--- a/Инструкция CheckBox.docx
+++ b/Инструкция CheckBox.docx
@@ -1,19 +1,25 @@
 
 <file path=word/document.xml><?xml version="1.0" encoding="utf-8"?>
-<w:document xmlns:wpc="http://schemas.microsoft.com/office/word/2010/wordprocessingCanvas" xmlns:cx="http://schemas.microsoft.com/office/drawing/2014/chartex" xmlns:cx1="http://schemas.microsoft.com/office/drawing/2015/9/8/chartex" xmlns:cx2="http://schemas.microsoft.com/office/drawing/2015/10/21/chartex" xmlns:cx3="http://schemas.microsoft.com/office/drawing/2016/5/9/chartex" xmlns:cx4="http://schemas.microsoft.com/office/drawing/2016/5/10/chartex" xmlns:cx5="http://schemas.microsoft.com/office/drawing/2016/5/11/chartex" xmlns:cx6="http://schemas.microsoft.com/office/drawing/2016/5/12/chartex" xmlns:cx7="http://schemas.microsoft.com/office/drawing/2016/5/13/chartex" xmlns:cx8="http://schemas.microsoft.com/office/drawing/2016/5/14/chartex" xmlns:mc="http://schemas.openxmlformats.org/markup-compatibility/2006" xmlns:aink="http://schemas.microsoft.com/office/drawing/2016/ink" xmlns:am3d="http://schemas.microsoft.com/office/drawing/2017/model3d" xmlns:o="urn:schemas-microsoft-com:office:office" xmlns:r="http://schemas.openxmlformats.org/officeDocument/2006/relationships" xmlns:m="http://schemas.openxmlformats.org/officeDocument/2006/math" xmlns:v="urn:schemas-microsoft-com:vml" xmlns:wp14="http://schemas.microsoft.com/office/word/2010/wordprocessingDrawing" xmlns:wp="http://schemas.openxmlformats.org/drawingml/2006/wordprocessingDrawing" xmlns:w10="urn:schemas-microsoft-com:office:word" xmlns:w="http://schemas.openxmlformats.org/wordprocessingml/2006/main" xmlns:w14="http://schemas.microsoft.com/office/word/2010/wordml" xmlns:w15="http://schemas.microsoft.com/office/word/2012/wordml" xmlns:w16cid="http://schemas.microsoft.com/office/word/2016/wordml/cid" xmlns:w16se="http://schemas.microsoft.com/office/word/2015/wordml/symex" xmlns:wpg="http://schemas.microsoft.com/office/word/2010/wordprocessingGroup" xmlns:wpi="http://schemas.microsoft.com/office/word/2010/wordprocessingInk" xmlns:wne="http://schemas.microsoft.com/office/word/2006/wordml" xmlns:wps="http://schemas.microsoft.com/office/word/2010/wordprocessingShape" mc:Ignorable="w14 w15 w16se w16cid wp14">
+<w:document xmlns:wpc="http://schemas.microsoft.com/office/word/2010/wordprocessingCanvas" xmlns:mc="http://schemas.openxmlformats.org/markup-compatibility/2006" xmlns:o="urn:schemas-microsoft-com:office:office" xmlns:r="http://schemas.openxmlformats.org/officeDocument/2006/relationships" xmlns:m="http://schemas.openxmlformats.org/officeDocument/2006/math" xmlns:v="urn:schemas-microsoft-com:vml" xmlns:wp14="http://schemas.microsoft.com/office/word/2010/wordprocessingDrawing" xmlns:wp="http://schemas.openxmlformats.org/drawingml/2006/wordprocessingDrawing" xmlns:w10="urn:schemas-microsoft-com:office:word" xmlns:w="http://schemas.openxmlformats.org/wordprocessingml/2006/main" xmlns:w14="http://schemas.microsoft.com/office/word/2010/wordml" xmlns:wpg="http://schemas.microsoft.com/office/word/2010/wordprocessingGroup" xmlns:wpi="http://schemas.microsoft.com/office/word/2010/wordprocessingInk" xmlns:wne="http://schemas.microsoft.com/office/word/2006/wordml" xmlns:wps="http://schemas.microsoft.com/office/word/2010/wordprocessingShape" mc:Ignorable="w14 wp14">
   <w:body>
     <w:p>
       <w:pPr>
         <w:jc w:val="center"/>
         <w:rPr>
-          <w:rFonts w:eastAsia="Times New Roman" w:cs="Times New Roman"/>
+          <w:rFonts w:eastAsia="Times New Roman" w:cstheme="minorHAnsi"/>
+          <w:b/>
+          <w:sz w:val="28"/>
+          <w:szCs w:val="28"/>
           <w:lang w:val="en-US"/>
         </w:rPr>
       </w:pPr>
       <w:proofErr w:type="spellStart"/>
       <w:r>
         <w:rPr>
-          <w:rFonts w:eastAsia="Times New Roman" w:cs="Times New Roman"/>
+          <w:rFonts w:eastAsia="Times New Roman" w:cstheme="minorHAnsi"/>
+          <w:b/>
+          <w:sz w:val="28"/>
+          <w:szCs w:val="28"/>
           <w:lang w:val="en-US"/>
         </w:rPr>
         <w:t>CheckBox</w:t>
@@ -21,7 +27,10 @@
       <w:proofErr w:type="spellEnd"/>
       <w:r>
         <w:rPr>
-          <w:rFonts w:eastAsia="Times New Roman" w:cs="Times New Roman"/>
+          <w:rFonts w:eastAsia="Times New Roman" w:cstheme="minorHAnsi"/>
+          <w:b/>
+          <w:sz w:val="28"/>
+          <w:szCs w:val="28"/>
           <w:lang w:val="en-US"/>
         </w:rPr>
         <w:t xml:space="preserve"> APEX</w:t>
@@ -36,17 +45,18 @@
         </w:numPr>
         <w:shd w:val="clear" w:color="auto" w:fill="FFFFFF"/>
         <w:spacing w:before="100" w:beforeAutospacing="1" w:after="100" w:afterAutospacing="1" w:line="240" w:lineRule="auto"/>
-        <w:rPr>
-          <w:rFonts w:ascii="Segoe UI" w:eastAsia="Times New Roman" w:hAnsi="Segoe UI" w:cs="Segoe UI"/>
-          <w:color w:val="24292F"/>
-          <w:sz w:val="24"/>
-          <w:szCs w:val="24"/>
-          <w:lang w:val="en-US" w:eastAsia="ru-RU"/>
-        </w:rPr>
-      </w:pPr>
-      <w:r>
-        <w:rPr>
-          <w:rFonts w:ascii="Segoe UI" w:eastAsia="Times New Roman" w:hAnsi="Segoe UI" w:cs="Segoe UI"/>
+        <w:ind w:left="0"/>
+        <w:rPr>
+          <w:rFonts w:eastAsia="Times New Roman" w:cstheme="minorHAnsi"/>
+          <w:color w:val="24292F"/>
+          <w:sz w:val="24"/>
+          <w:szCs w:val="24"/>
+          <w:lang w:val="en-US" w:eastAsia="ru-RU"/>
+        </w:rPr>
+      </w:pPr>
+      <w:r>
+        <w:rPr>
+          <w:rFonts w:eastAsia="Times New Roman" w:cstheme="minorHAnsi"/>
           <w:color w:val="24292F"/>
           <w:sz w:val="24"/>
           <w:szCs w:val="24"/>
@@ -56,7 +66,7 @@
       </w:r>
       <w:r>
         <w:rPr>
-          <w:rFonts w:ascii="Segoe UI" w:eastAsia="Times New Roman" w:hAnsi="Segoe UI" w:cs="Segoe UI"/>
+          <w:rFonts w:eastAsia="Times New Roman" w:cstheme="minorHAnsi"/>
           <w:color w:val="24292F"/>
           <w:sz w:val="24"/>
           <w:szCs w:val="24"/>
@@ -64,9 +74,10 @@
         </w:rPr>
         <w:t xml:space="preserve"> </w:t>
       </w:r>
-      <w:r>
-        <w:rPr>
-          <w:rFonts w:ascii="Segoe UI" w:eastAsia="Times New Roman" w:hAnsi="Segoe UI" w:cs="Segoe UI"/>
+      <w:proofErr w:type="gramStart"/>
+      <w:r>
+        <w:rPr>
+          <w:rFonts w:eastAsia="Times New Roman" w:cstheme="minorHAnsi"/>
           <w:color w:val="24292F"/>
           <w:sz w:val="24"/>
           <w:szCs w:val="24"/>
@@ -74,19 +85,20 @@
         </w:rPr>
         <w:t>новый</w:t>
       </w:r>
-      <w:r>
-        <w:rPr>
-          <w:rFonts w:ascii="Segoe UI" w:eastAsia="Times New Roman" w:hAnsi="Segoe UI" w:cs="Segoe UI"/>
-          <w:color w:val="24292F"/>
-          <w:sz w:val="24"/>
-          <w:szCs w:val="24"/>
-          <w:lang w:val="en-US" w:eastAsia="ru-RU"/>
-        </w:rPr>
-        <w:t> </w:t>
-      </w:r>
-      <w:r>
-        <w:rPr>
-          <w:rFonts w:ascii="Segoe UI" w:eastAsia="Times New Roman" w:hAnsi="Segoe UI" w:cs="Segoe UI"/>
+      <w:proofErr w:type="gramEnd"/>
+      <w:r>
+        <w:rPr>
+          <w:rFonts w:eastAsia="Times New Roman" w:cstheme="minorHAnsi"/>
+          <w:color w:val="24292F"/>
+          <w:sz w:val="24"/>
+          <w:szCs w:val="24"/>
+          <w:lang w:val="en-US" w:eastAsia="ru-RU"/>
+        </w:rPr>
+        <w:t xml:space="preserve"> </w:t>
+      </w:r>
+      <w:r>
+        <w:rPr>
+          <w:rFonts w:eastAsia="Times New Roman" w:cstheme="minorHAnsi"/>
           <w:b/>
           <w:bCs/>
           <w:i/>
@@ -96,83 +108,99 @@
           <w:szCs w:val="24"/>
           <w:lang w:val="en-US" w:eastAsia="ru-RU"/>
         </w:rPr>
-        <w:t>Interactive Report</w:t>
-      </w:r>
-      <w:r>
-        <w:rPr>
-          <w:rFonts w:ascii="Segoe UI" w:eastAsia="Times New Roman" w:hAnsi="Segoe UI" w:cs="Segoe UI"/>
-          <w:color w:val="24292F"/>
-          <w:sz w:val="24"/>
-          <w:szCs w:val="24"/>
-          <w:lang w:val="en-US" w:eastAsia="ru-RU"/>
-        </w:rPr>
-        <w:t> </w:t>
-      </w:r>
-      <w:r>
-        <w:rPr>
-          <w:rFonts w:ascii="Segoe UI" w:eastAsia="Times New Roman" w:hAnsi="Segoe UI" w:cs="Segoe UI"/>
-          <w:color w:val="24292F"/>
-          <w:sz w:val="24"/>
-          <w:szCs w:val="24"/>
-          <w:lang w:eastAsia="ru-RU"/>
-        </w:rPr>
-        <w:t>с</w:t>
-      </w:r>
-      <w:r>
-        <w:rPr>
-          <w:rFonts w:ascii="Segoe UI" w:eastAsia="Times New Roman" w:hAnsi="Segoe UI" w:cs="Segoe UI"/>
-          <w:color w:val="24292F"/>
-          <w:sz w:val="24"/>
-          <w:szCs w:val="24"/>
-          <w:lang w:val="en-US" w:eastAsia="ru-RU"/>
-        </w:rPr>
-        <w:t xml:space="preserve"> </w:t>
-      </w:r>
-      <w:r>
-        <w:rPr>
-          <w:rFonts w:ascii="Segoe UI" w:eastAsia="Times New Roman" w:hAnsi="Segoe UI" w:cs="Segoe UI"/>
-          <w:color w:val="24292F"/>
-          <w:sz w:val="24"/>
-          <w:szCs w:val="24"/>
-          <w:lang w:eastAsia="ru-RU"/>
-        </w:rPr>
-        <w:t>первой</w:t>
-      </w:r>
-      <w:r>
-        <w:rPr>
-          <w:rFonts w:ascii="Segoe UI" w:eastAsia="Times New Roman" w:hAnsi="Segoe UI" w:cs="Segoe UI"/>
-          <w:color w:val="24292F"/>
-          <w:sz w:val="24"/>
-          <w:szCs w:val="24"/>
-          <w:lang w:val="en-US" w:eastAsia="ru-RU"/>
-        </w:rPr>
-        <w:t xml:space="preserve"> </w:t>
-      </w:r>
-      <w:r>
-        <w:rPr>
-          <w:rFonts w:ascii="Segoe UI" w:eastAsia="Times New Roman" w:hAnsi="Segoe UI" w:cs="Segoe UI"/>
-          <w:color w:val="24292F"/>
-          <w:sz w:val="24"/>
-          <w:szCs w:val="24"/>
-          <w:lang w:eastAsia="ru-RU"/>
-        </w:rPr>
-        <w:t>колонкой</w:t>
-      </w:r>
-      <w:r>
-        <w:rPr>
-          <w:rFonts w:ascii="Segoe UI" w:eastAsia="Times New Roman" w:hAnsi="Segoe UI" w:cs="Segoe UI"/>
-          <w:color w:val="24292F"/>
-          <w:sz w:val="24"/>
-          <w:szCs w:val="24"/>
-          <w:lang w:val="en-US" w:eastAsia="ru-RU"/>
-        </w:rPr>
-        <w:t> </w:t>
-      </w:r>
-      <w:r>
-        <w:rPr>
-          <w:rFonts w:ascii="Segoe UI" w:eastAsia="Times New Roman" w:hAnsi="Segoe UI" w:cs="Segoe UI"/>
+        <w:t>Interactive</w:t>
+      </w:r>
+      <w:bookmarkStart w:id="0" w:name="_GoBack"/>
+      <w:bookmarkEnd w:id="0"/>
+      <w:r>
+        <w:rPr>
+          <w:rFonts w:eastAsia="Times New Roman" w:cstheme="minorHAnsi"/>
           <w:b/>
           <w:bCs/>
+          <w:i/>
+          <w:iCs/>
+          <w:color w:val="24292F"/>
+          <w:sz w:val="24"/>
+          <w:szCs w:val="24"/>
+          <w:lang w:val="en-US" w:eastAsia="ru-RU"/>
+        </w:rPr>
+        <w:t xml:space="preserve"> Report</w:t>
+      </w:r>
+      <w:r>
+        <w:rPr>
+          <w:rFonts w:eastAsia="Times New Roman" w:cstheme="minorHAnsi"/>
+          <w:color w:val="24292F"/>
+          <w:sz w:val="24"/>
+          <w:szCs w:val="24"/>
+          <w:lang w:val="en-US" w:eastAsia="ru-RU"/>
+        </w:rPr>
+        <w:t xml:space="preserve"> </w:t>
+      </w:r>
+      <w:r>
+        <w:rPr>
+          <w:rFonts w:eastAsia="Times New Roman" w:cstheme="minorHAnsi"/>
+          <w:color w:val="24292F"/>
+          <w:sz w:val="24"/>
+          <w:szCs w:val="24"/>
+          <w:lang w:eastAsia="ru-RU"/>
+        </w:rPr>
+        <w:t>с</w:t>
+      </w:r>
+      <w:r>
+        <w:rPr>
+          <w:rFonts w:eastAsia="Times New Roman" w:cstheme="minorHAnsi"/>
+          <w:color w:val="24292F"/>
+          <w:sz w:val="24"/>
+          <w:szCs w:val="24"/>
+          <w:lang w:val="en-US" w:eastAsia="ru-RU"/>
+        </w:rPr>
+        <w:t xml:space="preserve"> </w:t>
+      </w:r>
+      <w:r>
+        <w:rPr>
+          <w:rFonts w:eastAsia="Times New Roman" w:cstheme="minorHAnsi"/>
+          <w:color w:val="24292F"/>
+          <w:sz w:val="24"/>
+          <w:szCs w:val="24"/>
+          <w:lang w:eastAsia="ru-RU"/>
+        </w:rPr>
+        <w:t>первой</w:t>
+      </w:r>
+      <w:r>
+        <w:rPr>
+          <w:rFonts w:eastAsia="Times New Roman" w:cstheme="minorHAnsi"/>
+          <w:color w:val="24292F"/>
+          <w:sz w:val="24"/>
+          <w:szCs w:val="24"/>
+          <w:lang w:val="en-US" w:eastAsia="ru-RU"/>
+        </w:rPr>
+        <w:t xml:space="preserve"> </w:t>
+      </w:r>
+      <w:r>
+        <w:rPr>
+          <w:rFonts w:eastAsia="Times New Roman" w:cstheme="minorHAnsi"/>
+          <w:color w:val="24292F"/>
+          <w:sz w:val="24"/>
+          <w:szCs w:val="24"/>
+          <w:lang w:eastAsia="ru-RU"/>
+        </w:rPr>
+        <w:t>колонкой</w:t>
+      </w:r>
+      <w:r>
+        <w:rPr>
+          <w:rFonts w:eastAsia="Times New Roman" w:cstheme="minorHAnsi"/>
+          <w:color w:val="24292F"/>
+          <w:sz w:val="24"/>
+          <w:szCs w:val="24"/>
+          <w:lang w:val="en-US" w:eastAsia="ru-RU"/>
+        </w:rPr>
+        <w:t xml:space="preserve"> </w:t>
+      </w:r>
+      <w:r>
+        <w:rPr>
+          <w:rFonts w:eastAsia="Times New Roman" w:cstheme="minorHAnsi"/>
+          <w:b/>
+          <w:bCs/>
           <w:color w:val="24292F"/>
           <w:sz w:val="24"/>
           <w:szCs w:val="24"/>
@@ -182,7 +210,7 @@
       </w:r>
       <w:r>
         <w:rPr>
-          <w:rFonts w:ascii="Segoe UI" w:eastAsia="Times New Roman" w:hAnsi="Segoe UI" w:cs="Segoe UI"/>
+          <w:rFonts w:eastAsia="Times New Roman" w:cstheme="minorHAnsi"/>
           <w:color w:val="24292F"/>
           <w:sz w:val="24"/>
           <w:szCs w:val="24"/>
@@ -196,7 +224,7 @@
         <w:shd w:val="clear" w:color="auto" w:fill="FFFFFF"/>
         <w:spacing w:after="240" w:line="240" w:lineRule="auto"/>
         <w:rPr>
-          <w:rFonts w:ascii="Segoe UI" w:eastAsia="Times New Roman" w:hAnsi="Segoe UI" w:cs="Segoe UI"/>
+          <w:rFonts w:eastAsia="Times New Roman" w:cstheme="minorHAnsi"/>
           <w:color w:val="24292F"/>
           <w:sz w:val="24"/>
           <w:szCs w:val="24"/>
@@ -205,33 +233,36 @@
       </w:pPr>
       <w:r>
         <w:rPr>
-          <w:rFonts w:ascii="Segoe UI Emoji" w:eastAsia="Times New Roman" w:hAnsi="Segoe UI Emoji" w:cs="Segoe UI Emoji"/>
-          <w:color w:val="24292F"/>
-          <w:sz w:val="24"/>
-          <w:szCs w:val="24"/>
+          <w:rFonts w:ascii="Calibri" w:eastAsia="Times New Roman" w:hAnsi="Calibri" w:cs="Calibri"/>
+          <w:color w:val="24292F"/>
+          <w:sz w:val="24"/>
+          <w:szCs w:val="24"/>
+          <w:highlight w:val="yellow"/>
           <w:lang w:eastAsia="ru-RU"/>
         </w:rPr>
         <w:t>❗</w:t>
       </w:r>
       <w:r>
         <w:rPr>
-          <w:rFonts w:ascii="Segoe UI" w:eastAsia="Times New Roman" w:hAnsi="Segoe UI" w:cs="Segoe UI"/>
-          <w:color w:val="24292F"/>
-          <w:sz w:val="24"/>
-          <w:szCs w:val="24"/>
-          <w:lang w:val="en-US" w:eastAsia="ru-RU"/>
-        </w:rPr>
-        <w:t> </w:t>
+          <w:rFonts w:eastAsia="Times New Roman" w:cstheme="minorHAnsi"/>
+          <w:color w:val="24292F"/>
+          <w:sz w:val="24"/>
+          <w:szCs w:val="24"/>
+          <w:highlight w:val="yellow"/>
+          <w:lang w:eastAsia="ru-RU"/>
+        </w:rPr>
+        <w:t xml:space="preserve"> </w:t>
       </w:r>
       <w:proofErr w:type="spellStart"/>
       <w:r>
         <w:rPr>
-          <w:rFonts w:ascii="Segoe UI" w:eastAsia="Times New Roman" w:hAnsi="Segoe UI" w:cs="Segoe UI"/>
+          <w:rFonts w:eastAsia="Times New Roman" w:cstheme="minorHAnsi"/>
           <w:b/>
           <w:bCs/>
           <w:color w:val="24292F"/>
           <w:sz w:val="24"/>
           <w:szCs w:val="24"/>
+          <w:highlight w:val="yellow"/>
           <w:lang w:val="en-US" w:eastAsia="ru-RU"/>
         </w:rPr>
         <w:t>CheckBox</w:t>
@@ -239,27 +270,16 @@
       <w:proofErr w:type="spellEnd"/>
       <w:r>
         <w:rPr>
-          <w:rFonts w:ascii="Segoe UI" w:eastAsia="Times New Roman" w:hAnsi="Segoe UI" w:cs="Segoe UI"/>
+          <w:rFonts w:eastAsia="Times New Roman" w:cstheme="minorHAnsi"/>
           <w:b/>
           <w:bCs/>
           <w:color w:val="24292F"/>
           <w:sz w:val="24"/>
           <w:szCs w:val="24"/>
+          <w:highlight w:val="yellow"/>
           <w:lang w:eastAsia="ru-RU"/>
         </w:rPr>
-        <w:t xml:space="preserve"> </w:t>
-      </w:r>
-      <w:r>
-        <w:rPr>
-          <w:rFonts w:ascii="Segoe UI" w:eastAsia="Times New Roman" w:hAnsi="Segoe UI" w:cs="Segoe UI"/>
-          <w:b/>
-          <w:bCs/>
-          <w:color w:val="24292F"/>
-          <w:sz w:val="24"/>
-          <w:szCs w:val="24"/>
-          <w:lang w:eastAsia="ru-RU"/>
-        </w:rPr>
-        <w:t>должен быть именно первой колонкой</w:t>
+        <w:t xml:space="preserve"> должен быть именно первой колонкой</w:t>
       </w:r>
     </w:p>
     <w:p>
@@ -269,9 +289,13 @@
           <w:numId w:val="3"/>
         </w:numPr>
         <w:shd w:val="clear" w:color="auto" w:fill="FFFFFF"/>
+        <w:tabs>
+          <w:tab w:val="clear" w:pos="720"/>
+        </w:tabs>
         <w:spacing w:before="100" w:beforeAutospacing="1" w:after="100" w:afterAutospacing="1" w:line="240" w:lineRule="auto"/>
-        <w:rPr>
-          <w:rFonts w:ascii="Segoe UI" w:eastAsia="Times New Roman" w:hAnsi="Segoe UI" w:cs="Segoe UI"/>
+        <w:ind w:left="0"/>
+        <w:rPr>
+          <w:rFonts w:eastAsia="Times New Roman" w:cstheme="minorHAnsi"/>
           <w:color w:val="24292F"/>
           <w:sz w:val="24"/>
           <w:szCs w:val="24"/>
@@ -280,7 +304,7 @@
       </w:pPr>
       <w:r>
         <w:rPr>
-          <w:rFonts w:ascii="Segoe UI" w:eastAsia="Times New Roman" w:hAnsi="Segoe UI" w:cs="Segoe UI"/>
+          <w:rFonts w:eastAsia="Times New Roman" w:cstheme="minorHAnsi"/>
           <w:color w:val="24292F"/>
           <w:sz w:val="24"/>
           <w:szCs w:val="24"/>
@@ -312,20 +336,22 @@
         </w:tabs>
         <w:spacing w:after="0" w:line="240" w:lineRule="auto"/>
         <w:rPr>
-          <w:rFonts w:ascii="Consolas" w:eastAsia="Times New Roman" w:hAnsi="Consolas" w:cs="Courier New"/>
-          <w:color w:val="24292F"/>
-          <w:sz w:val="20"/>
-          <w:szCs w:val="20"/>
-          <w:bdr w:val="none" w:sz="0" w:space="0" w:color="auto" w:frame="1"/>
-          <w:lang w:val="en-US" w:eastAsia="ru-RU"/>
-        </w:rPr>
-      </w:pPr>
-      <w:r>
-        <w:rPr>
-          <w:rFonts w:ascii="Consolas" w:eastAsia="Times New Roman" w:hAnsi="Consolas" w:cs="Courier New"/>
-          <w:color w:val="24292F"/>
-          <w:sz w:val="20"/>
-          <w:szCs w:val="20"/>
+          <w:rFonts w:eastAsia="Times New Roman" w:cstheme="minorHAnsi"/>
+          <w:color w:val="24292F"/>
+          <w:sz w:val="20"/>
+          <w:szCs w:val="20"/>
+          <w:highlight w:val="lightGray"/>
+          <w:bdr w:val="none" w:sz="0" w:space="0" w:color="auto" w:frame="1"/>
+          <w:lang w:val="en-US" w:eastAsia="ru-RU"/>
+        </w:rPr>
+      </w:pPr>
+      <w:r>
+        <w:rPr>
+          <w:rFonts w:eastAsia="Times New Roman" w:cstheme="minorHAnsi"/>
+          <w:color w:val="24292F"/>
+          <w:sz w:val="20"/>
+          <w:szCs w:val="20"/>
+          <w:highlight w:val="lightGray"/>
           <w:bdr w:val="none" w:sz="0" w:space="0" w:color="auto" w:frame="1"/>
           <w:lang w:val="en-US" w:eastAsia="ru-RU"/>
         </w:rPr>
@@ -355,31 +381,34 @@
         </w:tabs>
         <w:spacing w:after="0" w:line="240" w:lineRule="auto"/>
         <w:rPr>
-          <w:rFonts w:ascii="Consolas" w:eastAsia="Times New Roman" w:hAnsi="Consolas" w:cs="Courier New"/>
-          <w:color w:val="24292F"/>
-          <w:sz w:val="20"/>
-          <w:szCs w:val="20"/>
-          <w:bdr w:val="none" w:sz="0" w:space="0" w:color="auto" w:frame="1"/>
-          <w:lang w:val="en-US" w:eastAsia="ru-RU"/>
-        </w:rPr>
-      </w:pPr>
-      <w:r>
-        <w:rPr>
-          <w:rFonts w:ascii="Consolas" w:eastAsia="Times New Roman" w:hAnsi="Consolas" w:cs="Courier New"/>
-          <w:color w:val="24292F"/>
-          <w:sz w:val="20"/>
-          <w:szCs w:val="20"/>
-          <w:bdr w:val="none" w:sz="0" w:space="0" w:color="auto" w:frame="1"/>
-          <w:lang w:val="en-US" w:eastAsia="ru-RU"/>
-        </w:rPr>
-        <w:tab/>
-      </w:r>
-      <w:r>
-        <w:rPr>
-          <w:rFonts w:ascii="Consolas" w:eastAsia="Times New Roman" w:hAnsi="Consolas" w:cs="Courier New"/>
-          <w:color w:val="24292F"/>
-          <w:sz w:val="20"/>
-          <w:szCs w:val="20"/>
+          <w:rFonts w:eastAsia="Times New Roman" w:cstheme="minorHAnsi"/>
+          <w:color w:val="24292F"/>
+          <w:sz w:val="20"/>
+          <w:szCs w:val="20"/>
+          <w:highlight w:val="lightGray"/>
+          <w:bdr w:val="none" w:sz="0" w:space="0" w:color="auto" w:frame="1"/>
+          <w:lang w:val="en-US" w:eastAsia="ru-RU"/>
+        </w:rPr>
+      </w:pPr>
+      <w:r>
+        <w:rPr>
+          <w:rFonts w:eastAsia="Times New Roman" w:cstheme="minorHAnsi"/>
+          <w:color w:val="24292F"/>
+          <w:sz w:val="20"/>
+          <w:szCs w:val="20"/>
+          <w:highlight w:val="lightGray"/>
+          <w:bdr w:val="none" w:sz="0" w:space="0" w:color="auto" w:frame="1"/>
+          <w:lang w:val="en-US" w:eastAsia="ru-RU"/>
+        </w:rPr>
+        <w:tab/>
+      </w:r>
+      <w:r>
+        <w:rPr>
+          <w:rFonts w:eastAsia="Times New Roman" w:cstheme="minorHAnsi"/>
+          <w:color w:val="24292F"/>
+          <w:sz w:val="20"/>
+          <w:szCs w:val="20"/>
+          <w:highlight w:val="lightGray"/>
           <w:bdr w:val="none" w:sz="0" w:space="0" w:color="auto" w:frame="1"/>
           <w:lang w:val="en-US" w:eastAsia="ru-RU"/>
         </w:rPr>
@@ -389,10 +418,11 @@
       <w:proofErr w:type="spellStart"/>
       <w:r>
         <w:rPr>
-          <w:rFonts w:ascii="Consolas" w:eastAsia="Times New Roman" w:hAnsi="Consolas" w:cs="Courier New"/>
-          <w:color w:val="24292F"/>
-          <w:sz w:val="20"/>
-          <w:szCs w:val="20"/>
+          <w:rFonts w:eastAsia="Times New Roman" w:cstheme="minorHAnsi"/>
+          <w:color w:val="24292F"/>
+          <w:sz w:val="20"/>
+          <w:szCs w:val="20"/>
+          <w:highlight w:val="lightGray"/>
           <w:bdr w:val="none" w:sz="0" w:space="0" w:color="auto" w:frame="1"/>
           <w:lang w:val="en-US" w:eastAsia="ru-RU"/>
         </w:rPr>
@@ -423,31 +453,33 @@
         </w:tabs>
         <w:spacing w:after="0" w:line="240" w:lineRule="auto"/>
         <w:rPr>
-          <w:rFonts w:ascii="Consolas" w:eastAsia="Times New Roman" w:hAnsi="Consolas" w:cs="Courier New"/>
-          <w:color w:val="24292F"/>
-          <w:sz w:val="20"/>
-          <w:szCs w:val="20"/>
-          <w:bdr w:val="none" w:sz="0" w:space="0" w:color="auto" w:frame="1"/>
-          <w:lang w:val="en-US" w:eastAsia="ru-RU"/>
-        </w:rPr>
-      </w:pPr>
-      <w:r>
-        <w:rPr>
-          <w:rFonts w:ascii="Consolas" w:eastAsia="Times New Roman" w:hAnsi="Consolas" w:cs="Courier New"/>
-          <w:color w:val="24292F"/>
-          <w:sz w:val="20"/>
-          <w:szCs w:val="20"/>
-          <w:bdr w:val="none" w:sz="0" w:space="0" w:color="auto" w:frame="1"/>
-          <w:lang w:val="en-US" w:eastAsia="ru-RU"/>
-        </w:rPr>
-        <w:tab/>
-      </w:r>
-      <w:r>
-        <w:rPr>
-          <w:rFonts w:ascii="Consolas" w:eastAsia="Times New Roman" w:hAnsi="Consolas" w:cs="Courier New"/>
-          <w:color w:val="24292F"/>
-          <w:sz w:val="20"/>
-          <w:szCs w:val="20"/>
+          <w:rFonts w:eastAsia="Times New Roman" w:cstheme="minorHAnsi"/>
+          <w:color w:val="24292F"/>
+          <w:sz w:val="20"/>
+          <w:szCs w:val="20"/>
+          <w:bdr w:val="none" w:sz="0" w:space="0" w:color="auto" w:frame="1"/>
+          <w:lang w:val="en-US" w:eastAsia="ru-RU"/>
+        </w:rPr>
+      </w:pPr>
+      <w:r>
+        <w:rPr>
+          <w:rFonts w:eastAsia="Times New Roman" w:cstheme="minorHAnsi"/>
+          <w:color w:val="24292F"/>
+          <w:sz w:val="20"/>
+          <w:szCs w:val="20"/>
+          <w:highlight w:val="lightGray"/>
+          <w:bdr w:val="none" w:sz="0" w:space="0" w:color="auto" w:frame="1"/>
+          <w:lang w:val="en-US" w:eastAsia="ru-RU"/>
+        </w:rPr>
+        <w:tab/>
+      </w:r>
+      <w:r>
+        <w:rPr>
+          <w:rFonts w:eastAsia="Times New Roman" w:cstheme="minorHAnsi"/>
+          <w:color w:val="24292F"/>
+          <w:sz w:val="20"/>
+          <w:szCs w:val="20"/>
+          <w:highlight w:val="lightGray"/>
           <w:bdr w:val="none" w:sz="0" w:space="0" w:color="auto" w:frame="1"/>
           <w:lang w:val="en-US" w:eastAsia="ru-RU"/>
         </w:rPr>
@@ -457,10 +489,11 @@
       <w:proofErr w:type="spellStart"/>
       <w:r>
         <w:rPr>
-          <w:rFonts w:ascii="Consolas" w:eastAsia="Times New Roman" w:hAnsi="Consolas" w:cs="Courier New"/>
-          <w:color w:val="24292F"/>
-          <w:sz w:val="20"/>
-          <w:szCs w:val="20"/>
+          <w:rFonts w:eastAsia="Times New Roman" w:cstheme="minorHAnsi"/>
+          <w:color w:val="24292F"/>
+          <w:sz w:val="20"/>
+          <w:szCs w:val="20"/>
+          <w:highlight w:val="lightGray"/>
           <w:bdr w:val="none" w:sz="0" w:space="0" w:color="auto" w:frame="1"/>
           <w:lang w:val="en-US" w:eastAsia="ru-RU"/>
         </w:rPr>
@@ -469,10 +502,11 @@
       <w:proofErr w:type="spellEnd"/>
       <w:r>
         <w:rPr>
-          <w:rFonts w:ascii="Consolas" w:eastAsia="Times New Roman" w:hAnsi="Consolas" w:cs="Courier New"/>
-          <w:color w:val="24292F"/>
-          <w:sz w:val="20"/>
-          <w:szCs w:val="20"/>
+          <w:rFonts w:eastAsia="Times New Roman" w:cstheme="minorHAnsi"/>
+          <w:color w:val="24292F"/>
+          <w:sz w:val="20"/>
+          <w:szCs w:val="20"/>
+          <w:highlight w:val="lightGray"/>
           <w:bdr w:val="none" w:sz="0" w:space="0" w:color="auto" w:frame="1"/>
           <w:lang w:val="en-US" w:eastAsia="ru-RU"/>
         </w:rPr>
@@ -480,10 +514,11 @@
       </w:r>
       <w:r>
         <w:rPr>
-          <w:rFonts w:ascii="Consolas" w:eastAsia="Times New Roman" w:hAnsi="Consolas" w:cs="Courier New"/>
-          <w:color w:val="24292F"/>
-          <w:sz w:val="20"/>
-          <w:szCs w:val="20"/>
+          <w:rFonts w:eastAsia="Times New Roman" w:cstheme="minorHAnsi"/>
+          <w:color w:val="24292F"/>
+          <w:sz w:val="20"/>
+          <w:szCs w:val="20"/>
+          <w:highlight w:val="lightGray"/>
           <w:bdr w:val="none" w:sz="0" w:space="0" w:color="auto" w:frame="1"/>
           <w:lang w:val="en-US" w:eastAsia="ru-RU"/>
         </w:rPr>
@@ -491,10 +526,11 @@
       </w:r>
       <w:r>
         <w:rPr>
-          <w:rFonts w:ascii="Consolas" w:eastAsia="Times New Roman" w:hAnsi="Consolas" w:cs="Courier New"/>
-          <w:color w:val="24292F"/>
-          <w:sz w:val="20"/>
-          <w:szCs w:val="20"/>
+          <w:rFonts w:eastAsia="Times New Roman" w:cstheme="minorHAnsi"/>
+          <w:color w:val="24292F"/>
+          <w:sz w:val="20"/>
+          <w:szCs w:val="20"/>
+          <w:highlight w:val="lightGray"/>
           <w:bdr w:val="none" w:sz="0" w:space="0" w:color="auto" w:frame="1"/>
           <w:lang w:val="en-US" w:eastAsia="ru-RU"/>
         </w:rPr>
@@ -524,12 +560,12 @@
         </w:tabs>
         <w:spacing w:after="0" w:line="240" w:lineRule="auto"/>
         <w:rPr>
-          <w:rFonts w:ascii="Consolas" w:eastAsia="Times New Roman" w:hAnsi="Consolas" w:cs="Courier New"/>
-          <w:color w:val="24292F"/>
-          <w:sz w:val="20"/>
-          <w:szCs w:val="20"/>
-          <w:bdr w:val="none" w:sz="0" w:space="0" w:color="auto" w:frame="1"/>
-          <w:lang w:val="en-US" w:eastAsia="ru-RU"/>
+          <w:rFonts w:eastAsia="Times New Roman" w:cstheme="minorHAnsi"/>
+          <w:color w:val="24292F"/>
+          <w:sz w:val="20"/>
+          <w:szCs w:val="20"/>
+          <w:bdr w:val="none" w:sz="0" w:space="0" w:color="auto" w:frame="1"/>
+          <w:lang w:eastAsia="ru-RU"/>
         </w:rPr>
       </w:pPr>
     </w:p>
@@ -538,7 +574,7 @@
         <w:shd w:val="clear" w:color="auto" w:fill="FFFFFF"/>
         <w:spacing w:after="240" w:line="240" w:lineRule="auto"/>
         <w:rPr>
-          <w:rFonts w:ascii="Segoe UI" w:eastAsia="Times New Roman" w:hAnsi="Segoe UI" w:cs="Segoe UI"/>
+          <w:rFonts w:eastAsia="Times New Roman" w:cstheme="minorHAnsi"/>
           <w:color w:val="24292F"/>
           <w:sz w:val="24"/>
           <w:szCs w:val="24"/>
@@ -547,7 +583,7 @@
       </w:pPr>
       <w:r>
         <w:rPr>
-          <w:rFonts w:ascii="Segoe UI Emoji" w:eastAsia="Times New Roman" w:hAnsi="Segoe UI Emoji" w:cs="Segoe UI Emoji"/>
+          <w:rFonts w:ascii="Calibri" w:eastAsia="Times New Roman" w:hAnsi="Calibri" w:cs="Calibri"/>
           <w:color w:val="24292F"/>
           <w:sz w:val="24"/>
           <w:szCs w:val="24"/>
@@ -557,57 +593,72 @@
       </w:r>
       <w:r>
         <w:rPr>
-          <w:rFonts w:ascii="Segoe UI" w:eastAsia="Times New Roman" w:hAnsi="Segoe UI" w:cs="Segoe UI"/>
-          <w:color w:val="24292F"/>
-          <w:sz w:val="24"/>
-          <w:szCs w:val="24"/>
-          <w:lang w:val="en-US" w:eastAsia="ru-RU"/>
-        </w:rPr>
-        <w:t> </w:t>
-      </w:r>
-      <w:proofErr w:type="gramStart"/>
+          <w:rFonts w:eastAsia="Times New Roman" w:cstheme="minorHAnsi"/>
+          <w:color w:val="24292F"/>
+          <w:sz w:val="24"/>
+          <w:szCs w:val="24"/>
+          <w:lang w:eastAsia="ru-RU"/>
+        </w:rPr>
+        <w:t xml:space="preserve"> </w:t>
+      </w:r>
       <w:r>
         <w:rPr>
           <w:rStyle w:val="a4"/>
-          <w:rFonts w:ascii="Segoe UI" w:hAnsi="Segoe UI" w:cs="Segoe UI"/>
+          <w:rFonts w:cstheme="minorHAnsi"/>
           <w:i/>
           <w:iCs/>
           <w:color w:val="24292F"/>
+          <w:highlight w:val="yellow"/>
           <w:shd w:val="clear" w:color="auto" w:fill="FFFFFF"/>
         </w:rPr>
-        <w:t xml:space="preserve">Измените </w:t>
+        <w:t>Измените '</w:t>
       </w:r>
       <w:r>
         <w:rPr>
           <w:rStyle w:val="a4"/>
-          <w:rFonts w:ascii="Segoe UI" w:hAnsi="Segoe UI" w:cs="Segoe UI"/>
+          <w:rFonts w:cstheme="minorHAnsi"/>
           <w:i/>
           <w:iCs/>
           <w:color w:val="24292F"/>
+          <w:highlight w:val="yellow"/>
           <w:shd w:val="clear" w:color="auto" w:fill="FFFFFF"/>
-        </w:rPr>
-        <w:t xml:space="preserve"> '</w:t>
-      </w:r>
-      <w:proofErr w:type="gramEnd"/>
+          <w:lang w:val="en-US"/>
+        </w:rPr>
+        <w:t>YOUR</w:t>
+      </w:r>
       <w:r>
         <w:rPr>
           <w:rStyle w:val="a4"/>
-          <w:rFonts w:ascii="Segoe UI" w:hAnsi="Segoe UI" w:cs="Segoe UI"/>
+          <w:rFonts w:cstheme="minorHAnsi"/>
           <w:i/>
           <w:iCs/>
           <w:color w:val="24292F"/>
+          <w:highlight w:val="yellow"/>
+          <w:shd w:val="clear" w:color="auto" w:fill="FFFFFF"/>
+        </w:rPr>
+        <w:t>_</w:t>
+      </w:r>
+      <w:r>
+        <w:rPr>
+          <w:rStyle w:val="a4"/>
+          <w:rFonts w:cstheme="minorHAnsi"/>
+          <w:i/>
+          <w:iCs/>
+          <w:color w:val="24292F"/>
+          <w:highlight w:val="yellow"/>
           <w:shd w:val="clear" w:color="auto" w:fill="FFFFFF"/>
           <w:lang w:val="en-US"/>
         </w:rPr>
-        <w:t>YOUR</w:t>
+        <w:t>COLLECTION</w:t>
       </w:r>
       <w:r>
         <w:rPr>
           <w:rStyle w:val="a4"/>
-          <w:rFonts w:ascii="Segoe UI" w:hAnsi="Segoe UI" w:cs="Segoe UI"/>
+          <w:rFonts w:cstheme="minorHAnsi"/>
           <w:i/>
           <w:iCs/>
           <w:color w:val="24292F"/>
+          <w:highlight w:val="yellow"/>
           <w:shd w:val="clear" w:color="auto" w:fill="FFFFFF"/>
         </w:rPr>
         <w:t>_</w:t>
@@ -615,125 +666,27 @@
       <w:r>
         <w:rPr>
           <w:rStyle w:val="a4"/>
-          <w:rFonts w:ascii="Segoe UI" w:hAnsi="Segoe UI" w:cs="Segoe UI"/>
+          <w:rFonts w:cstheme="minorHAnsi"/>
           <w:i/>
           <w:iCs/>
           <w:color w:val="24292F"/>
+          <w:highlight w:val="yellow"/>
           <w:shd w:val="clear" w:color="auto" w:fill="FFFFFF"/>
           <w:lang w:val="en-US"/>
         </w:rPr>
-        <w:t>COLLECTION</w:t>
+        <w:t>NAME</w:t>
       </w:r>
       <w:r>
         <w:rPr>
           <w:rStyle w:val="a4"/>
-          <w:rFonts w:ascii="Segoe UI" w:hAnsi="Segoe UI" w:cs="Segoe UI"/>
+          <w:rFonts w:cstheme="minorHAnsi"/>
           <w:i/>
           <w:iCs/>
           <w:color w:val="24292F"/>
+          <w:highlight w:val="yellow"/>
           <w:shd w:val="clear" w:color="auto" w:fill="FFFFFF"/>
         </w:rPr>
-        <w:t>_</w:t>
-      </w:r>
-      <w:r>
-        <w:rPr>
-          <w:rStyle w:val="a4"/>
-          <w:rFonts w:ascii="Segoe UI" w:hAnsi="Segoe UI" w:cs="Segoe UI"/>
-          <w:i/>
-          <w:iCs/>
-          <w:color w:val="24292F"/>
-          <w:shd w:val="clear" w:color="auto" w:fill="FFFFFF"/>
-          <w:lang w:val="en-US"/>
-        </w:rPr>
-        <w:t>NAME</w:t>
-      </w:r>
-      <w:r>
-        <w:rPr>
-          <w:rStyle w:val="a4"/>
-          <w:rFonts w:ascii="Segoe UI" w:hAnsi="Segoe UI" w:cs="Segoe UI"/>
-          <w:i/>
-          <w:iCs/>
-          <w:color w:val="24292F"/>
-          <w:shd w:val="clear" w:color="auto" w:fill="FFFFFF"/>
-        </w:rPr>
-        <w:t xml:space="preserve">' </w:t>
-      </w:r>
-      <w:r>
-        <w:rPr>
-          <w:rStyle w:val="a4"/>
-          <w:rFonts w:ascii="Segoe UI" w:hAnsi="Segoe UI" w:cs="Segoe UI"/>
-          <w:i/>
-          <w:iCs/>
-          <w:color w:val="24292F"/>
-          <w:shd w:val="clear" w:color="auto" w:fill="FFFFFF"/>
-        </w:rPr>
-        <w:t>на</w:t>
-      </w:r>
-      <w:r>
-        <w:rPr>
-          <w:rStyle w:val="a4"/>
-          <w:rFonts w:ascii="Segoe UI" w:hAnsi="Segoe UI" w:cs="Segoe UI"/>
-          <w:i/>
-          <w:iCs/>
-          <w:color w:val="24292F"/>
-          <w:shd w:val="clear" w:color="auto" w:fill="FFFFFF"/>
-        </w:rPr>
-        <w:t xml:space="preserve"> </w:t>
-      </w:r>
-      <w:r>
-        <w:rPr>
-          <w:rStyle w:val="a4"/>
-          <w:rFonts w:ascii="Segoe UI" w:hAnsi="Segoe UI" w:cs="Segoe UI"/>
-          <w:i/>
-          <w:iCs/>
-          <w:color w:val="24292F"/>
-          <w:shd w:val="clear" w:color="auto" w:fill="FFFFFF"/>
-        </w:rPr>
-        <w:t>ваше</w:t>
-      </w:r>
-      <w:r>
-        <w:rPr>
-          <w:rStyle w:val="a4"/>
-          <w:rFonts w:ascii="Segoe UI" w:hAnsi="Segoe UI" w:cs="Segoe UI"/>
-          <w:i/>
-          <w:iCs/>
-          <w:color w:val="24292F"/>
-          <w:shd w:val="clear" w:color="auto" w:fill="FFFFFF"/>
-        </w:rPr>
-        <w:t xml:space="preserve"> </w:t>
-      </w:r>
-      <w:r>
-        <w:rPr>
-          <w:rStyle w:val="a4"/>
-          <w:rFonts w:ascii="Segoe UI" w:hAnsi="Segoe UI" w:cs="Segoe UI"/>
-          <w:i/>
-          <w:iCs/>
-          <w:color w:val="24292F"/>
-          <w:shd w:val="clear" w:color="auto" w:fill="FFFFFF"/>
-        </w:rPr>
-        <w:t>название</w:t>
-      </w:r>
-      <w:r>
-        <w:rPr>
-          <w:rStyle w:val="a4"/>
-          <w:rFonts w:ascii="Segoe UI" w:hAnsi="Segoe UI" w:cs="Segoe UI"/>
-          <w:i/>
-          <w:iCs/>
-          <w:color w:val="24292F"/>
-          <w:shd w:val="clear" w:color="auto" w:fill="FFFFFF"/>
-        </w:rPr>
-        <w:t xml:space="preserve"> </w:t>
-      </w:r>
-      <w:r>
-        <w:rPr>
-          <w:rStyle w:val="a4"/>
-          <w:rFonts w:ascii="Segoe UI" w:hAnsi="Segoe UI" w:cs="Segoe UI"/>
-          <w:i/>
-          <w:iCs/>
-          <w:color w:val="24292F"/>
-          <w:shd w:val="clear" w:color="auto" w:fill="FFFFFF"/>
-        </w:rPr>
-        <w:t>коллекции</w:t>
+        <w:t>' на ваше название коллекции</w:t>
       </w:r>
     </w:p>
     <w:p>
@@ -817,31 +770,43 @@
           <w:bdr w:val="none" w:sz="0" w:space="0" w:color="auto" w:frame="1"/>
           <w:lang w:val="en-US" w:eastAsia="ru-RU"/>
         </w:rPr>
-        <w:t>SELECT APEX_ITEM.CHECKBOX(</w:t>
+        <w:t>S</w:t>
+      </w:r>
+      <w:r>
+        <w:rPr>
+          <w:rFonts w:ascii="Consolas" w:eastAsia="Times New Roman" w:hAnsi="Consolas" w:cs="Courier New"/>
+          <w:color w:val="24292F"/>
+          <w:sz w:val="20"/>
+          <w:szCs w:val="20"/>
+          <w:bdr w:val="none" w:sz="0" w:space="0" w:color="auto" w:frame="1"/>
+          <w:lang w:val="en-US" w:eastAsia="ru-RU"/>
+        </w:rPr>
+        <w:t>ELECT APEX_</w:t>
+      </w:r>
+      <w:proofErr w:type="gramStart"/>
+      <w:r>
+        <w:rPr>
+          <w:rFonts w:ascii="Consolas" w:eastAsia="Times New Roman" w:hAnsi="Consolas" w:cs="Courier New"/>
+          <w:color w:val="24292F"/>
+          <w:sz w:val="20"/>
+          <w:szCs w:val="20"/>
+          <w:bdr w:val="none" w:sz="0" w:space="0" w:color="auto" w:frame="1"/>
+          <w:lang w:val="en-US" w:eastAsia="ru-RU"/>
+        </w:rPr>
+        <w:t>ITEM.CHECKBOX(</w:t>
       </w:r>
       <w:proofErr w:type="spellStart"/>
-      <w:r>
-        <w:rPr>
-          <w:rFonts w:ascii="Consolas" w:eastAsia="Times New Roman" w:hAnsi="Consolas" w:cs="Courier New"/>
-          <w:color w:val="24292F"/>
-          <w:sz w:val="20"/>
-          <w:szCs w:val="20"/>
-          <w:bdr w:val="none" w:sz="0" w:space="0" w:color="auto" w:frame="1"/>
-          <w:lang w:val="en-US" w:eastAsia="ru-RU"/>
-        </w:rPr>
-        <w:t>p_</w:t>
-      </w:r>
-      <w:proofErr w:type="gramStart"/>
-      <w:r>
-        <w:rPr>
-          <w:rFonts w:ascii="Consolas" w:eastAsia="Times New Roman" w:hAnsi="Consolas" w:cs="Courier New"/>
-          <w:color w:val="24292F"/>
-          <w:sz w:val="20"/>
-          <w:szCs w:val="20"/>
-          <w:bdr w:val="none" w:sz="0" w:space="0" w:color="auto" w:frame="1"/>
-          <w:lang w:val="en-US" w:eastAsia="ru-RU"/>
-        </w:rPr>
-        <w:t>idx</w:t>
+      <w:proofErr w:type="gramEnd"/>
+      <w:r>
+        <w:rPr>
+          <w:rFonts w:ascii="Consolas" w:eastAsia="Times New Roman" w:hAnsi="Consolas" w:cs="Courier New"/>
+          <w:color w:val="24292F"/>
+          <w:sz w:val="20"/>
+          <w:szCs w:val="20"/>
+          <w:bdr w:val="none" w:sz="0" w:space="0" w:color="auto" w:frame="1"/>
+          <w:lang w:val="en-US" w:eastAsia="ru-RU"/>
+        </w:rPr>
+        <w:t>p_idx</w:t>
       </w:r>
       <w:proofErr w:type="spellEnd"/>
       <w:r>
@@ -853,19 +818,18 @@
           <w:bdr w:val="none" w:sz="0" w:space="0" w:color="auto" w:frame="1"/>
           <w:lang w:val="en-US" w:eastAsia="ru-RU"/>
         </w:rPr>
-        <w:t xml:space="preserve">  =</w:t>
-      </w:r>
-      <w:proofErr w:type="gramEnd"/>
-      <w:r>
-        <w:rPr>
-          <w:rFonts w:ascii="Consolas" w:eastAsia="Times New Roman" w:hAnsi="Consolas" w:cs="Courier New"/>
-          <w:color w:val="24292F"/>
-          <w:sz w:val="20"/>
-          <w:szCs w:val="20"/>
-          <w:bdr w:val="none" w:sz="0" w:space="0" w:color="auto" w:frame="1"/>
-          <w:lang w:val="en-US" w:eastAsia="ru-RU"/>
-        </w:rPr>
-        <w:t>&gt; 1,</w:t>
+        <w:t xml:space="preserve"> </w:t>
+      </w:r>
+      <w:r>
+        <w:rPr>
+          <w:rFonts w:ascii="Consolas" w:eastAsia="Times New Roman" w:hAnsi="Consolas" w:cs="Courier New"/>
+          <w:color w:val="24292F"/>
+          <w:sz w:val="20"/>
+          <w:szCs w:val="20"/>
+          <w:bdr w:val="none" w:sz="0" w:space="0" w:color="auto" w:frame="1"/>
+          <w:lang w:val="en-US" w:eastAsia="ru-RU"/>
+        </w:rPr>
+        <w:t>=&gt; 1,</w:t>
       </w:r>
     </w:p>
     <w:p>
@@ -908,7 +872,7 @@
           <w:bdr w:val="none" w:sz="0" w:space="0" w:color="auto" w:frame="1"/>
           <w:lang w:val="en-US" w:eastAsia="ru-RU"/>
         </w:rPr>
-        <w:t xml:space="preserve">                 </w:t>
+        <w:tab/>
       </w:r>
       <w:r>
         <w:rPr>
@@ -997,7 +961,7 @@
           <w:bdr w:val="none" w:sz="0" w:space="0" w:color="auto" w:frame="1"/>
           <w:lang w:val="en-US" w:eastAsia="ru-RU"/>
         </w:rPr>
-        <w:t xml:space="preserve">                 </w:t>
+        <w:tab/>
       </w:r>
       <w:r>
         <w:rPr>
@@ -1043,7 +1007,7 @@
           <w:bdr w:val="none" w:sz="0" w:space="0" w:color="auto" w:frame="1"/>
           <w:lang w:val="en-US" w:eastAsia="ru-RU"/>
         </w:rPr>
-        <w:t xml:space="preserve"> =&gt; t.ID,                  </w:t>
+        <w:t xml:space="preserve"> =&gt; t.ID, </w:t>
       </w:r>
     </w:p>
     <w:p>
@@ -2433,9 +2397,8 @@
       <w:r>
         <w:rPr>
           <w:noProof/>
-          <w:lang w:val="en-US"/>
-        </w:rPr>
-        <w:lastRenderedPageBreak/>
+          <w:lang w:eastAsia="ru-RU"/>
+        </w:rPr>
         <w:drawing>
           <wp:inline distT="0" distB="0" distL="0" distR="0" wp14:anchorId="7F0D442C" wp14:editId="4C39952F">
             <wp:extent cx="4785360" cy="2148840"/>
@@ -2454,7 +2417,7 @@
                     </pic:cNvPicPr>
                   </pic:nvPicPr>
                   <pic:blipFill>
-                    <a:blip r:embed="rId5">
+                    <a:blip r:embed="rId8">
                       <a:extLst>
                         <a:ext uri="{28A0092B-C50C-407E-A947-70E740481C1C}">
                           <a14:useLocalDpi xmlns:a14="http://schemas.microsoft.com/office/drawing/2010/main" val="0"/>
@@ -2518,6 +2481,7 @@
           <w:szCs w:val="24"/>
           <w:lang w:eastAsia="ru-RU"/>
         </w:rPr>
+        <w:lastRenderedPageBreak/>
         <w:t>Добавить</w:t>
       </w:r>
       <w:r>
@@ -2684,7 +2648,7 @@
                     </pic:cNvPicPr>
                   </pic:nvPicPr>
                   <pic:blipFill>
-                    <a:blip r:embed="rId6">
+                    <a:blip r:embed="rId9">
                       <a:extLst>
                         <a:ext uri="{28A0092B-C50C-407E-A947-70E740481C1C}">
                           <a14:useLocalDpi xmlns:a14="http://schemas.microsoft.com/office/drawing/2010/main" val="0"/>
@@ -3151,6 +3115,7 @@
       <w:r>
         <w:rPr>
           <w:noProof/>
+          <w:lang w:eastAsia="ru-RU"/>
         </w:rPr>
         <w:drawing>
           <wp:inline distT="0" distB="0" distL="0" distR="0" wp14:anchorId="621B23FA" wp14:editId="5522A56D">
@@ -3170,7 +3135,7 @@
                     </pic:cNvPicPr>
                   </pic:nvPicPr>
                   <pic:blipFill>
-                    <a:blip r:embed="rId7" cstate="print">
+                    <a:blip r:embed="rId10" cstate="print">
                       <a:extLst>
                         <a:ext uri="{28A0092B-C50C-407E-A947-70E740481C1C}">
                           <a14:useLocalDpi xmlns:a14="http://schemas.microsoft.com/office/drawing/2010/main" val="0"/>
@@ -3236,20 +3201,9 @@
           <w:szCs w:val="24"/>
           <w:lang w:eastAsia="ru-RU"/>
         </w:rPr>
-        <w:lastRenderedPageBreak/>
-        <w:t xml:space="preserve">Если </w:t>
+        <w:t>Если нужно</w:t>
       </w:r>
       <w:proofErr w:type="gramStart"/>
-      <w:r>
-        <w:rPr>
-          <w:rFonts w:ascii="Segoe UI" w:eastAsia="Times New Roman" w:hAnsi="Segoe UI" w:cs="Segoe UI"/>
-          <w:color w:val="24292F"/>
-          <w:sz w:val="24"/>
-          <w:szCs w:val="24"/>
-          <w:lang w:eastAsia="ru-RU"/>
-        </w:rPr>
-        <w:t>нужно</w:t>
-      </w:r>
       <w:r>
         <w:rPr>
           <w:rFonts w:ascii="Segoe UI" w:eastAsia="Times New Roman" w:hAnsi="Segoe UI" w:cs="Segoe UI"/>
@@ -3270,7 +3224,7 @@
           <w:szCs w:val="24"/>
           <w:lang w:eastAsia="ru-RU"/>
         </w:rPr>
-        <w:t>Выбрать</w:t>
+        <w:t>В</w:t>
       </w:r>
       <w:proofErr w:type="gramEnd"/>
       <w:r>
@@ -3283,7 +3237,7 @@
           <w:szCs w:val="24"/>
           <w:lang w:eastAsia="ru-RU"/>
         </w:rPr>
-        <w:t xml:space="preserve"> все</w:t>
+        <w:t>ыбрать все</w:t>
       </w:r>
       <w:r>
         <w:rPr>
@@ -3322,6 +3276,7 @@
       <w:r>
         <w:rPr>
           <w:noProof/>
+          <w:lang w:eastAsia="ru-RU"/>
         </w:rPr>
         <w:drawing>
           <wp:inline distT="0" distB="0" distL="0" distR="0" wp14:anchorId="218310E3" wp14:editId="3249507F">
@@ -3341,7 +3296,7 @@
                     </pic:cNvPicPr>
                   </pic:nvPicPr>
                   <pic:blipFill>
-                    <a:blip r:embed="rId8" cstate="print">
+                    <a:blip r:embed="rId11" cstate="print">
                       <a:extLst>
                         <a:ext uri="{28A0092B-C50C-407E-A947-70E740481C1C}">
                           <a14:useLocalDpi xmlns:a14="http://schemas.microsoft.com/office/drawing/2010/main" val="0"/>
@@ -3393,6 +3348,7 @@
           <w:szCs w:val="24"/>
           <w:lang w:eastAsia="ru-RU"/>
         </w:rPr>
+        <w:lastRenderedPageBreak/>
         <w:t>Тогда</w:t>
       </w:r>
       <w:r>
@@ -3616,7 +3572,7 @@
             <wp:extent cx="3329940" cy="784860"/>
             <wp:effectExtent l="0" t="0" r="3810" b="0"/>
             <wp:docPr id="6" name="Рисунок 6" descr="https://github.com/Ruslan-Shevyrev/MediaFilesToGitHub/raw/master/OracleApex-Checkbox_IR/media/7.%20OracleApex-Checkbox_IR.png">
-              <a:hlinkClick xmlns:a="http://schemas.openxmlformats.org/drawingml/2006/main" r:id="rId9" tgtFrame="&quot;_blank&quot;"/>
+              <a:hlinkClick xmlns:a="http://schemas.openxmlformats.org/drawingml/2006/main" r:id="rId12" tgtFrame="&quot;_blank&quot;"/>
             </wp:docPr>
             <wp:cNvGraphicFramePr>
               <a:graphicFrameLocks xmlns:a="http://schemas.openxmlformats.org/drawingml/2006/main" noChangeAspect="1"/>
@@ -3626,14 +3582,14 @@
                 <pic:pic xmlns:pic="http://schemas.openxmlformats.org/drawingml/2006/picture">
                   <pic:nvPicPr>
                     <pic:cNvPr id="0" name="Picture 7" descr="https://github.com/Ruslan-Shevyrev/MediaFilesToGitHub/raw/master/OracleApex-Checkbox_IR/media/7.%20OracleApex-Checkbox_IR.png">
-                      <a:hlinkClick r:id="rId9" tgtFrame="&quot;_blank&quot;"/>
+                      <a:hlinkClick r:id="rId12" tgtFrame="&quot;_blank&quot;"/>
                     </pic:cNvPr>
                     <pic:cNvPicPr>
                       <a:picLocks noChangeAspect="1" noChangeArrowheads="1"/>
                     </pic:cNvPicPr>
                   </pic:nvPicPr>
                   <pic:blipFill>
-                    <a:blip r:embed="rId10">
+                    <a:blip r:embed="rId13">
                       <a:extLst>
                         <a:ext uri="{28A0092B-C50C-407E-A947-70E740481C1C}">
                           <a14:useLocalDpi xmlns:a14="http://schemas.microsoft.com/office/drawing/2010/main" val="0"/>
@@ -3767,8 +3723,6 @@
           <w:lang w:eastAsia="ru-RU"/>
         </w:rPr>
       </w:pPr>
-      <w:bookmarkStart w:id="0" w:name="_GoBack"/>
-      <w:bookmarkEnd w:id="0"/>
       <w:r>
         <w:rPr>
           <w:rFonts w:ascii="Segoe UI" w:eastAsia="Times New Roman" w:hAnsi="Segoe UI" w:cs="Segoe UI"/>
@@ -3783,7 +3737,7 @@
             <wp:extent cx="3329940" cy="3977640"/>
             <wp:effectExtent l="0" t="0" r="3810" b="3810"/>
             <wp:docPr id="5" name="Рисунок 5" descr="https://github.com/Ruslan-Shevyrev/MediaFilesToGitHub/raw/master/OracleApex-Checkbox_IR/media/8.%20OracleApex-Checkbox_IR.png">
-              <a:hlinkClick xmlns:a="http://schemas.openxmlformats.org/drawingml/2006/main" r:id="rId11" tgtFrame="&quot;_blank&quot;"/>
+              <a:hlinkClick xmlns:a="http://schemas.openxmlformats.org/drawingml/2006/main" r:id="rId14" tgtFrame="&quot;_blank&quot;"/>
             </wp:docPr>
             <wp:cNvGraphicFramePr>
               <a:graphicFrameLocks xmlns:a="http://schemas.openxmlformats.org/drawingml/2006/main" noChangeAspect="1"/>
@@ -3793,14 +3747,14 @@
                 <pic:pic xmlns:pic="http://schemas.openxmlformats.org/drawingml/2006/picture">
                   <pic:nvPicPr>
                     <pic:cNvPr id="0" name="Picture 8" descr="https://github.com/Ruslan-Shevyrev/MediaFilesToGitHub/raw/master/OracleApex-Checkbox_IR/media/8.%20OracleApex-Checkbox_IR.png">
-                      <a:hlinkClick r:id="rId11" tgtFrame="&quot;_blank&quot;"/>
+                      <a:hlinkClick r:id="rId14" tgtFrame="&quot;_blank&quot;"/>
                     </pic:cNvPr>
                     <pic:cNvPicPr>
                       <a:picLocks noChangeAspect="1" noChangeArrowheads="1"/>
                     </pic:cNvPicPr>
                   </pic:nvPicPr>
                   <pic:blipFill>
-                    <a:blip r:embed="rId12">
+                    <a:blip r:embed="rId15">
                       <a:extLst>
                         <a:ext uri="{28A0092B-C50C-407E-A947-70E740481C1C}">
                           <a14:useLocalDpi xmlns:a14="http://schemas.microsoft.com/office/drawing/2010/main" val="0"/>
@@ -3841,9 +3795,59 @@
 </w:document>
 </file>
 
+<file path=word/endnotes.xml><?xml version="1.0" encoding="utf-8"?>
+<w:endnotes xmlns:wpc="http://schemas.microsoft.com/office/word/2010/wordprocessingCanvas" xmlns:mc="http://schemas.openxmlformats.org/markup-compatibility/2006" xmlns:o="urn:schemas-microsoft-com:office:office" xmlns:r="http://schemas.openxmlformats.org/officeDocument/2006/relationships" xmlns:m="http://schemas.openxmlformats.org/officeDocument/2006/math" xmlns:v="urn:schemas-microsoft-com:vml" xmlns:wp14="http://schemas.microsoft.com/office/word/2010/wordprocessingDrawing" xmlns:wp="http://schemas.openxmlformats.org/drawingml/2006/wordprocessingDrawing" xmlns:w10="urn:schemas-microsoft-com:office:word" xmlns:w="http://schemas.openxmlformats.org/wordprocessingml/2006/main" xmlns:w14="http://schemas.microsoft.com/office/word/2010/wordml" xmlns:wpg="http://schemas.microsoft.com/office/word/2010/wordprocessingGroup" xmlns:wpi="http://schemas.microsoft.com/office/word/2010/wordprocessingInk" xmlns:wne="http://schemas.microsoft.com/office/word/2006/wordml" xmlns:wps="http://schemas.microsoft.com/office/word/2010/wordprocessingShape" mc:Ignorable="w14 wp14">
+  <w:endnote w:type="separator" w:id="-1">
+    <w:p>
+      <w:pPr>
+        <w:spacing w:after="0" w:line="240" w:lineRule="auto"/>
+      </w:pPr>
+      <w:r>
+        <w:separator/>
+      </w:r>
+    </w:p>
+  </w:endnote>
+  <w:endnote w:type="continuationSeparator" w:id="0">
+    <w:p>
+      <w:pPr>
+        <w:spacing w:after="0" w:line="240" w:lineRule="auto"/>
+      </w:pPr>
+      <w:r>
+        <w:continuationSeparator/>
+      </w:r>
+    </w:p>
+  </w:endnote>
+</w:endnotes>
+</file>
+
+<file path=word/footnotes.xml><?xml version="1.0" encoding="utf-8"?>
+<w:footnotes xmlns:wpc="http://schemas.microsoft.com/office/word/2010/wordprocessingCanvas" xmlns:mc="http://schemas.openxmlformats.org/markup-compatibility/2006" xmlns:o="urn:schemas-microsoft-com:office:office" xmlns:r="http://schemas.openxmlformats.org/officeDocument/2006/relationships" xmlns:m="http://schemas.openxmlformats.org/officeDocument/2006/math" xmlns:v="urn:schemas-microsoft-com:vml" xmlns:wp14="http://schemas.microsoft.com/office/word/2010/wordprocessingDrawing" xmlns:wp="http://schemas.openxmlformats.org/drawingml/2006/wordprocessingDrawing" xmlns:w10="urn:schemas-microsoft-com:office:word" xmlns:w="http://schemas.openxmlformats.org/wordprocessingml/2006/main" xmlns:w14="http://schemas.microsoft.com/office/word/2010/wordml" xmlns:wpg="http://schemas.microsoft.com/office/word/2010/wordprocessingGroup" xmlns:wpi="http://schemas.microsoft.com/office/word/2010/wordprocessingInk" xmlns:wne="http://schemas.microsoft.com/office/word/2006/wordml" xmlns:wps="http://schemas.microsoft.com/office/word/2010/wordprocessingShape" mc:Ignorable="w14 wp14">
+  <w:footnote w:type="separator" w:id="-1">
+    <w:p>
+      <w:pPr>
+        <w:spacing w:after="0" w:line="240" w:lineRule="auto"/>
+      </w:pPr>
+      <w:r>
+        <w:separator/>
+      </w:r>
+    </w:p>
+  </w:footnote>
+  <w:footnote w:type="continuationSeparator" w:id="0">
+    <w:p>
+      <w:pPr>
+        <w:spacing w:after="0" w:line="240" w:lineRule="auto"/>
+      </w:pPr>
+      <w:r>
+        <w:continuationSeparator/>
+      </w:r>
+    </w:p>
+  </w:footnote>
+</w:footnotes>
+</file>
+
 <file path=word/numbering.xml><?xml version="1.0" encoding="utf-8"?>
-<w:numbering xmlns:wpc="http://schemas.microsoft.com/office/word/2010/wordprocessingCanvas" xmlns:cx="http://schemas.microsoft.com/office/drawing/2014/chartex" xmlns:cx1="http://schemas.microsoft.com/office/drawing/2015/9/8/chartex" xmlns:cx2="http://schemas.microsoft.com/office/drawing/2015/10/21/chartex" xmlns:cx3="http://schemas.microsoft.com/office/drawing/2016/5/9/chartex" xmlns:cx4="http://schemas.microsoft.com/office/drawing/2016/5/10/chartex" xmlns:cx5="http://schemas.microsoft.com/office/drawing/2016/5/11/chartex" xmlns:cx6="http://schemas.microsoft.com/office/drawing/2016/5/12/chartex" xmlns:cx7="http://schemas.microsoft.com/office/drawing/2016/5/13/chartex" xmlns:cx8="http://schemas.microsoft.com/office/drawing/2016/5/14/chartex" xmlns:mc="http://schemas.openxmlformats.org/markup-compatibility/2006" xmlns:aink="http://schemas.microsoft.com/office/drawing/2016/ink" xmlns:am3d="http://schemas.microsoft.com/office/drawing/2017/model3d" xmlns:o="urn:schemas-microsoft-com:office:office" xmlns:r="http://schemas.openxmlformats.org/officeDocument/2006/relationships" xmlns:m="http://schemas.openxmlformats.org/officeDocument/2006/math" xmlns:v="urn:schemas-microsoft-com:vml" xmlns:wp14="http://schemas.microsoft.com/office/word/2010/wordprocessingDrawing" xmlns:wp="http://schemas.openxmlformats.org/drawingml/2006/wordprocessingDrawing" xmlns:w10="urn:schemas-microsoft-com:office:word" xmlns:w="http://schemas.openxmlformats.org/wordprocessingml/2006/main" xmlns:w14="http://schemas.microsoft.com/office/word/2010/wordml" xmlns:w15="http://schemas.microsoft.com/office/word/2012/wordml" xmlns:w16cid="http://schemas.microsoft.com/office/word/2016/wordml/cid" xmlns:w16se="http://schemas.microsoft.com/office/word/2015/wordml/symex" xmlns:wpg="http://schemas.microsoft.com/office/word/2010/wordprocessingGroup" xmlns:wpi="http://schemas.microsoft.com/office/word/2010/wordprocessingInk" xmlns:wne="http://schemas.microsoft.com/office/word/2006/wordml" xmlns:wps="http://schemas.microsoft.com/office/word/2010/wordprocessingShape" mc:Ignorable="w14 w15 w16se w16cid wp14">
-  <w:abstractNum w:abstractNumId="0" w15:restartNumberingAfterBreak="0">
+<w:numbering xmlns:wpc="http://schemas.microsoft.com/office/word/2010/wordprocessingCanvas" xmlns:mc="http://schemas.openxmlformats.org/markup-compatibility/2006" xmlns:o="urn:schemas-microsoft-com:office:office" xmlns:r="http://schemas.openxmlformats.org/officeDocument/2006/relationships" xmlns:m="http://schemas.openxmlformats.org/officeDocument/2006/math" xmlns:v="urn:schemas-microsoft-com:vml" xmlns:wp14="http://schemas.microsoft.com/office/word/2010/wordprocessingDrawing" xmlns:wp="http://schemas.openxmlformats.org/drawingml/2006/wordprocessingDrawing" xmlns:w10="urn:schemas-microsoft-com:office:word" xmlns:w="http://schemas.openxmlformats.org/wordprocessingml/2006/main" xmlns:w14="http://schemas.microsoft.com/office/word/2010/wordml" xmlns:wpg="http://schemas.microsoft.com/office/word/2010/wordprocessingGroup" xmlns:wpi="http://schemas.microsoft.com/office/word/2010/wordprocessingInk" xmlns:wne="http://schemas.microsoft.com/office/word/2006/wordml" xmlns:wps="http://schemas.microsoft.com/office/word/2010/wordprocessingShape" mc:Ignorable="w14 wp14">
+  <w:abstractNum w:abstractNumId="0">
     <w:nsid w:val="013B6F22"/>
     <w:multiLevelType w:val="multilevel"/>
     <w:tmpl w:val="66985E16"/>
@@ -3956,7 +3960,7 @@
       </w:pPr>
     </w:lvl>
   </w:abstractNum>
-  <w:abstractNum w:abstractNumId="1" w15:restartNumberingAfterBreak="0">
+  <w:abstractNum w:abstractNumId="1">
     <w:nsid w:val="039C20F3"/>
     <w:multiLevelType w:val="multilevel"/>
     <w:tmpl w:val="8B70ED72"/>
@@ -4069,7 +4073,7 @@
       </w:pPr>
     </w:lvl>
   </w:abstractNum>
-  <w:abstractNum w:abstractNumId="2" w15:restartNumberingAfterBreak="0">
+  <w:abstractNum w:abstractNumId="2">
     <w:nsid w:val="0A3965C3"/>
     <w:multiLevelType w:val="hybridMultilevel"/>
     <w:tmpl w:val="A78E7200"/>
@@ -4158,7 +4162,7 @@
       </w:pPr>
     </w:lvl>
   </w:abstractNum>
-  <w:abstractNum w:abstractNumId="3" w15:restartNumberingAfterBreak="0">
+  <w:abstractNum w:abstractNumId="3">
     <w:nsid w:val="1E3220ED"/>
     <w:multiLevelType w:val="multilevel"/>
     <w:tmpl w:val="C63C6752"/>
@@ -4271,7 +4275,7 @@
       </w:pPr>
     </w:lvl>
   </w:abstractNum>
-  <w:abstractNum w:abstractNumId="4" w15:restartNumberingAfterBreak="0">
+  <w:abstractNum w:abstractNumId="4">
     <w:nsid w:val="200D3B77"/>
     <w:multiLevelType w:val="hybridMultilevel"/>
     <w:tmpl w:val="58D40E86"/>
@@ -4360,7 +4364,7 @@
       </w:pPr>
     </w:lvl>
   </w:abstractNum>
-  <w:abstractNum w:abstractNumId="5" w15:restartNumberingAfterBreak="0">
+  <w:abstractNum w:abstractNumId="5">
     <w:nsid w:val="4D882C80"/>
     <w:multiLevelType w:val="multilevel"/>
     <w:tmpl w:val="F19C9B34"/>
@@ -4473,7 +4477,7 @@
       </w:pPr>
     </w:lvl>
   </w:abstractNum>
-  <w:abstractNum w:abstractNumId="6" w15:restartNumberingAfterBreak="0">
+  <w:abstractNum w:abstractNumId="6">
     <w:nsid w:val="618F7BF7"/>
     <w:multiLevelType w:val="multilevel"/>
     <w:tmpl w:val="1D7EC29A"/>
@@ -4586,7 +4590,7 @@
       </w:pPr>
     </w:lvl>
   </w:abstractNum>
-  <w:abstractNum w:abstractNumId="7" w15:restartNumberingAfterBreak="0">
+  <w:abstractNum w:abstractNumId="7">
     <w:nsid w:val="7C953859"/>
     <w:multiLevelType w:val="multilevel"/>
     <w:tmpl w:val="D29EA5A2"/>
@@ -4727,7 +4731,7 @@
 </file>
 
 <file path=word/styles.xml><?xml version="1.0" encoding="utf-8"?>
-<w:styles xmlns:mc="http://schemas.openxmlformats.org/markup-compatibility/2006" xmlns:r="http://schemas.openxmlformats.org/officeDocument/2006/relationships" xmlns:w="http://schemas.openxmlformats.org/wordprocessingml/2006/main" xmlns:w14="http://schemas.microsoft.com/office/word/2010/wordml" xmlns:w15="http://schemas.microsoft.com/office/word/2012/wordml" xmlns:w16cid="http://schemas.microsoft.com/office/word/2016/wordml/cid" xmlns:w16se="http://schemas.microsoft.com/office/word/2015/wordml/symex" mc:Ignorable="w14 w15 w16se w16cid">
+<w:styles xmlns:mc="http://schemas.openxmlformats.org/markup-compatibility/2006" xmlns:r="http://schemas.openxmlformats.org/officeDocument/2006/relationships" xmlns:w="http://schemas.openxmlformats.org/wordprocessingml/2006/main" xmlns:w14="http://schemas.microsoft.com/office/word/2010/wordml" mc:Ignorable="w14">
   <w:docDefaults>
     <w:rPrDefault>
       <w:rPr>
@@ -4743,382 +4747,144 @@
       </w:pPr>
     </w:pPrDefault>
   </w:docDefaults>
-  <w:latentStyles w:defLockedState="0" w:defUIPriority="99" w:defSemiHidden="0" w:defUnhideWhenUsed="0" w:defQFormat="0" w:count="375">
-    <w:lsdException w:name="Normal" w:uiPriority="0" w:qFormat="1"/>
-    <w:lsdException w:name="heading 1" w:uiPriority="9" w:qFormat="1"/>
-    <w:lsdException w:name="heading 2" w:semiHidden="1" w:uiPriority="9" w:unhideWhenUsed="1" w:qFormat="1"/>
-    <w:lsdException w:name="heading 3" w:semiHidden="1" w:uiPriority="9" w:unhideWhenUsed="1" w:qFormat="1"/>
-    <w:lsdException w:name="heading 4" w:semiHidden="1" w:uiPriority="9" w:unhideWhenUsed="1" w:qFormat="1"/>
-    <w:lsdException w:name="heading 5" w:semiHidden="1" w:uiPriority="9" w:unhideWhenUsed="1" w:qFormat="1"/>
-    <w:lsdException w:name="heading 6" w:semiHidden="1" w:uiPriority="9" w:unhideWhenUsed="1" w:qFormat="1"/>
-    <w:lsdException w:name="heading 7" w:semiHidden="1" w:uiPriority="9" w:unhideWhenUsed="1" w:qFormat="1"/>
-    <w:lsdException w:name="heading 8" w:semiHidden="1" w:uiPriority="9" w:unhideWhenUsed="1" w:qFormat="1"/>
-    <w:lsdException w:name="heading 9" w:semiHidden="1" w:uiPriority="9" w:unhideWhenUsed="1" w:qFormat="1"/>
-    <w:lsdException w:name="index 1" w:semiHidden="1" w:unhideWhenUsed="1"/>
-    <w:lsdException w:name="index 2" w:semiHidden="1" w:unhideWhenUsed="1"/>
-    <w:lsdException w:name="index 3" w:semiHidden="1" w:unhideWhenUsed="1"/>
-    <w:lsdException w:name="index 4" w:semiHidden="1" w:unhideWhenUsed="1"/>
-    <w:lsdException w:name="index 5" w:semiHidden="1" w:unhideWhenUsed="1"/>
-    <w:lsdException w:name="index 6" w:semiHidden="1" w:unhideWhenUsed="1"/>
-    <w:lsdException w:name="index 7" w:semiHidden="1" w:unhideWhenUsed="1"/>
-    <w:lsdException w:name="index 8" w:semiHidden="1" w:unhideWhenUsed="1"/>
-    <w:lsdException w:name="index 9" w:semiHidden="1" w:unhideWhenUsed="1"/>
-    <w:lsdException w:name="toc 1" w:semiHidden="1" w:uiPriority="39" w:unhideWhenUsed="1"/>
-    <w:lsdException w:name="toc 2" w:semiHidden="1" w:uiPriority="39" w:unhideWhenUsed="1"/>
-    <w:lsdException w:name="toc 3" w:semiHidden="1" w:uiPriority="39" w:unhideWhenUsed="1"/>
-    <w:lsdException w:name="toc 4" w:semiHidden="1" w:uiPriority="39" w:unhideWhenUsed="1"/>
-    <w:lsdException w:name="toc 5" w:semiHidden="1" w:uiPriority="39" w:unhideWhenUsed="1"/>
-    <w:lsdException w:name="toc 6" w:semiHidden="1" w:uiPriority="39" w:unhideWhenUsed="1"/>
-    <w:lsdException w:name="toc 7" w:semiHidden="1" w:uiPriority="39" w:unhideWhenUsed="1"/>
-    <w:lsdException w:name="toc 8" w:semiHidden="1" w:uiPriority="39" w:unhideWhenUsed="1"/>
-    <w:lsdException w:name="toc 9" w:semiHidden="1" w:uiPriority="39" w:unhideWhenUsed="1"/>
-    <w:lsdException w:name="Normal Indent" w:semiHidden="1" w:unhideWhenUsed="1"/>
-    <w:lsdException w:name="footnote text" w:semiHidden="1" w:unhideWhenUsed="1"/>
-    <w:lsdException w:name="annotation text" w:semiHidden="1" w:unhideWhenUsed="1"/>
-    <w:lsdException w:name="header" w:semiHidden="1" w:unhideWhenUsed="1"/>
-    <w:lsdException w:name="footer" w:semiHidden="1" w:unhideWhenUsed="1"/>
-    <w:lsdException w:name="index heading" w:semiHidden="1" w:unhideWhenUsed="1"/>
-    <w:lsdException w:name="caption" w:semiHidden="1" w:uiPriority="35" w:unhideWhenUsed="1" w:qFormat="1"/>
-    <w:lsdException w:name="table of figures" w:semiHidden="1" w:unhideWhenUsed="1"/>
-    <w:lsdException w:name="envelope address" w:semiHidden="1" w:unhideWhenUsed="1"/>
-    <w:lsdException w:name="envelope return" w:semiHidden="1" w:unhideWhenUsed="1"/>
-    <w:lsdException w:name="footnote reference" w:semiHidden="1" w:unhideWhenUsed="1"/>
-    <w:lsdException w:name="annotation reference" w:semiHidden="1" w:unhideWhenUsed="1"/>
-    <w:lsdException w:name="line number" w:semiHidden="1" w:unhideWhenUsed="1"/>
-    <w:lsdException w:name="page number" w:semiHidden="1" w:unhideWhenUsed="1"/>
-    <w:lsdException w:name="endnote reference" w:semiHidden="1" w:unhideWhenUsed="1"/>
-    <w:lsdException w:name="endnote text" w:semiHidden="1" w:unhideWhenUsed="1"/>
-    <w:lsdException w:name="table of authorities" w:semiHidden="1" w:unhideWhenUsed="1"/>
-    <w:lsdException w:name="macro" w:semiHidden="1" w:unhideWhenUsed="1"/>
-    <w:lsdException w:name="toa heading" w:semiHidden="1" w:unhideWhenUsed="1"/>
-    <w:lsdException w:name="List" w:semiHidden="1" w:unhideWhenUsed="1"/>
-    <w:lsdException w:name="List Bullet" w:semiHidden="1" w:unhideWhenUsed="1"/>
-    <w:lsdException w:name="List Number" w:semiHidden="1" w:unhideWhenUsed="1"/>
-    <w:lsdException w:name="List 2" w:semiHidden="1" w:unhideWhenUsed="1"/>
-    <w:lsdException w:name="List 3" w:semiHidden="1" w:unhideWhenUsed="1"/>
-    <w:lsdException w:name="List 4" w:semiHidden="1" w:unhideWhenUsed="1"/>
-    <w:lsdException w:name="List 5" w:semiHidden="1" w:unhideWhenUsed="1"/>
-    <w:lsdException w:name="List Bullet 2" w:semiHidden="1" w:unhideWhenUsed="1"/>
-    <w:lsdException w:name="List Bullet 3" w:semiHidden="1" w:unhideWhenUsed="1"/>
-    <w:lsdException w:name="List Bullet 4" w:semiHidden="1" w:unhideWhenUsed="1"/>
-    <w:lsdException w:name="List Bullet 5" w:semiHidden="1" w:unhideWhenUsed="1"/>
-    <w:lsdException w:name="List Number 2" w:semiHidden="1" w:unhideWhenUsed="1"/>
-    <w:lsdException w:name="List Number 3" w:semiHidden="1" w:unhideWhenUsed="1"/>
-    <w:lsdException w:name="List Number 4" w:semiHidden="1" w:unhideWhenUsed="1"/>
-    <w:lsdException w:name="List Number 5" w:semiHidden="1" w:unhideWhenUsed="1"/>
-    <w:lsdException w:name="Title" w:uiPriority="10" w:qFormat="1"/>
-    <w:lsdException w:name="Closing" w:semiHidden="1" w:unhideWhenUsed="1"/>
-    <w:lsdException w:name="Signature" w:semiHidden="1" w:unhideWhenUsed="1"/>
-    <w:lsdException w:name="Default Paragraph Font" w:semiHidden="1" w:uiPriority="1" w:unhideWhenUsed="1"/>
-    <w:lsdException w:name="Body Text" w:semiHidden="1" w:unhideWhenUsed="1"/>
-    <w:lsdException w:name="Body Text Indent" w:semiHidden="1" w:unhideWhenUsed="1"/>
-    <w:lsdException w:name="List Continue" w:semiHidden="1" w:unhideWhenUsed="1"/>
-    <w:lsdException w:name="List Continue 2" w:semiHidden="1" w:unhideWhenUsed="1"/>
-    <w:lsdException w:name="List Continue 3" w:semiHidden="1" w:unhideWhenUsed="1"/>
-    <w:lsdException w:name="List Continue 4" w:semiHidden="1" w:unhideWhenUsed="1"/>
-    <w:lsdException w:name="List Continue 5" w:semiHidden="1" w:unhideWhenUsed="1"/>
-    <w:lsdException w:name="Message Header" w:semiHidden="1" w:unhideWhenUsed="1"/>
-    <w:lsdException w:name="Subtitle" w:uiPriority="11" w:qFormat="1"/>
-    <w:lsdException w:name="Salutation" w:semiHidden="1" w:unhideWhenUsed="1"/>
-    <w:lsdException w:name="Date" w:semiHidden="1" w:unhideWhenUsed="1"/>
-    <w:lsdException w:name="Body Text First Indent" w:semiHidden="1" w:unhideWhenUsed="1"/>
-    <w:lsdException w:name="Body Text First Indent 2" w:semiHidden="1" w:unhideWhenUsed="1"/>
-    <w:lsdException w:name="Note Heading" w:semiHidden="1" w:unhideWhenUsed="1"/>
-    <w:lsdException w:name="Body Text 2" w:semiHidden="1" w:unhideWhenUsed="1"/>
-    <w:lsdException w:name="Body Text 3" w:semiHidden="1" w:unhideWhenUsed="1"/>
-    <w:lsdException w:name="Body Text Indent 2" w:semiHidden="1" w:unhideWhenUsed="1"/>
-    <w:lsdException w:name="Body Text Indent 3" w:semiHidden="1" w:unhideWhenUsed="1"/>
-    <w:lsdException w:name="Block Text" w:semiHidden="1" w:unhideWhenUsed="1"/>
-    <w:lsdException w:name="Hyperlink" w:semiHidden="1" w:unhideWhenUsed="1"/>
-    <w:lsdException w:name="FollowedHyperlink" w:semiHidden="1" w:unhideWhenUsed="1"/>
-    <w:lsdException w:name="Strong" w:uiPriority="22" w:qFormat="1"/>
-    <w:lsdException w:name="Emphasis" w:uiPriority="20" w:qFormat="1"/>
-    <w:lsdException w:name="Document Map" w:semiHidden="1" w:unhideWhenUsed="1"/>
-    <w:lsdException w:name="Plain Text" w:semiHidden="1" w:unhideWhenUsed="1"/>
-    <w:lsdException w:name="E-mail Signature" w:semiHidden="1" w:unhideWhenUsed="1"/>
-    <w:lsdException w:name="HTML Top of Form" w:semiHidden="1" w:unhideWhenUsed="1"/>
-    <w:lsdException w:name="HTML Bottom of Form" w:semiHidden="1" w:unhideWhenUsed="1"/>
-    <w:lsdException w:name="Normal (Web)" w:semiHidden="1" w:unhideWhenUsed="1"/>
-    <w:lsdException w:name="HTML Acronym" w:semiHidden="1" w:unhideWhenUsed="1"/>
-    <w:lsdException w:name="HTML Address" w:semiHidden="1" w:unhideWhenUsed="1"/>
-    <w:lsdException w:name="HTML Cite" w:semiHidden="1" w:unhideWhenUsed="1"/>
-    <w:lsdException w:name="HTML Code" w:semiHidden="1" w:unhideWhenUsed="1"/>
-    <w:lsdException w:name="HTML Definition" w:semiHidden="1" w:unhideWhenUsed="1"/>
-    <w:lsdException w:name="HTML Keyboard" w:semiHidden="1" w:unhideWhenUsed="1"/>
-    <w:lsdException w:name="HTML Preformatted" w:semiHidden="1" w:unhideWhenUsed="1"/>
-    <w:lsdException w:name="HTML Sample" w:semiHidden="1" w:unhideWhenUsed="1"/>
-    <w:lsdException w:name="HTML Typewriter" w:semiHidden="1" w:unhideWhenUsed="1"/>
-    <w:lsdException w:name="HTML Variable" w:semiHidden="1" w:unhideWhenUsed="1"/>
-    <w:lsdException w:name="Normal Table" w:semiHidden="1" w:unhideWhenUsed="1"/>
-    <w:lsdException w:name="annotation subject" w:semiHidden="1" w:unhideWhenUsed="1"/>
-    <w:lsdException w:name="No List" w:semiHidden="1" w:unhideWhenUsed="1"/>
-    <w:lsdException w:name="Outline List 1" w:semiHidden="1" w:unhideWhenUsed="1"/>
-    <w:lsdException w:name="Outline List 2" w:semiHidden="1" w:unhideWhenUsed="1"/>
-    <w:lsdException w:name="Outline List 3" w:semiHidden="1" w:unhideWhenUsed="1"/>
-    <w:lsdException w:name="Table Simple 1" w:semiHidden="1" w:unhideWhenUsed="1"/>
-    <w:lsdException w:name="Table Simple 2" w:semiHidden="1" w:unhideWhenUsed="1"/>
-    <w:lsdException w:name="Table Simple 3" w:semiHidden="1" w:unhideWhenUsed="1"/>
-    <w:lsdException w:name="Table Classic 1" w:semiHidden="1" w:unhideWhenUsed="1"/>
-    <w:lsdException w:name="Table Classic 2" w:semiHidden="1" w:unhideWhenUsed="1"/>
-    <w:lsdException w:name="Table Classic 3" w:semiHidden="1" w:unhideWhenUsed="1"/>
-    <w:lsdException w:name="Table Classic 4" w:semiHidden="1" w:unhideWhenUsed="1"/>
-    <w:lsdException w:name="Table Colorful 1" w:semiHidden="1" w:unhideWhenUsed="1"/>
-    <w:lsdException w:name="Table Colorful 2" w:semiHidden="1" w:unhideWhenUsed="1"/>
-    <w:lsdException w:name="Table Colorful 3" w:semiHidden="1" w:unhideWhenUsed="1"/>
-    <w:lsdException w:name="Table Columns 1" w:semiHidden="1" w:unhideWhenUsed="1"/>
-    <w:lsdException w:name="Table Columns 2" w:semiHidden="1" w:unhideWhenUsed="1"/>
-    <w:lsdException w:name="Table Columns 3" w:semiHidden="1" w:unhideWhenUsed="1"/>
-    <w:lsdException w:name="Table Columns 4" w:semiHidden="1" w:unhideWhenUsed="1"/>
-    <w:lsdException w:name="Table Columns 5" w:semiHidden="1" w:unhideWhenUsed="1"/>
-    <w:lsdException w:name="Table Grid 1" w:semiHidden="1" w:unhideWhenUsed="1"/>
-    <w:lsdException w:name="Table Grid 2" w:semiHidden="1" w:unhideWhenUsed="1"/>
-    <w:lsdException w:name="Table Grid 3" w:semiHidden="1" w:unhideWhenUsed="1"/>
-    <w:lsdException w:name="Table Grid 4" w:semiHidden="1" w:unhideWhenUsed="1"/>
-    <w:lsdException w:name="Table Grid 5" w:semiHidden="1" w:unhideWhenUsed="1"/>
-    <w:lsdException w:name="Table Grid 6" w:semiHidden="1" w:unhideWhenUsed="1"/>
-    <w:lsdException w:name="Table Grid 7" w:semiHidden="1" w:unhideWhenUsed="1"/>
-    <w:lsdException w:name="Table Grid 8" w:semiHidden="1" w:unhideWhenUsed="1"/>
-    <w:lsdException w:name="Table List 1" w:semiHidden="1" w:unhideWhenUsed="1"/>
-    <w:lsdException w:name="Table List 2" w:semiHidden="1" w:unhideWhenUsed="1"/>
-    <w:lsdException w:name="Table List 3" w:semiHidden="1" w:unhideWhenUsed="1"/>
-    <w:lsdException w:name="Table List 4" w:semiHidden="1" w:unhideWhenUsed="1"/>
-    <w:lsdException w:name="Table List 5" w:semiHidden="1" w:unhideWhenUsed="1"/>
-    <w:lsdException w:name="Table List 6" w:semiHidden="1" w:unhideWhenUsed="1"/>
-    <w:lsdException w:name="Table List 7" w:semiHidden="1" w:unhideWhenUsed="1"/>
-    <w:lsdException w:name="Table List 8" w:semiHidden="1" w:unhideWhenUsed="1"/>
-    <w:lsdException w:name="Table 3D effects 1" w:semiHidden="1" w:unhideWhenUsed="1"/>
-    <w:lsdException w:name="Table 3D effects 2" w:semiHidden="1" w:unhideWhenUsed="1"/>
-    <w:lsdException w:name="Table 3D effects 3" w:semiHidden="1" w:unhideWhenUsed="1"/>
-    <w:lsdException w:name="Table Contemporary" w:semiHidden="1" w:unhideWhenUsed="1"/>
-    <w:lsdException w:name="Table Elegant" w:semiHidden="1" w:unhideWhenUsed="1"/>
-    <w:lsdException w:name="Table Professional" w:semiHidden="1" w:unhideWhenUsed="1"/>
-    <w:lsdException w:name="Table Subtle 1" w:semiHidden="1" w:unhideWhenUsed="1"/>
-    <w:lsdException w:name="Table Subtle 2" w:semiHidden="1" w:unhideWhenUsed="1"/>
-    <w:lsdException w:name="Table Web 1" w:semiHidden="1" w:unhideWhenUsed="1"/>
-    <w:lsdException w:name="Table Web 2" w:semiHidden="1" w:unhideWhenUsed="1"/>
-    <w:lsdException w:name="Table Web 3" w:semiHidden="1" w:unhideWhenUsed="1"/>
-    <w:lsdException w:name="Balloon Text" w:semiHidden="1" w:unhideWhenUsed="1"/>
-    <w:lsdException w:name="Table Grid" w:uiPriority="39"/>
-    <w:lsdException w:name="Table Theme" w:semiHidden="1" w:unhideWhenUsed="1"/>
-    <w:lsdException w:name="Placeholder Text" w:semiHidden="1"/>
-    <w:lsdException w:name="No Spacing" w:uiPriority="1" w:qFormat="1"/>
-    <w:lsdException w:name="Light Shading" w:uiPriority="60"/>
-    <w:lsdException w:name="Light List" w:uiPriority="61"/>
-    <w:lsdException w:name="Light Grid" w:uiPriority="62"/>
-    <w:lsdException w:name="Medium Shading 1" w:uiPriority="63"/>
-    <w:lsdException w:name="Medium Shading 2" w:uiPriority="64"/>
-    <w:lsdException w:name="Medium List 1" w:uiPriority="65"/>
-    <w:lsdException w:name="Medium List 2" w:uiPriority="66"/>
-    <w:lsdException w:name="Medium Grid 1" w:uiPriority="67"/>
-    <w:lsdException w:name="Medium Grid 2" w:uiPriority="68"/>
-    <w:lsdException w:name="Medium Grid 3" w:uiPriority="69"/>
-    <w:lsdException w:name="Dark List" w:uiPriority="70"/>
-    <w:lsdException w:name="Colorful Shading" w:uiPriority="71"/>
-    <w:lsdException w:name="Colorful List" w:uiPriority="72"/>
-    <w:lsdException w:name="Colorful Grid" w:uiPriority="73"/>
-    <w:lsdException w:name="Light Shading Accent 1" w:uiPriority="60"/>
-    <w:lsdException w:name="Light List Accent 1" w:uiPriority="61"/>
-    <w:lsdException w:name="Light Grid Accent 1" w:uiPriority="62"/>
-    <w:lsdException w:name="Medium Shading 1 Accent 1" w:uiPriority="63"/>
-    <w:lsdException w:name="Medium Shading 2 Accent 1" w:uiPriority="64"/>
-    <w:lsdException w:name="Medium List 1 Accent 1" w:uiPriority="65"/>
-    <w:lsdException w:name="Revision" w:semiHidden="1"/>
-    <w:lsdException w:name="List Paragraph" w:uiPriority="34" w:qFormat="1"/>
-    <w:lsdException w:name="Quote" w:uiPriority="29" w:qFormat="1"/>
-    <w:lsdException w:name="Intense Quote" w:uiPriority="30" w:qFormat="1"/>
-    <w:lsdException w:name="Medium List 2 Accent 1" w:uiPriority="66"/>
-    <w:lsdException w:name="Medium Grid 1 Accent 1" w:uiPriority="67"/>
-    <w:lsdException w:name="Medium Grid 2 Accent 1" w:uiPriority="68"/>
-    <w:lsdException w:name="Medium Grid 3 Accent 1" w:uiPriority="69"/>
-    <w:lsdException w:name="Dark List Accent 1" w:uiPriority="70"/>
-    <w:lsdException w:name="Colorful Shading Accent 1" w:uiPriority="71"/>
-    <w:lsdException w:name="Colorful List Accent 1" w:uiPriority="72"/>
-    <w:lsdException w:name="Colorful Grid Accent 1" w:uiPriority="73"/>
-    <w:lsdException w:name="Light Shading Accent 2" w:uiPriority="60"/>
-    <w:lsdException w:name="Light List Accent 2" w:uiPriority="61"/>
-    <w:lsdException w:name="Light Grid Accent 2" w:uiPriority="62"/>
-    <w:lsdException w:name="Medium Shading 1 Accent 2" w:uiPriority="63"/>
-    <w:lsdException w:name="Medium Shading 2 Accent 2" w:uiPriority="64"/>
-    <w:lsdException w:name="Medium List 1 Accent 2" w:uiPriority="65"/>
-    <w:lsdException w:name="Medium List 2 Accent 2" w:uiPriority="66"/>
-    <w:lsdException w:name="Medium Grid 1 Accent 2" w:uiPriority="67"/>
-    <w:lsdException w:name="Medium Grid 2 Accent 2" w:uiPriority="68"/>
-    <w:lsdException w:name="Medium Grid 3 Accent 2" w:uiPriority="69"/>
-    <w:lsdException w:name="Dark List Accent 2" w:uiPriority="70"/>
-    <w:lsdException w:name="Colorful Shading Accent 2" w:uiPriority="71"/>
-    <w:lsdException w:name="Colorful List Accent 2" w:uiPriority="72"/>
-    <w:lsdException w:name="Colorful Grid Accent 2" w:uiPriority="73"/>
-    <w:lsdException w:name="Light Shading Accent 3" w:uiPriority="60"/>
-    <w:lsdException w:name="Light List Accent 3" w:uiPriority="61"/>
-    <w:lsdException w:name="Light Grid Accent 3" w:uiPriority="62"/>
-    <w:lsdException w:name="Medium Shading 1 Accent 3" w:uiPriority="63"/>
-    <w:lsdException w:name="Medium Shading 2 Accent 3" w:uiPriority="64"/>
-    <w:lsdException w:name="Medium List 1 Accent 3" w:uiPriority="65"/>
-    <w:lsdException w:name="Medium List 2 Accent 3" w:uiPriority="66"/>
-    <w:lsdException w:name="Medium Grid 1 Accent 3" w:uiPriority="67"/>
-    <w:lsdException w:name="Medium Grid 2 Accent 3" w:uiPriority="68"/>
-    <w:lsdException w:name="Medium Grid 3 Accent 3" w:uiPriority="69"/>
-    <w:lsdException w:name="Dark List Accent 3" w:uiPriority="70"/>
-    <w:lsdException w:name="Colorful Shading Accent 3" w:uiPriority="71"/>
-    <w:lsdException w:name="Colorful List Accent 3" w:uiPriority="72"/>
-    <w:lsdException w:name="Colorful Grid Accent 3" w:uiPriority="73"/>
-    <w:lsdException w:name="Light Shading Accent 4" w:uiPriority="60"/>
-    <w:lsdException w:name="Light List Accent 4" w:uiPriority="61"/>
-    <w:lsdException w:name="Light Grid Accent 4" w:uiPriority="62"/>
-    <w:lsdException w:name="Medium Shading 1 Accent 4" w:uiPriority="63"/>
-    <w:lsdException w:name="Medium Shading 2 Accent 4" w:uiPriority="64"/>
-    <w:lsdException w:name="Medium List 1 Accent 4" w:uiPriority="65"/>
-    <w:lsdException w:name="Medium List 2 Accent 4" w:uiPriority="66"/>
-    <w:lsdException w:name="Medium Grid 1 Accent 4" w:uiPriority="67"/>
-    <w:lsdException w:name="Medium Grid 2 Accent 4" w:uiPriority="68"/>
-    <w:lsdException w:name="Medium Grid 3 Accent 4" w:uiPriority="69"/>
-    <w:lsdException w:name="Dark List Accent 4" w:uiPriority="70"/>
-    <w:lsdException w:name="Colorful Shading Accent 4" w:uiPriority="71"/>
-    <w:lsdException w:name="Colorful List Accent 4" w:uiPriority="72"/>
-    <w:lsdException w:name="Colorful Grid Accent 4" w:uiPriority="73"/>
-    <w:lsdException w:name="Light Shading Accent 5" w:uiPriority="60"/>
-    <w:lsdException w:name="Light List Accent 5" w:uiPriority="61"/>
-    <w:lsdException w:name="Light Grid Accent 5" w:uiPriority="62"/>
-    <w:lsdException w:name="Medium Shading 1 Accent 5" w:uiPriority="63"/>
-    <w:lsdException w:name="Medium Shading 2 Accent 5" w:uiPriority="64"/>
-    <w:lsdException w:name="Medium List 1 Accent 5" w:uiPriority="65"/>
-    <w:lsdException w:name="Medium List 2 Accent 5" w:uiPriority="66"/>
-    <w:lsdException w:name="Medium Grid 1 Accent 5" w:uiPriority="67"/>
-    <w:lsdException w:name="Medium Grid 2 Accent 5" w:uiPriority="68"/>
-    <w:lsdException w:name="Medium Grid 3 Accent 5" w:uiPriority="69"/>
-    <w:lsdException w:name="Dark List Accent 5" w:uiPriority="70"/>
-    <w:lsdException w:name="Colorful Shading Accent 5" w:uiPriority="71"/>
-    <w:lsdException w:name="Colorful List Accent 5" w:uiPriority="72"/>
-    <w:lsdException w:name="Colorful Grid Accent 5" w:uiPriority="73"/>
-    <w:lsdException w:name="Light Shading Accent 6" w:uiPriority="60"/>
-    <w:lsdException w:name="Light List Accent 6" w:uiPriority="61"/>
-    <w:lsdException w:name="Light Grid Accent 6" w:uiPriority="62"/>
-    <w:lsdException w:name="Medium Shading 1 Accent 6" w:uiPriority="63"/>
-    <w:lsdException w:name="Medium Shading 2 Accent 6" w:uiPriority="64"/>
-    <w:lsdException w:name="Medium List 1 Accent 6" w:uiPriority="65"/>
-    <w:lsdException w:name="Medium List 2 Accent 6" w:uiPriority="66"/>
-    <w:lsdException w:name="Medium Grid 1 Accent 6" w:uiPriority="67"/>
-    <w:lsdException w:name="Medium Grid 2 Accent 6" w:uiPriority="68"/>
-    <w:lsdException w:name="Medium Grid 3 Accent 6" w:uiPriority="69"/>
-    <w:lsdException w:name="Dark List Accent 6" w:uiPriority="70"/>
-    <w:lsdException w:name="Colorful Shading Accent 6" w:uiPriority="71"/>
-    <w:lsdException w:name="Colorful List Accent 6" w:uiPriority="72"/>
-    <w:lsdException w:name="Colorful Grid Accent 6" w:uiPriority="73"/>
-    <w:lsdException w:name="Subtle Emphasis" w:uiPriority="19" w:qFormat="1"/>
-    <w:lsdException w:name="Intense Emphasis" w:uiPriority="21" w:qFormat="1"/>
-    <w:lsdException w:name="Subtle Reference" w:uiPriority="31" w:qFormat="1"/>
-    <w:lsdException w:name="Intense Reference" w:uiPriority="32" w:qFormat="1"/>
-    <w:lsdException w:name="Book Title" w:uiPriority="33" w:qFormat="1"/>
-    <w:lsdException w:name="Bibliography" w:semiHidden="1" w:uiPriority="37" w:unhideWhenUsed="1"/>
-    <w:lsdException w:name="TOC Heading" w:semiHidden="1" w:uiPriority="39" w:unhideWhenUsed="1" w:qFormat="1"/>
-    <w:lsdException w:name="Plain Table 1" w:uiPriority="41"/>
-    <w:lsdException w:name="Plain Table 2" w:uiPriority="42"/>
-    <w:lsdException w:name="Plain Table 3" w:uiPriority="43"/>
-    <w:lsdException w:name="Plain Table 4" w:uiPriority="44"/>
-    <w:lsdException w:name="Plain Table 5" w:uiPriority="45"/>
-    <w:lsdException w:name="Grid Table Light" w:uiPriority="40"/>
-    <w:lsdException w:name="Grid Table 1 Light" w:uiPriority="46"/>
-    <w:lsdException w:name="Grid Table 2" w:uiPriority="47"/>
-    <w:lsdException w:name="Grid Table 3" w:uiPriority="48"/>
-    <w:lsdException w:name="Grid Table 4" w:uiPriority="49"/>
-    <w:lsdException w:name="Grid Table 5 Dark" w:uiPriority="50"/>
-    <w:lsdException w:name="Grid Table 6 Colorful" w:uiPriority="51"/>
-    <w:lsdException w:name="Grid Table 7 Colorful" w:uiPriority="52"/>
-    <w:lsdException w:name="Grid Table 1 Light Accent 1" w:uiPriority="46"/>
-    <w:lsdException w:name="Grid Table 2 Accent 1" w:uiPriority="47"/>
-    <w:lsdException w:name="Grid Table 3 Accent 1" w:uiPriority="48"/>
-    <w:lsdException w:name="Grid Table 4 Accent 1" w:uiPriority="49"/>
-    <w:lsdException w:name="Grid Table 5 Dark Accent 1" w:uiPriority="50"/>
-    <w:lsdException w:name="Grid Table 6 Colorful Accent 1" w:uiPriority="51"/>
-    <w:lsdException w:name="Grid Table 7 Colorful Accent 1" w:uiPriority="52"/>
-    <w:lsdException w:name="Grid Table 1 Light Accent 2" w:uiPriority="46"/>
-    <w:lsdException w:name="Grid Table 2 Accent 2" w:uiPriority="47"/>
-    <w:lsdException w:name="Grid Table 3 Accent 2" w:uiPriority="48"/>
-    <w:lsdException w:name="Grid Table 4 Accent 2" w:uiPriority="49"/>
-    <w:lsdException w:name="Grid Table 5 Dark Accent 2" w:uiPriority="50"/>
-    <w:lsdException w:name="Grid Table 6 Colorful Accent 2" w:uiPriority="51"/>
-    <w:lsdException w:name="Grid Table 7 Colorful Accent 2" w:uiPriority="52"/>
-    <w:lsdException w:name="Grid Table 1 Light Accent 3" w:uiPriority="46"/>
-    <w:lsdException w:name="Grid Table 2 Accent 3" w:uiPriority="47"/>
-    <w:lsdException w:name="Grid Table 3 Accent 3" w:uiPriority="48"/>
-    <w:lsdException w:name="Grid Table 4 Accent 3" w:uiPriority="49"/>
-    <w:lsdException w:name="Grid Table 5 Dark Accent 3" w:uiPriority="50"/>
-    <w:lsdException w:name="Grid Table 6 Colorful Accent 3" w:uiPriority="51"/>
-    <w:lsdException w:name="Grid Table 7 Colorful Accent 3" w:uiPriority="52"/>
-    <w:lsdException w:name="Grid Table 1 Light Accent 4" w:uiPriority="46"/>
-    <w:lsdException w:name="Grid Table 2 Accent 4" w:uiPriority="47"/>
-    <w:lsdException w:name="Grid Table 3 Accent 4" w:uiPriority="48"/>
-    <w:lsdException w:name="Grid Table 4 Accent 4" w:uiPriority="49"/>
-    <w:lsdException w:name="Grid Table 5 Dark Accent 4" w:uiPriority="50"/>
-    <w:lsdException w:name="Grid Table 6 Colorful Accent 4" w:uiPriority="51"/>
-    <w:lsdException w:name="Grid Table 7 Colorful Accent 4" w:uiPriority="52"/>
-    <w:lsdException w:name="Grid Table 1 Light Accent 5" w:uiPriority="46"/>
-    <w:lsdException w:name="Grid Table 2 Accent 5" w:uiPriority="47"/>
-    <w:lsdException w:name="Grid Table 3 Accent 5" w:uiPriority="48"/>
-    <w:lsdException w:name="Grid Table 4 Accent 5" w:uiPriority="49"/>
-    <w:lsdException w:name="Grid Table 5 Dark Accent 5" w:uiPriority="50"/>
-    <w:lsdException w:name="Grid Table 6 Colorful Accent 5" w:uiPriority="51"/>
-    <w:lsdException w:name="Grid Table 7 Colorful Accent 5" w:uiPriority="52"/>
-    <w:lsdException w:name="Grid Table 1 Light Accent 6" w:uiPriority="46"/>
-    <w:lsdException w:name="Grid Table 2 Accent 6" w:uiPriority="47"/>
-    <w:lsdException w:name="Grid Table 3 Accent 6" w:uiPriority="48"/>
-    <w:lsdException w:name="Grid Table 4 Accent 6" w:uiPriority="49"/>
-    <w:lsdException w:name="Grid Table 5 Dark Accent 6" w:uiPriority="50"/>
-    <w:lsdException w:name="Grid Table 6 Colorful Accent 6" w:uiPriority="51"/>
-    <w:lsdException w:name="Grid Table 7 Colorful Accent 6" w:uiPriority="52"/>
-    <w:lsdException w:name="List Table 1 Light" w:uiPriority="46"/>
-    <w:lsdException w:name="List Table 2" w:uiPriority="47"/>
-    <w:lsdException w:name="List Table 3" w:uiPriority="48"/>
-    <w:lsdException w:name="List Table 4" w:uiPriority="49"/>
-    <w:lsdException w:name="List Table 5 Dark" w:uiPriority="50"/>
-    <w:lsdException w:name="List Table 6 Colorful" w:uiPriority="51"/>
-    <w:lsdException w:name="List Table 7 Colorful" w:uiPriority="52"/>
-    <w:lsdException w:name="List Table 1 Light Accent 1" w:uiPriority="46"/>
-    <w:lsdException w:name="List Table 2 Accent 1" w:uiPriority="47"/>
-    <w:lsdException w:name="List Table 3 Accent 1" w:uiPriority="48"/>
-    <w:lsdException w:name="List Table 4 Accent 1" w:uiPriority="49"/>
-    <w:lsdException w:name="List Table 5 Dark Accent 1" w:uiPriority="50"/>
-    <w:lsdException w:name="List Table 6 Colorful Accent 1" w:uiPriority="51"/>
-    <w:lsdException w:name="List Table 7 Colorful Accent 1" w:uiPriority="52"/>
-    <w:lsdException w:name="List Table 1 Light Accent 2" w:uiPriority="46"/>
-    <w:lsdException w:name="List Table 2 Accent 2" w:uiPriority="47"/>
-    <w:lsdException w:name="List Table 3 Accent 2" w:uiPriority="48"/>
-    <w:lsdException w:name="List Table 4 Accent 2" w:uiPriority="49"/>
-    <w:lsdException w:name="List Table 5 Dark Accent 2" w:uiPriority="50"/>
-    <w:lsdException w:name="List Table 6 Colorful Accent 2" w:uiPriority="51"/>
-    <w:lsdException w:name="List Table 7 Colorful Accent 2" w:uiPriority="52"/>
-    <w:lsdException w:name="List Table 1 Light Accent 3" w:uiPriority="46"/>
-    <w:lsdException w:name="List Table 2 Accent 3" w:uiPriority="47"/>
-    <w:lsdException w:name="List Table 3 Accent 3" w:uiPriority="48"/>
-    <w:lsdException w:name="List Table 4 Accent 3" w:uiPriority="49"/>
-    <w:lsdException w:name="List Table 5 Dark Accent 3" w:uiPriority="50"/>
-    <w:lsdException w:name="List Table 6 Colorful Accent 3" w:uiPriority="51"/>
-    <w:lsdException w:name="List Table 7 Colorful Accent 3" w:uiPriority="52"/>
-    <w:lsdException w:name="List Table 1 Light Accent 4" w:uiPriority="46"/>
-    <w:lsdException w:name="List Table 2 Accent 4" w:uiPriority="47"/>
-    <w:lsdException w:name="List Table 3 Accent 4" w:uiPriority="48"/>
-    <w:lsdException w:name="List Table 4 Accent 4" w:uiPriority="49"/>
-    <w:lsdException w:name="List Table 5 Dark Accent 4" w:uiPriority="50"/>
-    <w:lsdException w:name="List Table 6 Colorful Accent 4" w:uiPriority="51"/>
-    <w:lsdException w:name="List Table 7 Colorful Accent 4" w:uiPriority="52"/>
-    <w:lsdException w:name="List Table 1 Light Accent 5" w:uiPriority="46"/>
-    <w:lsdException w:name="List Table 2 Accent 5" w:uiPriority="47"/>
-    <w:lsdException w:name="List Table 3 Accent 5" w:uiPriority="48"/>
-    <w:lsdException w:name="List Table 4 Accent 5" w:uiPriority="49"/>
-    <w:lsdException w:name="List Table 5 Dark Accent 5" w:uiPriority="50"/>
-    <w:lsdException w:name="List Table 6 Colorful Accent 5" w:uiPriority="51"/>
-    <w:lsdException w:name="List Table 7 Colorful Accent 5" w:uiPriority="52"/>
-    <w:lsdException w:name="List Table 1 Light Accent 6" w:uiPriority="46"/>
-    <w:lsdException w:name="List Table 2 Accent 6" w:uiPriority="47"/>
-    <w:lsdException w:name="List Table 3 Accent 6" w:uiPriority="48"/>
-    <w:lsdException w:name="List Table 4 Accent 6" w:uiPriority="49"/>
-    <w:lsdException w:name="List Table 5 Dark Accent 6" w:uiPriority="50"/>
-    <w:lsdException w:name="List Table 6 Colorful Accent 6" w:uiPriority="51"/>
-    <w:lsdException w:name="List Table 7 Colorful Accent 6" w:uiPriority="52"/>
-    <w:lsdException w:name="Mention" w:semiHidden="1" w:unhideWhenUsed="1"/>
-    <w:lsdException w:name="Smart Hyperlink" w:semiHidden="1" w:unhideWhenUsed="1"/>
-    <w:lsdException w:name="Hashtag" w:semiHidden="1" w:unhideWhenUsed="1"/>
-    <w:lsdException w:name="Unresolved Mention" w:semiHidden="1" w:unhideWhenUsed="1"/>
+  <w:latentStyles w:defLockedState="0" w:defUIPriority="99" w:defSemiHidden="1" w:defUnhideWhenUsed="1" w:defQFormat="0" w:count="267">
+    <w:lsdException w:name="Normal" w:semiHidden="0" w:uiPriority="0" w:unhideWhenUsed="0" w:qFormat="1"/>
+    <w:lsdException w:name="heading 1" w:semiHidden="0" w:uiPriority="9" w:unhideWhenUsed="0" w:qFormat="1"/>
+    <w:lsdException w:name="heading 2" w:uiPriority="9" w:qFormat="1"/>
+    <w:lsdException w:name="heading 3" w:uiPriority="9" w:qFormat="1"/>
+    <w:lsdException w:name="heading 4" w:uiPriority="9" w:qFormat="1"/>
+    <w:lsdException w:name="heading 5" w:uiPriority="9" w:qFormat="1"/>
+    <w:lsdException w:name="heading 6" w:uiPriority="9" w:qFormat="1"/>
+    <w:lsdException w:name="heading 7" w:uiPriority="9" w:qFormat="1"/>
+    <w:lsdException w:name="heading 8" w:uiPriority="9" w:qFormat="1"/>
+    <w:lsdException w:name="heading 9" w:uiPriority="9" w:qFormat="1"/>
+    <w:lsdException w:name="toc 1" w:uiPriority="39"/>
+    <w:lsdException w:name="toc 2" w:uiPriority="39"/>
+    <w:lsdException w:name="toc 3" w:uiPriority="39"/>
+    <w:lsdException w:name="toc 4" w:uiPriority="39"/>
+    <w:lsdException w:name="toc 5" w:uiPriority="39"/>
+    <w:lsdException w:name="toc 6" w:uiPriority="39"/>
+    <w:lsdException w:name="toc 7" w:uiPriority="39"/>
+    <w:lsdException w:name="toc 8" w:uiPriority="39"/>
+    <w:lsdException w:name="toc 9" w:uiPriority="39"/>
+    <w:lsdException w:name="caption" w:uiPriority="35" w:qFormat="1"/>
+    <w:lsdException w:name="Title" w:semiHidden="0" w:uiPriority="10" w:unhideWhenUsed="0" w:qFormat="1"/>
+    <w:lsdException w:name="Default Paragraph Font" w:uiPriority="1"/>
+    <w:lsdException w:name="Subtitle" w:semiHidden="0" w:uiPriority="11" w:unhideWhenUsed="0" w:qFormat="1"/>
+    <w:lsdException w:name="Strong" w:semiHidden="0" w:uiPriority="22" w:unhideWhenUsed="0" w:qFormat="1"/>
+    <w:lsdException w:name="Emphasis" w:semiHidden="0" w:uiPriority="20" w:unhideWhenUsed="0" w:qFormat="1"/>
+    <w:lsdException w:name="Table Grid" w:semiHidden="0" w:uiPriority="39" w:unhideWhenUsed="0"/>
+    <w:lsdException w:name="Placeholder Text" w:unhideWhenUsed="0"/>
+    <w:lsdException w:name="No Spacing" w:semiHidden="0" w:uiPriority="1" w:unhideWhenUsed="0" w:qFormat="1"/>
+    <w:lsdException w:name="Light Shading" w:semiHidden="0" w:uiPriority="60" w:unhideWhenUsed="0"/>
+    <w:lsdException w:name="Light List" w:semiHidden="0" w:uiPriority="61" w:unhideWhenUsed="0"/>
+    <w:lsdException w:name="Light Grid" w:semiHidden="0" w:uiPriority="62" w:unhideWhenUsed="0"/>
+    <w:lsdException w:name="Medium Shading 1" w:semiHidden="0" w:uiPriority="63" w:unhideWhenUsed="0"/>
+    <w:lsdException w:name="Medium Shading 2" w:semiHidden="0" w:uiPriority="64" w:unhideWhenUsed="0"/>
+    <w:lsdException w:name="Medium List 1" w:semiHidden="0" w:uiPriority="65" w:unhideWhenUsed="0"/>
+    <w:lsdException w:name="Medium List 2" w:semiHidden="0" w:uiPriority="66" w:unhideWhenUsed="0"/>
+    <w:lsdException w:name="Medium Grid 1" w:semiHidden="0" w:uiPriority="67" w:unhideWhenUsed="0"/>
+    <w:lsdException w:name="Medium Grid 2" w:semiHidden="0" w:uiPriority="68" w:unhideWhenUsed="0"/>
+    <w:lsdException w:name="Medium Grid 3" w:semiHidden="0" w:uiPriority="69" w:unhideWhenUsed="0"/>
+    <w:lsdException w:name="Dark List" w:semiHidden="0" w:uiPriority="70" w:unhideWhenUsed="0"/>
+    <w:lsdException w:name="Colorful Shading" w:semiHidden="0" w:uiPriority="71" w:unhideWhenUsed="0"/>
+    <w:lsdException w:name="Colorful List" w:semiHidden="0" w:uiPriority="72" w:unhideWhenUsed="0"/>
+    <w:lsdException w:name="Colorful Grid" w:semiHidden="0" w:uiPriority="73" w:unhideWhenUsed="0"/>
+    <w:lsdException w:name="Light Shading Accent 1" w:semiHidden="0" w:uiPriority="60" w:unhideWhenUsed="0"/>
+    <w:lsdException w:name="Light List Accent 1" w:semiHidden="0" w:uiPriority="61" w:unhideWhenUsed="0"/>
+    <w:lsdException w:name="Light Grid Accent 1" w:semiHidden="0" w:uiPriority="62" w:unhideWhenUsed="0"/>
+    <w:lsdException w:name="Medium Shading 1 Accent 1" w:semiHidden="0" w:uiPriority="63" w:unhideWhenUsed="0"/>
+    <w:lsdException w:name="Medium Shading 2 Accent 1" w:semiHidden="0" w:uiPriority="64" w:unhideWhenUsed="0"/>
+    <w:lsdException w:name="Medium List 1 Accent 1" w:semiHidden="0" w:uiPriority="65" w:unhideWhenUsed="0"/>
+    <w:lsdException w:name="Revision" w:unhideWhenUsed="0"/>
+    <w:lsdException w:name="List Paragraph" w:semiHidden="0" w:uiPriority="34" w:unhideWhenUsed="0" w:qFormat="1"/>
+    <w:lsdException w:name="Quote" w:semiHidden="0" w:uiPriority="29" w:unhideWhenUsed="0" w:qFormat="1"/>
+    <w:lsdException w:name="Intense Quote" w:semiHidden="0" w:uiPriority="30" w:unhideWhenUsed="0" w:qFormat="1"/>
+    <w:lsdException w:name="Medium List 2 Accent 1" w:semiHidden="0" w:uiPriority="66" w:unhideWhenUsed="0"/>
+    <w:lsdException w:name="Medium Grid 1 Accent 1" w:semiHidden="0" w:uiPriority="67" w:unhideWhenUsed="0"/>
+    <w:lsdException w:name="Medium Grid 2 Accent 1" w:semiHidden="0" w:uiPriority="68" w:unhideWhenUsed="0"/>
+    <w:lsdException w:name="Medium Grid 3 Accent 1" w:semiHidden="0" w:uiPriority="69" w:unhideWhenUsed="0"/>
+    <w:lsdException w:name="Dark List Accent 1" w:semiHidden="0" w:uiPriority="70" w:unhideWhenUsed="0"/>
+    <w:lsdException w:name="Colorful Shading Accent 1" w:semiHidden="0" w:uiPriority="71" w:unhideWhenUsed="0"/>
+    <w:lsdException w:name="Colorful List Accent 1" w:semiHidden="0" w:uiPriority="72" w:unhideWhenUsed="0"/>
+    <w:lsdException w:name="Colorful Grid Accent 1" w:semiHidden="0" w:uiPriority="73" w:unhideWhenUsed="0"/>
+    <w:lsdException w:name="Light Shading Accent 2" w:semiHidden="0" w:uiPriority="60" w:unhideWhenUsed="0"/>
+    <w:lsdException w:name="Light List Accent 2" w:semiHidden="0" w:uiPriority="61" w:unhideWhenUsed="0"/>
+    <w:lsdException w:name="Light Grid Accent 2" w:semiHidden="0" w:uiPriority="62" w:unhideWhenUsed="0"/>
+    <w:lsdException w:name="Medium Shading 1 Accent 2" w:semiHidden="0" w:uiPriority="63" w:unhideWhenUsed="0"/>
+    <w:lsdException w:name="Medium Shading 2 Accent 2" w:semiHidden="0" w:uiPriority="64" w:unhideWhenUsed="0"/>
+    <w:lsdException w:name="Medium List 1 Accent 2" w:semiHidden="0" w:uiPriority="65" w:unhideWhenUsed="0"/>
+    <w:lsdException w:name="Medium List 2 Accent 2" w:semiHidden="0" w:uiPriority="66" w:unhideWhenUsed="0"/>
+    <w:lsdException w:name="Medium Grid 1 Accent 2" w:semiHidden="0" w:uiPriority="67" w:unhideWhenUsed="0"/>
+    <w:lsdException w:name="Medium Grid 2 Accent 2" w:semiHidden="0" w:uiPriority="68" w:unhideWhenUsed="0"/>
+    <w:lsdException w:name="Medium Grid 3 Accent 2" w:semiHidden="0" w:uiPriority="69" w:unhideWhenUsed="0"/>
+    <w:lsdException w:name="Dark List Accent 2" w:semiHidden="0" w:uiPriority="70" w:unhideWhenUsed="0"/>
+    <w:lsdException w:name="Colorful Shading Accent 2" w:semiHidden="0" w:uiPriority="71" w:unhideWhenUsed="0"/>
+    <w:lsdException w:name="Colorful List Accent 2" w:semiHidden="0" w:uiPriority="72" w:unhideWhenUsed="0"/>
+    <w:lsdException w:name="Colorful Grid Accent 2" w:semiHidden="0" w:uiPriority="73" w:unhideWhenUsed="0"/>
+    <w:lsdException w:name="Light Shading Accent 3" w:semiHidden="0" w:uiPriority="60" w:unhideWhenUsed="0"/>
+    <w:lsdException w:name="Light List Accent 3" w:semiHidden="0" w:uiPriority="61" w:unhideWhenUsed="0"/>
+    <w:lsdException w:name="Light Grid Accent 3" w:semiHidden="0" w:uiPriority="62" w:unhideWhenUsed="0"/>
+    <w:lsdException w:name="Medium Shading 1 Accent 3" w:semiHidden="0" w:uiPriority="63" w:unhideWhenUsed="0"/>
+    <w:lsdException w:name="Medium Shading 2 Accent 3" w:semiHidden="0" w:uiPriority="64" w:unhideWhenUsed="0"/>
+    <w:lsdException w:name="Medium List 1 Accent 3" w:semiHidden="0" w:uiPriority="65" w:unhideWhenUsed="0"/>
+    <w:lsdException w:name="Medium List 2 Accent 3" w:semiHidden="0" w:uiPriority="66" w:unhideWhenUsed="0"/>
+    <w:lsdException w:name="Medium Grid 1 Accent 3" w:semiHidden="0" w:uiPriority="67" w:unhideWhenUsed="0"/>
+    <w:lsdException w:name="Medium Grid 2 Accent 3" w:semiHidden="0" w:uiPriority="68" w:unhideWhenUsed="0"/>
+    <w:lsdException w:name="Medium Grid 3 Accent 3" w:semiHidden="0" w:uiPriority="69" w:unhideWhenUsed="0"/>
+    <w:lsdException w:name="Dark List Accent 3" w:semiHidden="0" w:uiPriority="70" w:unhideWhenUsed="0"/>
+    <w:lsdException w:name="Colorful Shading Accent 3" w:semiHidden="0" w:uiPriority="71" w:unhideWhenUsed="0"/>
+    <w:lsdException w:name="Colorful List Accent 3" w:semiHidden="0" w:uiPriority="72" w:unhideWhenUsed="0"/>
+    <w:lsdException w:name="Colorful Grid Accent 3" w:semiHidden="0" w:uiPriority="73" w:unhideWhenUsed="0"/>
+    <w:lsdException w:name="Light Shading Accent 4" w:semiHidden="0" w:uiPriority="60" w:unhideWhenUsed="0"/>
+    <w:lsdException w:name="Light List Accent 4" w:semiHidden="0" w:uiPriority="61" w:unhideWhenUsed="0"/>
+    <w:lsdException w:name="Light Grid Accent 4" w:semiHidden="0" w:uiPriority="62" w:unhideWhenUsed="0"/>
+    <w:lsdException w:name="Medium Shading 1 Accent 4" w:semiHidden="0" w:uiPriority="63" w:unhideWhenUsed="0"/>
+    <w:lsdException w:name="Medium Shading 2 Accent 4" w:semiHidden="0" w:uiPriority="64" w:unhideWhenUsed="0"/>
+    <w:lsdException w:name="Medium List 1 Accent 4" w:semiHidden="0" w:uiPriority="65" w:unhideWhenUsed="0"/>
+    <w:lsdException w:name="Medium List 2 Accent 4" w:semiHidden="0" w:uiPriority="66" w:unhideWhenUsed="0"/>
+    <w:lsdException w:name="Medium Grid 1 Accent 4" w:semiHidden="0" w:uiPriority="67" w:unhideWhenUsed="0"/>
+    <w:lsdException w:name="Medium Grid 2 Accent 4" w:semiHidden="0" w:uiPriority="68" w:unhideWhenUsed="0"/>
+    <w:lsdException w:name="Medium Grid 3 Accent 4" w:semiHidden="0" w:uiPriority="69" w:unhideWhenUsed="0"/>
+    <w:lsdException w:name="Dark List Accent 4" w:semiHidden="0" w:uiPriority="70" w:unhideWhenUsed="0"/>
+    <w:lsdException w:name="Colorful Shading Accent 4" w:semiHidden="0" w:uiPriority="71" w:unhideWhenUsed="0"/>
+    <w:lsdException w:name="Colorful List Accent 4" w:semiHidden="0" w:uiPriority="72" w:unhideWhenUsed="0"/>
+    <w:lsdException w:name="Colorful Grid Accent 4" w:semiHidden="0" w:uiPriority="73" w:unhideWhenUsed="0"/>
+    <w:lsdException w:name="Light Shading Accent 5" w:semiHidden="0" w:uiPriority="60" w:unhideWhenUsed="0"/>
+    <w:lsdException w:name="Light List Accent 5" w:semiHidden="0" w:uiPriority="61" w:unhideWhenUsed="0"/>
+    <w:lsdException w:name="Light Grid Accent 5" w:semiHidden="0" w:uiPriority="62" w:unhideWhenUsed="0"/>
+    <w:lsdException w:name="Medium Shading 1 Accent 5" w:semiHidden="0" w:uiPriority="63" w:unhideWhenUsed="0"/>
+    <w:lsdException w:name="Medium Shading 2 Accent 5" w:semiHidden="0" w:uiPriority="64" w:unhideWhenUsed="0"/>
+    <w:lsdException w:name="Medium List 1 Accent 5" w:semiHidden="0" w:uiPriority="65" w:unhideWhenUsed="0"/>
+    <w:lsdException w:name="Medium List 2 Accent 5" w:semiHidden="0" w:uiPriority="66" w:unhideWhenUsed="0"/>
+    <w:lsdException w:name="Medium Grid 1 Accent 5" w:semiHidden="0" w:uiPriority="67" w:unhideWhenUsed="0"/>
+    <w:lsdException w:name="Medium Grid 2 Accent 5" w:semiHidden="0" w:uiPriority="68" w:unhideWhenUsed="0"/>
+    <w:lsdException w:name="Medium Grid 3 Accent 5" w:semiHidden="0" w:uiPriority="69" w:unhideWhenUsed="0"/>
+    <w:lsdException w:name="Dark List Accent 5" w:semiHidden="0" w:uiPriority="70" w:unhideWhenUsed="0"/>
+    <w:lsdException w:name="Colorful Shading Accent 5" w:semiHidden="0" w:uiPriority="71" w:unhideWhenUsed="0"/>
+    <w:lsdException w:name="Colorful List Accent 5" w:semiHidden="0" w:uiPriority="72" w:unhideWhenUsed="0"/>
+    <w:lsdException w:name="Colorful Grid Accent 5" w:semiHidden="0" w:uiPriority="73" w:unhideWhenUsed="0"/>
+    <w:lsdException w:name="Light Shading Accent 6" w:semiHidden="0" w:uiPriority="60" w:unhideWhenUsed="0"/>
+    <w:lsdException w:name="Light List Accent 6" w:semiHidden="0" w:uiPriority="61" w:unhideWhenUsed="0"/>
+    <w:lsdException w:name="Light Grid Accent 6" w:semiHidden="0" w:uiPriority="62" w:unhideWhenUsed="0"/>
+    <w:lsdException w:name="Medium Shading 1 Accent 6" w:semiHidden="0" w:uiPriority="63" w:unhideWhenUsed="0"/>
+    <w:lsdException w:name="Medium Shading 2 Accent 6" w:semiHidden="0" w:uiPriority="64" w:unhideWhenUsed="0"/>
+    <w:lsdException w:name="Medium List 1 Accent 6" w:semiHidden="0" w:uiPriority="65" w:unhideWhenUsed="0"/>
+    <w:lsdException w:name="Medium List 2 Accent 6" w:semiHidden="0" w:uiPriority="66" w:unhideWhenUsed="0"/>
+    <w:lsdException w:name="Medium Grid 1 Accent 6" w:semiHidden="0" w:uiPriority="67" w:unhideWhenUsed="0"/>
+    <w:lsdException w:name="Medium Grid 2 Accent 6" w:semiHidden="0" w:uiPriority="68" w:unhideWhenUsed="0"/>
+    <w:lsdException w:name="Medium Grid 3 Accent 6" w:semiHidden="0" w:uiPriority="69" w:unhideWhenUsed="0"/>
+    <w:lsdException w:name="Dark List Accent 6" w:semiHidden="0" w:uiPriority="70" w:unhideWhenUsed="0"/>
+    <w:lsdException w:name="Colorful Shading Accent 6" w:semiHidden="0" w:uiPriority="71" w:unhideWhenUsed="0"/>
+    <w:lsdException w:name="Colorful List Accent 6" w:semiHidden="0" w:uiPriority="72" w:unhideWhenUsed="0"/>
+    <w:lsdException w:name="Colorful Grid Accent 6" w:semiHidden="0" w:uiPriority="73" w:unhideWhenUsed="0"/>
+    <w:lsdException w:name="Subtle Emphasis" w:semiHidden="0" w:uiPriority="19" w:unhideWhenUsed="0" w:qFormat="1"/>
+    <w:lsdException w:name="Intense Emphasis" w:semiHidden="0" w:uiPriority="21" w:unhideWhenUsed="0" w:qFormat="1"/>
+    <w:lsdException w:name="Subtle Reference" w:semiHidden="0" w:uiPriority="31" w:unhideWhenUsed="0" w:qFormat="1"/>
+    <w:lsdException w:name="Intense Reference" w:semiHidden="0" w:uiPriority="32" w:unhideWhenUsed="0" w:qFormat="1"/>
+    <w:lsdException w:name="Book Title" w:semiHidden="0" w:uiPriority="33" w:unhideWhenUsed="0" w:qFormat="1"/>
+    <w:lsdException w:name="Bibliography" w:uiPriority="37"/>
+    <w:lsdException w:name="TOC Heading" w:uiPriority="39" w:qFormat="1"/>
   </w:latentStyles>
   <w:style w:type="paragraph" w:default="1" w:styleId="a">
     <w:name w:val="Normal"/>
@@ -5252,6 +5018,446 @@
       <w:sz w:val="20"/>
       <w:szCs w:val="20"/>
     </w:rPr>
+  </w:style>
+  <w:style w:type="paragraph" w:styleId="a6">
+    <w:name w:val="Balloon Text"/>
+    <w:basedOn w:val="a"/>
+    <w:link w:val="a7"/>
+    <w:uiPriority w:val="99"/>
+    <w:semiHidden/>
+    <w:unhideWhenUsed/>
+    <w:rsid w:val="00AA08A6"/>
+    <w:pPr>
+      <w:spacing w:after="0" w:line="240" w:lineRule="auto"/>
+    </w:pPr>
+    <w:rPr>
+      <w:rFonts w:ascii="Tahoma" w:hAnsi="Tahoma" w:cs="Tahoma"/>
+      <w:sz w:val="16"/>
+      <w:szCs w:val="16"/>
+    </w:rPr>
+  </w:style>
+  <w:style w:type="character" w:customStyle="1" w:styleId="a7">
+    <w:name w:val="Текст выноски Знак"/>
+    <w:basedOn w:val="a0"/>
+    <w:link w:val="a6"/>
+    <w:uiPriority w:val="99"/>
+    <w:semiHidden/>
+    <w:rsid w:val="00AA08A6"/>
+    <w:rPr>
+      <w:rFonts w:ascii="Tahoma" w:hAnsi="Tahoma" w:cs="Tahoma"/>
+      <w:sz w:val="16"/>
+      <w:szCs w:val="16"/>
+    </w:rPr>
+  </w:style>
+  <w:style w:type="paragraph" w:styleId="a8">
+    <w:name w:val="header"/>
+    <w:basedOn w:val="a"/>
+    <w:link w:val="a9"/>
+    <w:uiPriority w:val="99"/>
+    <w:unhideWhenUsed/>
+    <w:rsid w:val="00AA08A6"/>
+    <w:pPr>
+      <w:tabs>
+        <w:tab w:val="center" w:pos="4677"/>
+        <w:tab w:val="right" w:pos="9355"/>
+      </w:tabs>
+      <w:spacing w:after="0" w:line="240" w:lineRule="auto"/>
+    </w:pPr>
+  </w:style>
+  <w:style w:type="character" w:customStyle="1" w:styleId="a9">
+    <w:name w:val="Верхний колонтитул Знак"/>
+    <w:basedOn w:val="a0"/>
+    <w:link w:val="a8"/>
+    <w:uiPriority w:val="99"/>
+    <w:rsid w:val="00AA08A6"/>
+  </w:style>
+  <w:style w:type="paragraph" w:styleId="aa">
+    <w:name w:val="footer"/>
+    <w:basedOn w:val="a"/>
+    <w:link w:val="ab"/>
+    <w:uiPriority w:val="99"/>
+    <w:unhideWhenUsed/>
+    <w:rsid w:val="00AA08A6"/>
+    <w:pPr>
+      <w:tabs>
+        <w:tab w:val="center" w:pos="4677"/>
+        <w:tab w:val="right" w:pos="9355"/>
+      </w:tabs>
+      <w:spacing w:after="0" w:line="240" w:lineRule="auto"/>
+    </w:pPr>
+  </w:style>
+  <w:style w:type="character" w:customStyle="1" w:styleId="ab">
+    <w:name w:val="Нижний колонтитул Знак"/>
+    <w:basedOn w:val="a0"/>
+    <w:link w:val="aa"/>
+    <w:uiPriority w:val="99"/>
+    <w:rsid w:val="00AA08A6"/>
+  </w:style>
+</w:styles>
+</file>
+
+<file path=word/stylesWithEffects.xml><?xml version="1.0" encoding="utf-8"?>
+<w:styles xmlns:wpc="http://schemas.microsoft.com/office/word/2010/wordprocessingCanvas" xmlns:mc="http://schemas.openxmlformats.org/markup-compatibility/2006" xmlns:o="urn:schemas-microsoft-com:office:office" xmlns:r="http://schemas.openxmlformats.org/officeDocument/2006/relationships" xmlns:m="http://schemas.openxmlformats.org/officeDocument/2006/math" xmlns:v="urn:schemas-microsoft-com:vml" xmlns:wp14="http://schemas.microsoft.com/office/word/2010/wordprocessingDrawing" xmlns:wp="http://schemas.openxmlformats.org/drawingml/2006/wordprocessingDrawing" xmlns:w10="urn:schemas-microsoft-com:office:word" xmlns:w="http://schemas.openxmlformats.org/wordprocessingml/2006/main" xmlns:w14="http://schemas.microsoft.com/office/word/2010/wordml" xmlns:wpg="http://schemas.microsoft.com/office/word/2010/wordprocessingGroup" xmlns:wpi="http://schemas.microsoft.com/office/word/2010/wordprocessingInk" xmlns:wne="http://schemas.microsoft.com/office/word/2006/wordml" xmlns:wps="http://schemas.microsoft.com/office/word/2010/wordprocessingShape" mc:Ignorable="w14 wp14">
+  <w:docDefaults>
+    <w:rPrDefault>
+      <w:rPr>
+        <w:rFonts w:asciiTheme="minorHAnsi" w:eastAsiaTheme="minorHAnsi" w:hAnsiTheme="minorHAnsi" w:cstheme="minorBidi"/>
+        <w:sz w:val="22"/>
+        <w:szCs w:val="22"/>
+        <w:lang w:val="ru-RU" w:eastAsia="en-US" w:bidi="ar-SA"/>
+      </w:rPr>
+    </w:rPrDefault>
+    <w:pPrDefault>
+      <w:pPr>
+        <w:spacing w:after="160" w:line="259" w:lineRule="auto"/>
+      </w:pPr>
+    </w:pPrDefault>
+  </w:docDefaults>
+  <w:latentStyles w:defLockedState="0" w:defUIPriority="99" w:defSemiHidden="1" w:defUnhideWhenUsed="1" w:defQFormat="0" w:count="267">
+    <w:lsdException w:name="Normal" w:semiHidden="0" w:uiPriority="0" w:unhideWhenUsed="0" w:qFormat="1"/>
+    <w:lsdException w:name="heading 1" w:semiHidden="0" w:uiPriority="9" w:unhideWhenUsed="0" w:qFormat="1"/>
+    <w:lsdException w:name="heading 2" w:uiPriority="9" w:qFormat="1"/>
+    <w:lsdException w:name="heading 3" w:uiPriority="9" w:qFormat="1"/>
+    <w:lsdException w:name="heading 4" w:uiPriority="9" w:qFormat="1"/>
+    <w:lsdException w:name="heading 5" w:uiPriority="9" w:qFormat="1"/>
+    <w:lsdException w:name="heading 6" w:uiPriority="9" w:qFormat="1"/>
+    <w:lsdException w:name="heading 7" w:uiPriority="9" w:qFormat="1"/>
+    <w:lsdException w:name="heading 8" w:uiPriority="9" w:qFormat="1"/>
+    <w:lsdException w:name="heading 9" w:uiPriority="9" w:qFormat="1"/>
+    <w:lsdException w:name="toc 1" w:uiPriority="39"/>
+    <w:lsdException w:name="toc 2" w:uiPriority="39"/>
+    <w:lsdException w:name="toc 3" w:uiPriority="39"/>
+    <w:lsdException w:name="toc 4" w:uiPriority="39"/>
+    <w:lsdException w:name="toc 5" w:uiPriority="39"/>
+    <w:lsdException w:name="toc 6" w:uiPriority="39"/>
+    <w:lsdException w:name="toc 7" w:uiPriority="39"/>
+    <w:lsdException w:name="toc 8" w:uiPriority="39"/>
+    <w:lsdException w:name="toc 9" w:uiPriority="39"/>
+    <w:lsdException w:name="caption" w:uiPriority="35" w:qFormat="1"/>
+    <w:lsdException w:name="Title" w:semiHidden="0" w:uiPriority="10" w:unhideWhenUsed="0" w:qFormat="1"/>
+    <w:lsdException w:name="Default Paragraph Font" w:uiPriority="1"/>
+    <w:lsdException w:name="Subtitle" w:semiHidden="0" w:uiPriority="11" w:unhideWhenUsed="0" w:qFormat="1"/>
+    <w:lsdException w:name="Strong" w:semiHidden="0" w:uiPriority="22" w:unhideWhenUsed="0" w:qFormat="1"/>
+    <w:lsdException w:name="Emphasis" w:semiHidden="0" w:uiPriority="20" w:unhideWhenUsed="0" w:qFormat="1"/>
+    <w:lsdException w:name="Table Grid" w:semiHidden="0" w:uiPriority="39" w:unhideWhenUsed="0"/>
+    <w:lsdException w:name="Placeholder Text" w:unhideWhenUsed="0"/>
+    <w:lsdException w:name="No Spacing" w:semiHidden="0" w:uiPriority="1" w:unhideWhenUsed="0" w:qFormat="1"/>
+    <w:lsdException w:name="Light Shading" w:semiHidden="0" w:uiPriority="60" w:unhideWhenUsed="0"/>
+    <w:lsdException w:name="Light List" w:semiHidden="0" w:uiPriority="61" w:unhideWhenUsed="0"/>
+    <w:lsdException w:name="Light Grid" w:semiHidden="0" w:uiPriority="62" w:unhideWhenUsed="0"/>
+    <w:lsdException w:name="Medium Shading 1" w:semiHidden="0" w:uiPriority="63" w:unhideWhenUsed="0"/>
+    <w:lsdException w:name="Medium Shading 2" w:semiHidden="0" w:uiPriority="64" w:unhideWhenUsed="0"/>
+    <w:lsdException w:name="Medium List 1" w:semiHidden="0" w:uiPriority="65" w:unhideWhenUsed="0"/>
+    <w:lsdException w:name="Medium List 2" w:semiHidden="0" w:uiPriority="66" w:unhideWhenUsed="0"/>
+    <w:lsdException w:name="Medium Grid 1" w:semiHidden="0" w:uiPriority="67" w:unhideWhenUsed="0"/>
+    <w:lsdException w:name="Medium Grid 2" w:semiHidden="0" w:uiPriority="68" w:unhideWhenUsed="0"/>
+    <w:lsdException w:name="Medium Grid 3" w:semiHidden="0" w:uiPriority="69" w:unhideWhenUsed="0"/>
+    <w:lsdException w:name="Dark List" w:semiHidden="0" w:uiPriority="70" w:unhideWhenUsed="0"/>
+    <w:lsdException w:name="Colorful Shading" w:semiHidden="0" w:uiPriority="71" w:unhideWhenUsed="0"/>
+    <w:lsdException w:name="Colorful List" w:semiHidden="0" w:uiPriority="72" w:unhideWhenUsed="0"/>
+    <w:lsdException w:name="Colorful Grid" w:semiHidden="0" w:uiPriority="73" w:unhideWhenUsed="0"/>
+    <w:lsdException w:name="Light Shading Accent 1" w:semiHidden="0" w:uiPriority="60" w:unhideWhenUsed="0"/>
+    <w:lsdException w:name="Light List Accent 1" w:semiHidden="0" w:uiPriority="61" w:unhideWhenUsed="0"/>
+    <w:lsdException w:name="Light Grid Accent 1" w:semiHidden="0" w:uiPriority="62" w:unhideWhenUsed="0"/>
+    <w:lsdException w:name="Medium Shading 1 Accent 1" w:semiHidden="0" w:uiPriority="63" w:unhideWhenUsed="0"/>
+    <w:lsdException w:name="Medium Shading 2 Accent 1" w:semiHidden="0" w:uiPriority="64" w:unhideWhenUsed="0"/>
+    <w:lsdException w:name="Medium List 1 Accent 1" w:semiHidden="0" w:uiPriority="65" w:unhideWhenUsed="0"/>
+    <w:lsdException w:name="Revision" w:unhideWhenUsed="0"/>
+    <w:lsdException w:name="List Paragraph" w:semiHidden="0" w:uiPriority="34" w:unhideWhenUsed="0" w:qFormat="1"/>
+    <w:lsdException w:name="Quote" w:semiHidden="0" w:uiPriority="29" w:unhideWhenUsed="0" w:qFormat="1"/>
+    <w:lsdException w:name="Intense Quote" w:semiHidden="0" w:uiPriority="30" w:unhideWhenUsed="0" w:qFormat="1"/>
+    <w:lsdException w:name="Medium List 2 Accent 1" w:semiHidden="0" w:uiPriority="66" w:unhideWhenUsed="0"/>
+    <w:lsdException w:name="Medium Grid 1 Accent 1" w:semiHidden="0" w:uiPriority="67" w:unhideWhenUsed="0"/>
+    <w:lsdException w:name="Medium Grid 2 Accent 1" w:semiHidden="0" w:uiPriority="68" w:unhideWhenUsed="0"/>
+    <w:lsdException w:name="Medium Grid 3 Accent 1" w:semiHidden="0" w:uiPriority="69" w:unhideWhenUsed="0"/>
+    <w:lsdException w:name="Dark List Accent 1" w:semiHidden="0" w:uiPriority="70" w:unhideWhenUsed="0"/>
+    <w:lsdException w:name="Colorful Shading Accent 1" w:semiHidden="0" w:uiPriority="71" w:unhideWhenUsed="0"/>
+    <w:lsdException w:name="Colorful List Accent 1" w:semiHidden="0" w:uiPriority="72" w:unhideWhenUsed="0"/>
+    <w:lsdException w:name="Colorful Grid Accent 1" w:semiHidden="0" w:uiPriority="73" w:unhideWhenUsed="0"/>
+    <w:lsdException w:name="Light Shading Accent 2" w:semiHidden="0" w:uiPriority="60" w:unhideWhenUsed="0"/>
+    <w:lsdException w:name="Light List Accent 2" w:semiHidden="0" w:uiPriority="61" w:unhideWhenUsed="0"/>
+    <w:lsdException w:name="Light Grid Accent 2" w:semiHidden="0" w:uiPriority="62" w:unhideWhenUsed="0"/>
+    <w:lsdException w:name="Medium Shading 1 Accent 2" w:semiHidden="0" w:uiPriority="63" w:unhideWhenUsed="0"/>
+    <w:lsdException w:name="Medium Shading 2 Accent 2" w:semiHidden="0" w:uiPriority="64" w:unhideWhenUsed="0"/>
+    <w:lsdException w:name="Medium List 1 Accent 2" w:semiHidden="0" w:uiPriority="65" w:unhideWhenUsed="0"/>
+    <w:lsdException w:name="Medium List 2 Accent 2" w:semiHidden="0" w:uiPriority="66" w:unhideWhenUsed="0"/>
+    <w:lsdException w:name="Medium Grid 1 Accent 2" w:semiHidden="0" w:uiPriority="67" w:unhideWhenUsed="0"/>
+    <w:lsdException w:name="Medium Grid 2 Accent 2" w:semiHidden="0" w:uiPriority="68" w:unhideWhenUsed="0"/>
+    <w:lsdException w:name="Medium Grid 3 Accent 2" w:semiHidden="0" w:uiPriority="69" w:unhideWhenUsed="0"/>
+    <w:lsdException w:name="Dark List Accent 2" w:semiHidden="0" w:uiPriority="70" w:unhideWhenUsed="0"/>
+    <w:lsdException w:name="Colorful Shading Accent 2" w:semiHidden="0" w:uiPriority="71" w:unhideWhenUsed="0"/>
+    <w:lsdException w:name="Colorful List Accent 2" w:semiHidden="0" w:uiPriority="72" w:unhideWhenUsed="0"/>
+    <w:lsdException w:name="Colorful Grid Accent 2" w:semiHidden="0" w:uiPriority="73" w:unhideWhenUsed="0"/>
+    <w:lsdException w:name="Light Shading Accent 3" w:semiHidden="0" w:uiPriority="60" w:unhideWhenUsed="0"/>
+    <w:lsdException w:name="Light List Accent 3" w:semiHidden="0" w:uiPriority="61" w:unhideWhenUsed="0"/>
+    <w:lsdException w:name="Light Grid Accent 3" w:semiHidden="0" w:uiPriority="62" w:unhideWhenUsed="0"/>
+    <w:lsdException w:name="Medium Shading 1 Accent 3" w:semiHidden="0" w:uiPriority="63" w:unhideWhenUsed="0"/>
+    <w:lsdException w:name="Medium Shading 2 Accent 3" w:semiHidden="0" w:uiPriority="64" w:unhideWhenUsed="0"/>
+    <w:lsdException w:name="Medium List 1 Accent 3" w:semiHidden="0" w:uiPriority="65" w:unhideWhenUsed="0"/>
+    <w:lsdException w:name="Medium List 2 Accent 3" w:semiHidden="0" w:uiPriority="66" w:unhideWhenUsed="0"/>
+    <w:lsdException w:name="Medium Grid 1 Accent 3" w:semiHidden="0" w:uiPriority="67" w:unhideWhenUsed="0"/>
+    <w:lsdException w:name="Medium Grid 2 Accent 3" w:semiHidden="0" w:uiPriority="68" w:unhideWhenUsed="0"/>
+    <w:lsdException w:name="Medium Grid 3 Accent 3" w:semiHidden="0" w:uiPriority="69" w:unhideWhenUsed="0"/>
+    <w:lsdException w:name="Dark List Accent 3" w:semiHidden="0" w:uiPriority="70" w:unhideWhenUsed="0"/>
+    <w:lsdException w:name="Colorful Shading Accent 3" w:semiHidden="0" w:uiPriority="71" w:unhideWhenUsed="0"/>
+    <w:lsdException w:name="Colorful List Accent 3" w:semiHidden="0" w:uiPriority="72" w:unhideWhenUsed="0"/>
+    <w:lsdException w:name="Colorful Grid Accent 3" w:semiHidden="0" w:uiPriority="73" w:unhideWhenUsed="0"/>
+    <w:lsdException w:name="Light Shading Accent 4" w:semiHidden="0" w:uiPriority="60" w:unhideWhenUsed="0"/>
+    <w:lsdException w:name="Light List Accent 4" w:semiHidden="0" w:uiPriority="61" w:unhideWhenUsed="0"/>
+    <w:lsdException w:name="Light Grid Accent 4" w:semiHidden="0" w:uiPriority="62" w:unhideWhenUsed="0"/>
+    <w:lsdException w:name="Medium Shading 1 Accent 4" w:semiHidden="0" w:uiPriority="63" w:unhideWhenUsed="0"/>
+    <w:lsdException w:name="Medium Shading 2 Accent 4" w:semiHidden="0" w:uiPriority="64" w:unhideWhenUsed="0"/>
+    <w:lsdException w:name="Medium List 1 Accent 4" w:semiHidden="0" w:uiPriority="65" w:unhideWhenUsed="0"/>
+    <w:lsdException w:name="Medium List 2 Accent 4" w:semiHidden="0" w:uiPriority="66" w:unhideWhenUsed="0"/>
+    <w:lsdException w:name="Medium Grid 1 Accent 4" w:semiHidden="0" w:uiPriority="67" w:unhideWhenUsed="0"/>
+    <w:lsdException w:name="Medium Grid 2 Accent 4" w:semiHidden="0" w:uiPriority="68" w:unhideWhenUsed="0"/>
+    <w:lsdException w:name="Medium Grid 3 Accent 4" w:semiHidden="0" w:uiPriority="69" w:unhideWhenUsed="0"/>
+    <w:lsdException w:name="Dark List Accent 4" w:semiHidden="0" w:uiPriority="70" w:unhideWhenUsed="0"/>
+    <w:lsdException w:name="Colorful Shading Accent 4" w:semiHidden="0" w:uiPriority="71" w:unhideWhenUsed="0"/>
+    <w:lsdException w:name="Colorful List Accent 4" w:semiHidden="0" w:uiPriority="72" w:unhideWhenUsed="0"/>
+    <w:lsdException w:name="Colorful Grid Accent 4" w:semiHidden="0" w:uiPriority="73" w:unhideWhenUsed="0"/>
+    <w:lsdException w:name="Light Shading Accent 5" w:semiHidden="0" w:uiPriority="60" w:unhideWhenUsed="0"/>
+    <w:lsdException w:name="Light List Accent 5" w:semiHidden="0" w:uiPriority="61" w:unhideWhenUsed="0"/>
+    <w:lsdException w:name="Light Grid Accent 5" w:semiHidden="0" w:uiPriority="62" w:unhideWhenUsed="0"/>
+    <w:lsdException w:name="Medium Shading 1 Accent 5" w:semiHidden="0" w:uiPriority="63" w:unhideWhenUsed="0"/>
+    <w:lsdException w:name="Medium Shading 2 Accent 5" w:semiHidden="0" w:uiPriority="64" w:unhideWhenUsed="0"/>
+    <w:lsdException w:name="Medium List 1 Accent 5" w:semiHidden="0" w:uiPriority="65" w:unhideWhenUsed="0"/>
+    <w:lsdException w:name="Medium List 2 Accent 5" w:semiHidden="0" w:uiPriority="66" w:unhideWhenUsed="0"/>
+    <w:lsdException w:name="Medium Grid 1 Accent 5" w:semiHidden="0" w:uiPriority="67" w:unhideWhenUsed="0"/>
+    <w:lsdException w:name="Medium Grid 2 Accent 5" w:semiHidden="0" w:uiPriority="68" w:unhideWhenUsed="0"/>
+    <w:lsdException w:name="Medium Grid 3 Accent 5" w:semiHidden="0" w:uiPriority="69" w:unhideWhenUsed="0"/>
+    <w:lsdException w:name="Dark List Accent 5" w:semiHidden="0" w:uiPriority="70" w:unhideWhenUsed="0"/>
+    <w:lsdException w:name="Colorful Shading Accent 5" w:semiHidden="0" w:uiPriority="71" w:unhideWhenUsed="0"/>
+    <w:lsdException w:name="Colorful List Accent 5" w:semiHidden="0" w:uiPriority="72" w:unhideWhenUsed="0"/>
+    <w:lsdException w:name="Colorful Grid Accent 5" w:semiHidden="0" w:uiPriority="73" w:unhideWhenUsed="0"/>
+    <w:lsdException w:name="Light Shading Accent 6" w:semiHidden="0" w:uiPriority="60" w:unhideWhenUsed="0"/>
+    <w:lsdException w:name="Light List Accent 6" w:semiHidden="0" w:uiPriority="61" w:unhideWhenUsed="0"/>
+    <w:lsdException w:name="Light Grid Accent 6" w:semiHidden="0" w:uiPriority="62" w:unhideWhenUsed="0"/>
+    <w:lsdException w:name="Medium Shading 1 Accent 6" w:semiHidden="0" w:uiPriority="63" w:unhideWhenUsed="0"/>
+    <w:lsdException w:name="Medium Shading 2 Accent 6" w:semiHidden="0" w:uiPriority="64" w:unhideWhenUsed="0"/>
+    <w:lsdException w:name="Medium List 1 Accent 6" w:semiHidden="0" w:uiPriority="65" w:unhideWhenUsed="0"/>
+    <w:lsdException w:name="Medium List 2 Accent 6" w:semiHidden="0" w:uiPriority="66" w:unhideWhenUsed="0"/>
+    <w:lsdException w:name="Medium Grid 1 Accent 6" w:semiHidden="0" w:uiPriority="67" w:unhideWhenUsed="0"/>
+    <w:lsdException w:name="Medium Grid 2 Accent 6" w:semiHidden="0" w:uiPriority="68" w:unhideWhenUsed="0"/>
+    <w:lsdException w:name="Medium Grid 3 Accent 6" w:semiHidden="0" w:uiPriority="69" w:unhideWhenUsed="0"/>
+    <w:lsdException w:name="Dark List Accent 6" w:semiHidden="0" w:uiPriority="70" w:unhideWhenUsed="0"/>
+    <w:lsdException w:name="Colorful Shading Accent 6" w:semiHidden="0" w:uiPriority="71" w:unhideWhenUsed="0"/>
+    <w:lsdException w:name="Colorful List Accent 6" w:semiHidden="0" w:uiPriority="72" w:unhideWhenUsed="0"/>
+    <w:lsdException w:name="Colorful Grid Accent 6" w:semiHidden="0" w:uiPriority="73" w:unhideWhenUsed="0"/>
+    <w:lsdException w:name="Subtle Emphasis" w:semiHidden="0" w:uiPriority="19" w:unhideWhenUsed="0" w:qFormat="1"/>
+    <w:lsdException w:name="Intense Emphasis" w:semiHidden="0" w:uiPriority="21" w:unhideWhenUsed="0" w:qFormat="1"/>
+    <w:lsdException w:name="Subtle Reference" w:semiHidden="0" w:uiPriority="31" w:unhideWhenUsed="0" w:qFormat="1"/>
+    <w:lsdException w:name="Intense Reference" w:semiHidden="0" w:uiPriority="32" w:unhideWhenUsed="0" w:qFormat="1"/>
+    <w:lsdException w:name="Book Title" w:semiHidden="0" w:uiPriority="33" w:unhideWhenUsed="0" w:qFormat="1"/>
+    <w:lsdException w:name="Bibliography" w:uiPriority="37"/>
+    <w:lsdException w:name="TOC Heading" w:uiPriority="39" w:qFormat="1"/>
+  </w:latentStyles>
+  <w:style w:type="paragraph" w:default="1" w:styleId="a">
+    <w:name w:val="Normal"/>
+    <w:qFormat/>
+  </w:style>
+  <w:style w:type="character" w:default="1" w:styleId="a0">
+    <w:name w:val="Default Paragraph Font"/>
+    <w:uiPriority w:val="1"/>
+    <w:semiHidden/>
+    <w:unhideWhenUsed/>
+  </w:style>
+  <w:style w:type="table" w:default="1" w:styleId="a1">
+    <w:name w:val="Normal Table"/>
+    <w:uiPriority w:val="99"/>
+    <w:semiHidden/>
+    <w:unhideWhenUsed/>
+    <w:tblPr>
+      <w:tblInd w:w="0" w:type="dxa"/>
+      <w:tblCellMar>
+        <w:top w:w="0" w:type="dxa"/>
+        <w:left w:w="108" w:type="dxa"/>
+        <w:bottom w:w="0" w:type="dxa"/>
+        <w:right w:w="108" w:type="dxa"/>
+      </w:tblCellMar>
+    </w:tblPr>
+  </w:style>
+  <w:style w:type="numbering" w:default="1" w:styleId="a2">
+    <w:name w:val="No List"/>
+    <w:uiPriority w:val="99"/>
+    <w:semiHidden/>
+    <w:unhideWhenUsed/>
+  </w:style>
+  <w:style w:type="paragraph" w:styleId="a3">
+    <w:name w:val="List Paragraph"/>
+    <w:basedOn w:val="a"/>
+    <w:uiPriority w:val="34"/>
+    <w:qFormat/>
+    <w:rsid w:val="00DB52C3"/>
+    <w:pPr>
+      <w:ind w:left="720"/>
+      <w:contextualSpacing/>
+    </w:pPr>
+  </w:style>
+  <w:style w:type="character" w:styleId="a4">
+    <w:name w:val="Strong"/>
+    <w:basedOn w:val="a0"/>
+    <w:uiPriority w:val="22"/>
+    <w:qFormat/>
+    <w:rsid w:val="00DB52C3"/>
+    <w:rPr>
+      <w:b/>
+      <w:bCs/>
+    </w:rPr>
+  </w:style>
+  <w:style w:type="paragraph" w:styleId="a5">
+    <w:name w:val="Normal (Web)"/>
+    <w:basedOn w:val="a"/>
+    <w:uiPriority w:val="99"/>
+    <w:semiHidden/>
+    <w:unhideWhenUsed/>
+    <w:rsid w:val="00DB52C3"/>
+    <w:pPr>
+      <w:spacing w:before="100" w:beforeAutospacing="1" w:after="100" w:afterAutospacing="1" w:line="240" w:lineRule="auto"/>
+    </w:pPr>
+    <w:rPr>
+      <w:rFonts w:ascii="Times New Roman" w:eastAsia="Times New Roman" w:hAnsi="Times New Roman" w:cs="Times New Roman"/>
+      <w:sz w:val="24"/>
+      <w:szCs w:val="24"/>
+      <w:lang w:eastAsia="ru-RU"/>
+    </w:rPr>
+  </w:style>
+  <w:style w:type="paragraph" w:styleId="HTML">
+    <w:name w:val="HTML Preformatted"/>
+    <w:basedOn w:val="a"/>
+    <w:link w:val="HTML0"/>
+    <w:uiPriority w:val="99"/>
+    <w:semiHidden/>
+    <w:unhideWhenUsed/>
+    <w:rsid w:val="00DB52C3"/>
+    <w:pPr>
+      <w:tabs>
+        <w:tab w:val="left" w:pos="916"/>
+        <w:tab w:val="left" w:pos="1832"/>
+        <w:tab w:val="left" w:pos="2748"/>
+        <w:tab w:val="left" w:pos="3664"/>
+        <w:tab w:val="left" w:pos="4580"/>
+        <w:tab w:val="left" w:pos="5496"/>
+        <w:tab w:val="left" w:pos="6412"/>
+        <w:tab w:val="left" w:pos="7328"/>
+        <w:tab w:val="left" w:pos="8244"/>
+        <w:tab w:val="left" w:pos="9160"/>
+        <w:tab w:val="left" w:pos="10076"/>
+        <w:tab w:val="left" w:pos="10992"/>
+        <w:tab w:val="left" w:pos="11908"/>
+        <w:tab w:val="left" w:pos="12824"/>
+        <w:tab w:val="left" w:pos="13740"/>
+        <w:tab w:val="left" w:pos="14656"/>
+      </w:tabs>
+      <w:spacing w:after="0" w:line="240" w:lineRule="auto"/>
+    </w:pPr>
+    <w:rPr>
+      <w:rFonts w:ascii="Courier New" w:eastAsia="Times New Roman" w:hAnsi="Courier New" w:cs="Courier New"/>
+      <w:sz w:val="20"/>
+      <w:szCs w:val="20"/>
+      <w:lang w:eastAsia="ru-RU"/>
+    </w:rPr>
+  </w:style>
+  <w:style w:type="character" w:customStyle="1" w:styleId="HTML0">
+    <w:name w:val="Стандартный HTML Знак"/>
+    <w:basedOn w:val="a0"/>
+    <w:link w:val="HTML"/>
+    <w:uiPriority w:val="99"/>
+    <w:semiHidden/>
+    <w:rsid w:val="00DB52C3"/>
+    <w:rPr>
+      <w:rFonts w:ascii="Courier New" w:eastAsia="Times New Roman" w:hAnsi="Courier New" w:cs="Courier New"/>
+      <w:sz w:val="20"/>
+      <w:szCs w:val="20"/>
+      <w:lang w:eastAsia="ru-RU"/>
+    </w:rPr>
+  </w:style>
+  <w:style w:type="character" w:styleId="HTML1">
+    <w:name w:val="HTML Code"/>
+    <w:basedOn w:val="a0"/>
+    <w:uiPriority w:val="99"/>
+    <w:semiHidden/>
+    <w:unhideWhenUsed/>
+    <w:rsid w:val="00DB52C3"/>
+    <w:rPr>
+      <w:rFonts w:ascii="Courier New" w:eastAsia="Times New Roman" w:hAnsi="Courier New" w:cs="Courier New"/>
+      <w:sz w:val="20"/>
+      <w:szCs w:val="20"/>
+    </w:rPr>
+  </w:style>
+  <w:style w:type="paragraph" w:styleId="a6">
+    <w:name w:val="Balloon Text"/>
+    <w:basedOn w:val="a"/>
+    <w:link w:val="a7"/>
+    <w:uiPriority w:val="99"/>
+    <w:semiHidden/>
+    <w:unhideWhenUsed/>
+    <w:rsid w:val="00AA08A6"/>
+    <w:pPr>
+      <w:spacing w:after="0" w:line="240" w:lineRule="auto"/>
+    </w:pPr>
+    <w:rPr>
+      <w:rFonts w:ascii="Tahoma" w:hAnsi="Tahoma" w:cs="Tahoma"/>
+      <w:sz w:val="16"/>
+      <w:szCs w:val="16"/>
+    </w:rPr>
+  </w:style>
+  <w:style w:type="character" w:customStyle="1" w:styleId="a7">
+    <w:name w:val="Текст выноски Знак"/>
+    <w:basedOn w:val="a0"/>
+    <w:link w:val="a6"/>
+    <w:uiPriority w:val="99"/>
+    <w:semiHidden/>
+    <w:rsid w:val="00AA08A6"/>
+    <w:rPr>
+      <w:rFonts w:ascii="Tahoma" w:hAnsi="Tahoma" w:cs="Tahoma"/>
+      <w:sz w:val="16"/>
+      <w:szCs w:val="16"/>
+    </w:rPr>
+  </w:style>
+  <w:style w:type="paragraph" w:styleId="a8">
+    <w:name w:val="header"/>
+    <w:basedOn w:val="a"/>
+    <w:link w:val="a9"/>
+    <w:uiPriority w:val="99"/>
+    <w:unhideWhenUsed/>
+    <w:rsid w:val="00AA08A6"/>
+    <w:pPr>
+      <w:tabs>
+        <w:tab w:val="center" w:pos="4677"/>
+        <w:tab w:val="right" w:pos="9355"/>
+      </w:tabs>
+      <w:spacing w:after="0" w:line="240" w:lineRule="auto"/>
+    </w:pPr>
+  </w:style>
+  <w:style w:type="character" w:customStyle="1" w:styleId="a9">
+    <w:name w:val="Верхний колонтитул Знак"/>
+    <w:basedOn w:val="a0"/>
+    <w:link w:val="a8"/>
+    <w:uiPriority w:val="99"/>
+    <w:rsid w:val="00AA08A6"/>
+  </w:style>
+  <w:style w:type="paragraph" w:styleId="aa">
+    <w:name w:val="footer"/>
+    <w:basedOn w:val="a"/>
+    <w:link w:val="ab"/>
+    <w:uiPriority w:val="99"/>
+    <w:unhideWhenUsed/>
+    <w:rsid w:val="00AA08A6"/>
+    <w:pPr>
+      <w:tabs>
+        <w:tab w:val="center" w:pos="4677"/>
+        <w:tab w:val="right" w:pos="9355"/>
+      </w:tabs>
+      <w:spacing w:after="0" w:line="240" w:lineRule="auto"/>
+    </w:pPr>
+  </w:style>
+  <w:style w:type="character" w:customStyle="1" w:styleId="ab">
+    <w:name w:val="Нижний колонтитул Знак"/>
+    <w:basedOn w:val="a0"/>
+    <w:link w:val="aa"/>
+    <w:uiPriority w:val="99"/>
+    <w:rsid w:val="00AA08A6"/>
   </w:style>
 </w:styles>
 </file>
@@ -5545,7 +5751,7 @@
   <a:extraClrSchemeLst/>
   <a:extLst>
     <a:ext uri="{05A4C25C-085E-4340-85A3-A5531E510DB2}">
-      <thm15:themeFamily xmlns:thm15="http://schemas.microsoft.com/office/thememl/2012/main" name="Office Theme" id="{62F939B6-93AF-4DB8-9C6B-D6C7DFDC589F}" vid="{4A3C46E8-61CC-4603-A589-7422A47A8E4A}"/>
+      <thm15:themeFamily xmlns:thm15="http://schemas.microsoft.com/office/thememl/2012/main" xmlns="" name="Office Theme" id="{62F939B6-93AF-4DB8-9C6B-D6C7DFDC589F}" vid="{4A3C46E8-61CC-4603-A589-7422A47A8E4A}"/>
     </a:ext>
   </a:extLst>
 </a:theme>

--- a/Инструкция CheckBox.docx
+++ b/Инструкция CheckBox.docx
@@ -13,7 +13,6 @@
           <w:lang w:val="en-US"/>
         </w:rPr>
       </w:pPr>
-      <w:proofErr w:type="spellStart"/>
       <w:r>
         <w:rPr>
           <w:rFonts w:eastAsia="Times New Roman" w:cstheme="minorHAnsi"/>
@@ -22,18 +21,7 @@
           <w:szCs w:val="28"/>
           <w:lang w:val="en-US"/>
         </w:rPr>
-        <w:t>CheckBox</w:t>
-      </w:r>
-      <w:proofErr w:type="spellEnd"/>
-      <w:r>
-        <w:rPr>
-          <w:rFonts w:eastAsia="Times New Roman" w:cstheme="minorHAnsi"/>
-          <w:b/>
-          <w:sz w:val="28"/>
-          <w:szCs w:val="28"/>
-          <w:lang w:val="en-US"/>
-        </w:rPr>
-        <w:t xml:space="preserve"> APEX</w:t>
+        <w:t>CheckBox APEX</w:t>
       </w:r>
     </w:p>
     <w:p>
@@ -74,7 +62,6 @@
         </w:rPr>
         <w:t xml:space="preserve"> </w:t>
       </w:r>
-      <w:proofErr w:type="gramStart"/>
       <w:r>
         <w:rPr>
           <w:rFonts w:eastAsia="Times New Roman" w:cstheme="minorHAnsi"/>
@@ -85,7 +72,6 @@
         </w:rPr>
         <w:t>новый</w:t>
       </w:r>
-      <w:proofErr w:type="gramEnd"/>
       <w:r>
         <w:rPr>
           <w:rFonts w:eastAsia="Times New Roman" w:cstheme="minorHAnsi"/>
@@ -108,23 +94,89 @@
           <w:szCs w:val="24"/>
           <w:lang w:val="en-US" w:eastAsia="ru-RU"/>
         </w:rPr>
-        <w:t>Interactive</w:t>
-      </w:r>
-      <w:bookmarkStart w:id="0" w:name="_GoBack"/>
-      <w:bookmarkEnd w:id="0"/>
+        <w:t>Interactive Report</w:t>
+      </w:r>
+      <w:r>
+        <w:rPr>
+          <w:rFonts w:eastAsia="Times New Roman" w:cstheme="minorHAnsi"/>
+          <w:color w:val="24292F"/>
+          <w:sz w:val="24"/>
+          <w:szCs w:val="24"/>
+          <w:lang w:val="en-US" w:eastAsia="ru-RU"/>
+        </w:rPr>
+        <w:t xml:space="preserve"> </w:t>
+      </w:r>
+      <w:r>
+        <w:rPr>
+          <w:rFonts w:eastAsia="Times New Roman" w:cstheme="minorHAnsi"/>
+          <w:color w:val="24292F"/>
+          <w:sz w:val="24"/>
+          <w:szCs w:val="24"/>
+          <w:lang w:eastAsia="ru-RU"/>
+        </w:rPr>
+        <w:t>с</w:t>
+      </w:r>
+      <w:r>
+        <w:rPr>
+          <w:rFonts w:eastAsia="Times New Roman" w:cstheme="minorHAnsi"/>
+          <w:color w:val="24292F"/>
+          <w:sz w:val="24"/>
+          <w:szCs w:val="24"/>
+          <w:lang w:val="en-US" w:eastAsia="ru-RU"/>
+        </w:rPr>
+        <w:t xml:space="preserve"> </w:t>
+      </w:r>
+      <w:r>
+        <w:rPr>
+          <w:rFonts w:eastAsia="Times New Roman" w:cstheme="minorHAnsi"/>
+          <w:color w:val="24292F"/>
+          <w:sz w:val="24"/>
+          <w:szCs w:val="24"/>
+          <w:lang w:eastAsia="ru-RU"/>
+        </w:rPr>
+        <w:t>первой</w:t>
+      </w:r>
+      <w:r>
+        <w:rPr>
+          <w:rFonts w:eastAsia="Times New Roman" w:cstheme="minorHAnsi"/>
+          <w:color w:val="24292F"/>
+          <w:sz w:val="24"/>
+          <w:szCs w:val="24"/>
+          <w:lang w:val="en-US" w:eastAsia="ru-RU"/>
+        </w:rPr>
+        <w:t xml:space="preserve"> </w:t>
+      </w:r>
+      <w:r>
+        <w:rPr>
+          <w:rFonts w:eastAsia="Times New Roman" w:cstheme="minorHAnsi"/>
+          <w:color w:val="24292F"/>
+          <w:sz w:val="24"/>
+          <w:szCs w:val="24"/>
+          <w:lang w:eastAsia="ru-RU"/>
+        </w:rPr>
+        <w:t>колонкой</w:t>
+      </w:r>
+      <w:r>
+        <w:rPr>
+          <w:rFonts w:eastAsia="Times New Roman" w:cstheme="minorHAnsi"/>
+          <w:color w:val="24292F"/>
+          <w:sz w:val="24"/>
+          <w:szCs w:val="24"/>
+          <w:lang w:val="en-US" w:eastAsia="ru-RU"/>
+        </w:rPr>
+        <w:t xml:space="preserve"> </w:t>
+      </w:r>
       <w:r>
         <w:rPr>
           <w:rFonts w:eastAsia="Times New Roman" w:cstheme="minorHAnsi"/>
           <w:b/>
           <w:bCs/>
-          <w:i/>
-          <w:iCs/>
-          <w:color w:val="24292F"/>
-          <w:sz w:val="24"/>
-          <w:szCs w:val="24"/>
-          <w:lang w:val="en-US" w:eastAsia="ru-RU"/>
-        </w:rPr>
-        <w:t xml:space="preserve"> Report</w:t>
+          <w:color w:val="24292F"/>
+          <w:sz w:val="24"/>
+          <w:szCs w:val="24"/>
+          <w:lang w:val="en-US" w:eastAsia="ru-RU"/>
+        </w:rPr>
+        <w:t>APEX_ITEM.CHECKBOX</w:t>
       </w:r>
       <w:r>
         <w:rPr>
@@ -134,9 +186,13 @@
           <w:szCs w:val="24"/>
           <w:lang w:val="en-US" w:eastAsia="ru-RU"/>
         </w:rPr>
-        <w:t xml:space="preserve"> </w:t>
-      </w:r>
-      <w:r>
+        <w:t>.</w:t>
+      </w:r>
+    </w:p>
+    <w:p>
+      <w:pPr>
+        <w:shd w:val="clear" w:color="auto" w:fill="FFFFFF"/>
+        <w:spacing w:after="240" w:line="240" w:lineRule="auto"/>
         <w:rPr>
           <w:rFonts w:eastAsia="Times New Roman" w:cstheme="minorHAnsi"/>
           <w:color w:val="24292F"/>
@@ -144,7 +200,17 @@
           <w:szCs w:val="24"/>
           <w:lang w:eastAsia="ru-RU"/>
         </w:rPr>
-        <w:t>с</w:t>
+      </w:pPr>
+      <w:r>
+        <w:rPr>
+          <w:rFonts w:ascii="Calibri" w:eastAsia="Times New Roman" w:hAnsi="Calibri" w:cs="Calibri"/>
+          <w:color w:val="24292F"/>
+          <w:sz w:val="24"/>
+          <w:szCs w:val="24"/>
+          <w:highlight w:val="yellow"/>
+          <w:lang w:eastAsia="ru-RU"/>
+        </w:rPr>
+        <w:t>❗</w:t>
       </w:r>
       <w:r>
         <w:rPr>
@@ -152,47 +218,8 @@
           <w:color w:val="24292F"/>
           <w:sz w:val="24"/>
           <w:szCs w:val="24"/>
-          <w:lang w:val="en-US" w:eastAsia="ru-RU"/>
-        </w:rPr>
-        <w:t xml:space="preserve"> </w:t>
-      </w:r>
-      <w:r>
-        <w:rPr>
-          <w:rFonts w:eastAsia="Times New Roman" w:cstheme="minorHAnsi"/>
-          <w:color w:val="24292F"/>
-          <w:sz w:val="24"/>
-          <w:szCs w:val="24"/>
-          <w:lang w:eastAsia="ru-RU"/>
-        </w:rPr>
-        <w:t>первой</w:t>
-      </w:r>
-      <w:r>
-        <w:rPr>
-          <w:rFonts w:eastAsia="Times New Roman" w:cstheme="minorHAnsi"/>
-          <w:color w:val="24292F"/>
-          <w:sz w:val="24"/>
-          <w:szCs w:val="24"/>
-          <w:lang w:val="en-US" w:eastAsia="ru-RU"/>
-        </w:rPr>
-        <w:t xml:space="preserve"> </w:t>
-      </w:r>
-      <w:r>
-        <w:rPr>
-          <w:rFonts w:eastAsia="Times New Roman" w:cstheme="minorHAnsi"/>
-          <w:color w:val="24292F"/>
-          <w:sz w:val="24"/>
-          <w:szCs w:val="24"/>
-          <w:lang w:eastAsia="ru-RU"/>
-        </w:rPr>
-        <w:t>колонкой</w:t>
-      </w:r>
-      <w:r>
-        <w:rPr>
-          <w:rFonts w:eastAsia="Times New Roman" w:cstheme="minorHAnsi"/>
-          <w:color w:val="24292F"/>
-          <w:sz w:val="24"/>
-          <w:szCs w:val="24"/>
-          <w:lang w:val="en-US" w:eastAsia="ru-RU"/>
+          <w:highlight w:val="yellow"/>
+          <w:lang w:eastAsia="ru-RU"/>
         </w:rPr>
         <w:t xml:space="preserve"> </w:t>
       </w:r>
@@ -204,70 +231,11 @@
           <w:color w:val="24292F"/>
           <w:sz w:val="24"/>
           <w:szCs w:val="24"/>
-          <w:lang w:val="en-US" w:eastAsia="ru-RU"/>
-        </w:rPr>
-        <w:t>APEX_ITEM.CHECKBOX</w:t>
-      </w:r>
-      <w:r>
-        <w:rPr>
-          <w:rFonts w:eastAsia="Times New Roman" w:cstheme="minorHAnsi"/>
-          <w:color w:val="24292F"/>
-          <w:sz w:val="24"/>
-          <w:szCs w:val="24"/>
-          <w:lang w:val="en-US" w:eastAsia="ru-RU"/>
-        </w:rPr>
-        <w:t>.</w:t>
-      </w:r>
-    </w:p>
-    <w:p>
-      <w:pPr>
-        <w:shd w:val="clear" w:color="auto" w:fill="FFFFFF"/>
-        <w:spacing w:after="240" w:line="240" w:lineRule="auto"/>
-        <w:rPr>
-          <w:rFonts w:eastAsia="Times New Roman" w:cstheme="minorHAnsi"/>
-          <w:color w:val="24292F"/>
-          <w:sz w:val="24"/>
-          <w:szCs w:val="24"/>
-          <w:lang w:eastAsia="ru-RU"/>
-        </w:rPr>
-      </w:pPr>
-      <w:r>
-        <w:rPr>
-          <w:rFonts w:ascii="Calibri" w:eastAsia="Times New Roman" w:hAnsi="Calibri" w:cs="Calibri"/>
-          <w:color w:val="24292F"/>
-          <w:sz w:val="24"/>
-          <w:szCs w:val="24"/>
           <w:highlight w:val="yellow"/>
-          <w:lang w:eastAsia="ru-RU"/>
-        </w:rPr>
-        <w:t>❗</w:t>
-      </w:r>
-      <w:r>
-        <w:rPr>
-          <w:rFonts w:eastAsia="Times New Roman" w:cstheme="minorHAnsi"/>
-          <w:color w:val="24292F"/>
-          <w:sz w:val="24"/>
-          <w:szCs w:val="24"/>
-          <w:highlight w:val="yellow"/>
-          <w:lang w:eastAsia="ru-RU"/>
-        </w:rPr>
-        <w:t xml:space="preserve"> </w:t>
-      </w:r>
-      <w:proofErr w:type="spellStart"/>
-      <w:r>
-        <w:rPr>
-          <w:rFonts w:eastAsia="Times New Roman" w:cstheme="minorHAnsi"/>
-          <w:b/>
-          <w:bCs/>
-          <w:color w:val="24292F"/>
-          <w:sz w:val="24"/>
-          <w:szCs w:val="24"/>
-          <w:highlight w:val="yellow"/>
           <w:lang w:val="en-US" w:eastAsia="ru-RU"/>
         </w:rPr>
         <w:t>CheckBox</w:t>
       </w:r>
-      <w:proofErr w:type="spellEnd"/>
       <w:r>
         <w:rPr>
           <w:rFonts w:eastAsia="Times New Roman" w:cstheme="minorHAnsi"/>
@@ -413,22 +381,8 @@
           <w:lang w:val="en-US" w:eastAsia="ru-RU"/>
         </w:rPr>
         <w:tab/>
-        <w:t xml:space="preserve">FROM </w:t>
-      </w:r>
-      <w:proofErr w:type="spellStart"/>
-      <w:r>
-        <w:rPr>
-          <w:rFonts w:eastAsia="Times New Roman" w:cstheme="minorHAnsi"/>
-          <w:color w:val="24292F"/>
-          <w:sz w:val="20"/>
-          <w:szCs w:val="20"/>
-          <w:highlight w:val="lightGray"/>
-          <w:bdr w:val="none" w:sz="0" w:space="0" w:color="auto" w:frame="1"/>
-          <w:lang w:val="en-US" w:eastAsia="ru-RU"/>
-        </w:rPr>
-        <w:t>apex_collections</w:t>
-      </w:r>
-      <w:proofErr w:type="spellEnd"/>
+        <w:t>FROM apex_collections</w:t>
+      </w:r>
     </w:p>
     <w:p>
       <w:pPr>
@@ -484,33 +438,7 @@
           <w:lang w:val="en-US" w:eastAsia="ru-RU"/>
         </w:rPr>
         <w:tab/>
-        <w:t xml:space="preserve">WHERE </w:t>
-      </w:r>
-      <w:proofErr w:type="spellStart"/>
-      <w:r>
-        <w:rPr>
-          <w:rFonts w:eastAsia="Times New Roman" w:cstheme="minorHAnsi"/>
-          <w:color w:val="24292F"/>
-          <w:sz w:val="20"/>
-          <w:szCs w:val="20"/>
-          <w:highlight w:val="lightGray"/>
-          <w:bdr w:val="none" w:sz="0" w:space="0" w:color="auto" w:frame="1"/>
-          <w:lang w:val="en-US" w:eastAsia="ru-RU"/>
-        </w:rPr>
-        <w:t>collection_name</w:t>
-      </w:r>
-      <w:proofErr w:type="spellEnd"/>
-      <w:r>
-        <w:rPr>
-          <w:rFonts w:eastAsia="Times New Roman" w:cstheme="minorHAnsi"/>
-          <w:color w:val="24292F"/>
-          <w:sz w:val="20"/>
-          <w:szCs w:val="20"/>
-          <w:highlight w:val="lightGray"/>
-          <w:bdr w:val="none" w:sz="0" w:space="0" w:color="auto" w:frame="1"/>
-          <w:lang w:val="en-US" w:eastAsia="ru-RU"/>
-        </w:rPr>
-        <w:t xml:space="preserve"> = </w:t>
+        <w:t xml:space="preserve">WHERE collection_name = </w:t>
       </w:r>
       <w:r>
         <w:rPr>
@@ -565,7 +493,7 @@
           <w:sz w:val="20"/>
           <w:szCs w:val="20"/>
           <w:bdr w:val="none" w:sz="0" w:space="0" w:color="auto" w:frame="1"/>
-          <w:lang w:eastAsia="ru-RU"/>
+          <w:lang w:val="en-US" w:eastAsia="ru-RU"/>
         </w:rPr>
       </w:pPr>
     </w:p>
@@ -781,44 +709,29 @@
           <w:bdr w:val="none" w:sz="0" w:space="0" w:color="auto" w:frame="1"/>
           <w:lang w:val="en-US" w:eastAsia="ru-RU"/>
         </w:rPr>
-        <w:t>ELECT APEX_</w:t>
-      </w:r>
-      <w:proofErr w:type="gramStart"/>
-      <w:r>
-        <w:rPr>
-          <w:rFonts w:ascii="Consolas" w:eastAsia="Times New Roman" w:hAnsi="Consolas" w:cs="Courier New"/>
-          <w:color w:val="24292F"/>
-          <w:sz w:val="20"/>
-          <w:szCs w:val="20"/>
-          <w:bdr w:val="none" w:sz="0" w:space="0" w:color="auto" w:frame="1"/>
-          <w:lang w:val="en-US" w:eastAsia="ru-RU"/>
-        </w:rPr>
-        <w:t>ITEM.CHECKBOX(</w:t>
-      </w:r>
-      <w:proofErr w:type="spellStart"/>
-      <w:proofErr w:type="gramEnd"/>
-      <w:r>
-        <w:rPr>
-          <w:rFonts w:ascii="Consolas" w:eastAsia="Times New Roman" w:hAnsi="Consolas" w:cs="Courier New"/>
-          <w:color w:val="24292F"/>
-          <w:sz w:val="20"/>
-          <w:szCs w:val="20"/>
-          <w:bdr w:val="none" w:sz="0" w:space="0" w:color="auto" w:frame="1"/>
-          <w:lang w:val="en-US" w:eastAsia="ru-RU"/>
-        </w:rPr>
-        <w:t>p_idx</w:t>
-      </w:r>
-      <w:proofErr w:type="spellEnd"/>
-      <w:r>
-        <w:rPr>
-          <w:rFonts w:ascii="Consolas" w:eastAsia="Times New Roman" w:hAnsi="Consolas" w:cs="Courier New"/>
-          <w:color w:val="24292F"/>
-          <w:sz w:val="20"/>
-          <w:szCs w:val="20"/>
-          <w:bdr w:val="none" w:sz="0" w:space="0" w:color="auto" w:frame="1"/>
-          <w:lang w:val="en-US" w:eastAsia="ru-RU"/>
-        </w:rPr>
-        <w:t xml:space="preserve"> </w:t>
+        <w:t>ELECT APEX_ITEM.CHECKBOX(p_idx</w:t>
+      </w:r>
+      <w:r>
+        <w:rPr>
+          <w:rFonts w:ascii="Consolas" w:eastAsia="Times New Roman" w:hAnsi="Consolas" w:cs="Courier New"/>
+          <w:color w:val="24292F"/>
+          <w:sz w:val="20"/>
+          <w:szCs w:val="20"/>
+          <w:bdr w:val="none" w:sz="0" w:space="0" w:color="auto" w:frame="1"/>
+          <w:lang w:val="en-US" w:eastAsia="ru-RU"/>
+        </w:rPr>
+        <w:tab/>
+      </w:r>
+      <w:r>
+        <w:rPr>
+          <w:rFonts w:ascii="Consolas" w:eastAsia="Times New Roman" w:hAnsi="Consolas" w:cs="Courier New"/>
+          <w:color w:val="24292F"/>
+          <w:sz w:val="20"/>
+          <w:szCs w:val="20"/>
+          <w:bdr w:val="none" w:sz="0" w:space="0" w:color="auto" w:frame="1"/>
+          <w:lang w:val="en-US" w:eastAsia="ru-RU"/>
+        </w:rPr>
+        <w:tab/>
       </w:r>
       <w:r>
         <w:rPr>
@@ -896,7 +809,6 @@
         </w:rPr>
         <w:tab/>
       </w:r>
-      <w:proofErr w:type="spellStart"/>
       <w:r>
         <w:rPr>
           <w:rFonts w:ascii="Consolas" w:eastAsia="Times New Roman" w:hAnsi="Consolas" w:cs="Courier New"/>
@@ -908,17 +820,38 @@
         </w:rPr>
         <w:t>p_value</w:t>
       </w:r>
-      <w:proofErr w:type="spellEnd"/>
-      <w:r>
-        <w:rPr>
-          <w:rFonts w:ascii="Consolas" w:eastAsia="Times New Roman" w:hAnsi="Consolas" w:cs="Courier New"/>
-          <w:color w:val="24292F"/>
-          <w:sz w:val="20"/>
-          <w:szCs w:val="20"/>
-          <w:bdr w:val="none" w:sz="0" w:space="0" w:color="auto" w:frame="1"/>
-          <w:lang w:val="en-US" w:eastAsia="ru-RU"/>
-        </w:rPr>
-        <w:t xml:space="preserve"> =&gt; t.ID,</w:t>
+      <w:r>
+        <w:rPr>
+          <w:rFonts w:ascii="Consolas" w:eastAsia="Times New Roman" w:hAnsi="Consolas" w:cs="Courier New"/>
+          <w:color w:val="24292F"/>
+          <w:sz w:val="20"/>
+          <w:szCs w:val="20"/>
+          <w:bdr w:val="none" w:sz="0" w:space="0" w:color="auto" w:frame="1"/>
+          <w:lang w:val="en-US" w:eastAsia="ru-RU"/>
+        </w:rPr>
+        <w:tab/>
+      </w:r>
+      <w:r>
+        <w:rPr>
+          <w:rFonts w:ascii="Consolas" w:eastAsia="Times New Roman" w:hAnsi="Consolas" w:cs="Courier New"/>
+          <w:color w:val="24292F"/>
+          <w:sz w:val="20"/>
+          <w:szCs w:val="20"/>
+          <w:bdr w:val="none" w:sz="0" w:space="0" w:color="auto" w:frame="1"/>
+          <w:lang w:val="en-US" w:eastAsia="ru-RU"/>
+        </w:rPr>
+        <w:tab/>
+      </w:r>
+      <w:r>
+        <w:rPr>
+          <w:rFonts w:ascii="Consolas" w:eastAsia="Times New Roman" w:hAnsi="Consolas" w:cs="Courier New"/>
+          <w:color w:val="24292F"/>
+          <w:sz w:val="20"/>
+          <w:szCs w:val="20"/>
+          <w:bdr w:val="none" w:sz="0" w:space="0" w:color="auto" w:frame="1"/>
+          <w:lang w:val="en-US" w:eastAsia="ru-RU"/>
+        </w:rPr>
+        <w:t>=&gt; t.ID,</w:t>
       </w:r>
     </w:p>
     <w:p>
@@ -984,30 +917,29 @@
           <w:lang w:val="en-US" w:eastAsia="ru-RU"/>
         </w:rPr>
         <w:tab/>
-      </w:r>
-      <w:proofErr w:type="spellStart"/>
-      <w:r>
-        <w:rPr>
-          <w:rFonts w:ascii="Consolas" w:eastAsia="Times New Roman" w:hAnsi="Consolas" w:cs="Courier New"/>
-          <w:color w:val="24292F"/>
-          <w:sz w:val="20"/>
-          <w:szCs w:val="20"/>
-          <w:bdr w:val="none" w:sz="0" w:space="0" w:color="auto" w:frame="1"/>
-          <w:lang w:val="en-US" w:eastAsia="ru-RU"/>
-        </w:rPr>
         <w:t>p_item_id</w:t>
       </w:r>
-      <w:proofErr w:type="spellEnd"/>
-      <w:r>
-        <w:rPr>
-          <w:rFonts w:ascii="Consolas" w:eastAsia="Times New Roman" w:hAnsi="Consolas" w:cs="Courier New"/>
-          <w:color w:val="24292F"/>
-          <w:sz w:val="20"/>
-          <w:szCs w:val="20"/>
-          <w:bdr w:val="none" w:sz="0" w:space="0" w:color="auto" w:frame="1"/>
-          <w:lang w:val="en-US" w:eastAsia="ru-RU"/>
-        </w:rPr>
-        <w:t xml:space="preserve"> =&gt; t.ID, </w:t>
+      <w:r>
+        <w:rPr>
+          <w:rFonts w:ascii="Consolas" w:eastAsia="Times New Roman" w:hAnsi="Consolas" w:cs="Courier New"/>
+          <w:color w:val="24292F"/>
+          <w:sz w:val="20"/>
+          <w:szCs w:val="20"/>
+          <w:bdr w:val="none" w:sz="0" w:space="0" w:color="auto" w:frame="1"/>
+          <w:lang w:val="en-US" w:eastAsia="ru-RU"/>
+        </w:rPr>
+        <w:tab/>
+      </w:r>
+      <w:r>
+        <w:rPr>
+          <w:rFonts w:ascii="Consolas" w:eastAsia="Times New Roman" w:hAnsi="Consolas" w:cs="Courier New"/>
+          <w:color w:val="24292F"/>
+          <w:sz w:val="20"/>
+          <w:szCs w:val="20"/>
+          <w:bdr w:val="none" w:sz="0" w:space="0" w:color="auto" w:frame="1"/>
+          <w:lang w:val="en-US" w:eastAsia="ru-RU"/>
+        </w:rPr>
+        <w:t>=&gt; t.ID,</w:t>
       </w:r>
     </w:p>
     <w:p>
@@ -1050,53 +982,63 @@
           <w:bdr w:val="none" w:sz="0" w:space="0" w:color="auto" w:frame="1"/>
           <w:lang w:val="en-US" w:eastAsia="ru-RU"/>
         </w:rPr>
-        <w:t xml:space="preserve">                 </w:t>
-      </w:r>
-      <w:r>
-        <w:rPr>
-          <w:rFonts w:ascii="Consolas" w:eastAsia="Times New Roman" w:hAnsi="Consolas" w:cs="Courier New"/>
-          <w:color w:val="24292F"/>
-          <w:sz w:val="20"/>
-          <w:szCs w:val="20"/>
-          <w:bdr w:val="none" w:sz="0" w:space="0" w:color="auto" w:frame="1"/>
-          <w:lang w:val="en-US" w:eastAsia="ru-RU"/>
-        </w:rPr>
-        <w:tab/>
-      </w:r>
-      <w:r>
-        <w:rPr>
-          <w:rFonts w:ascii="Consolas" w:eastAsia="Times New Roman" w:hAnsi="Consolas" w:cs="Courier New"/>
-          <w:color w:val="24292F"/>
-          <w:sz w:val="20"/>
-          <w:szCs w:val="20"/>
-          <w:bdr w:val="none" w:sz="0" w:space="0" w:color="auto" w:frame="1"/>
-          <w:lang w:val="en-US" w:eastAsia="ru-RU"/>
-        </w:rPr>
-        <w:tab/>
-      </w:r>
-      <w:proofErr w:type="spellStart"/>
-      <w:r>
-        <w:rPr>
-          <w:rFonts w:ascii="Consolas" w:eastAsia="Times New Roman" w:hAnsi="Consolas" w:cs="Courier New"/>
-          <w:color w:val="24292F"/>
-          <w:sz w:val="20"/>
-          <w:szCs w:val="20"/>
-          <w:bdr w:val="none" w:sz="0" w:space="0" w:color="auto" w:frame="1"/>
-          <w:lang w:val="en-US" w:eastAsia="ru-RU"/>
-        </w:rPr>
+        <w:tab/>
+      </w:r>
+      <w:r>
+        <w:rPr>
+          <w:rFonts w:ascii="Consolas" w:eastAsia="Times New Roman" w:hAnsi="Consolas" w:cs="Courier New"/>
+          <w:color w:val="24292F"/>
+          <w:sz w:val="20"/>
+          <w:szCs w:val="20"/>
+          <w:bdr w:val="none" w:sz="0" w:space="0" w:color="auto" w:frame="1"/>
+          <w:lang w:val="en-US" w:eastAsia="ru-RU"/>
+        </w:rPr>
+        <w:tab/>
+      </w:r>
+      <w:r>
+        <w:rPr>
+          <w:rFonts w:ascii="Consolas" w:eastAsia="Times New Roman" w:hAnsi="Consolas" w:cs="Courier New"/>
+          <w:color w:val="24292F"/>
+          <w:sz w:val="20"/>
+          <w:szCs w:val="20"/>
+          <w:bdr w:val="none" w:sz="0" w:space="0" w:color="auto" w:frame="1"/>
+          <w:lang w:val="en-US" w:eastAsia="ru-RU"/>
+        </w:rPr>
+        <w:tab/>
         <w:t>p_attributes</w:t>
       </w:r>
-      <w:proofErr w:type="spellEnd"/>
-      <w:r>
-        <w:rPr>
-          <w:rFonts w:ascii="Consolas" w:eastAsia="Times New Roman" w:hAnsi="Consolas" w:cs="Courier New"/>
-          <w:color w:val="24292F"/>
-          <w:sz w:val="20"/>
-          <w:szCs w:val="20"/>
-          <w:bdr w:val="none" w:sz="0" w:space="0" w:color="auto" w:frame="1"/>
-          <w:lang w:val="en-US" w:eastAsia="ru-RU"/>
-        </w:rPr>
-        <w:t xml:space="preserve">    =&gt; CASE WHEN c.id IS NOT NULL THEN </w:t>
+      <w:r>
+        <w:rPr>
+          <w:rFonts w:ascii="Consolas" w:eastAsia="Times New Roman" w:hAnsi="Consolas" w:cs="Courier New"/>
+          <w:color w:val="24292F"/>
+          <w:sz w:val="20"/>
+          <w:szCs w:val="20"/>
+          <w:bdr w:val="none" w:sz="0" w:space="0" w:color="auto" w:frame="1"/>
+          <w:lang w:val="en-US" w:eastAsia="ru-RU"/>
+        </w:rPr>
+        <w:tab/>
+      </w:r>
+      <w:r>
+        <w:rPr>
+          <w:rFonts w:ascii="Consolas" w:eastAsia="Times New Roman" w:hAnsi="Consolas" w:cs="Courier New"/>
+          <w:color w:val="24292F"/>
+          <w:sz w:val="20"/>
+          <w:szCs w:val="20"/>
+          <w:bdr w:val="none" w:sz="0" w:space="0" w:color="auto" w:frame="1"/>
+          <w:lang w:val="en-US" w:eastAsia="ru-RU"/>
+        </w:rPr>
+        <w:t xml:space="preserve">=&gt; </w:t>
+      </w:r>
+      <w:r>
+        <w:rPr>
+          <w:rFonts w:ascii="Consolas" w:eastAsia="Times New Roman" w:hAnsi="Consolas" w:cs="Courier New"/>
+          <w:color w:val="24292F"/>
+          <w:sz w:val="20"/>
+          <w:szCs w:val="20"/>
+          <w:bdr w:val="none" w:sz="0" w:space="0" w:color="auto" w:frame="1"/>
+          <w:lang w:val="en-US" w:eastAsia="ru-RU"/>
+        </w:rPr>
+        <w:t>CASE WHEN c.id IS NOT NULL THEN</w:t>
       </w:r>
     </w:p>
     <w:p>
@@ -1127,130 +1069,96 @@
           <w:sz w:val="20"/>
           <w:szCs w:val="20"/>
           <w:bdr w:val="none" w:sz="0" w:space="0" w:color="auto" w:frame="1"/>
-          <w:lang w:val="en-US" w:eastAsia="ru-RU"/>
-        </w:rPr>
-      </w:pPr>
-      <w:r>
-        <w:rPr>
-          <w:rFonts w:ascii="Consolas" w:eastAsia="Times New Roman" w:hAnsi="Consolas" w:cs="Courier New"/>
-          <w:color w:val="24292F"/>
-          <w:sz w:val="20"/>
-          <w:szCs w:val="20"/>
-          <w:bdr w:val="none" w:sz="0" w:space="0" w:color="auto" w:frame="1"/>
-          <w:lang w:val="en-US" w:eastAsia="ru-RU"/>
-        </w:rPr>
-        <w:t xml:space="preserve">                 </w:t>
-      </w:r>
-      <w:r>
-        <w:rPr>
-          <w:rFonts w:ascii="Consolas" w:eastAsia="Times New Roman" w:hAnsi="Consolas" w:cs="Courier New"/>
-          <w:color w:val="24292F"/>
-          <w:sz w:val="20"/>
-          <w:szCs w:val="20"/>
-          <w:bdr w:val="none" w:sz="0" w:space="0" w:color="auto" w:frame="1"/>
-          <w:lang w:val="en-US" w:eastAsia="ru-RU"/>
-        </w:rPr>
-        <w:tab/>
-      </w:r>
-      <w:r>
-        <w:rPr>
-          <w:rFonts w:ascii="Consolas" w:eastAsia="Times New Roman" w:hAnsi="Consolas" w:cs="Courier New"/>
-          <w:color w:val="24292F"/>
-          <w:sz w:val="20"/>
-          <w:szCs w:val="20"/>
-          <w:bdr w:val="none" w:sz="0" w:space="0" w:color="auto" w:frame="1"/>
-          <w:lang w:val="en-US" w:eastAsia="ru-RU"/>
-        </w:rPr>
-        <w:tab/>
-      </w:r>
-      <w:r>
-        <w:rPr>
-          <w:rFonts w:ascii="Consolas" w:eastAsia="Times New Roman" w:hAnsi="Consolas" w:cs="Courier New"/>
-          <w:color w:val="24292F"/>
-          <w:sz w:val="20"/>
-          <w:szCs w:val="20"/>
-          <w:bdr w:val="none" w:sz="0" w:space="0" w:color="auto" w:frame="1"/>
-          <w:lang w:val="en-US" w:eastAsia="ru-RU"/>
-        </w:rPr>
-        <w:tab/>
-      </w:r>
-      <w:r>
-        <w:rPr>
-          <w:rFonts w:ascii="Consolas" w:eastAsia="Times New Roman" w:hAnsi="Consolas" w:cs="Courier New"/>
-          <w:color w:val="24292F"/>
-          <w:sz w:val="20"/>
-          <w:szCs w:val="20"/>
-          <w:bdr w:val="none" w:sz="0" w:space="0" w:color="auto" w:frame="1"/>
-          <w:lang w:val="en-US" w:eastAsia="ru-RU"/>
-        </w:rPr>
-        <w:tab/>
-      </w:r>
-      <w:r>
-        <w:rPr>
-          <w:rFonts w:ascii="Consolas" w:eastAsia="Times New Roman" w:hAnsi="Consolas" w:cs="Courier New"/>
-          <w:color w:val="24292F"/>
-          <w:sz w:val="20"/>
-          <w:szCs w:val="20"/>
-          <w:bdr w:val="none" w:sz="0" w:space="0" w:color="auto" w:frame="1"/>
-          <w:lang w:val="en-US" w:eastAsia="ru-RU"/>
-        </w:rPr>
-        <w:tab/>
-      </w:r>
-      <w:r>
-        <w:rPr>
-          <w:rFonts w:ascii="Consolas" w:eastAsia="Times New Roman" w:hAnsi="Consolas" w:cs="Courier New"/>
-          <w:color w:val="24292F"/>
-          <w:sz w:val="20"/>
-          <w:szCs w:val="20"/>
-          <w:bdr w:val="none" w:sz="0" w:space="0" w:color="auto" w:frame="1"/>
-          <w:lang w:val="en-US" w:eastAsia="ru-RU"/>
-        </w:rPr>
-        <w:tab/>
-      </w:r>
-      <w:r>
-        <w:rPr>
-          <w:rFonts w:ascii="Consolas" w:eastAsia="Times New Roman" w:hAnsi="Consolas" w:cs="Courier New"/>
-          <w:color w:val="24292F"/>
-          <w:sz w:val="20"/>
-          <w:szCs w:val="20"/>
-          <w:bdr w:val="none" w:sz="0" w:space="0" w:color="auto" w:frame="1"/>
-          <w:lang w:val="en-US" w:eastAsia="ru-RU"/>
-        </w:rPr>
-        <w:tab/>
-      </w:r>
-      <w:r>
-        <w:rPr>
-          <w:rFonts w:ascii="Consolas" w:eastAsia="Times New Roman" w:hAnsi="Consolas" w:cs="Courier New"/>
-          <w:color w:val="24292F"/>
-          <w:sz w:val="20"/>
-          <w:szCs w:val="20"/>
-          <w:bdr w:val="none" w:sz="0" w:space="0" w:color="auto" w:frame="1"/>
-          <w:lang w:val="en-US" w:eastAsia="ru-RU"/>
-        </w:rPr>
-        <w:tab/>
-      </w:r>
-      <w:r>
-        <w:rPr>
-          <w:rFonts w:ascii="Consolas" w:eastAsia="Times New Roman" w:hAnsi="Consolas" w:cs="Courier New"/>
-          <w:color w:val="24292F"/>
-          <w:sz w:val="20"/>
-          <w:szCs w:val="20"/>
-          <w:bdr w:val="none" w:sz="0" w:space="0" w:color="auto" w:frame="1"/>
-          <w:lang w:val="en-US" w:eastAsia="ru-RU"/>
-        </w:rPr>
-        <w:tab/>
-      </w:r>
-      <w:r>
-        <w:rPr>
-          <w:rFonts w:ascii="Consolas" w:eastAsia="Times New Roman" w:hAnsi="Consolas" w:cs="Courier New"/>
-          <w:color w:val="24292F"/>
-          <w:sz w:val="20"/>
-          <w:szCs w:val="20"/>
-          <w:bdr w:val="none" w:sz="0" w:space="0" w:color="auto" w:frame="1"/>
-          <w:lang w:val="en-US" w:eastAsia="ru-RU"/>
-        </w:rPr>
-        <w:tab/>
-        <w:t xml:space="preserve">'checked' </w:t>
+          <w:lang w:eastAsia="ru-RU"/>
+        </w:rPr>
+      </w:pPr>
+      <w:r>
+        <w:rPr>
+          <w:rFonts w:ascii="Consolas" w:eastAsia="Times New Roman" w:hAnsi="Consolas" w:cs="Courier New"/>
+          <w:color w:val="24292F"/>
+          <w:sz w:val="20"/>
+          <w:szCs w:val="20"/>
+          <w:bdr w:val="none" w:sz="0" w:space="0" w:color="auto" w:frame="1"/>
+          <w:lang w:val="en-US" w:eastAsia="ru-RU"/>
+        </w:rPr>
+        <w:tab/>
+      </w:r>
+      <w:r>
+        <w:rPr>
+          <w:rFonts w:ascii="Consolas" w:eastAsia="Times New Roman" w:hAnsi="Consolas" w:cs="Courier New"/>
+          <w:color w:val="24292F"/>
+          <w:sz w:val="20"/>
+          <w:szCs w:val="20"/>
+          <w:bdr w:val="none" w:sz="0" w:space="0" w:color="auto" w:frame="1"/>
+          <w:lang w:val="en-US" w:eastAsia="ru-RU"/>
+        </w:rPr>
+        <w:tab/>
+      </w:r>
+      <w:r>
+        <w:rPr>
+          <w:rFonts w:ascii="Consolas" w:eastAsia="Times New Roman" w:hAnsi="Consolas" w:cs="Courier New"/>
+          <w:color w:val="24292F"/>
+          <w:sz w:val="20"/>
+          <w:szCs w:val="20"/>
+          <w:bdr w:val="none" w:sz="0" w:space="0" w:color="auto" w:frame="1"/>
+          <w:lang w:val="en-US" w:eastAsia="ru-RU"/>
+        </w:rPr>
+        <w:tab/>
+      </w:r>
+      <w:r>
+        <w:rPr>
+          <w:rFonts w:ascii="Consolas" w:eastAsia="Times New Roman" w:hAnsi="Consolas" w:cs="Courier New"/>
+          <w:color w:val="24292F"/>
+          <w:sz w:val="20"/>
+          <w:szCs w:val="20"/>
+          <w:bdr w:val="none" w:sz="0" w:space="0" w:color="auto" w:frame="1"/>
+          <w:lang w:val="en-US" w:eastAsia="ru-RU"/>
+        </w:rPr>
+        <w:tab/>
+      </w:r>
+      <w:r>
+        <w:rPr>
+          <w:rFonts w:ascii="Consolas" w:eastAsia="Times New Roman" w:hAnsi="Consolas" w:cs="Courier New"/>
+          <w:color w:val="24292F"/>
+          <w:sz w:val="20"/>
+          <w:szCs w:val="20"/>
+          <w:bdr w:val="none" w:sz="0" w:space="0" w:color="auto" w:frame="1"/>
+          <w:lang w:val="en-US" w:eastAsia="ru-RU"/>
+        </w:rPr>
+        <w:tab/>
+      </w:r>
+      <w:r>
+        <w:rPr>
+          <w:rFonts w:ascii="Consolas" w:eastAsia="Times New Roman" w:hAnsi="Consolas" w:cs="Courier New"/>
+          <w:color w:val="24292F"/>
+          <w:sz w:val="20"/>
+          <w:szCs w:val="20"/>
+          <w:bdr w:val="none" w:sz="0" w:space="0" w:color="auto" w:frame="1"/>
+          <w:lang w:val="en-US" w:eastAsia="ru-RU"/>
+        </w:rPr>
+        <w:tab/>
+      </w:r>
+      <w:r>
+        <w:rPr>
+          <w:rFonts w:ascii="Consolas" w:eastAsia="Times New Roman" w:hAnsi="Consolas" w:cs="Courier New"/>
+          <w:color w:val="24292F"/>
+          <w:sz w:val="20"/>
+          <w:szCs w:val="20"/>
+          <w:bdr w:val="none" w:sz="0" w:space="0" w:color="auto" w:frame="1"/>
+          <w:lang w:eastAsia="ru-RU"/>
+        </w:rPr>
+        <w:tab/>
+      </w:r>
+      <w:r>
+        <w:rPr>
+          <w:rFonts w:ascii="Consolas" w:eastAsia="Times New Roman" w:hAnsi="Consolas" w:cs="Courier New"/>
+          <w:color w:val="24292F"/>
+          <w:sz w:val="20"/>
+          <w:szCs w:val="20"/>
+          <w:bdr w:val="none" w:sz="0" w:space="0" w:color="auto" w:frame="1"/>
+          <w:lang w:val="en-US" w:eastAsia="ru-RU"/>
+        </w:rPr>
+        <w:t>'checked'</w:t>
       </w:r>
     </w:p>
     <w:p>
@@ -1281,119 +1189,85 @@
           <w:sz w:val="20"/>
           <w:szCs w:val="20"/>
           <w:bdr w:val="none" w:sz="0" w:space="0" w:color="auto" w:frame="1"/>
-          <w:lang w:val="en-US" w:eastAsia="ru-RU"/>
-        </w:rPr>
-      </w:pPr>
-      <w:r>
-        <w:rPr>
-          <w:rFonts w:ascii="Consolas" w:eastAsia="Times New Roman" w:hAnsi="Consolas" w:cs="Courier New"/>
-          <w:color w:val="24292F"/>
-          <w:sz w:val="20"/>
-          <w:szCs w:val="20"/>
-          <w:bdr w:val="none" w:sz="0" w:space="0" w:color="auto" w:frame="1"/>
-          <w:lang w:val="en-US" w:eastAsia="ru-RU"/>
-        </w:rPr>
-        <w:t xml:space="preserve">                 </w:t>
-      </w:r>
-      <w:r>
-        <w:rPr>
-          <w:rFonts w:ascii="Consolas" w:eastAsia="Times New Roman" w:hAnsi="Consolas" w:cs="Courier New"/>
-          <w:color w:val="24292F"/>
-          <w:sz w:val="20"/>
-          <w:szCs w:val="20"/>
-          <w:bdr w:val="none" w:sz="0" w:space="0" w:color="auto" w:frame="1"/>
-          <w:lang w:val="en-US" w:eastAsia="ru-RU"/>
-        </w:rPr>
-        <w:tab/>
-      </w:r>
-      <w:r>
-        <w:rPr>
-          <w:rFonts w:ascii="Consolas" w:eastAsia="Times New Roman" w:hAnsi="Consolas" w:cs="Courier New"/>
-          <w:color w:val="24292F"/>
-          <w:sz w:val="20"/>
-          <w:szCs w:val="20"/>
-          <w:bdr w:val="none" w:sz="0" w:space="0" w:color="auto" w:frame="1"/>
-          <w:lang w:val="en-US" w:eastAsia="ru-RU"/>
-        </w:rPr>
-        <w:tab/>
-      </w:r>
-      <w:r>
-        <w:rPr>
-          <w:rFonts w:ascii="Consolas" w:eastAsia="Times New Roman" w:hAnsi="Consolas" w:cs="Courier New"/>
-          <w:color w:val="24292F"/>
-          <w:sz w:val="20"/>
-          <w:szCs w:val="20"/>
-          <w:bdr w:val="none" w:sz="0" w:space="0" w:color="auto" w:frame="1"/>
-          <w:lang w:val="en-US" w:eastAsia="ru-RU"/>
-        </w:rPr>
-        <w:tab/>
-      </w:r>
-      <w:r>
-        <w:rPr>
-          <w:rFonts w:ascii="Consolas" w:eastAsia="Times New Roman" w:hAnsi="Consolas" w:cs="Courier New"/>
-          <w:color w:val="24292F"/>
-          <w:sz w:val="20"/>
-          <w:szCs w:val="20"/>
-          <w:bdr w:val="none" w:sz="0" w:space="0" w:color="auto" w:frame="1"/>
-          <w:lang w:val="en-US" w:eastAsia="ru-RU"/>
-        </w:rPr>
-        <w:tab/>
-      </w:r>
-      <w:r>
-        <w:rPr>
-          <w:rFonts w:ascii="Consolas" w:eastAsia="Times New Roman" w:hAnsi="Consolas" w:cs="Courier New"/>
-          <w:color w:val="24292F"/>
-          <w:sz w:val="20"/>
-          <w:szCs w:val="20"/>
-          <w:bdr w:val="none" w:sz="0" w:space="0" w:color="auto" w:frame="1"/>
-          <w:lang w:val="en-US" w:eastAsia="ru-RU"/>
-        </w:rPr>
-        <w:tab/>
-      </w:r>
-      <w:r>
-        <w:rPr>
-          <w:rFonts w:ascii="Consolas" w:eastAsia="Times New Roman" w:hAnsi="Consolas" w:cs="Courier New"/>
-          <w:color w:val="24292F"/>
-          <w:sz w:val="20"/>
-          <w:szCs w:val="20"/>
-          <w:bdr w:val="none" w:sz="0" w:space="0" w:color="auto" w:frame="1"/>
-          <w:lang w:val="en-US" w:eastAsia="ru-RU"/>
-        </w:rPr>
-        <w:tab/>
-      </w:r>
-      <w:r>
-        <w:rPr>
-          <w:rFonts w:ascii="Consolas" w:eastAsia="Times New Roman" w:hAnsi="Consolas" w:cs="Courier New"/>
-          <w:color w:val="24292F"/>
-          <w:sz w:val="20"/>
-          <w:szCs w:val="20"/>
-          <w:bdr w:val="none" w:sz="0" w:space="0" w:color="auto" w:frame="1"/>
-          <w:lang w:val="en-US" w:eastAsia="ru-RU"/>
-        </w:rPr>
-        <w:tab/>
-      </w:r>
-      <w:r>
-        <w:rPr>
-          <w:rFonts w:ascii="Consolas" w:eastAsia="Times New Roman" w:hAnsi="Consolas" w:cs="Courier New"/>
-          <w:color w:val="24292F"/>
-          <w:sz w:val="20"/>
-          <w:szCs w:val="20"/>
-          <w:bdr w:val="none" w:sz="0" w:space="0" w:color="auto" w:frame="1"/>
-          <w:lang w:val="en-US" w:eastAsia="ru-RU"/>
-        </w:rPr>
-        <w:tab/>
-      </w:r>
-      <w:r>
-        <w:rPr>
-          <w:rFonts w:ascii="Consolas" w:eastAsia="Times New Roman" w:hAnsi="Consolas" w:cs="Courier New"/>
-          <w:color w:val="24292F"/>
-          <w:sz w:val="20"/>
-          <w:szCs w:val="20"/>
-          <w:bdr w:val="none" w:sz="0" w:space="0" w:color="auto" w:frame="1"/>
-          <w:lang w:val="en-US" w:eastAsia="ru-RU"/>
-        </w:rPr>
-        <w:tab/>
-        <w:t xml:space="preserve">ELSE </w:t>
+          <w:lang w:eastAsia="ru-RU"/>
+        </w:rPr>
+      </w:pPr>
+      <w:r>
+        <w:rPr>
+          <w:rFonts w:ascii="Consolas" w:eastAsia="Times New Roman" w:hAnsi="Consolas" w:cs="Courier New"/>
+          <w:color w:val="24292F"/>
+          <w:sz w:val="20"/>
+          <w:szCs w:val="20"/>
+          <w:bdr w:val="none" w:sz="0" w:space="0" w:color="auto" w:frame="1"/>
+          <w:lang w:eastAsia="ru-RU"/>
+        </w:rPr>
+        <w:tab/>
+      </w:r>
+      <w:r>
+        <w:rPr>
+          <w:rFonts w:ascii="Consolas" w:eastAsia="Times New Roman" w:hAnsi="Consolas" w:cs="Courier New"/>
+          <w:color w:val="24292F"/>
+          <w:sz w:val="20"/>
+          <w:szCs w:val="20"/>
+          <w:bdr w:val="none" w:sz="0" w:space="0" w:color="auto" w:frame="1"/>
+          <w:lang w:eastAsia="ru-RU"/>
+        </w:rPr>
+        <w:tab/>
+      </w:r>
+      <w:r>
+        <w:rPr>
+          <w:rFonts w:ascii="Consolas" w:eastAsia="Times New Roman" w:hAnsi="Consolas" w:cs="Courier New"/>
+          <w:color w:val="24292F"/>
+          <w:sz w:val="20"/>
+          <w:szCs w:val="20"/>
+          <w:bdr w:val="none" w:sz="0" w:space="0" w:color="auto" w:frame="1"/>
+          <w:lang w:eastAsia="ru-RU"/>
+        </w:rPr>
+        <w:tab/>
+      </w:r>
+      <w:r>
+        <w:rPr>
+          <w:rFonts w:ascii="Consolas" w:eastAsia="Times New Roman" w:hAnsi="Consolas" w:cs="Courier New"/>
+          <w:color w:val="24292F"/>
+          <w:sz w:val="20"/>
+          <w:szCs w:val="20"/>
+          <w:bdr w:val="none" w:sz="0" w:space="0" w:color="auto" w:frame="1"/>
+          <w:lang w:eastAsia="ru-RU"/>
+        </w:rPr>
+        <w:tab/>
+      </w:r>
+      <w:r>
+        <w:rPr>
+          <w:rFonts w:ascii="Consolas" w:eastAsia="Times New Roman" w:hAnsi="Consolas" w:cs="Courier New"/>
+          <w:color w:val="24292F"/>
+          <w:sz w:val="20"/>
+          <w:szCs w:val="20"/>
+          <w:bdr w:val="none" w:sz="0" w:space="0" w:color="auto" w:frame="1"/>
+          <w:lang w:eastAsia="ru-RU"/>
+        </w:rPr>
+        <w:tab/>
+      </w:r>
+      <w:r>
+        <w:rPr>
+          <w:rFonts w:ascii="Consolas" w:eastAsia="Times New Roman" w:hAnsi="Consolas" w:cs="Courier New"/>
+          <w:color w:val="24292F"/>
+          <w:sz w:val="20"/>
+          <w:szCs w:val="20"/>
+          <w:bdr w:val="none" w:sz="0" w:space="0" w:color="auto" w:frame="1"/>
+          <w:lang w:eastAsia="ru-RU"/>
+        </w:rPr>
+        <w:tab/>
+      </w:r>
+      <w:r>
+        <w:rPr>
+          <w:rFonts w:ascii="Consolas" w:eastAsia="Times New Roman" w:hAnsi="Consolas" w:cs="Courier New"/>
+          <w:color w:val="24292F"/>
+          <w:sz w:val="20"/>
+          <w:szCs w:val="20"/>
+          <w:bdr w:val="none" w:sz="0" w:space="0" w:color="auto" w:frame="1"/>
+          <w:lang w:val="en-US" w:eastAsia="ru-RU"/>
+        </w:rPr>
+        <w:t>ELSE</w:t>
       </w:r>
     </w:p>
     <w:p>
@@ -1424,130 +1298,86 @@
           <w:sz w:val="20"/>
           <w:szCs w:val="20"/>
           <w:bdr w:val="none" w:sz="0" w:space="0" w:color="auto" w:frame="1"/>
-          <w:lang w:val="en-US" w:eastAsia="ru-RU"/>
-        </w:rPr>
-      </w:pPr>
-      <w:r>
-        <w:rPr>
-          <w:rFonts w:ascii="Consolas" w:eastAsia="Times New Roman" w:hAnsi="Consolas" w:cs="Courier New"/>
-          <w:color w:val="24292F"/>
-          <w:sz w:val="20"/>
-          <w:szCs w:val="20"/>
-          <w:bdr w:val="none" w:sz="0" w:space="0" w:color="auto" w:frame="1"/>
-          <w:lang w:val="en-US" w:eastAsia="ru-RU"/>
-        </w:rPr>
-        <w:t xml:space="preserve">                 </w:t>
-      </w:r>
-      <w:r>
-        <w:rPr>
-          <w:rFonts w:ascii="Consolas" w:eastAsia="Times New Roman" w:hAnsi="Consolas" w:cs="Courier New"/>
-          <w:color w:val="24292F"/>
-          <w:sz w:val="20"/>
-          <w:szCs w:val="20"/>
-          <w:bdr w:val="none" w:sz="0" w:space="0" w:color="auto" w:frame="1"/>
-          <w:lang w:val="en-US" w:eastAsia="ru-RU"/>
-        </w:rPr>
-        <w:tab/>
-      </w:r>
-      <w:r>
-        <w:rPr>
-          <w:rFonts w:ascii="Consolas" w:eastAsia="Times New Roman" w:hAnsi="Consolas" w:cs="Courier New"/>
-          <w:color w:val="24292F"/>
-          <w:sz w:val="20"/>
-          <w:szCs w:val="20"/>
-          <w:bdr w:val="none" w:sz="0" w:space="0" w:color="auto" w:frame="1"/>
-          <w:lang w:val="en-US" w:eastAsia="ru-RU"/>
-        </w:rPr>
-        <w:tab/>
-      </w:r>
-      <w:r>
-        <w:rPr>
-          <w:rFonts w:ascii="Consolas" w:eastAsia="Times New Roman" w:hAnsi="Consolas" w:cs="Courier New"/>
-          <w:color w:val="24292F"/>
-          <w:sz w:val="20"/>
-          <w:szCs w:val="20"/>
-          <w:bdr w:val="none" w:sz="0" w:space="0" w:color="auto" w:frame="1"/>
-          <w:lang w:val="en-US" w:eastAsia="ru-RU"/>
-        </w:rPr>
-        <w:tab/>
-      </w:r>
-      <w:r>
-        <w:rPr>
-          <w:rFonts w:ascii="Consolas" w:eastAsia="Times New Roman" w:hAnsi="Consolas" w:cs="Courier New"/>
-          <w:color w:val="24292F"/>
-          <w:sz w:val="20"/>
-          <w:szCs w:val="20"/>
-          <w:bdr w:val="none" w:sz="0" w:space="0" w:color="auto" w:frame="1"/>
-          <w:lang w:val="en-US" w:eastAsia="ru-RU"/>
-        </w:rPr>
-        <w:tab/>
-      </w:r>
-      <w:r>
-        <w:rPr>
-          <w:rFonts w:ascii="Consolas" w:eastAsia="Times New Roman" w:hAnsi="Consolas" w:cs="Courier New"/>
-          <w:color w:val="24292F"/>
-          <w:sz w:val="20"/>
-          <w:szCs w:val="20"/>
-          <w:bdr w:val="none" w:sz="0" w:space="0" w:color="auto" w:frame="1"/>
-          <w:lang w:val="en-US" w:eastAsia="ru-RU"/>
-        </w:rPr>
-        <w:tab/>
-      </w:r>
-      <w:r>
-        <w:rPr>
-          <w:rFonts w:ascii="Consolas" w:eastAsia="Times New Roman" w:hAnsi="Consolas" w:cs="Courier New"/>
-          <w:color w:val="24292F"/>
-          <w:sz w:val="20"/>
-          <w:szCs w:val="20"/>
-          <w:bdr w:val="none" w:sz="0" w:space="0" w:color="auto" w:frame="1"/>
-          <w:lang w:val="en-US" w:eastAsia="ru-RU"/>
-        </w:rPr>
-        <w:tab/>
-      </w:r>
-      <w:r>
-        <w:rPr>
-          <w:rFonts w:ascii="Consolas" w:eastAsia="Times New Roman" w:hAnsi="Consolas" w:cs="Courier New"/>
-          <w:color w:val="24292F"/>
-          <w:sz w:val="20"/>
-          <w:szCs w:val="20"/>
-          <w:bdr w:val="none" w:sz="0" w:space="0" w:color="auto" w:frame="1"/>
-          <w:lang w:val="en-US" w:eastAsia="ru-RU"/>
-        </w:rPr>
-        <w:tab/>
-      </w:r>
-      <w:r>
-        <w:rPr>
-          <w:rFonts w:ascii="Consolas" w:eastAsia="Times New Roman" w:hAnsi="Consolas" w:cs="Courier New"/>
-          <w:color w:val="24292F"/>
-          <w:sz w:val="20"/>
-          <w:szCs w:val="20"/>
-          <w:bdr w:val="none" w:sz="0" w:space="0" w:color="auto" w:frame="1"/>
-          <w:lang w:val="en-US" w:eastAsia="ru-RU"/>
-        </w:rPr>
-        <w:tab/>
-      </w:r>
-      <w:r>
-        <w:rPr>
-          <w:rFonts w:ascii="Consolas" w:eastAsia="Times New Roman" w:hAnsi="Consolas" w:cs="Courier New"/>
-          <w:color w:val="24292F"/>
-          <w:sz w:val="20"/>
-          <w:szCs w:val="20"/>
-          <w:bdr w:val="none" w:sz="0" w:space="0" w:color="auto" w:frame="1"/>
-          <w:lang w:val="en-US" w:eastAsia="ru-RU"/>
-        </w:rPr>
-        <w:tab/>
-      </w:r>
-      <w:r>
-        <w:rPr>
-          <w:rFonts w:ascii="Consolas" w:eastAsia="Times New Roman" w:hAnsi="Consolas" w:cs="Courier New"/>
-          <w:color w:val="24292F"/>
-          <w:sz w:val="20"/>
-          <w:szCs w:val="20"/>
-          <w:bdr w:val="none" w:sz="0" w:space="0" w:color="auto" w:frame="1"/>
-          <w:lang w:val="en-US" w:eastAsia="ru-RU"/>
-        </w:rPr>
-        <w:tab/>
-        <w:t xml:space="preserve">NULL </w:t>
+          <w:lang w:eastAsia="ru-RU"/>
+        </w:rPr>
+      </w:pPr>
+      <w:r>
+        <w:rPr>
+          <w:rFonts w:ascii="Consolas" w:eastAsia="Times New Roman" w:hAnsi="Consolas" w:cs="Courier New"/>
+          <w:color w:val="24292F"/>
+          <w:sz w:val="20"/>
+          <w:szCs w:val="20"/>
+          <w:bdr w:val="none" w:sz="0" w:space="0" w:color="auto" w:frame="1"/>
+          <w:lang w:eastAsia="ru-RU"/>
+        </w:rPr>
+        <w:tab/>
+      </w:r>
+      <w:r>
+        <w:rPr>
+          <w:rFonts w:ascii="Consolas" w:eastAsia="Times New Roman" w:hAnsi="Consolas" w:cs="Courier New"/>
+          <w:color w:val="24292F"/>
+          <w:sz w:val="20"/>
+          <w:szCs w:val="20"/>
+          <w:bdr w:val="none" w:sz="0" w:space="0" w:color="auto" w:frame="1"/>
+          <w:lang w:eastAsia="ru-RU"/>
+        </w:rPr>
+        <w:tab/>
+      </w:r>
+      <w:r>
+        <w:rPr>
+          <w:rFonts w:ascii="Consolas" w:eastAsia="Times New Roman" w:hAnsi="Consolas" w:cs="Courier New"/>
+          <w:color w:val="24292F"/>
+          <w:sz w:val="20"/>
+          <w:szCs w:val="20"/>
+          <w:bdr w:val="none" w:sz="0" w:space="0" w:color="auto" w:frame="1"/>
+          <w:lang w:eastAsia="ru-RU"/>
+        </w:rPr>
+        <w:tab/>
+      </w:r>
+      <w:r>
+        <w:rPr>
+          <w:rFonts w:ascii="Consolas" w:eastAsia="Times New Roman" w:hAnsi="Consolas" w:cs="Courier New"/>
+          <w:color w:val="24292F"/>
+          <w:sz w:val="20"/>
+          <w:szCs w:val="20"/>
+          <w:bdr w:val="none" w:sz="0" w:space="0" w:color="auto" w:frame="1"/>
+          <w:lang w:eastAsia="ru-RU"/>
+        </w:rPr>
+        <w:tab/>
+      </w:r>
+      <w:r>
+        <w:rPr>
+          <w:rFonts w:ascii="Consolas" w:eastAsia="Times New Roman" w:hAnsi="Consolas" w:cs="Courier New"/>
+          <w:color w:val="24292F"/>
+          <w:sz w:val="20"/>
+          <w:szCs w:val="20"/>
+          <w:bdr w:val="none" w:sz="0" w:space="0" w:color="auto" w:frame="1"/>
+          <w:lang w:eastAsia="ru-RU"/>
+        </w:rPr>
+        <w:tab/>
+      </w:r>
+      <w:r>
+        <w:rPr>
+          <w:rFonts w:ascii="Consolas" w:eastAsia="Times New Roman" w:hAnsi="Consolas" w:cs="Courier New"/>
+          <w:color w:val="24292F"/>
+          <w:sz w:val="20"/>
+          <w:szCs w:val="20"/>
+          <w:bdr w:val="none" w:sz="0" w:space="0" w:color="auto" w:frame="1"/>
+          <w:lang w:eastAsia="ru-RU"/>
+        </w:rPr>
+        <w:tab/>
+      </w:r>
+      <w:r>
+        <w:rPr>
+          <w:rFonts w:ascii="Consolas" w:eastAsia="Times New Roman" w:hAnsi="Consolas" w:cs="Courier New"/>
+          <w:color w:val="24292F"/>
+          <w:sz w:val="20"/>
+          <w:szCs w:val="20"/>
+          <w:bdr w:val="none" w:sz="0" w:space="0" w:color="auto" w:frame="1"/>
+          <w:lang w:val="en-US" w:eastAsia="ru-RU"/>
+        </w:rPr>
+        <w:tab/>
+        <w:t>NULL</w:t>
       </w:r>
     </w:p>
     <w:p>
@@ -1578,144 +1408,77 @@
           <w:sz w:val="20"/>
           <w:szCs w:val="20"/>
           <w:bdr w:val="none" w:sz="0" w:space="0" w:color="auto" w:frame="1"/>
-          <w:lang w:val="en-US" w:eastAsia="ru-RU"/>
-        </w:rPr>
-      </w:pPr>
-      <w:r>
-        <w:rPr>
-          <w:rFonts w:ascii="Consolas" w:eastAsia="Times New Roman" w:hAnsi="Consolas" w:cs="Courier New"/>
-          <w:color w:val="24292F"/>
-          <w:sz w:val="20"/>
-          <w:szCs w:val="20"/>
-          <w:bdr w:val="none" w:sz="0" w:space="0" w:color="auto" w:frame="1"/>
-          <w:lang w:val="en-US" w:eastAsia="ru-RU"/>
-        </w:rPr>
-        <w:t xml:space="preserve">                 </w:t>
-      </w:r>
-      <w:r>
-        <w:rPr>
-          <w:rFonts w:ascii="Consolas" w:eastAsia="Times New Roman" w:hAnsi="Consolas" w:cs="Courier New"/>
-          <w:color w:val="24292F"/>
-          <w:sz w:val="20"/>
-          <w:szCs w:val="20"/>
-          <w:bdr w:val="none" w:sz="0" w:space="0" w:color="auto" w:frame="1"/>
-          <w:lang w:val="en-US" w:eastAsia="ru-RU"/>
-        </w:rPr>
-        <w:tab/>
-      </w:r>
-      <w:r>
-        <w:rPr>
-          <w:rFonts w:ascii="Consolas" w:eastAsia="Times New Roman" w:hAnsi="Consolas" w:cs="Courier New"/>
-          <w:color w:val="24292F"/>
-          <w:sz w:val="20"/>
-          <w:szCs w:val="20"/>
-          <w:bdr w:val="none" w:sz="0" w:space="0" w:color="auto" w:frame="1"/>
-          <w:lang w:val="en-US" w:eastAsia="ru-RU"/>
-        </w:rPr>
-        <w:tab/>
-      </w:r>
-      <w:r>
-        <w:rPr>
-          <w:rFonts w:ascii="Consolas" w:eastAsia="Times New Roman" w:hAnsi="Consolas" w:cs="Courier New"/>
-          <w:color w:val="24292F"/>
-          <w:sz w:val="20"/>
-          <w:szCs w:val="20"/>
-          <w:bdr w:val="none" w:sz="0" w:space="0" w:color="auto" w:frame="1"/>
-          <w:lang w:val="en-US" w:eastAsia="ru-RU"/>
-        </w:rPr>
-        <w:tab/>
-      </w:r>
-      <w:r>
-        <w:rPr>
-          <w:rFonts w:ascii="Consolas" w:eastAsia="Times New Roman" w:hAnsi="Consolas" w:cs="Courier New"/>
-          <w:color w:val="24292F"/>
-          <w:sz w:val="20"/>
-          <w:szCs w:val="20"/>
-          <w:bdr w:val="none" w:sz="0" w:space="0" w:color="auto" w:frame="1"/>
-          <w:lang w:val="en-US" w:eastAsia="ru-RU"/>
-        </w:rPr>
-        <w:tab/>
-      </w:r>
-      <w:r>
-        <w:rPr>
-          <w:rFonts w:ascii="Consolas" w:eastAsia="Times New Roman" w:hAnsi="Consolas" w:cs="Courier New"/>
-          <w:color w:val="24292F"/>
-          <w:sz w:val="20"/>
-          <w:szCs w:val="20"/>
-          <w:bdr w:val="none" w:sz="0" w:space="0" w:color="auto" w:frame="1"/>
-          <w:lang w:val="en-US" w:eastAsia="ru-RU"/>
-        </w:rPr>
-        <w:tab/>
-      </w:r>
-      <w:r>
-        <w:rPr>
-          <w:rFonts w:ascii="Consolas" w:eastAsia="Times New Roman" w:hAnsi="Consolas" w:cs="Courier New"/>
-          <w:color w:val="24292F"/>
-          <w:sz w:val="20"/>
-          <w:szCs w:val="20"/>
-          <w:bdr w:val="none" w:sz="0" w:space="0" w:color="auto" w:frame="1"/>
-          <w:lang w:val="en-US" w:eastAsia="ru-RU"/>
-        </w:rPr>
-        <w:tab/>
-      </w:r>
-      <w:r>
-        <w:rPr>
-          <w:rFonts w:ascii="Consolas" w:eastAsia="Times New Roman" w:hAnsi="Consolas" w:cs="Courier New"/>
-          <w:color w:val="24292F"/>
-          <w:sz w:val="20"/>
-          <w:szCs w:val="20"/>
-          <w:bdr w:val="none" w:sz="0" w:space="0" w:color="auto" w:frame="1"/>
-          <w:lang w:val="en-US" w:eastAsia="ru-RU"/>
-        </w:rPr>
-        <w:tab/>
-      </w:r>
-      <w:r>
-        <w:rPr>
-          <w:rFonts w:ascii="Consolas" w:eastAsia="Times New Roman" w:hAnsi="Consolas" w:cs="Courier New"/>
-          <w:color w:val="24292F"/>
-          <w:sz w:val="20"/>
-          <w:szCs w:val="20"/>
-          <w:bdr w:val="none" w:sz="0" w:space="0" w:color="auto" w:frame="1"/>
-          <w:lang w:val="en-US" w:eastAsia="ru-RU"/>
-        </w:rPr>
-        <w:tab/>
-      </w:r>
-      <w:r>
-        <w:rPr>
-          <w:rFonts w:ascii="Consolas" w:eastAsia="Times New Roman" w:hAnsi="Consolas" w:cs="Courier New"/>
-          <w:color w:val="24292F"/>
-          <w:sz w:val="20"/>
-          <w:szCs w:val="20"/>
-          <w:bdr w:val="none" w:sz="0" w:space="0" w:color="auto" w:frame="1"/>
-          <w:lang w:val="en-US" w:eastAsia="ru-RU"/>
-        </w:rPr>
-        <w:tab/>
-        <w:t xml:space="preserve">END) AS </w:t>
-      </w:r>
-      <w:proofErr w:type="spellStart"/>
-      <w:r>
-        <w:rPr>
-          <w:rFonts w:ascii="Consolas" w:eastAsia="Times New Roman" w:hAnsi="Consolas" w:cs="Courier New"/>
-          <w:color w:val="24292F"/>
-          <w:sz w:val="20"/>
-          <w:szCs w:val="20"/>
-          <w:bdr w:val="none" w:sz="0" w:space="0" w:color="auto" w:frame="1"/>
-          <w:lang w:val="en-US" w:eastAsia="ru-RU"/>
-        </w:rPr>
-        <w:t>check_box</w:t>
-      </w:r>
-      <w:proofErr w:type="spellEnd"/>
-      <w:r>
-        <w:rPr>
-          <w:rFonts w:ascii="Consolas" w:eastAsia="Times New Roman" w:hAnsi="Consolas" w:cs="Courier New"/>
-          <w:color w:val="24292F"/>
-          <w:sz w:val="20"/>
-          <w:szCs w:val="20"/>
-          <w:bdr w:val="none" w:sz="0" w:space="0" w:color="auto" w:frame="1"/>
-          <w:lang w:val="en-US" w:eastAsia="ru-RU"/>
-        </w:rPr>
-        <w:t xml:space="preserve">, </w:t>
-      </w:r>
+          <w:lang w:eastAsia="ru-RU"/>
+        </w:rPr>
+      </w:pPr>
+      <w:r>
+        <w:rPr>
+          <w:rFonts w:ascii="Consolas" w:eastAsia="Times New Roman" w:hAnsi="Consolas" w:cs="Courier New"/>
+          <w:color w:val="24292F"/>
+          <w:sz w:val="20"/>
+          <w:szCs w:val="20"/>
+          <w:bdr w:val="none" w:sz="0" w:space="0" w:color="auto" w:frame="1"/>
+          <w:lang w:eastAsia="ru-RU"/>
+        </w:rPr>
+        <w:tab/>
+      </w:r>
+      <w:r>
+        <w:rPr>
+          <w:rFonts w:ascii="Consolas" w:eastAsia="Times New Roman" w:hAnsi="Consolas" w:cs="Courier New"/>
+          <w:color w:val="24292F"/>
+          <w:sz w:val="20"/>
+          <w:szCs w:val="20"/>
+          <w:bdr w:val="none" w:sz="0" w:space="0" w:color="auto" w:frame="1"/>
+          <w:lang w:eastAsia="ru-RU"/>
+        </w:rPr>
+        <w:tab/>
+      </w:r>
+      <w:r>
+        <w:rPr>
+          <w:rFonts w:ascii="Consolas" w:eastAsia="Times New Roman" w:hAnsi="Consolas" w:cs="Courier New"/>
+          <w:color w:val="24292F"/>
+          <w:sz w:val="20"/>
+          <w:szCs w:val="20"/>
+          <w:bdr w:val="none" w:sz="0" w:space="0" w:color="auto" w:frame="1"/>
+          <w:lang w:eastAsia="ru-RU"/>
+        </w:rPr>
+        <w:tab/>
+      </w:r>
+      <w:r>
+        <w:rPr>
+          <w:rFonts w:ascii="Consolas" w:eastAsia="Times New Roman" w:hAnsi="Consolas" w:cs="Courier New"/>
+          <w:color w:val="24292F"/>
+          <w:sz w:val="20"/>
+          <w:szCs w:val="20"/>
+          <w:bdr w:val="none" w:sz="0" w:space="0" w:color="auto" w:frame="1"/>
+          <w:lang w:eastAsia="ru-RU"/>
+        </w:rPr>
+        <w:tab/>
+      </w:r>
+      <w:r>
+        <w:rPr>
+          <w:rFonts w:ascii="Consolas" w:eastAsia="Times New Roman" w:hAnsi="Consolas" w:cs="Courier New"/>
+          <w:color w:val="24292F"/>
+          <w:sz w:val="20"/>
+          <w:szCs w:val="20"/>
+          <w:bdr w:val="none" w:sz="0" w:space="0" w:color="auto" w:frame="1"/>
+          <w:lang w:eastAsia="ru-RU"/>
+        </w:rPr>
+        <w:tab/>
+      </w:r>
+      <w:r>
+        <w:rPr>
+          <w:rFonts w:ascii="Consolas" w:eastAsia="Times New Roman" w:hAnsi="Consolas" w:cs="Courier New"/>
+          <w:color w:val="24292F"/>
+          <w:sz w:val="20"/>
+          <w:szCs w:val="20"/>
+          <w:bdr w:val="none" w:sz="0" w:space="0" w:color="auto" w:frame="1"/>
+          <w:lang w:val="en-US" w:eastAsia="ru-RU"/>
+        </w:rPr>
+        <w:t>END) AS check_box,</w:t>
+      </w:r>
+      <w:bookmarkStart w:id="0" w:name="_GoBack"/>
+      <w:bookmarkEnd w:id="0"/>
     </w:p>
     <w:p>
       <w:pPr>
@@ -2006,21 +1769,8 @@
           <w:lang w:val="en-US" w:eastAsia="ru-RU"/>
         </w:rPr>
         <w:tab/>
-        <w:t xml:space="preserve">FROM </w:t>
-      </w:r>
-      <w:proofErr w:type="spellStart"/>
-      <w:r>
-        <w:rPr>
-          <w:rFonts w:ascii="Consolas" w:eastAsia="Times New Roman" w:hAnsi="Consolas" w:cs="Courier New"/>
-          <w:color w:val="24292F"/>
-          <w:sz w:val="20"/>
-          <w:szCs w:val="20"/>
-          <w:bdr w:val="none" w:sz="0" w:space="0" w:color="auto" w:frame="1"/>
-          <w:lang w:val="en-US" w:eastAsia="ru-RU"/>
-        </w:rPr>
-        <w:t>apex_collections</w:t>
-      </w:r>
-      <w:proofErr w:type="spellEnd"/>
+        <w:t>FROM apex_collections</w:t>
+      </w:r>
     </w:p>
     <w:p>
       <w:pPr>
@@ -2096,31 +1846,7 @@
           <w:lang w:val="en-US" w:eastAsia="ru-RU"/>
         </w:rPr>
         <w:tab/>
-        <w:t xml:space="preserve">WHERE </w:t>
-      </w:r>
-      <w:proofErr w:type="spellStart"/>
-      <w:r>
-        <w:rPr>
-          <w:rFonts w:ascii="Consolas" w:eastAsia="Times New Roman" w:hAnsi="Consolas" w:cs="Courier New"/>
-          <w:color w:val="24292F"/>
-          <w:sz w:val="20"/>
-          <w:szCs w:val="20"/>
-          <w:bdr w:val="none" w:sz="0" w:space="0" w:color="auto" w:frame="1"/>
-          <w:lang w:val="en-US" w:eastAsia="ru-RU"/>
-        </w:rPr>
-        <w:t>collection_name</w:t>
-      </w:r>
-      <w:proofErr w:type="spellEnd"/>
-      <w:r>
-        <w:rPr>
-          <w:rFonts w:ascii="Consolas" w:eastAsia="Times New Roman" w:hAnsi="Consolas" w:cs="Courier New"/>
-          <w:color w:val="24292F"/>
-          <w:sz w:val="20"/>
-          <w:szCs w:val="20"/>
-          <w:bdr w:val="none" w:sz="0" w:space="0" w:color="auto" w:frame="1"/>
-          <w:lang w:val="en-US" w:eastAsia="ru-RU"/>
-        </w:rPr>
-        <w:t xml:space="preserve"> = 'TEST_COLLECTION_NAME') c</w:t>
+        <w:t>WHERE collection_name = 'TEST_COLLECTION_NAME') c</w:t>
       </w:r>
     </w:p>
     <w:p>
@@ -2328,29 +2054,7 @@
           <w:szCs w:val="24"/>
           <w:lang w:val="en-US" w:eastAsia="ru-RU"/>
         </w:rPr>
-        <w:t xml:space="preserve"> </w:t>
-      </w:r>
-      <w:proofErr w:type="spellStart"/>
-      <w:r>
-        <w:rPr>
-          <w:rFonts w:ascii="Segoe UI" w:eastAsia="Times New Roman" w:hAnsi="Segoe UI" w:cs="Segoe UI"/>
-          <w:color w:val="24292F"/>
-          <w:sz w:val="24"/>
-          <w:szCs w:val="24"/>
-          <w:lang w:val="en-US" w:eastAsia="ru-RU"/>
-        </w:rPr>
-        <w:t>CheckBox</w:t>
-      </w:r>
-      <w:proofErr w:type="spellEnd"/>
-      <w:r>
-        <w:rPr>
-          <w:rFonts w:ascii="Segoe UI" w:eastAsia="Times New Roman" w:hAnsi="Segoe UI" w:cs="Segoe UI"/>
-          <w:color w:val="24292F"/>
-          <w:sz w:val="24"/>
-          <w:szCs w:val="24"/>
-          <w:lang w:val="en-US" w:eastAsia="ru-RU"/>
-        </w:rPr>
-        <w:t xml:space="preserve"> </w:t>
+        <w:t xml:space="preserve"> CheckBox </w:t>
       </w:r>
       <w:r>
         <w:rPr>
@@ -2590,24 +2294,8 @@
           <w:szCs w:val="24"/>
           <w:lang w:eastAsia="ru-RU"/>
         </w:rPr>
-        <w:t xml:space="preserve">: </w:t>
-      </w:r>
-      <w:proofErr w:type="spellStart"/>
-      <w:r>
-        <w:rPr>
-          <w:rFonts w:ascii="Segoe UI" w:eastAsia="Times New Roman" w:hAnsi="Segoe UI" w:cs="Segoe UI"/>
-          <w:b/>
-          <w:bCs/>
-          <w:i/>
-          <w:iCs/>
-          <w:color w:val="24292F"/>
-          <w:sz w:val="24"/>
-          <w:szCs w:val="24"/>
-          <w:lang w:eastAsia="ru-RU"/>
-        </w:rPr>
-        <w:t>TestCheckBox</w:t>
-      </w:r>
-      <w:proofErr w:type="spellEnd"/>
+        <w:t>: TestCheckBox</w:t>
+      </w:r>
     </w:p>
     <w:p>
       <w:pPr>
@@ -2844,56 +2532,7 @@
           <w:lang w:val="en-US" w:eastAsia="ru-RU"/>
         </w:rPr>
         <w:tab/>
-      </w:r>
-      <w:proofErr w:type="spellStart"/>
-      <w:proofErr w:type="gramStart"/>
-      <w:r>
-        <w:rPr>
-          <w:rFonts w:ascii="Consolas" w:eastAsia="Times New Roman" w:hAnsi="Consolas" w:cs="Courier New"/>
-          <w:color w:val="24292F"/>
-          <w:sz w:val="20"/>
-          <w:szCs w:val="20"/>
-          <w:bdr w:val="none" w:sz="0" w:space="0" w:color="auto" w:frame="1"/>
-          <w:lang w:val="en-US" w:eastAsia="ru-RU"/>
-        </w:rPr>
-        <w:t>checkedAllcheckboxOfReport</w:t>
-      </w:r>
-      <w:proofErr w:type="spellEnd"/>
-      <w:r>
-        <w:rPr>
-          <w:rFonts w:ascii="Consolas" w:eastAsia="Times New Roman" w:hAnsi="Consolas" w:cs="Courier New"/>
-          <w:color w:val="24292F"/>
-          <w:sz w:val="20"/>
-          <w:szCs w:val="20"/>
-          <w:bdr w:val="none" w:sz="0" w:space="0" w:color="auto" w:frame="1"/>
-          <w:lang w:val="en-US" w:eastAsia="ru-RU"/>
-        </w:rPr>
-        <w:t>(</w:t>
-      </w:r>
-      <w:proofErr w:type="spellStart"/>
-      <w:proofErr w:type="gramEnd"/>
-      <w:r>
-        <w:rPr>
-          <w:rFonts w:ascii="Consolas" w:eastAsia="Times New Roman" w:hAnsi="Consolas" w:cs="Courier New"/>
-          <w:color w:val="24292F"/>
-          <w:sz w:val="20"/>
-          <w:szCs w:val="20"/>
-          <w:bdr w:val="none" w:sz="0" w:space="0" w:color="auto" w:frame="1"/>
-          <w:lang w:val="en-US" w:eastAsia="ru-RU"/>
-        </w:rPr>
-        <w:t>reportId</w:t>
-      </w:r>
-      <w:proofErr w:type="spellEnd"/>
-      <w:r>
-        <w:rPr>
-          <w:rFonts w:ascii="Consolas" w:eastAsia="Times New Roman" w:hAnsi="Consolas" w:cs="Courier New"/>
-          <w:color w:val="24292F"/>
-          <w:sz w:val="20"/>
-          <w:szCs w:val="20"/>
-          <w:bdr w:val="none" w:sz="0" w:space="0" w:color="auto" w:frame="1"/>
-          <w:lang w:val="en-US" w:eastAsia="ru-RU"/>
-        </w:rPr>
-        <w:t>, collection);</w:t>
+        <w:t>checkedAllcheckboxOfReport(reportId, collection);</w:t>
       </w:r>
     </w:p>
     <w:p>
@@ -3010,67 +2649,7 @@
           <w:lang w:val="en-US" w:eastAsia="ru-RU"/>
         </w:rPr>
         <w:tab/>
-      </w:r>
-      <w:proofErr w:type="spellStart"/>
-      <w:proofErr w:type="gramStart"/>
-      <w:r>
-        <w:rPr>
-          <w:rFonts w:ascii="Consolas" w:eastAsia="Times New Roman" w:hAnsi="Consolas" w:cs="Courier New"/>
-          <w:color w:val="24292F"/>
-          <w:sz w:val="20"/>
-          <w:szCs w:val="20"/>
-          <w:bdr w:val="none" w:sz="0" w:space="0" w:color="auto" w:frame="1"/>
-          <w:lang w:val="en-US" w:eastAsia="ru-RU"/>
-        </w:rPr>
-        <w:t>checkedAllcheckboxOfReport</w:t>
-      </w:r>
-      <w:proofErr w:type="spellEnd"/>
-      <w:r>
-        <w:rPr>
-          <w:rFonts w:ascii="Consolas" w:eastAsia="Times New Roman" w:hAnsi="Consolas" w:cs="Courier New"/>
-          <w:color w:val="24292F"/>
-          <w:sz w:val="20"/>
-          <w:szCs w:val="20"/>
-          <w:bdr w:val="none" w:sz="0" w:space="0" w:color="auto" w:frame="1"/>
-          <w:lang w:val="en-US" w:eastAsia="ru-RU"/>
-        </w:rPr>
-        <w:t>(</w:t>
-      </w:r>
-      <w:proofErr w:type="gramEnd"/>
-      <w:r>
-        <w:rPr>
-          <w:rFonts w:ascii="Consolas" w:eastAsia="Times New Roman" w:hAnsi="Consolas" w:cs="Courier New"/>
-          <w:color w:val="24292F"/>
-          <w:sz w:val="20"/>
-          <w:szCs w:val="20"/>
-          <w:bdr w:val="none" w:sz="0" w:space="0" w:color="auto" w:frame="1"/>
-          <w:lang w:val="en-US" w:eastAsia="ru-RU"/>
-        </w:rPr>
-        <w:t>'</w:t>
-      </w:r>
-      <w:proofErr w:type="spellStart"/>
-      <w:r>
-        <w:rPr>
-          <w:rFonts w:ascii="Consolas" w:eastAsia="Times New Roman" w:hAnsi="Consolas" w:cs="Courier New"/>
-          <w:color w:val="24292F"/>
-          <w:sz w:val="20"/>
-          <w:szCs w:val="20"/>
-          <w:bdr w:val="none" w:sz="0" w:space="0" w:color="auto" w:frame="1"/>
-          <w:lang w:val="en-US" w:eastAsia="ru-RU"/>
-        </w:rPr>
-        <w:t>TestCheckBox</w:t>
-      </w:r>
-      <w:proofErr w:type="spellEnd"/>
-      <w:r>
-        <w:rPr>
-          <w:rFonts w:ascii="Consolas" w:eastAsia="Times New Roman" w:hAnsi="Consolas" w:cs="Courier New"/>
-          <w:color w:val="24292F"/>
-          <w:sz w:val="20"/>
-          <w:szCs w:val="20"/>
-          <w:bdr w:val="none" w:sz="0" w:space="0" w:color="auto" w:frame="1"/>
-          <w:lang w:val="en-US" w:eastAsia="ru-RU"/>
-        </w:rPr>
-        <w:t>', 'TEST_COLLECTION_NAME');</w:t>
+        <w:t>checkedAllcheckboxOfReport('TestCheckBox', 'TEST_COLLECTION_NAME');</w:t>
       </w:r>
     </w:p>
     <w:p>
@@ -3203,7 +2782,6 @@
         </w:rPr>
         <w:t>Если нужно</w:t>
       </w:r>
-      <w:proofErr w:type="gramStart"/>
       <w:r>
         <w:rPr>
           <w:rFonts w:ascii="Segoe UI" w:eastAsia="Times New Roman" w:hAnsi="Segoe UI" w:cs="Segoe UI"/>
@@ -3224,20 +2802,7 @@
           <w:szCs w:val="24"/>
           <w:lang w:eastAsia="ru-RU"/>
         </w:rPr>
-        <w:t>В</w:t>
-      </w:r>
-      <w:proofErr w:type="gramEnd"/>
-      <w:r>
-        <w:rPr>
-          <w:rFonts w:ascii="Segoe UI" w:eastAsia="Times New Roman" w:hAnsi="Segoe UI" w:cs="Segoe UI"/>
-          <w:b/>
-          <w:bCs/>
-          <w:color w:val="24292F"/>
-          <w:sz w:val="24"/>
-          <w:szCs w:val="24"/>
-          <w:lang w:eastAsia="ru-RU"/>
-        </w:rPr>
-        <w:t>ыбрать все</w:t>
+        <w:t>Выбрать все</w:t>
       </w:r>
       <w:r>
         <w:rPr>
@@ -3433,7 +2998,6 @@
         </w:rPr>
         <w:t xml:space="preserve">колонки </w:t>
       </w:r>
-      <w:proofErr w:type="spellStart"/>
       <w:r>
         <w:rPr>
           <w:rFonts w:ascii="Segoe UI" w:eastAsia="Times New Roman" w:hAnsi="Segoe UI" w:cs="Segoe UI"/>
@@ -3444,7 +3008,6 @@
         </w:rPr>
         <w:t>CheckBox</w:t>
       </w:r>
-      <w:proofErr w:type="spellEnd"/>
     </w:p>
     <w:p>
       <w:pPr>
@@ -3486,31 +3049,7 @@
           <w:bdr w:val="none" w:sz="0" w:space="0" w:color="auto" w:frame="1"/>
           <w:lang w:val="en-US" w:eastAsia="ru-RU"/>
         </w:rPr>
-        <w:t>&lt;input type="checkbox" class="</w:t>
-      </w:r>
-      <w:proofErr w:type="spellStart"/>
-      <w:r>
-        <w:rPr>
-          <w:rFonts w:ascii="Consolas" w:eastAsia="Times New Roman" w:hAnsi="Consolas" w:cs="Courier New"/>
-          <w:color w:val="24292F"/>
-          <w:sz w:val="20"/>
-          <w:szCs w:val="20"/>
-          <w:bdr w:val="none" w:sz="0" w:space="0" w:color="auto" w:frame="1"/>
-          <w:lang w:val="en-US" w:eastAsia="ru-RU"/>
-        </w:rPr>
-        <w:t>checkAllReportCollection</w:t>
-      </w:r>
-      <w:proofErr w:type="spellEnd"/>
-      <w:r>
-        <w:rPr>
-          <w:rFonts w:ascii="Consolas" w:eastAsia="Times New Roman" w:hAnsi="Consolas" w:cs="Courier New"/>
-          <w:color w:val="24292F"/>
-          <w:sz w:val="20"/>
-          <w:szCs w:val="20"/>
-          <w:bdr w:val="none" w:sz="0" w:space="0" w:color="auto" w:frame="1"/>
-          <w:lang w:val="en-US" w:eastAsia="ru-RU"/>
-        </w:rPr>
-        <w:t>"&gt;&lt;/input&gt;</w:t>
+        <w:t>&lt;input type="checkbox" class="checkAllReportCollection"&gt;&lt;/input&gt;</w:t>
       </w:r>
     </w:p>
     <w:p>
@@ -5751,7 +5290,7 @@
   <a:extraClrSchemeLst/>
   <a:extLst>
     <a:ext uri="{05A4C25C-085E-4340-85A3-A5531E510DB2}">
-      <thm15:themeFamily xmlns:thm15="http://schemas.microsoft.com/office/thememl/2012/main" xmlns="" name="Office Theme" id="{62F939B6-93AF-4DB8-9C6B-D6C7DFDC589F}" vid="{4A3C46E8-61CC-4603-A589-7422A47A8E4A}"/>
+      <thm15:themeFamily xmlns="" xmlns:thm15="http://schemas.microsoft.com/office/thememl/2012/main" name="Office Theme" id="{62F939B6-93AF-4DB8-9C6B-D6C7DFDC589F}" vid="{4A3C46E8-61CC-4603-A589-7422A47A8E4A}"/>
     </a:ext>
   </a:extLst>
 </a:theme>

--- a/Инструкция CheckBox.docx
+++ b/Инструкция CheckBox.docx
@@ -1069,83 +1069,83 @@
           <w:sz w:val="20"/>
           <w:szCs w:val="20"/>
           <w:bdr w:val="none" w:sz="0" w:space="0" w:color="auto" w:frame="1"/>
-          <w:lang w:eastAsia="ru-RU"/>
-        </w:rPr>
-      </w:pPr>
-      <w:r>
-        <w:rPr>
-          <w:rFonts w:ascii="Consolas" w:eastAsia="Times New Roman" w:hAnsi="Consolas" w:cs="Courier New"/>
-          <w:color w:val="24292F"/>
-          <w:sz w:val="20"/>
-          <w:szCs w:val="20"/>
-          <w:bdr w:val="none" w:sz="0" w:space="0" w:color="auto" w:frame="1"/>
-          <w:lang w:val="en-US" w:eastAsia="ru-RU"/>
-        </w:rPr>
-        <w:tab/>
-      </w:r>
-      <w:r>
-        <w:rPr>
-          <w:rFonts w:ascii="Consolas" w:eastAsia="Times New Roman" w:hAnsi="Consolas" w:cs="Courier New"/>
-          <w:color w:val="24292F"/>
-          <w:sz w:val="20"/>
-          <w:szCs w:val="20"/>
-          <w:bdr w:val="none" w:sz="0" w:space="0" w:color="auto" w:frame="1"/>
-          <w:lang w:val="en-US" w:eastAsia="ru-RU"/>
-        </w:rPr>
-        <w:tab/>
-      </w:r>
-      <w:r>
-        <w:rPr>
-          <w:rFonts w:ascii="Consolas" w:eastAsia="Times New Roman" w:hAnsi="Consolas" w:cs="Courier New"/>
-          <w:color w:val="24292F"/>
-          <w:sz w:val="20"/>
-          <w:szCs w:val="20"/>
-          <w:bdr w:val="none" w:sz="0" w:space="0" w:color="auto" w:frame="1"/>
-          <w:lang w:val="en-US" w:eastAsia="ru-RU"/>
-        </w:rPr>
-        <w:tab/>
-      </w:r>
-      <w:r>
-        <w:rPr>
-          <w:rFonts w:ascii="Consolas" w:eastAsia="Times New Roman" w:hAnsi="Consolas" w:cs="Courier New"/>
-          <w:color w:val="24292F"/>
-          <w:sz w:val="20"/>
-          <w:szCs w:val="20"/>
-          <w:bdr w:val="none" w:sz="0" w:space="0" w:color="auto" w:frame="1"/>
-          <w:lang w:val="en-US" w:eastAsia="ru-RU"/>
-        </w:rPr>
-        <w:tab/>
-      </w:r>
-      <w:r>
-        <w:rPr>
-          <w:rFonts w:ascii="Consolas" w:eastAsia="Times New Roman" w:hAnsi="Consolas" w:cs="Courier New"/>
-          <w:color w:val="24292F"/>
-          <w:sz w:val="20"/>
-          <w:szCs w:val="20"/>
-          <w:bdr w:val="none" w:sz="0" w:space="0" w:color="auto" w:frame="1"/>
-          <w:lang w:val="en-US" w:eastAsia="ru-RU"/>
-        </w:rPr>
-        <w:tab/>
-      </w:r>
-      <w:r>
-        <w:rPr>
-          <w:rFonts w:ascii="Consolas" w:eastAsia="Times New Roman" w:hAnsi="Consolas" w:cs="Courier New"/>
-          <w:color w:val="24292F"/>
-          <w:sz w:val="20"/>
-          <w:szCs w:val="20"/>
-          <w:bdr w:val="none" w:sz="0" w:space="0" w:color="auto" w:frame="1"/>
-          <w:lang w:val="en-US" w:eastAsia="ru-RU"/>
-        </w:rPr>
-        <w:tab/>
-      </w:r>
-      <w:r>
-        <w:rPr>
-          <w:rFonts w:ascii="Consolas" w:eastAsia="Times New Roman" w:hAnsi="Consolas" w:cs="Courier New"/>
-          <w:color w:val="24292F"/>
-          <w:sz w:val="20"/>
-          <w:szCs w:val="20"/>
-          <w:bdr w:val="none" w:sz="0" w:space="0" w:color="auto" w:frame="1"/>
-          <w:lang w:eastAsia="ru-RU"/>
+          <w:lang w:val="en-US" w:eastAsia="ru-RU"/>
+        </w:rPr>
+      </w:pPr>
+      <w:r>
+        <w:rPr>
+          <w:rFonts w:ascii="Consolas" w:eastAsia="Times New Roman" w:hAnsi="Consolas" w:cs="Courier New"/>
+          <w:color w:val="24292F"/>
+          <w:sz w:val="20"/>
+          <w:szCs w:val="20"/>
+          <w:bdr w:val="none" w:sz="0" w:space="0" w:color="auto" w:frame="1"/>
+          <w:lang w:val="en-US" w:eastAsia="ru-RU"/>
+        </w:rPr>
+        <w:tab/>
+      </w:r>
+      <w:r>
+        <w:rPr>
+          <w:rFonts w:ascii="Consolas" w:eastAsia="Times New Roman" w:hAnsi="Consolas" w:cs="Courier New"/>
+          <w:color w:val="24292F"/>
+          <w:sz w:val="20"/>
+          <w:szCs w:val="20"/>
+          <w:bdr w:val="none" w:sz="0" w:space="0" w:color="auto" w:frame="1"/>
+          <w:lang w:val="en-US" w:eastAsia="ru-RU"/>
+        </w:rPr>
+        <w:tab/>
+      </w:r>
+      <w:r>
+        <w:rPr>
+          <w:rFonts w:ascii="Consolas" w:eastAsia="Times New Roman" w:hAnsi="Consolas" w:cs="Courier New"/>
+          <w:color w:val="24292F"/>
+          <w:sz w:val="20"/>
+          <w:szCs w:val="20"/>
+          <w:bdr w:val="none" w:sz="0" w:space="0" w:color="auto" w:frame="1"/>
+          <w:lang w:val="en-US" w:eastAsia="ru-RU"/>
+        </w:rPr>
+        <w:tab/>
+      </w:r>
+      <w:r>
+        <w:rPr>
+          <w:rFonts w:ascii="Consolas" w:eastAsia="Times New Roman" w:hAnsi="Consolas" w:cs="Courier New"/>
+          <w:color w:val="24292F"/>
+          <w:sz w:val="20"/>
+          <w:szCs w:val="20"/>
+          <w:bdr w:val="none" w:sz="0" w:space="0" w:color="auto" w:frame="1"/>
+          <w:lang w:val="en-US" w:eastAsia="ru-RU"/>
+        </w:rPr>
+        <w:tab/>
+      </w:r>
+      <w:r>
+        <w:rPr>
+          <w:rFonts w:ascii="Consolas" w:eastAsia="Times New Roman" w:hAnsi="Consolas" w:cs="Courier New"/>
+          <w:color w:val="24292F"/>
+          <w:sz w:val="20"/>
+          <w:szCs w:val="20"/>
+          <w:bdr w:val="none" w:sz="0" w:space="0" w:color="auto" w:frame="1"/>
+          <w:lang w:val="en-US" w:eastAsia="ru-RU"/>
+        </w:rPr>
+        <w:tab/>
+      </w:r>
+      <w:r>
+        <w:rPr>
+          <w:rFonts w:ascii="Consolas" w:eastAsia="Times New Roman" w:hAnsi="Consolas" w:cs="Courier New"/>
+          <w:color w:val="24292F"/>
+          <w:sz w:val="20"/>
+          <w:szCs w:val="20"/>
+          <w:bdr w:val="none" w:sz="0" w:space="0" w:color="auto" w:frame="1"/>
+          <w:lang w:val="en-US" w:eastAsia="ru-RU"/>
+        </w:rPr>
+        <w:tab/>
+      </w:r>
+      <w:r>
+        <w:rPr>
+          <w:rFonts w:ascii="Consolas" w:eastAsia="Times New Roman" w:hAnsi="Consolas" w:cs="Courier New"/>
+          <w:color w:val="24292F"/>
+          <w:sz w:val="20"/>
+          <w:szCs w:val="20"/>
+          <w:bdr w:val="none" w:sz="0" w:space="0" w:color="auto" w:frame="1"/>
+          <w:lang w:val="en-US" w:eastAsia="ru-RU"/>
         </w:rPr>
         <w:tab/>
       </w:r>
@@ -1189,72 +1189,72 @@
           <w:sz w:val="20"/>
           <w:szCs w:val="20"/>
           <w:bdr w:val="none" w:sz="0" w:space="0" w:color="auto" w:frame="1"/>
-          <w:lang w:eastAsia="ru-RU"/>
-        </w:rPr>
-      </w:pPr>
-      <w:r>
-        <w:rPr>
-          <w:rFonts w:ascii="Consolas" w:eastAsia="Times New Roman" w:hAnsi="Consolas" w:cs="Courier New"/>
-          <w:color w:val="24292F"/>
-          <w:sz w:val="20"/>
-          <w:szCs w:val="20"/>
-          <w:bdr w:val="none" w:sz="0" w:space="0" w:color="auto" w:frame="1"/>
-          <w:lang w:eastAsia="ru-RU"/>
-        </w:rPr>
-        <w:tab/>
-      </w:r>
-      <w:r>
-        <w:rPr>
-          <w:rFonts w:ascii="Consolas" w:eastAsia="Times New Roman" w:hAnsi="Consolas" w:cs="Courier New"/>
-          <w:color w:val="24292F"/>
-          <w:sz w:val="20"/>
-          <w:szCs w:val="20"/>
-          <w:bdr w:val="none" w:sz="0" w:space="0" w:color="auto" w:frame="1"/>
-          <w:lang w:eastAsia="ru-RU"/>
-        </w:rPr>
-        <w:tab/>
-      </w:r>
-      <w:r>
-        <w:rPr>
-          <w:rFonts w:ascii="Consolas" w:eastAsia="Times New Roman" w:hAnsi="Consolas" w:cs="Courier New"/>
-          <w:color w:val="24292F"/>
-          <w:sz w:val="20"/>
-          <w:szCs w:val="20"/>
-          <w:bdr w:val="none" w:sz="0" w:space="0" w:color="auto" w:frame="1"/>
-          <w:lang w:eastAsia="ru-RU"/>
-        </w:rPr>
-        <w:tab/>
-      </w:r>
-      <w:r>
-        <w:rPr>
-          <w:rFonts w:ascii="Consolas" w:eastAsia="Times New Roman" w:hAnsi="Consolas" w:cs="Courier New"/>
-          <w:color w:val="24292F"/>
-          <w:sz w:val="20"/>
-          <w:szCs w:val="20"/>
-          <w:bdr w:val="none" w:sz="0" w:space="0" w:color="auto" w:frame="1"/>
-          <w:lang w:eastAsia="ru-RU"/>
-        </w:rPr>
-        <w:tab/>
-      </w:r>
-      <w:r>
-        <w:rPr>
-          <w:rFonts w:ascii="Consolas" w:eastAsia="Times New Roman" w:hAnsi="Consolas" w:cs="Courier New"/>
-          <w:color w:val="24292F"/>
-          <w:sz w:val="20"/>
-          <w:szCs w:val="20"/>
-          <w:bdr w:val="none" w:sz="0" w:space="0" w:color="auto" w:frame="1"/>
-          <w:lang w:eastAsia="ru-RU"/>
-        </w:rPr>
-        <w:tab/>
-      </w:r>
-      <w:r>
-        <w:rPr>
-          <w:rFonts w:ascii="Consolas" w:eastAsia="Times New Roman" w:hAnsi="Consolas" w:cs="Courier New"/>
-          <w:color w:val="24292F"/>
-          <w:sz w:val="20"/>
-          <w:szCs w:val="20"/>
-          <w:bdr w:val="none" w:sz="0" w:space="0" w:color="auto" w:frame="1"/>
-          <w:lang w:eastAsia="ru-RU"/>
+          <w:lang w:val="en-US" w:eastAsia="ru-RU"/>
+        </w:rPr>
+      </w:pPr>
+      <w:r>
+        <w:rPr>
+          <w:rFonts w:ascii="Consolas" w:eastAsia="Times New Roman" w:hAnsi="Consolas" w:cs="Courier New"/>
+          <w:color w:val="24292F"/>
+          <w:sz w:val="20"/>
+          <w:szCs w:val="20"/>
+          <w:bdr w:val="none" w:sz="0" w:space="0" w:color="auto" w:frame="1"/>
+          <w:lang w:val="en-US" w:eastAsia="ru-RU"/>
+        </w:rPr>
+        <w:tab/>
+      </w:r>
+      <w:r>
+        <w:rPr>
+          <w:rFonts w:ascii="Consolas" w:eastAsia="Times New Roman" w:hAnsi="Consolas" w:cs="Courier New"/>
+          <w:color w:val="24292F"/>
+          <w:sz w:val="20"/>
+          <w:szCs w:val="20"/>
+          <w:bdr w:val="none" w:sz="0" w:space="0" w:color="auto" w:frame="1"/>
+          <w:lang w:val="en-US" w:eastAsia="ru-RU"/>
+        </w:rPr>
+        <w:tab/>
+      </w:r>
+      <w:r>
+        <w:rPr>
+          <w:rFonts w:ascii="Consolas" w:eastAsia="Times New Roman" w:hAnsi="Consolas" w:cs="Courier New"/>
+          <w:color w:val="24292F"/>
+          <w:sz w:val="20"/>
+          <w:szCs w:val="20"/>
+          <w:bdr w:val="none" w:sz="0" w:space="0" w:color="auto" w:frame="1"/>
+          <w:lang w:val="en-US" w:eastAsia="ru-RU"/>
+        </w:rPr>
+        <w:tab/>
+      </w:r>
+      <w:r>
+        <w:rPr>
+          <w:rFonts w:ascii="Consolas" w:eastAsia="Times New Roman" w:hAnsi="Consolas" w:cs="Courier New"/>
+          <w:color w:val="24292F"/>
+          <w:sz w:val="20"/>
+          <w:szCs w:val="20"/>
+          <w:bdr w:val="none" w:sz="0" w:space="0" w:color="auto" w:frame="1"/>
+          <w:lang w:val="en-US" w:eastAsia="ru-RU"/>
+        </w:rPr>
+        <w:tab/>
+      </w:r>
+      <w:r>
+        <w:rPr>
+          <w:rFonts w:ascii="Consolas" w:eastAsia="Times New Roman" w:hAnsi="Consolas" w:cs="Courier New"/>
+          <w:color w:val="24292F"/>
+          <w:sz w:val="20"/>
+          <w:szCs w:val="20"/>
+          <w:bdr w:val="none" w:sz="0" w:space="0" w:color="auto" w:frame="1"/>
+          <w:lang w:val="en-US" w:eastAsia="ru-RU"/>
+        </w:rPr>
+        <w:tab/>
+      </w:r>
+      <w:r>
+        <w:rPr>
+          <w:rFonts w:ascii="Consolas" w:eastAsia="Times New Roman" w:hAnsi="Consolas" w:cs="Courier New"/>
+          <w:color w:val="24292F"/>
+          <w:sz w:val="20"/>
+          <w:szCs w:val="20"/>
+          <w:bdr w:val="none" w:sz="0" w:space="0" w:color="auto" w:frame="1"/>
+          <w:lang w:val="en-US" w:eastAsia="ru-RU"/>
         </w:rPr>
         <w:tab/>
       </w:r>
@@ -1298,72 +1298,72 @@
           <w:sz w:val="20"/>
           <w:szCs w:val="20"/>
           <w:bdr w:val="none" w:sz="0" w:space="0" w:color="auto" w:frame="1"/>
-          <w:lang w:eastAsia="ru-RU"/>
-        </w:rPr>
-      </w:pPr>
-      <w:r>
-        <w:rPr>
-          <w:rFonts w:ascii="Consolas" w:eastAsia="Times New Roman" w:hAnsi="Consolas" w:cs="Courier New"/>
-          <w:color w:val="24292F"/>
-          <w:sz w:val="20"/>
-          <w:szCs w:val="20"/>
-          <w:bdr w:val="none" w:sz="0" w:space="0" w:color="auto" w:frame="1"/>
-          <w:lang w:eastAsia="ru-RU"/>
-        </w:rPr>
-        <w:tab/>
-      </w:r>
-      <w:r>
-        <w:rPr>
-          <w:rFonts w:ascii="Consolas" w:eastAsia="Times New Roman" w:hAnsi="Consolas" w:cs="Courier New"/>
-          <w:color w:val="24292F"/>
-          <w:sz w:val="20"/>
-          <w:szCs w:val="20"/>
-          <w:bdr w:val="none" w:sz="0" w:space="0" w:color="auto" w:frame="1"/>
-          <w:lang w:eastAsia="ru-RU"/>
-        </w:rPr>
-        <w:tab/>
-      </w:r>
-      <w:r>
-        <w:rPr>
-          <w:rFonts w:ascii="Consolas" w:eastAsia="Times New Roman" w:hAnsi="Consolas" w:cs="Courier New"/>
-          <w:color w:val="24292F"/>
-          <w:sz w:val="20"/>
-          <w:szCs w:val="20"/>
-          <w:bdr w:val="none" w:sz="0" w:space="0" w:color="auto" w:frame="1"/>
-          <w:lang w:eastAsia="ru-RU"/>
-        </w:rPr>
-        <w:tab/>
-      </w:r>
-      <w:r>
-        <w:rPr>
-          <w:rFonts w:ascii="Consolas" w:eastAsia="Times New Roman" w:hAnsi="Consolas" w:cs="Courier New"/>
-          <w:color w:val="24292F"/>
-          <w:sz w:val="20"/>
-          <w:szCs w:val="20"/>
-          <w:bdr w:val="none" w:sz="0" w:space="0" w:color="auto" w:frame="1"/>
-          <w:lang w:eastAsia="ru-RU"/>
-        </w:rPr>
-        <w:tab/>
-      </w:r>
-      <w:r>
-        <w:rPr>
-          <w:rFonts w:ascii="Consolas" w:eastAsia="Times New Roman" w:hAnsi="Consolas" w:cs="Courier New"/>
-          <w:color w:val="24292F"/>
-          <w:sz w:val="20"/>
-          <w:szCs w:val="20"/>
-          <w:bdr w:val="none" w:sz="0" w:space="0" w:color="auto" w:frame="1"/>
-          <w:lang w:eastAsia="ru-RU"/>
-        </w:rPr>
-        <w:tab/>
-      </w:r>
-      <w:r>
-        <w:rPr>
-          <w:rFonts w:ascii="Consolas" w:eastAsia="Times New Roman" w:hAnsi="Consolas" w:cs="Courier New"/>
-          <w:color w:val="24292F"/>
-          <w:sz w:val="20"/>
-          <w:szCs w:val="20"/>
-          <w:bdr w:val="none" w:sz="0" w:space="0" w:color="auto" w:frame="1"/>
-          <w:lang w:eastAsia="ru-RU"/>
+          <w:lang w:val="en-US" w:eastAsia="ru-RU"/>
+        </w:rPr>
+      </w:pPr>
+      <w:r>
+        <w:rPr>
+          <w:rFonts w:ascii="Consolas" w:eastAsia="Times New Roman" w:hAnsi="Consolas" w:cs="Courier New"/>
+          <w:color w:val="24292F"/>
+          <w:sz w:val="20"/>
+          <w:szCs w:val="20"/>
+          <w:bdr w:val="none" w:sz="0" w:space="0" w:color="auto" w:frame="1"/>
+          <w:lang w:val="en-US" w:eastAsia="ru-RU"/>
+        </w:rPr>
+        <w:tab/>
+      </w:r>
+      <w:r>
+        <w:rPr>
+          <w:rFonts w:ascii="Consolas" w:eastAsia="Times New Roman" w:hAnsi="Consolas" w:cs="Courier New"/>
+          <w:color w:val="24292F"/>
+          <w:sz w:val="20"/>
+          <w:szCs w:val="20"/>
+          <w:bdr w:val="none" w:sz="0" w:space="0" w:color="auto" w:frame="1"/>
+          <w:lang w:val="en-US" w:eastAsia="ru-RU"/>
+        </w:rPr>
+        <w:tab/>
+      </w:r>
+      <w:r>
+        <w:rPr>
+          <w:rFonts w:ascii="Consolas" w:eastAsia="Times New Roman" w:hAnsi="Consolas" w:cs="Courier New"/>
+          <w:color w:val="24292F"/>
+          <w:sz w:val="20"/>
+          <w:szCs w:val="20"/>
+          <w:bdr w:val="none" w:sz="0" w:space="0" w:color="auto" w:frame="1"/>
+          <w:lang w:val="en-US" w:eastAsia="ru-RU"/>
+        </w:rPr>
+        <w:tab/>
+      </w:r>
+      <w:r>
+        <w:rPr>
+          <w:rFonts w:ascii="Consolas" w:eastAsia="Times New Roman" w:hAnsi="Consolas" w:cs="Courier New"/>
+          <w:color w:val="24292F"/>
+          <w:sz w:val="20"/>
+          <w:szCs w:val="20"/>
+          <w:bdr w:val="none" w:sz="0" w:space="0" w:color="auto" w:frame="1"/>
+          <w:lang w:val="en-US" w:eastAsia="ru-RU"/>
+        </w:rPr>
+        <w:tab/>
+      </w:r>
+      <w:r>
+        <w:rPr>
+          <w:rFonts w:ascii="Consolas" w:eastAsia="Times New Roman" w:hAnsi="Consolas" w:cs="Courier New"/>
+          <w:color w:val="24292F"/>
+          <w:sz w:val="20"/>
+          <w:szCs w:val="20"/>
+          <w:bdr w:val="none" w:sz="0" w:space="0" w:color="auto" w:frame="1"/>
+          <w:lang w:val="en-US" w:eastAsia="ru-RU"/>
+        </w:rPr>
+        <w:tab/>
+      </w:r>
+      <w:r>
+        <w:rPr>
+          <w:rFonts w:ascii="Consolas" w:eastAsia="Times New Roman" w:hAnsi="Consolas" w:cs="Courier New"/>
+          <w:color w:val="24292F"/>
+          <w:sz w:val="20"/>
+          <w:szCs w:val="20"/>
+          <w:bdr w:val="none" w:sz="0" w:space="0" w:color="auto" w:frame="1"/>
+          <w:lang w:val="en-US" w:eastAsia="ru-RU"/>
         </w:rPr>
         <w:tab/>
       </w:r>
@@ -1408,61 +1408,61 @@
           <w:sz w:val="20"/>
           <w:szCs w:val="20"/>
           <w:bdr w:val="none" w:sz="0" w:space="0" w:color="auto" w:frame="1"/>
-          <w:lang w:eastAsia="ru-RU"/>
-        </w:rPr>
-      </w:pPr>
-      <w:r>
-        <w:rPr>
-          <w:rFonts w:ascii="Consolas" w:eastAsia="Times New Roman" w:hAnsi="Consolas" w:cs="Courier New"/>
-          <w:color w:val="24292F"/>
-          <w:sz w:val="20"/>
-          <w:szCs w:val="20"/>
-          <w:bdr w:val="none" w:sz="0" w:space="0" w:color="auto" w:frame="1"/>
-          <w:lang w:eastAsia="ru-RU"/>
-        </w:rPr>
-        <w:tab/>
-      </w:r>
-      <w:r>
-        <w:rPr>
-          <w:rFonts w:ascii="Consolas" w:eastAsia="Times New Roman" w:hAnsi="Consolas" w:cs="Courier New"/>
-          <w:color w:val="24292F"/>
-          <w:sz w:val="20"/>
-          <w:szCs w:val="20"/>
-          <w:bdr w:val="none" w:sz="0" w:space="0" w:color="auto" w:frame="1"/>
-          <w:lang w:eastAsia="ru-RU"/>
-        </w:rPr>
-        <w:tab/>
-      </w:r>
-      <w:r>
-        <w:rPr>
-          <w:rFonts w:ascii="Consolas" w:eastAsia="Times New Roman" w:hAnsi="Consolas" w:cs="Courier New"/>
-          <w:color w:val="24292F"/>
-          <w:sz w:val="20"/>
-          <w:szCs w:val="20"/>
-          <w:bdr w:val="none" w:sz="0" w:space="0" w:color="auto" w:frame="1"/>
-          <w:lang w:eastAsia="ru-RU"/>
-        </w:rPr>
-        <w:tab/>
-      </w:r>
-      <w:r>
-        <w:rPr>
-          <w:rFonts w:ascii="Consolas" w:eastAsia="Times New Roman" w:hAnsi="Consolas" w:cs="Courier New"/>
-          <w:color w:val="24292F"/>
-          <w:sz w:val="20"/>
-          <w:szCs w:val="20"/>
-          <w:bdr w:val="none" w:sz="0" w:space="0" w:color="auto" w:frame="1"/>
-          <w:lang w:eastAsia="ru-RU"/>
-        </w:rPr>
-        <w:tab/>
-      </w:r>
-      <w:r>
-        <w:rPr>
-          <w:rFonts w:ascii="Consolas" w:eastAsia="Times New Roman" w:hAnsi="Consolas" w:cs="Courier New"/>
-          <w:color w:val="24292F"/>
-          <w:sz w:val="20"/>
-          <w:szCs w:val="20"/>
-          <w:bdr w:val="none" w:sz="0" w:space="0" w:color="auto" w:frame="1"/>
-          <w:lang w:eastAsia="ru-RU"/>
+          <w:lang w:val="en-US" w:eastAsia="ru-RU"/>
+        </w:rPr>
+      </w:pPr>
+      <w:r>
+        <w:rPr>
+          <w:rFonts w:ascii="Consolas" w:eastAsia="Times New Roman" w:hAnsi="Consolas" w:cs="Courier New"/>
+          <w:color w:val="24292F"/>
+          <w:sz w:val="20"/>
+          <w:szCs w:val="20"/>
+          <w:bdr w:val="none" w:sz="0" w:space="0" w:color="auto" w:frame="1"/>
+          <w:lang w:val="en-US" w:eastAsia="ru-RU"/>
+        </w:rPr>
+        <w:tab/>
+      </w:r>
+      <w:r>
+        <w:rPr>
+          <w:rFonts w:ascii="Consolas" w:eastAsia="Times New Roman" w:hAnsi="Consolas" w:cs="Courier New"/>
+          <w:color w:val="24292F"/>
+          <w:sz w:val="20"/>
+          <w:szCs w:val="20"/>
+          <w:bdr w:val="none" w:sz="0" w:space="0" w:color="auto" w:frame="1"/>
+          <w:lang w:val="en-US" w:eastAsia="ru-RU"/>
+        </w:rPr>
+        <w:tab/>
+      </w:r>
+      <w:r>
+        <w:rPr>
+          <w:rFonts w:ascii="Consolas" w:eastAsia="Times New Roman" w:hAnsi="Consolas" w:cs="Courier New"/>
+          <w:color w:val="24292F"/>
+          <w:sz w:val="20"/>
+          <w:szCs w:val="20"/>
+          <w:bdr w:val="none" w:sz="0" w:space="0" w:color="auto" w:frame="1"/>
+          <w:lang w:val="en-US" w:eastAsia="ru-RU"/>
+        </w:rPr>
+        <w:tab/>
+      </w:r>
+      <w:r>
+        <w:rPr>
+          <w:rFonts w:ascii="Consolas" w:eastAsia="Times New Roman" w:hAnsi="Consolas" w:cs="Courier New"/>
+          <w:color w:val="24292F"/>
+          <w:sz w:val="20"/>
+          <w:szCs w:val="20"/>
+          <w:bdr w:val="none" w:sz="0" w:space="0" w:color="auto" w:frame="1"/>
+          <w:lang w:val="en-US" w:eastAsia="ru-RU"/>
+        </w:rPr>
+        <w:tab/>
+      </w:r>
+      <w:r>
+        <w:rPr>
+          <w:rFonts w:ascii="Consolas" w:eastAsia="Times New Roman" w:hAnsi="Consolas" w:cs="Courier New"/>
+          <w:color w:val="24292F"/>
+          <w:sz w:val="20"/>
+          <w:szCs w:val="20"/>
+          <w:bdr w:val="none" w:sz="0" w:space="0" w:color="auto" w:frame="1"/>
+          <w:lang w:val="en-US" w:eastAsia="ru-RU"/>
         </w:rPr>
         <w:tab/>
       </w:r>
@@ -1477,8 +1477,6 @@
         </w:rPr>
         <w:t>END) AS check_box,</w:t>
       </w:r>
-      <w:bookmarkStart w:id="0" w:name="_GoBack"/>
-      <w:bookmarkEnd w:id="0"/>
     </w:p>
     <w:p>
       <w:pPr>
@@ -1520,7 +1518,29 @@
           <w:bdr w:val="none" w:sz="0" w:space="0" w:color="auto" w:frame="1"/>
           <w:lang w:val="en-US" w:eastAsia="ru-RU"/>
         </w:rPr>
-        <w:t xml:space="preserve">    t.ID</w:t>
+        <w:tab/>
+      </w:r>
+      <w:r>
+        <w:rPr>
+          <w:rFonts w:ascii="Consolas" w:eastAsia="Times New Roman" w:hAnsi="Consolas" w:cs="Courier New"/>
+          <w:color w:val="24292F"/>
+          <w:sz w:val="20"/>
+          <w:szCs w:val="20"/>
+          <w:bdr w:val="none" w:sz="0" w:space="0" w:color="auto" w:frame="1"/>
+          <w:lang w:val="en-US" w:eastAsia="ru-RU"/>
+        </w:rPr>
+        <w:tab/>
+      </w:r>
+      <w:r>
+        <w:rPr>
+          <w:rFonts w:ascii="Consolas" w:eastAsia="Times New Roman" w:hAnsi="Consolas" w:cs="Courier New"/>
+          <w:color w:val="24292F"/>
+          <w:sz w:val="20"/>
+          <w:szCs w:val="20"/>
+          <w:bdr w:val="none" w:sz="0" w:space="0" w:color="auto" w:frame="1"/>
+          <w:lang w:val="en-US" w:eastAsia="ru-RU"/>
+        </w:rPr>
+        <w:t>t.ID</w:t>
       </w:r>
     </w:p>
     <w:p>
@@ -1563,7 +1583,8 @@
           <w:bdr w:val="none" w:sz="0" w:space="0" w:color="auto" w:frame="1"/>
           <w:lang w:val="en-US" w:eastAsia="ru-RU"/>
         </w:rPr>
-        <w:t xml:space="preserve">    FROM (SELECT LEVEL AS id </w:t>
+        <w:tab/>
+        <w:t>FROM (SELECT LEVEL AS id</w:t>
       </w:r>
     </w:p>
     <w:p>
@@ -1606,7 +1627,29 @@
           <w:bdr w:val="none" w:sz="0" w:space="0" w:color="auto" w:frame="1"/>
           <w:lang w:val="en-US" w:eastAsia="ru-RU"/>
         </w:rPr>
-        <w:t xml:space="preserve">            FROM DUAL</w:t>
+        <w:tab/>
+      </w:r>
+      <w:r>
+        <w:rPr>
+          <w:rFonts w:ascii="Consolas" w:eastAsia="Times New Roman" w:hAnsi="Consolas" w:cs="Courier New"/>
+          <w:color w:val="24292F"/>
+          <w:sz w:val="20"/>
+          <w:szCs w:val="20"/>
+          <w:bdr w:val="none" w:sz="0" w:space="0" w:color="auto" w:frame="1"/>
+          <w:lang w:val="en-US" w:eastAsia="ru-RU"/>
+        </w:rPr>
+        <w:tab/>
+      </w:r>
+      <w:r>
+        <w:rPr>
+          <w:rFonts w:ascii="Consolas" w:eastAsia="Times New Roman" w:hAnsi="Consolas" w:cs="Courier New"/>
+          <w:color w:val="24292F"/>
+          <w:sz w:val="20"/>
+          <w:szCs w:val="20"/>
+          <w:bdr w:val="none" w:sz="0" w:space="0" w:color="auto" w:frame="1"/>
+          <w:lang w:val="en-US" w:eastAsia="ru-RU"/>
+        </w:rPr>
+        <w:t>FROM DUAL</w:t>
       </w:r>
     </w:p>
     <w:p>
@@ -1649,7 +1692,29 @@
           <w:bdr w:val="none" w:sz="0" w:space="0" w:color="auto" w:frame="1"/>
           <w:lang w:val="en-US" w:eastAsia="ru-RU"/>
         </w:rPr>
-        <w:t xml:space="preserve">            CONNECT BY LEVEL &lt;= 10) t</w:t>
+        <w:tab/>
+      </w:r>
+      <w:r>
+        <w:rPr>
+          <w:rFonts w:ascii="Consolas" w:eastAsia="Times New Roman" w:hAnsi="Consolas" w:cs="Courier New"/>
+          <w:color w:val="24292F"/>
+          <w:sz w:val="20"/>
+          <w:szCs w:val="20"/>
+          <w:bdr w:val="none" w:sz="0" w:space="0" w:color="auto" w:frame="1"/>
+          <w:lang w:val="en-US" w:eastAsia="ru-RU"/>
+        </w:rPr>
+        <w:tab/>
+      </w:r>
+      <w:r>
+        <w:rPr>
+          <w:rFonts w:ascii="Consolas" w:eastAsia="Times New Roman" w:hAnsi="Consolas" w:cs="Courier New"/>
+          <w:color w:val="24292F"/>
+          <w:sz w:val="20"/>
+          <w:szCs w:val="20"/>
+          <w:bdr w:val="none" w:sz="0" w:space="0" w:color="auto" w:frame="1"/>
+          <w:lang w:val="en-US" w:eastAsia="ru-RU"/>
+        </w:rPr>
+        <w:t>CONNECT BY LEVEL &lt;= 10) t</w:t>
       </w:r>
     </w:p>
     <w:p>
@@ -1692,7 +1757,29 @@
           <w:bdr w:val="none" w:sz="0" w:space="0" w:color="auto" w:frame="1"/>
           <w:lang w:val="en-US" w:eastAsia="ru-RU"/>
         </w:rPr>
-        <w:t xml:space="preserve">    LEFT JOIN (SELECT n001 AS id</w:t>
+        <w:tab/>
+      </w:r>
+      <w:r>
+        <w:rPr>
+          <w:rFonts w:ascii="Consolas" w:eastAsia="Times New Roman" w:hAnsi="Consolas" w:cs="Courier New"/>
+          <w:color w:val="24292F"/>
+          <w:sz w:val="20"/>
+          <w:szCs w:val="20"/>
+          <w:bdr w:val="none" w:sz="0" w:space="0" w:color="auto" w:frame="1"/>
+          <w:lang w:val="en-US" w:eastAsia="ru-RU"/>
+        </w:rPr>
+        <w:tab/>
+      </w:r>
+      <w:r>
+        <w:rPr>
+          <w:rFonts w:ascii="Consolas" w:eastAsia="Times New Roman" w:hAnsi="Consolas" w:cs="Courier New"/>
+          <w:color w:val="24292F"/>
+          <w:sz w:val="20"/>
+          <w:szCs w:val="20"/>
+          <w:bdr w:val="none" w:sz="0" w:space="0" w:color="auto" w:frame="1"/>
+          <w:lang w:val="en-US" w:eastAsia="ru-RU"/>
+        </w:rPr>
+        <w:t>LEFT JOIN (SELECT n001 AS id</w:t>
       </w:r>
     </w:p>
     <w:p>
@@ -1889,18 +1976,39 @@
           <w:bdr w:val="none" w:sz="0" w:space="0" w:color="auto" w:frame="1"/>
           <w:lang w:val="en-US" w:eastAsia="ru-RU"/>
         </w:rPr>
-        <w:t xml:space="preserve">    </w:t>
-      </w:r>
-      <w:r>
-        <w:rPr>
-          <w:rFonts w:ascii="Consolas" w:eastAsia="Times New Roman" w:hAnsi="Consolas" w:cs="Courier New"/>
-          <w:color w:val="24292F"/>
-          <w:sz w:val="20"/>
-          <w:szCs w:val="20"/>
-          <w:bdr w:val="none" w:sz="0" w:space="0" w:color="auto" w:frame="1"/>
-          <w:lang w:val="en-US" w:eastAsia="ru-RU"/>
-        </w:rPr>
-        <w:tab/>
+        <w:tab/>
+      </w:r>
+      <w:r>
+        <w:rPr>
+          <w:rFonts w:ascii="Consolas" w:eastAsia="Times New Roman" w:hAnsi="Consolas" w:cs="Courier New"/>
+          <w:color w:val="24292F"/>
+          <w:sz w:val="20"/>
+          <w:szCs w:val="20"/>
+          <w:bdr w:val="none" w:sz="0" w:space="0" w:color="auto" w:frame="1"/>
+          <w:lang w:val="en-US" w:eastAsia="ru-RU"/>
+        </w:rPr>
+        <w:tab/>
+      </w:r>
+      <w:r>
+        <w:rPr>
+          <w:rFonts w:ascii="Consolas" w:eastAsia="Times New Roman" w:hAnsi="Consolas" w:cs="Courier New"/>
+          <w:color w:val="24292F"/>
+          <w:sz w:val="20"/>
+          <w:szCs w:val="20"/>
+          <w:bdr w:val="none" w:sz="0" w:space="0" w:color="auto" w:frame="1"/>
+          <w:lang w:val="en-US" w:eastAsia="ru-RU"/>
+        </w:rPr>
+        <w:tab/>
+      </w:r>
+      <w:r>
+        <w:rPr>
+          <w:rFonts w:ascii="Consolas" w:eastAsia="Times New Roman" w:hAnsi="Consolas" w:cs="Courier New"/>
+          <w:color w:val="24292F"/>
+          <w:sz w:val="20"/>
+          <w:szCs w:val="20"/>
+          <w:bdr w:val="none" w:sz="0" w:space="0" w:color="auto" w:frame="1"/>
+          <w:lang w:val="en-US" w:eastAsia="ru-RU"/>
+        </w:rPr>
         <w:t>ON t.id = c.id</w:t>
       </w:r>
     </w:p>
@@ -1944,7 +2052,20 @@
           <w:bdr w:val="none" w:sz="0" w:space="0" w:color="auto" w:frame="1"/>
           <w:lang w:val="en-US" w:eastAsia="ru-RU"/>
         </w:rPr>
-        <w:t xml:space="preserve">    ORDER BY t.ID</w:t>
+        <w:tab/>
+      </w:r>
+      <w:bookmarkStart w:id="0" w:name="_GoBack"/>
+      <w:bookmarkEnd w:id="0"/>
+      <w:r>
+        <w:rPr>
+          <w:rFonts w:ascii="Consolas" w:eastAsia="Times New Roman" w:hAnsi="Consolas" w:cs="Courier New"/>
+          <w:color w:val="24292F"/>
+          <w:sz w:val="20"/>
+          <w:szCs w:val="20"/>
+          <w:bdr w:val="none" w:sz="0" w:space="0" w:color="auto" w:frame="1"/>
+          <w:lang w:val="en-US" w:eastAsia="ru-RU"/>
+        </w:rPr>
+        <w:t>ORDER BY t.ID</w:t>
       </w:r>
     </w:p>
     <w:p>
@@ -5290,7 +5411,7 @@
   <a:extraClrSchemeLst/>
   <a:extLst>
     <a:ext uri="{05A4C25C-085E-4340-85A3-A5531E510DB2}">
-      <thm15:themeFamily xmlns="" xmlns:thm15="http://schemas.microsoft.com/office/thememl/2012/main" name="Office Theme" id="{62F939B6-93AF-4DB8-9C6B-D6C7DFDC589F}" vid="{4A3C46E8-61CC-4603-A589-7422A47A8E4A}"/>
+      <thm15:themeFamily xmlns:thm15="http://schemas.microsoft.com/office/thememl/2012/main" xmlns="" name="Office Theme" id="{62F939B6-93AF-4DB8-9C6B-D6C7DFDC589F}" vid="{4A3C46E8-61CC-4603-A589-7422A47A8E4A}"/>
     </a:ext>
   </a:extLst>
 </a:theme>

--- a/Инструкция CheckBox.docx
+++ b/Инструкция CheckBox.docx
@@ -13,6 +13,7 @@
           <w:lang w:val="en-US"/>
         </w:rPr>
       </w:pPr>
+      <w:proofErr w:type="spellStart"/>
       <w:r>
         <w:rPr>
           <w:rFonts w:eastAsia="Times New Roman" w:cstheme="minorHAnsi"/>
@@ -21,7 +22,18 @@
           <w:szCs w:val="28"/>
           <w:lang w:val="en-US"/>
         </w:rPr>
-        <w:t>CheckBox APEX</w:t>
+        <w:t>CheckBox</w:t>
+      </w:r>
+      <w:proofErr w:type="spellEnd"/>
+      <w:r>
+        <w:rPr>
+          <w:rFonts w:eastAsia="Times New Roman" w:cstheme="minorHAnsi"/>
+          <w:b/>
+          <w:sz w:val="28"/>
+          <w:szCs w:val="28"/>
+          <w:lang w:val="en-US"/>
+        </w:rPr>
+        <w:t xml:space="preserve"> APEX</w:t>
       </w:r>
     </w:p>
     <w:p>
@@ -62,6 +74,7 @@
         </w:rPr>
         <w:t xml:space="preserve"> </w:t>
       </w:r>
+      <w:proofErr w:type="gramStart"/>
       <w:r>
         <w:rPr>
           <w:rFonts w:eastAsia="Times New Roman" w:cstheme="minorHAnsi"/>
@@ -72,6 +85,7 @@
         </w:rPr>
         <w:t>новый</w:t>
       </w:r>
+      <w:proofErr w:type="gramEnd"/>
       <w:r>
         <w:rPr>
           <w:rFonts w:eastAsia="Times New Roman" w:cstheme="minorHAnsi"/>
@@ -223,6 +237,7 @@
         </w:rPr>
         <w:t xml:space="preserve"> </w:t>
       </w:r>
+      <w:proofErr w:type="spellStart"/>
       <w:r>
         <w:rPr>
           <w:rFonts w:eastAsia="Times New Roman" w:cstheme="minorHAnsi"/>
@@ -236,6 +251,7 @@
         </w:rPr>
         <w:t>CheckBox</w:t>
       </w:r>
+      <w:proofErr w:type="spellEnd"/>
       <w:r>
         <w:rPr>
           <w:rFonts w:eastAsia="Times New Roman" w:cstheme="minorHAnsi"/>
@@ -381,8 +397,22 @@
           <w:lang w:val="en-US" w:eastAsia="ru-RU"/>
         </w:rPr>
         <w:tab/>
-        <w:t>FROM apex_collections</w:t>
-      </w:r>
+        <w:t xml:space="preserve">FROM </w:t>
+      </w:r>
+      <w:proofErr w:type="spellStart"/>
+      <w:r>
+        <w:rPr>
+          <w:rFonts w:eastAsia="Times New Roman" w:cstheme="minorHAnsi"/>
+          <w:color w:val="24292F"/>
+          <w:sz w:val="20"/>
+          <w:szCs w:val="20"/>
+          <w:highlight w:val="lightGray"/>
+          <w:bdr w:val="none" w:sz="0" w:space="0" w:color="auto" w:frame="1"/>
+          <w:lang w:val="en-US" w:eastAsia="ru-RU"/>
+        </w:rPr>
+        <w:t>apex_collections</w:t>
+      </w:r>
+      <w:proofErr w:type="spellEnd"/>
     </w:p>
     <w:p>
       <w:pPr>
@@ -438,7 +468,47 @@
           <w:lang w:val="en-US" w:eastAsia="ru-RU"/>
         </w:rPr>
         <w:tab/>
-        <w:t xml:space="preserve">WHERE collection_name = </w:t>
+        <w:t xml:space="preserve">WHERE </w:t>
+      </w:r>
+      <w:proofErr w:type="spellStart"/>
+      <w:r>
+        <w:rPr>
+          <w:rFonts w:eastAsia="Times New Roman" w:cstheme="minorHAnsi"/>
+          <w:color w:val="24292F"/>
+          <w:sz w:val="20"/>
+          <w:szCs w:val="20"/>
+          <w:highlight w:val="lightGray"/>
+          <w:bdr w:val="none" w:sz="0" w:space="0" w:color="auto" w:frame="1"/>
+          <w:lang w:val="en-US" w:eastAsia="ru-RU"/>
+        </w:rPr>
+        <w:t>collection_</w:t>
+      </w:r>
+      <w:bookmarkStart w:id="0" w:name="_GoBack"/>
+      <w:bookmarkEnd w:id="0"/>
+      <w:r>
+        <w:rPr>
+          <w:rFonts w:eastAsia="Times New Roman" w:cstheme="minorHAnsi"/>
+          <w:color w:val="24292F"/>
+          <w:sz w:val="20"/>
+          <w:szCs w:val="20"/>
+          <w:highlight w:val="lightGray"/>
+          <w:bdr w:val="none" w:sz="0" w:space="0" w:color="auto" w:frame="1"/>
+          <w:lang w:val="en-US" w:eastAsia="ru-RU"/>
+        </w:rPr>
+        <w:t>name</w:t>
+      </w:r>
+      <w:proofErr w:type="spellEnd"/>
+      <w:r>
+        <w:rPr>
+          <w:rFonts w:eastAsia="Times New Roman" w:cstheme="minorHAnsi"/>
+          <w:color w:val="24292F"/>
+          <w:sz w:val="20"/>
+          <w:szCs w:val="20"/>
+          <w:highlight w:val="lightGray"/>
+          <w:bdr w:val="none" w:sz="0" w:space="0" w:color="auto" w:frame="1"/>
+          <w:lang w:val="en-US" w:eastAsia="ru-RU"/>
+        </w:rPr>
+        <w:t xml:space="preserve"> = </w:t>
       </w:r>
       <w:r>
         <w:rPr>
@@ -622,16 +692,16 @@
         <w:shd w:val="clear" w:color="auto" w:fill="FFFFFF"/>
         <w:spacing w:after="240" w:line="240" w:lineRule="auto"/>
         <w:rPr>
-          <w:rFonts w:ascii="Segoe UI" w:eastAsia="Times New Roman" w:hAnsi="Segoe UI" w:cs="Segoe UI"/>
-          <w:color w:val="24292F"/>
-          <w:sz w:val="24"/>
-          <w:szCs w:val="24"/>
-          <w:lang w:val="en-US" w:eastAsia="ru-RU"/>
-        </w:rPr>
-      </w:pPr>
-      <w:r>
-        <w:rPr>
-          <w:rFonts w:ascii="Segoe UI" w:eastAsia="Times New Roman" w:hAnsi="Segoe UI" w:cs="Segoe UI"/>
+          <w:rFonts w:eastAsia="Times New Roman" w:cstheme="minorHAnsi"/>
+          <w:color w:val="24292F"/>
+          <w:sz w:val="24"/>
+          <w:szCs w:val="24"/>
+          <w:lang w:val="en-US" w:eastAsia="ru-RU"/>
+        </w:rPr>
+      </w:pPr>
+      <w:r>
+        <w:rPr>
+          <w:rFonts w:eastAsia="Times New Roman" w:cstheme="minorHAnsi"/>
           <w:b/>
           <w:bCs/>
           <w:i/>
@@ -645,7 +715,7 @@
       </w:r>
       <w:r>
         <w:rPr>
-          <w:rFonts w:ascii="Segoe UI" w:eastAsia="Times New Roman" w:hAnsi="Segoe UI" w:cs="Segoe UI"/>
+          <w:rFonts w:eastAsia="Times New Roman" w:cstheme="minorHAnsi"/>
           <w:b/>
           <w:bCs/>
           <w:i/>
@@ -681,20 +751,22 @@
         </w:tabs>
         <w:spacing w:after="0" w:line="240" w:lineRule="auto"/>
         <w:rPr>
-          <w:rFonts w:ascii="Consolas" w:eastAsia="Times New Roman" w:hAnsi="Consolas" w:cs="Courier New"/>
-          <w:color w:val="24292F"/>
-          <w:sz w:val="20"/>
-          <w:szCs w:val="20"/>
-          <w:bdr w:val="none" w:sz="0" w:space="0" w:color="auto" w:frame="1"/>
-          <w:lang w:val="en-US" w:eastAsia="ru-RU"/>
-        </w:rPr>
-      </w:pPr>
-      <w:r>
-        <w:rPr>
-          <w:rFonts w:ascii="Consolas" w:eastAsia="Times New Roman" w:hAnsi="Consolas" w:cs="Courier New"/>
-          <w:color w:val="24292F"/>
-          <w:sz w:val="20"/>
-          <w:szCs w:val="20"/>
+          <w:rFonts w:eastAsia="Times New Roman" w:cstheme="minorHAnsi"/>
+          <w:color w:val="24292F"/>
+          <w:sz w:val="20"/>
+          <w:szCs w:val="20"/>
+          <w:highlight w:val="lightGray"/>
+          <w:bdr w:val="none" w:sz="0" w:space="0" w:color="auto" w:frame="1"/>
+          <w:lang w:val="en-US" w:eastAsia="ru-RU"/>
+        </w:rPr>
+      </w:pPr>
+      <w:r>
+        <w:rPr>
+          <w:rFonts w:eastAsia="Times New Roman" w:cstheme="minorHAnsi"/>
+          <w:color w:val="24292F"/>
+          <w:sz w:val="20"/>
+          <w:szCs w:val="20"/>
+          <w:highlight w:val="lightGray"/>
           <w:bdr w:val="none" w:sz="0" w:space="0" w:color="auto" w:frame="1"/>
           <w:lang w:val="en-US" w:eastAsia="ru-RU"/>
         </w:rPr>
@@ -702,43 +774,75 @@
       </w:r>
       <w:r>
         <w:rPr>
-          <w:rFonts w:ascii="Consolas" w:eastAsia="Times New Roman" w:hAnsi="Consolas" w:cs="Courier New"/>
-          <w:color w:val="24292F"/>
-          <w:sz w:val="20"/>
-          <w:szCs w:val="20"/>
-          <w:bdr w:val="none" w:sz="0" w:space="0" w:color="auto" w:frame="1"/>
-          <w:lang w:val="en-US" w:eastAsia="ru-RU"/>
-        </w:rPr>
-        <w:t>ELECT APEX_ITEM.CHECKBOX(p_idx</w:t>
-      </w:r>
-      <w:r>
-        <w:rPr>
-          <w:rFonts w:ascii="Consolas" w:eastAsia="Times New Roman" w:hAnsi="Consolas" w:cs="Courier New"/>
-          <w:color w:val="24292F"/>
-          <w:sz w:val="20"/>
-          <w:szCs w:val="20"/>
-          <w:bdr w:val="none" w:sz="0" w:space="0" w:color="auto" w:frame="1"/>
-          <w:lang w:val="en-US" w:eastAsia="ru-RU"/>
-        </w:rPr>
-        <w:tab/>
-      </w:r>
-      <w:r>
-        <w:rPr>
-          <w:rFonts w:ascii="Consolas" w:eastAsia="Times New Roman" w:hAnsi="Consolas" w:cs="Courier New"/>
-          <w:color w:val="24292F"/>
-          <w:sz w:val="20"/>
-          <w:szCs w:val="20"/>
-          <w:bdr w:val="none" w:sz="0" w:space="0" w:color="auto" w:frame="1"/>
-          <w:lang w:val="en-US" w:eastAsia="ru-RU"/>
-        </w:rPr>
-        <w:tab/>
-      </w:r>
-      <w:r>
-        <w:rPr>
-          <w:rFonts w:ascii="Consolas" w:eastAsia="Times New Roman" w:hAnsi="Consolas" w:cs="Courier New"/>
-          <w:color w:val="24292F"/>
-          <w:sz w:val="20"/>
-          <w:szCs w:val="20"/>
+          <w:rFonts w:eastAsia="Times New Roman" w:cstheme="minorHAnsi"/>
+          <w:color w:val="24292F"/>
+          <w:sz w:val="20"/>
+          <w:szCs w:val="20"/>
+          <w:highlight w:val="lightGray"/>
+          <w:bdr w:val="none" w:sz="0" w:space="0" w:color="auto" w:frame="1"/>
+          <w:lang w:val="en-US" w:eastAsia="ru-RU"/>
+        </w:rPr>
+        <w:t>ELECT APEX_</w:t>
+      </w:r>
+      <w:proofErr w:type="gramStart"/>
+      <w:r>
+        <w:rPr>
+          <w:rFonts w:eastAsia="Times New Roman" w:cstheme="minorHAnsi"/>
+          <w:color w:val="24292F"/>
+          <w:sz w:val="20"/>
+          <w:szCs w:val="20"/>
+          <w:highlight w:val="lightGray"/>
+          <w:bdr w:val="none" w:sz="0" w:space="0" w:color="auto" w:frame="1"/>
+          <w:lang w:val="en-US" w:eastAsia="ru-RU"/>
+        </w:rPr>
+        <w:t>ITEM.CHECKBOX(</w:t>
+      </w:r>
+      <w:proofErr w:type="spellStart"/>
+      <w:proofErr w:type="gramEnd"/>
+      <w:r>
+        <w:rPr>
+          <w:rFonts w:eastAsia="Times New Roman" w:cstheme="minorHAnsi"/>
+          <w:color w:val="24292F"/>
+          <w:sz w:val="20"/>
+          <w:szCs w:val="20"/>
+          <w:highlight w:val="lightGray"/>
+          <w:bdr w:val="none" w:sz="0" w:space="0" w:color="auto" w:frame="1"/>
+          <w:lang w:val="en-US" w:eastAsia="ru-RU"/>
+        </w:rPr>
+        <w:t>p_idx</w:t>
+      </w:r>
+      <w:proofErr w:type="spellEnd"/>
+      <w:r>
+        <w:rPr>
+          <w:rFonts w:eastAsia="Times New Roman" w:cstheme="minorHAnsi"/>
+          <w:color w:val="24292F"/>
+          <w:sz w:val="20"/>
+          <w:szCs w:val="20"/>
+          <w:highlight w:val="lightGray"/>
+          <w:bdr w:val="none" w:sz="0" w:space="0" w:color="auto" w:frame="1"/>
+          <w:lang w:val="en-US" w:eastAsia="ru-RU"/>
+        </w:rPr>
+        <w:tab/>
+      </w:r>
+      <w:r>
+        <w:rPr>
+          <w:rFonts w:eastAsia="Times New Roman" w:cstheme="minorHAnsi"/>
+          <w:color w:val="24292F"/>
+          <w:sz w:val="20"/>
+          <w:szCs w:val="20"/>
+          <w:highlight w:val="lightGray"/>
+          <w:bdr w:val="none" w:sz="0" w:space="0" w:color="auto" w:frame="1"/>
+          <w:lang w:val="en-US" w:eastAsia="ru-RU"/>
+        </w:rPr>
+        <w:tab/>
+      </w:r>
+      <w:r>
+        <w:rPr>
+          <w:rFonts w:eastAsia="Times New Roman" w:cstheme="minorHAnsi"/>
+          <w:color w:val="24292F"/>
+          <w:sz w:val="20"/>
+          <w:szCs w:val="20"/>
+          <w:highlight w:val="lightGray"/>
           <w:bdr w:val="none" w:sz="0" w:space="0" w:color="auto" w:frame="1"/>
           <w:lang w:val="en-US" w:eastAsia="ru-RU"/>
         </w:rPr>
@@ -768,86 +872,96 @@
         </w:tabs>
         <w:spacing w:after="0" w:line="240" w:lineRule="auto"/>
         <w:rPr>
-          <w:rFonts w:ascii="Consolas" w:eastAsia="Times New Roman" w:hAnsi="Consolas" w:cs="Courier New"/>
-          <w:color w:val="24292F"/>
-          <w:sz w:val="20"/>
-          <w:szCs w:val="20"/>
-          <w:bdr w:val="none" w:sz="0" w:space="0" w:color="auto" w:frame="1"/>
-          <w:lang w:val="en-US" w:eastAsia="ru-RU"/>
-        </w:rPr>
-      </w:pPr>
-      <w:r>
-        <w:rPr>
-          <w:rFonts w:ascii="Consolas" w:eastAsia="Times New Roman" w:hAnsi="Consolas" w:cs="Courier New"/>
-          <w:color w:val="24292F"/>
-          <w:sz w:val="20"/>
-          <w:szCs w:val="20"/>
-          <w:bdr w:val="none" w:sz="0" w:space="0" w:color="auto" w:frame="1"/>
-          <w:lang w:val="en-US" w:eastAsia="ru-RU"/>
-        </w:rPr>
-        <w:tab/>
-      </w:r>
-      <w:r>
-        <w:rPr>
-          <w:rFonts w:ascii="Consolas" w:eastAsia="Times New Roman" w:hAnsi="Consolas" w:cs="Courier New"/>
-          <w:color w:val="24292F"/>
-          <w:sz w:val="20"/>
-          <w:szCs w:val="20"/>
-          <w:bdr w:val="none" w:sz="0" w:space="0" w:color="auto" w:frame="1"/>
-          <w:lang w:val="en-US" w:eastAsia="ru-RU"/>
-        </w:rPr>
-        <w:tab/>
-      </w:r>
-      <w:r>
-        <w:rPr>
-          <w:rFonts w:ascii="Consolas" w:eastAsia="Times New Roman" w:hAnsi="Consolas" w:cs="Courier New"/>
-          <w:color w:val="24292F"/>
-          <w:sz w:val="20"/>
-          <w:szCs w:val="20"/>
-          <w:bdr w:val="none" w:sz="0" w:space="0" w:color="auto" w:frame="1"/>
-          <w:lang w:val="en-US" w:eastAsia="ru-RU"/>
-        </w:rPr>
-        <w:tab/>
-      </w:r>
-      <w:r>
-        <w:rPr>
-          <w:rFonts w:ascii="Consolas" w:eastAsia="Times New Roman" w:hAnsi="Consolas" w:cs="Courier New"/>
-          <w:color w:val="24292F"/>
-          <w:sz w:val="20"/>
-          <w:szCs w:val="20"/>
+          <w:rFonts w:eastAsia="Times New Roman" w:cstheme="minorHAnsi"/>
+          <w:color w:val="24292F"/>
+          <w:sz w:val="20"/>
+          <w:szCs w:val="20"/>
+          <w:highlight w:val="lightGray"/>
+          <w:bdr w:val="none" w:sz="0" w:space="0" w:color="auto" w:frame="1"/>
+          <w:lang w:val="en-US" w:eastAsia="ru-RU"/>
+        </w:rPr>
+      </w:pPr>
+      <w:r>
+        <w:rPr>
+          <w:rFonts w:eastAsia="Times New Roman" w:cstheme="minorHAnsi"/>
+          <w:color w:val="24292F"/>
+          <w:sz w:val="20"/>
+          <w:szCs w:val="20"/>
+          <w:highlight w:val="lightGray"/>
+          <w:bdr w:val="none" w:sz="0" w:space="0" w:color="auto" w:frame="1"/>
+          <w:lang w:val="en-US" w:eastAsia="ru-RU"/>
+        </w:rPr>
+        <w:tab/>
+      </w:r>
+      <w:r>
+        <w:rPr>
+          <w:rFonts w:eastAsia="Times New Roman" w:cstheme="minorHAnsi"/>
+          <w:color w:val="24292F"/>
+          <w:sz w:val="20"/>
+          <w:szCs w:val="20"/>
+          <w:highlight w:val="lightGray"/>
+          <w:bdr w:val="none" w:sz="0" w:space="0" w:color="auto" w:frame="1"/>
+          <w:lang w:val="en-US" w:eastAsia="ru-RU"/>
+        </w:rPr>
+        <w:tab/>
+      </w:r>
+      <w:r>
+        <w:rPr>
+          <w:rFonts w:eastAsia="Times New Roman" w:cstheme="minorHAnsi"/>
+          <w:color w:val="24292F"/>
+          <w:sz w:val="20"/>
+          <w:szCs w:val="20"/>
+          <w:highlight w:val="lightGray"/>
+          <w:bdr w:val="none" w:sz="0" w:space="0" w:color="auto" w:frame="1"/>
+          <w:lang w:val="en-US" w:eastAsia="ru-RU"/>
+        </w:rPr>
+        <w:tab/>
+      </w:r>
+      <w:proofErr w:type="spellStart"/>
+      <w:r>
+        <w:rPr>
+          <w:rFonts w:eastAsia="Times New Roman" w:cstheme="minorHAnsi"/>
+          <w:color w:val="24292F"/>
+          <w:sz w:val="20"/>
+          <w:szCs w:val="20"/>
+          <w:highlight w:val="lightGray"/>
           <w:bdr w:val="none" w:sz="0" w:space="0" w:color="auto" w:frame="1"/>
           <w:lang w:val="en-US" w:eastAsia="ru-RU"/>
         </w:rPr>
         <w:t>p_value</w:t>
       </w:r>
-      <w:r>
-        <w:rPr>
-          <w:rFonts w:ascii="Consolas" w:eastAsia="Times New Roman" w:hAnsi="Consolas" w:cs="Courier New"/>
-          <w:color w:val="24292F"/>
-          <w:sz w:val="20"/>
-          <w:szCs w:val="20"/>
-          <w:bdr w:val="none" w:sz="0" w:space="0" w:color="auto" w:frame="1"/>
-          <w:lang w:val="en-US" w:eastAsia="ru-RU"/>
-        </w:rPr>
-        <w:tab/>
-      </w:r>
-      <w:r>
-        <w:rPr>
-          <w:rFonts w:ascii="Consolas" w:eastAsia="Times New Roman" w:hAnsi="Consolas" w:cs="Courier New"/>
-          <w:color w:val="24292F"/>
-          <w:sz w:val="20"/>
-          <w:szCs w:val="20"/>
-          <w:bdr w:val="none" w:sz="0" w:space="0" w:color="auto" w:frame="1"/>
-          <w:lang w:val="en-US" w:eastAsia="ru-RU"/>
-        </w:rPr>
-        <w:tab/>
-      </w:r>
-      <w:r>
-        <w:rPr>
-          <w:rFonts w:ascii="Consolas" w:eastAsia="Times New Roman" w:hAnsi="Consolas" w:cs="Courier New"/>
-          <w:color w:val="24292F"/>
-          <w:sz w:val="20"/>
-          <w:szCs w:val="20"/>
+      <w:proofErr w:type="spellEnd"/>
+      <w:r>
+        <w:rPr>
+          <w:rFonts w:eastAsia="Times New Roman" w:cstheme="minorHAnsi"/>
+          <w:color w:val="24292F"/>
+          <w:sz w:val="20"/>
+          <w:szCs w:val="20"/>
+          <w:highlight w:val="lightGray"/>
+          <w:bdr w:val="none" w:sz="0" w:space="0" w:color="auto" w:frame="1"/>
+          <w:lang w:val="en-US" w:eastAsia="ru-RU"/>
+        </w:rPr>
+        <w:tab/>
+      </w:r>
+      <w:r>
+        <w:rPr>
+          <w:rFonts w:eastAsia="Times New Roman" w:cstheme="minorHAnsi"/>
+          <w:color w:val="24292F"/>
+          <w:sz w:val="20"/>
+          <w:szCs w:val="20"/>
+          <w:highlight w:val="lightGray"/>
+          <w:bdr w:val="none" w:sz="0" w:space="0" w:color="auto" w:frame="1"/>
+          <w:lang w:val="en-US" w:eastAsia="ru-RU"/>
+        </w:rPr>
+        <w:tab/>
+      </w:r>
+      <w:r>
+        <w:rPr>
+          <w:rFonts w:eastAsia="Times New Roman" w:cstheme="minorHAnsi"/>
+          <w:color w:val="24292F"/>
+          <w:sz w:val="20"/>
+          <w:szCs w:val="20"/>
+          <w:highlight w:val="lightGray"/>
           <w:bdr w:val="none" w:sz="0" w:space="0" w:color="auto" w:frame="1"/>
           <w:lang w:val="en-US" w:eastAsia="ru-RU"/>
         </w:rPr>
@@ -877,68 +991,76 @@
         </w:tabs>
         <w:spacing w:after="0" w:line="240" w:lineRule="auto"/>
         <w:rPr>
-          <w:rFonts w:ascii="Consolas" w:eastAsia="Times New Roman" w:hAnsi="Consolas" w:cs="Courier New"/>
-          <w:color w:val="24292F"/>
-          <w:sz w:val="20"/>
-          <w:szCs w:val="20"/>
-          <w:bdr w:val="none" w:sz="0" w:space="0" w:color="auto" w:frame="1"/>
-          <w:lang w:val="en-US" w:eastAsia="ru-RU"/>
-        </w:rPr>
-      </w:pPr>
-      <w:r>
-        <w:rPr>
-          <w:rFonts w:ascii="Consolas" w:eastAsia="Times New Roman" w:hAnsi="Consolas" w:cs="Courier New"/>
-          <w:color w:val="24292F"/>
-          <w:sz w:val="20"/>
-          <w:szCs w:val="20"/>
-          <w:bdr w:val="none" w:sz="0" w:space="0" w:color="auto" w:frame="1"/>
-          <w:lang w:val="en-US" w:eastAsia="ru-RU"/>
-        </w:rPr>
-        <w:tab/>
-      </w:r>
-      <w:r>
-        <w:rPr>
-          <w:rFonts w:ascii="Consolas" w:eastAsia="Times New Roman" w:hAnsi="Consolas" w:cs="Courier New"/>
-          <w:color w:val="24292F"/>
-          <w:sz w:val="20"/>
-          <w:szCs w:val="20"/>
-          <w:bdr w:val="none" w:sz="0" w:space="0" w:color="auto" w:frame="1"/>
-          <w:lang w:val="en-US" w:eastAsia="ru-RU"/>
-        </w:rPr>
-        <w:tab/>
-      </w:r>
-      <w:r>
-        <w:rPr>
-          <w:rFonts w:ascii="Consolas" w:eastAsia="Times New Roman" w:hAnsi="Consolas" w:cs="Courier New"/>
-          <w:color w:val="24292F"/>
-          <w:sz w:val="20"/>
-          <w:szCs w:val="20"/>
-          <w:bdr w:val="none" w:sz="0" w:space="0" w:color="auto" w:frame="1"/>
-          <w:lang w:val="en-US" w:eastAsia="ru-RU"/>
-        </w:rPr>
-        <w:tab/>
+          <w:rFonts w:eastAsia="Times New Roman" w:cstheme="minorHAnsi"/>
+          <w:color w:val="24292F"/>
+          <w:sz w:val="20"/>
+          <w:szCs w:val="20"/>
+          <w:highlight w:val="lightGray"/>
+          <w:bdr w:val="none" w:sz="0" w:space="0" w:color="auto" w:frame="1"/>
+          <w:lang w:val="en-US" w:eastAsia="ru-RU"/>
+        </w:rPr>
+      </w:pPr>
+      <w:r>
+        <w:rPr>
+          <w:rFonts w:eastAsia="Times New Roman" w:cstheme="minorHAnsi"/>
+          <w:color w:val="24292F"/>
+          <w:sz w:val="20"/>
+          <w:szCs w:val="20"/>
+          <w:highlight w:val="lightGray"/>
+          <w:bdr w:val="none" w:sz="0" w:space="0" w:color="auto" w:frame="1"/>
+          <w:lang w:val="en-US" w:eastAsia="ru-RU"/>
+        </w:rPr>
+        <w:tab/>
+      </w:r>
+      <w:r>
+        <w:rPr>
+          <w:rFonts w:eastAsia="Times New Roman" w:cstheme="minorHAnsi"/>
+          <w:color w:val="24292F"/>
+          <w:sz w:val="20"/>
+          <w:szCs w:val="20"/>
+          <w:highlight w:val="lightGray"/>
+          <w:bdr w:val="none" w:sz="0" w:space="0" w:color="auto" w:frame="1"/>
+          <w:lang w:val="en-US" w:eastAsia="ru-RU"/>
+        </w:rPr>
+        <w:tab/>
+      </w:r>
+      <w:r>
+        <w:rPr>
+          <w:rFonts w:eastAsia="Times New Roman" w:cstheme="minorHAnsi"/>
+          <w:color w:val="24292F"/>
+          <w:sz w:val="20"/>
+          <w:szCs w:val="20"/>
+          <w:highlight w:val="lightGray"/>
+          <w:bdr w:val="none" w:sz="0" w:space="0" w:color="auto" w:frame="1"/>
+          <w:lang w:val="en-US" w:eastAsia="ru-RU"/>
+        </w:rPr>
+        <w:tab/>
+      </w:r>
+      <w:proofErr w:type="spellStart"/>
+      <w:r>
+        <w:rPr>
+          <w:rFonts w:eastAsia="Times New Roman" w:cstheme="minorHAnsi"/>
+          <w:color w:val="24292F"/>
+          <w:sz w:val="20"/>
+          <w:szCs w:val="20"/>
+          <w:highlight w:val="lightGray"/>
+          <w:bdr w:val="none" w:sz="0" w:space="0" w:color="auto" w:frame="1"/>
+          <w:lang w:val="en-US" w:eastAsia="ru-RU"/>
+        </w:rPr>
         <w:t>p_item_id</w:t>
       </w:r>
-      <w:r>
-        <w:rPr>
-          <w:rFonts w:ascii="Consolas" w:eastAsia="Times New Roman" w:hAnsi="Consolas" w:cs="Courier New"/>
-          <w:color w:val="24292F"/>
-          <w:sz w:val="20"/>
-          <w:szCs w:val="20"/>
-          <w:bdr w:val="none" w:sz="0" w:space="0" w:color="auto" w:frame="1"/>
-          <w:lang w:val="en-US" w:eastAsia="ru-RU"/>
-        </w:rPr>
-        <w:tab/>
-      </w:r>
-      <w:r>
-        <w:rPr>
-          <w:rFonts w:ascii="Consolas" w:eastAsia="Times New Roman" w:hAnsi="Consolas" w:cs="Courier New"/>
-          <w:color w:val="24292F"/>
-          <w:sz w:val="20"/>
-          <w:szCs w:val="20"/>
-          <w:bdr w:val="none" w:sz="0" w:space="0" w:color="auto" w:frame="1"/>
-          <w:lang w:val="en-US" w:eastAsia="ru-RU"/>
-        </w:rPr>
+      <w:proofErr w:type="spellEnd"/>
+      <w:r>
+        <w:rPr>
+          <w:rFonts w:eastAsia="Times New Roman" w:cstheme="minorHAnsi"/>
+          <w:color w:val="24292F"/>
+          <w:sz w:val="20"/>
+          <w:szCs w:val="20"/>
+          <w:highlight w:val="lightGray"/>
+          <w:bdr w:val="none" w:sz="0" w:space="0" w:color="auto" w:frame="1"/>
+          <w:lang w:val="en-US" w:eastAsia="ru-RU"/>
+        </w:rPr>
+        <w:tab/>
         <w:t>=&gt; t.ID,</w:t>
       </w:r>
     </w:p>
@@ -965,65 +1087,84 @@
         </w:tabs>
         <w:spacing w:after="0" w:line="240" w:lineRule="auto"/>
         <w:rPr>
-          <w:rFonts w:ascii="Consolas" w:eastAsia="Times New Roman" w:hAnsi="Consolas" w:cs="Courier New"/>
-          <w:color w:val="24292F"/>
-          <w:sz w:val="20"/>
-          <w:szCs w:val="20"/>
-          <w:bdr w:val="none" w:sz="0" w:space="0" w:color="auto" w:frame="1"/>
-          <w:lang w:val="en-US" w:eastAsia="ru-RU"/>
-        </w:rPr>
-      </w:pPr>
-      <w:r>
-        <w:rPr>
-          <w:rFonts w:ascii="Consolas" w:eastAsia="Times New Roman" w:hAnsi="Consolas" w:cs="Courier New"/>
-          <w:color w:val="24292F"/>
-          <w:sz w:val="20"/>
-          <w:szCs w:val="20"/>
-          <w:bdr w:val="none" w:sz="0" w:space="0" w:color="auto" w:frame="1"/>
-          <w:lang w:val="en-US" w:eastAsia="ru-RU"/>
-        </w:rPr>
-        <w:tab/>
-      </w:r>
-      <w:r>
-        <w:rPr>
-          <w:rFonts w:ascii="Consolas" w:eastAsia="Times New Roman" w:hAnsi="Consolas" w:cs="Courier New"/>
-          <w:color w:val="24292F"/>
-          <w:sz w:val="20"/>
-          <w:szCs w:val="20"/>
-          <w:bdr w:val="none" w:sz="0" w:space="0" w:color="auto" w:frame="1"/>
-          <w:lang w:val="en-US" w:eastAsia="ru-RU"/>
-        </w:rPr>
-        <w:tab/>
-      </w:r>
-      <w:r>
-        <w:rPr>
-          <w:rFonts w:ascii="Consolas" w:eastAsia="Times New Roman" w:hAnsi="Consolas" w:cs="Courier New"/>
-          <w:color w:val="24292F"/>
-          <w:sz w:val="20"/>
-          <w:szCs w:val="20"/>
-          <w:bdr w:val="none" w:sz="0" w:space="0" w:color="auto" w:frame="1"/>
-          <w:lang w:val="en-US" w:eastAsia="ru-RU"/>
-        </w:rPr>
-        <w:tab/>
+          <w:rFonts w:eastAsia="Times New Roman" w:cstheme="minorHAnsi"/>
+          <w:color w:val="24292F"/>
+          <w:sz w:val="20"/>
+          <w:szCs w:val="20"/>
+          <w:highlight w:val="lightGray"/>
+          <w:bdr w:val="none" w:sz="0" w:space="0" w:color="auto" w:frame="1"/>
+          <w:lang w:val="en-US" w:eastAsia="ru-RU"/>
+        </w:rPr>
+      </w:pPr>
+      <w:r>
+        <w:rPr>
+          <w:rFonts w:eastAsia="Times New Roman" w:cstheme="minorHAnsi"/>
+          <w:color w:val="24292F"/>
+          <w:sz w:val="20"/>
+          <w:szCs w:val="20"/>
+          <w:highlight w:val="lightGray"/>
+          <w:bdr w:val="none" w:sz="0" w:space="0" w:color="auto" w:frame="1"/>
+          <w:lang w:val="en-US" w:eastAsia="ru-RU"/>
+        </w:rPr>
+        <w:tab/>
+      </w:r>
+      <w:r>
+        <w:rPr>
+          <w:rFonts w:eastAsia="Times New Roman" w:cstheme="minorHAnsi"/>
+          <w:color w:val="24292F"/>
+          <w:sz w:val="20"/>
+          <w:szCs w:val="20"/>
+          <w:highlight w:val="lightGray"/>
+          <w:bdr w:val="none" w:sz="0" w:space="0" w:color="auto" w:frame="1"/>
+          <w:lang w:val="en-US" w:eastAsia="ru-RU"/>
+        </w:rPr>
+        <w:tab/>
+      </w:r>
+      <w:r>
+        <w:rPr>
+          <w:rFonts w:eastAsia="Times New Roman" w:cstheme="minorHAnsi"/>
+          <w:color w:val="24292F"/>
+          <w:sz w:val="20"/>
+          <w:szCs w:val="20"/>
+          <w:highlight w:val="lightGray"/>
+          <w:bdr w:val="none" w:sz="0" w:space="0" w:color="auto" w:frame="1"/>
+          <w:lang w:val="en-US" w:eastAsia="ru-RU"/>
+        </w:rPr>
+        <w:tab/>
+      </w:r>
+      <w:proofErr w:type="spellStart"/>
+      <w:r>
+        <w:rPr>
+          <w:rFonts w:eastAsia="Times New Roman" w:cstheme="minorHAnsi"/>
+          <w:color w:val="24292F"/>
+          <w:sz w:val="20"/>
+          <w:szCs w:val="20"/>
+          <w:highlight w:val="lightGray"/>
+          <w:bdr w:val="none" w:sz="0" w:space="0" w:color="auto" w:frame="1"/>
+          <w:lang w:val="en-US" w:eastAsia="ru-RU"/>
+        </w:rPr>
         <w:t>p_attributes</w:t>
       </w:r>
-      <w:r>
-        <w:rPr>
-          <w:rFonts w:ascii="Consolas" w:eastAsia="Times New Roman" w:hAnsi="Consolas" w:cs="Courier New"/>
-          <w:color w:val="24292F"/>
-          <w:sz w:val="20"/>
-          <w:szCs w:val="20"/>
-          <w:bdr w:val="none" w:sz="0" w:space="0" w:color="auto" w:frame="1"/>
-          <w:lang w:val="en-US" w:eastAsia="ru-RU"/>
-        </w:rPr>
-        <w:tab/>
-      </w:r>
-      <w:r>
-        <w:rPr>
-          <w:rFonts w:ascii="Consolas" w:eastAsia="Times New Roman" w:hAnsi="Consolas" w:cs="Courier New"/>
-          <w:color w:val="24292F"/>
-          <w:sz w:val="20"/>
-          <w:szCs w:val="20"/>
+      <w:proofErr w:type="spellEnd"/>
+      <w:r>
+        <w:rPr>
+          <w:rFonts w:eastAsia="Times New Roman" w:cstheme="minorHAnsi"/>
+          <w:color w:val="24292F"/>
+          <w:sz w:val="20"/>
+          <w:szCs w:val="20"/>
+          <w:highlight w:val="lightGray"/>
+          <w:bdr w:val="none" w:sz="0" w:space="0" w:color="auto" w:frame="1"/>
+          <w:lang w:val="en-US" w:eastAsia="ru-RU"/>
+        </w:rPr>
+        <w:tab/>
+      </w:r>
+      <w:r>
+        <w:rPr>
+          <w:rFonts w:eastAsia="Times New Roman" w:cstheme="minorHAnsi"/>
+          <w:color w:val="24292F"/>
+          <w:sz w:val="20"/>
+          <w:szCs w:val="20"/>
+          <w:highlight w:val="lightGray"/>
           <w:bdr w:val="none" w:sz="0" w:space="0" w:color="auto" w:frame="1"/>
           <w:lang w:val="en-US" w:eastAsia="ru-RU"/>
         </w:rPr>
@@ -1031,10 +1172,11 @@
       </w:r>
       <w:r>
         <w:rPr>
-          <w:rFonts w:ascii="Consolas" w:eastAsia="Times New Roman" w:hAnsi="Consolas" w:cs="Courier New"/>
-          <w:color w:val="24292F"/>
-          <w:sz w:val="20"/>
-          <w:szCs w:val="20"/>
+          <w:rFonts w:eastAsia="Times New Roman" w:cstheme="minorHAnsi"/>
+          <w:color w:val="24292F"/>
+          <w:sz w:val="20"/>
+          <w:szCs w:val="20"/>
+          <w:highlight w:val="lightGray"/>
           <w:bdr w:val="none" w:sz="0" w:space="0" w:color="auto" w:frame="1"/>
           <w:lang w:val="en-US" w:eastAsia="ru-RU"/>
         </w:rPr>
@@ -1064,101 +1206,125 @@
         </w:tabs>
         <w:spacing w:after="0" w:line="240" w:lineRule="auto"/>
         <w:rPr>
-          <w:rFonts w:ascii="Consolas" w:eastAsia="Times New Roman" w:hAnsi="Consolas" w:cs="Courier New"/>
-          <w:color w:val="24292F"/>
-          <w:sz w:val="20"/>
-          <w:szCs w:val="20"/>
-          <w:bdr w:val="none" w:sz="0" w:space="0" w:color="auto" w:frame="1"/>
-          <w:lang w:val="en-US" w:eastAsia="ru-RU"/>
-        </w:rPr>
-      </w:pPr>
-      <w:r>
-        <w:rPr>
-          <w:rFonts w:ascii="Consolas" w:eastAsia="Times New Roman" w:hAnsi="Consolas" w:cs="Courier New"/>
-          <w:color w:val="24292F"/>
-          <w:sz w:val="20"/>
-          <w:szCs w:val="20"/>
-          <w:bdr w:val="none" w:sz="0" w:space="0" w:color="auto" w:frame="1"/>
-          <w:lang w:val="en-US" w:eastAsia="ru-RU"/>
-        </w:rPr>
-        <w:tab/>
-      </w:r>
-      <w:r>
-        <w:rPr>
-          <w:rFonts w:ascii="Consolas" w:eastAsia="Times New Roman" w:hAnsi="Consolas" w:cs="Courier New"/>
-          <w:color w:val="24292F"/>
-          <w:sz w:val="20"/>
-          <w:szCs w:val="20"/>
-          <w:bdr w:val="none" w:sz="0" w:space="0" w:color="auto" w:frame="1"/>
-          <w:lang w:val="en-US" w:eastAsia="ru-RU"/>
-        </w:rPr>
-        <w:tab/>
-      </w:r>
-      <w:r>
-        <w:rPr>
-          <w:rFonts w:ascii="Consolas" w:eastAsia="Times New Roman" w:hAnsi="Consolas" w:cs="Courier New"/>
-          <w:color w:val="24292F"/>
-          <w:sz w:val="20"/>
-          <w:szCs w:val="20"/>
-          <w:bdr w:val="none" w:sz="0" w:space="0" w:color="auto" w:frame="1"/>
-          <w:lang w:val="en-US" w:eastAsia="ru-RU"/>
-        </w:rPr>
-        <w:tab/>
-      </w:r>
-      <w:r>
-        <w:rPr>
-          <w:rFonts w:ascii="Consolas" w:eastAsia="Times New Roman" w:hAnsi="Consolas" w:cs="Courier New"/>
-          <w:color w:val="24292F"/>
-          <w:sz w:val="20"/>
-          <w:szCs w:val="20"/>
-          <w:bdr w:val="none" w:sz="0" w:space="0" w:color="auto" w:frame="1"/>
-          <w:lang w:val="en-US" w:eastAsia="ru-RU"/>
-        </w:rPr>
-        <w:tab/>
-      </w:r>
-      <w:r>
-        <w:rPr>
-          <w:rFonts w:ascii="Consolas" w:eastAsia="Times New Roman" w:hAnsi="Consolas" w:cs="Courier New"/>
-          <w:color w:val="24292F"/>
-          <w:sz w:val="20"/>
-          <w:szCs w:val="20"/>
-          <w:bdr w:val="none" w:sz="0" w:space="0" w:color="auto" w:frame="1"/>
-          <w:lang w:val="en-US" w:eastAsia="ru-RU"/>
-        </w:rPr>
-        <w:tab/>
-      </w:r>
-      <w:r>
-        <w:rPr>
-          <w:rFonts w:ascii="Consolas" w:eastAsia="Times New Roman" w:hAnsi="Consolas" w:cs="Courier New"/>
-          <w:color w:val="24292F"/>
-          <w:sz w:val="20"/>
-          <w:szCs w:val="20"/>
-          <w:bdr w:val="none" w:sz="0" w:space="0" w:color="auto" w:frame="1"/>
-          <w:lang w:val="en-US" w:eastAsia="ru-RU"/>
-        </w:rPr>
-        <w:tab/>
-      </w:r>
-      <w:r>
-        <w:rPr>
-          <w:rFonts w:ascii="Consolas" w:eastAsia="Times New Roman" w:hAnsi="Consolas" w:cs="Courier New"/>
-          <w:color w:val="24292F"/>
-          <w:sz w:val="20"/>
-          <w:szCs w:val="20"/>
-          <w:bdr w:val="none" w:sz="0" w:space="0" w:color="auto" w:frame="1"/>
-          <w:lang w:val="en-US" w:eastAsia="ru-RU"/>
-        </w:rPr>
-        <w:tab/>
-      </w:r>
-      <w:r>
-        <w:rPr>
-          <w:rFonts w:ascii="Consolas" w:eastAsia="Times New Roman" w:hAnsi="Consolas" w:cs="Courier New"/>
-          <w:color w:val="24292F"/>
-          <w:sz w:val="20"/>
-          <w:szCs w:val="20"/>
-          <w:bdr w:val="none" w:sz="0" w:space="0" w:color="auto" w:frame="1"/>
-          <w:lang w:val="en-US" w:eastAsia="ru-RU"/>
-        </w:rPr>
-        <w:t>'checked'</w:t>
+          <w:rFonts w:eastAsia="Times New Roman" w:cstheme="minorHAnsi"/>
+          <w:color w:val="24292F"/>
+          <w:sz w:val="20"/>
+          <w:szCs w:val="20"/>
+          <w:highlight w:val="lightGray"/>
+          <w:bdr w:val="none" w:sz="0" w:space="0" w:color="auto" w:frame="1"/>
+          <w:lang w:val="en-US" w:eastAsia="ru-RU"/>
+        </w:rPr>
+      </w:pPr>
+      <w:r>
+        <w:rPr>
+          <w:rFonts w:eastAsia="Times New Roman" w:cstheme="minorHAnsi"/>
+          <w:color w:val="24292F"/>
+          <w:sz w:val="20"/>
+          <w:szCs w:val="20"/>
+          <w:highlight w:val="lightGray"/>
+          <w:bdr w:val="none" w:sz="0" w:space="0" w:color="auto" w:frame="1"/>
+          <w:lang w:val="en-US" w:eastAsia="ru-RU"/>
+        </w:rPr>
+        <w:tab/>
+      </w:r>
+      <w:r>
+        <w:rPr>
+          <w:rFonts w:eastAsia="Times New Roman" w:cstheme="minorHAnsi"/>
+          <w:color w:val="24292F"/>
+          <w:sz w:val="20"/>
+          <w:szCs w:val="20"/>
+          <w:highlight w:val="lightGray"/>
+          <w:bdr w:val="none" w:sz="0" w:space="0" w:color="auto" w:frame="1"/>
+          <w:lang w:val="en-US" w:eastAsia="ru-RU"/>
+        </w:rPr>
+        <w:tab/>
+      </w:r>
+      <w:r>
+        <w:rPr>
+          <w:rFonts w:eastAsia="Times New Roman" w:cstheme="minorHAnsi"/>
+          <w:color w:val="24292F"/>
+          <w:sz w:val="20"/>
+          <w:szCs w:val="20"/>
+          <w:highlight w:val="lightGray"/>
+          <w:bdr w:val="none" w:sz="0" w:space="0" w:color="auto" w:frame="1"/>
+          <w:lang w:val="en-US" w:eastAsia="ru-RU"/>
+        </w:rPr>
+        <w:tab/>
+      </w:r>
+      <w:r>
+        <w:rPr>
+          <w:rFonts w:eastAsia="Times New Roman" w:cstheme="minorHAnsi"/>
+          <w:color w:val="24292F"/>
+          <w:sz w:val="20"/>
+          <w:szCs w:val="20"/>
+          <w:highlight w:val="lightGray"/>
+          <w:bdr w:val="none" w:sz="0" w:space="0" w:color="auto" w:frame="1"/>
+          <w:lang w:val="en-US" w:eastAsia="ru-RU"/>
+        </w:rPr>
+        <w:tab/>
+      </w:r>
+      <w:r>
+        <w:rPr>
+          <w:rFonts w:eastAsia="Times New Roman" w:cstheme="minorHAnsi"/>
+          <w:color w:val="24292F"/>
+          <w:sz w:val="20"/>
+          <w:szCs w:val="20"/>
+          <w:highlight w:val="lightGray"/>
+          <w:bdr w:val="none" w:sz="0" w:space="0" w:color="auto" w:frame="1"/>
+          <w:lang w:val="en-US" w:eastAsia="ru-RU"/>
+        </w:rPr>
+        <w:tab/>
+      </w:r>
+      <w:r>
+        <w:rPr>
+          <w:rFonts w:eastAsia="Times New Roman" w:cstheme="minorHAnsi"/>
+          <w:color w:val="24292F"/>
+          <w:sz w:val="20"/>
+          <w:szCs w:val="20"/>
+          <w:highlight w:val="lightGray"/>
+          <w:bdr w:val="none" w:sz="0" w:space="0" w:color="auto" w:frame="1"/>
+          <w:lang w:val="en-US" w:eastAsia="ru-RU"/>
+        </w:rPr>
+        <w:tab/>
+      </w:r>
+      <w:r>
+        <w:rPr>
+          <w:rFonts w:eastAsia="Times New Roman" w:cstheme="minorHAnsi"/>
+          <w:color w:val="24292F"/>
+          <w:sz w:val="20"/>
+          <w:szCs w:val="20"/>
+          <w:highlight w:val="lightGray"/>
+          <w:bdr w:val="none" w:sz="0" w:space="0" w:color="auto" w:frame="1"/>
+          <w:lang w:val="en-US" w:eastAsia="ru-RU"/>
+        </w:rPr>
+        <w:tab/>
+        <w:t>'</w:t>
+      </w:r>
+      <w:proofErr w:type="gramStart"/>
+      <w:r>
+        <w:rPr>
+          <w:rFonts w:eastAsia="Times New Roman" w:cstheme="minorHAnsi"/>
+          <w:color w:val="24292F"/>
+          <w:sz w:val="20"/>
+          <w:szCs w:val="20"/>
+          <w:highlight w:val="lightGray"/>
+          <w:bdr w:val="none" w:sz="0" w:space="0" w:color="auto" w:frame="1"/>
+          <w:lang w:val="en-US" w:eastAsia="ru-RU"/>
+        </w:rPr>
+        <w:t>checked</w:t>
+      </w:r>
+      <w:proofErr w:type="gramEnd"/>
+      <w:r>
+        <w:rPr>
+          <w:rFonts w:eastAsia="Times New Roman" w:cstheme="minorHAnsi"/>
+          <w:color w:val="24292F"/>
+          <w:sz w:val="20"/>
+          <w:szCs w:val="20"/>
+          <w:highlight w:val="lightGray"/>
+          <w:bdr w:val="none" w:sz="0" w:space="0" w:color="auto" w:frame="1"/>
+          <w:lang w:val="en-US" w:eastAsia="ru-RU"/>
+        </w:rPr>
+        <w:t>'</w:t>
       </w:r>
     </w:p>
     <w:p>
@@ -1184,89 +1350,86 @@
         </w:tabs>
         <w:spacing w:after="0" w:line="240" w:lineRule="auto"/>
         <w:rPr>
-          <w:rFonts w:ascii="Consolas" w:eastAsia="Times New Roman" w:hAnsi="Consolas" w:cs="Courier New"/>
-          <w:color w:val="24292F"/>
-          <w:sz w:val="20"/>
-          <w:szCs w:val="20"/>
-          <w:bdr w:val="none" w:sz="0" w:space="0" w:color="auto" w:frame="1"/>
-          <w:lang w:val="en-US" w:eastAsia="ru-RU"/>
-        </w:rPr>
-      </w:pPr>
-      <w:r>
-        <w:rPr>
-          <w:rFonts w:ascii="Consolas" w:eastAsia="Times New Roman" w:hAnsi="Consolas" w:cs="Courier New"/>
-          <w:color w:val="24292F"/>
-          <w:sz w:val="20"/>
-          <w:szCs w:val="20"/>
-          <w:bdr w:val="none" w:sz="0" w:space="0" w:color="auto" w:frame="1"/>
-          <w:lang w:val="en-US" w:eastAsia="ru-RU"/>
-        </w:rPr>
-        <w:tab/>
-      </w:r>
-      <w:r>
-        <w:rPr>
-          <w:rFonts w:ascii="Consolas" w:eastAsia="Times New Roman" w:hAnsi="Consolas" w:cs="Courier New"/>
-          <w:color w:val="24292F"/>
-          <w:sz w:val="20"/>
-          <w:szCs w:val="20"/>
-          <w:bdr w:val="none" w:sz="0" w:space="0" w:color="auto" w:frame="1"/>
-          <w:lang w:val="en-US" w:eastAsia="ru-RU"/>
-        </w:rPr>
-        <w:tab/>
-      </w:r>
-      <w:r>
-        <w:rPr>
-          <w:rFonts w:ascii="Consolas" w:eastAsia="Times New Roman" w:hAnsi="Consolas" w:cs="Courier New"/>
-          <w:color w:val="24292F"/>
-          <w:sz w:val="20"/>
-          <w:szCs w:val="20"/>
-          <w:bdr w:val="none" w:sz="0" w:space="0" w:color="auto" w:frame="1"/>
-          <w:lang w:val="en-US" w:eastAsia="ru-RU"/>
-        </w:rPr>
-        <w:tab/>
-      </w:r>
-      <w:r>
-        <w:rPr>
-          <w:rFonts w:ascii="Consolas" w:eastAsia="Times New Roman" w:hAnsi="Consolas" w:cs="Courier New"/>
-          <w:color w:val="24292F"/>
-          <w:sz w:val="20"/>
-          <w:szCs w:val="20"/>
-          <w:bdr w:val="none" w:sz="0" w:space="0" w:color="auto" w:frame="1"/>
-          <w:lang w:val="en-US" w:eastAsia="ru-RU"/>
-        </w:rPr>
-        <w:tab/>
-      </w:r>
-      <w:r>
-        <w:rPr>
-          <w:rFonts w:ascii="Consolas" w:eastAsia="Times New Roman" w:hAnsi="Consolas" w:cs="Courier New"/>
-          <w:color w:val="24292F"/>
-          <w:sz w:val="20"/>
-          <w:szCs w:val="20"/>
-          <w:bdr w:val="none" w:sz="0" w:space="0" w:color="auto" w:frame="1"/>
-          <w:lang w:val="en-US" w:eastAsia="ru-RU"/>
-        </w:rPr>
-        <w:tab/>
-      </w:r>
-      <w:r>
-        <w:rPr>
-          <w:rFonts w:ascii="Consolas" w:eastAsia="Times New Roman" w:hAnsi="Consolas" w:cs="Courier New"/>
-          <w:color w:val="24292F"/>
-          <w:sz w:val="20"/>
-          <w:szCs w:val="20"/>
-          <w:bdr w:val="none" w:sz="0" w:space="0" w:color="auto" w:frame="1"/>
-          <w:lang w:val="en-US" w:eastAsia="ru-RU"/>
-        </w:rPr>
-        <w:tab/>
-      </w:r>
-      <w:r>
-        <w:rPr>
-          <w:rFonts w:ascii="Consolas" w:eastAsia="Times New Roman" w:hAnsi="Consolas" w:cs="Courier New"/>
-          <w:color w:val="24292F"/>
-          <w:sz w:val="20"/>
-          <w:szCs w:val="20"/>
-          <w:bdr w:val="none" w:sz="0" w:space="0" w:color="auto" w:frame="1"/>
-          <w:lang w:val="en-US" w:eastAsia="ru-RU"/>
-        </w:rPr>
+          <w:rFonts w:eastAsia="Times New Roman" w:cstheme="minorHAnsi"/>
+          <w:color w:val="24292F"/>
+          <w:sz w:val="20"/>
+          <w:szCs w:val="20"/>
+          <w:highlight w:val="lightGray"/>
+          <w:bdr w:val="none" w:sz="0" w:space="0" w:color="auto" w:frame="1"/>
+          <w:lang w:val="en-US" w:eastAsia="ru-RU"/>
+        </w:rPr>
+      </w:pPr>
+      <w:r>
+        <w:rPr>
+          <w:rFonts w:eastAsia="Times New Roman" w:cstheme="minorHAnsi"/>
+          <w:color w:val="24292F"/>
+          <w:sz w:val="20"/>
+          <w:szCs w:val="20"/>
+          <w:highlight w:val="lightGray"/>
+          <w:bdr w:val="none" w:sz="0" w:space="0" w:color="auto" w:frame="1"/>
+          <w:lang w:val="en-US" w:eastAsia="ru-RU"/>
+        </w:rPr>
+        <w:tab/>
+      </w:r>
+      <w:r>
+        <w:rPr>
+          <w:rFonts w:eastAsia="Times New Roman" w:cstheme="minorHAnsi"/>
+          <w:color w:val="24292F"/>
+          <w:sz w:val="20"/>
+          <w:szCs w:val="20"/>
+          <w:highlight w:val="lightGray"/>
+          <w:bdr w:val="none" w:sz="0" w:space="0" w:color="auto" w:frame="1"/>
+          <w:lang w:val="en-US" w:eastAsia="ru-RU"/>
+        </w:rPr>
+        <w:tab/>
+      </w:r>
+      <w:r>
+        <w:rPr>
+          <w:rFonts w:eastAsia="Times New Roman" w:cstheme="minorHAnsi"/>
+          <w:color w:val="24292F"/>
+          <w:sz w:val="20"/>
+          <w:szCs w:val="20"/>
+          <w:highlight w:val="lightGray"/>
+          <w:bdr w:val="none" w:sz="0" w:space="0" w:color="auto" w:frame="1"/>
+          <w:lang w:val="en-US" w:eastAsia="ru-RU"/>
+        </w:rPr>
+        <w:tab/>
+      </w:r>
+      <w:r>
+        <w:rPr>
+          <w:rFonts w:eastAsia="Times New Roman" w:cstheme="minorHAnsi"/>
+          <w:color w:val="24292F"/>
+          <w:sz w:val="20"/>
+          <w:szCs w:val="20"/>
+          <w:highlight w:val="lightGray"/>
+          <w:bdr w:val="none" w:sz="0" w:space="0" w:color="auto" w:frame="1"/>
+          <w:lang w:val="en-US" w:eastAsia="ru-RU"/>
+        </w:rPr>
+        <w:tab/>
+      </w:r>
+      <w:r>
+        <w:rPr>
+          <w:rFonts w:eastAsia="Times New Roman" w:cstheme="minorHAnsi"/>
+          <w:color w:val="24292F"/>
+          <w:sz w:val="20"/>
+          <w:szCs w:val="20"/>
+          <w:highlight w:val="lightGray"/>
+          <w:bdr w:val="none" w:sz="0" w:space="0" w:color="auto" w:frame="1"/>
+          <w:lang w:val="en-US" w:eastAsia="ru-RU"/>
+        </w:rPr>
+        <w:tab/>
+      </w:r>
+      <w:r>
+        <w:rPr>
+          <w:rFonts w:eastAsia="Times New Roman" w:cstheme="minorHAnsi"/>
+          <w:color w:val="24292F"/>
+          <w:sz w:val="20"/>
+          <w:szCs w:val="20"/>
+          <w:highlight w:val="lightGray"/>
+          <w:bdr w:val="none" w:sz="0" w:space="0" w:color="auto" w:frame="1"/>
+          <w:lang w:val="en-US" w:eastAsia="ru-RU"/>
+        </w:rPr>
+        <w:tab/>
         <w:t>ELSE</w:t>
       </w:r>
     </w:p>
@@ -1293,86 +1456,94 @@
         </w:tabs>
         <w:spacing w:after="0" w:line="240" w:lineRule="auto"/>
         <w:rPr>
-          <w:rFonts w:ascii="Consolas" w:eastAsia="Times New Roman" w:hAnsi="Consolas" w:cs="Courier New"/>
-          <w:color w:val="24292F"/>
-          <w:sz w:val="20"/>
-          <w:szCs w:val="20"/>
-          <w:bdr w:val="none" w:sz="0" w:space="0" w:color="auto" w:frame="1"/>
-          <w:lang w:val="en-US" w:eastAsia="ru-RU"/>
-        </w:rPr>
-      </w:pPr>
-      <w:r>
-        <w:rPr>
-          <w:rFonts w:ascii="Consolas" w:eastAsia="Times New Roman" w:hAnsi="Consolas" w:cs="Courier New"/>
-          <w:color w:val="24292F"/>
-          <w:sz w:val="20"/>
-          <w:szCs w:val="20"/>
-          <w:bdr w:val="none" w:sz="0" w:space="0" w:color="auto" w:frame="1"/>
-          <w:lang w:val="en-US" w:eastAsia="ru-RU"/>
-        </w:rPr>
-        <w:tab/>
-      </w:r>
-      <w:r>
-        <w:rPr>
-          <w:rFonts w:ascii="Consolas" w:eastAsia="Times New Roman" w:hAnsi="Consolas" w:cs="Courier New"/>
-          <w:color w:val="24292F"/>
-          <w:sz w:val="20"/>
-          <w:szCs w:val="20"/>
-          <w:bdr w:val="none" w:sz="0" w:space="0" w:color="auto" w:frame="1"/>
-          <w:lang w:val="en-US" w:eastAsia="ru-RU"/>
-        </w:rPr>
-        <w:tab/>
-      </w:r>
-      <w:r>
-        <w:rPr>
-          <w:rFonts w:ascii="Consolas" w:eastAsia="Times New Roman" w:hAnsi="Consolas" w:cs="Courier New"/>
-          <w:color w:val="24292F"/>
-          <w:sz w:val="20"/>
-          <w:szCs w:val="20"/>
-          <w:bdr w:val="none" w:sz="0" w:space="0" w:color="auto" w:frame="1"/>
-          <w:lang w:val="en-US" w:eastAsia="ru-RU"/>
-        </w:rPr>
-        <w:tab/>
-      </w:r>
-      <w:r>
-        <w:rPr>
-          <w:rFonts w:ascii="Consolas" w:eastAsia="Times New Roman" w:hAnsi="Consolas" w:cs="Courier New"/>
-          <w:color w:val="24292F"/>
-          <w:sz w:val="20"/>
-          <w:szCs w:val="20"/>
-          <w:bdr w:val="none" w:sz="0" w:space="0" w:color="auto" w:frame="1"/>
-          <w:lang w:val="en-US" w:eastAsia="ru-RU"/>
-        </w:rPr>
-        <w:tab/>
-      </w:r>
-      <w:r>
-        <w:rPr>
-          <w:rFonts w:ascii="Consolas" w:eastAsia="Times New Roman" w:hAnsi="Consolas" w:cs="Courier New"/>
-          <w:color w:val="24292F"/>
-          <w:sz w:val="20"/>
-          <w:szCs w:val="20"/>
-          <w:bdr w:val="none" w:sz="0" w:space="0" w:color="auto" w:frame="1"/>
-          <w:lang w:val="en-US" w:eastAsia="ru-RU"/>
-        </w:rPr>
-        <w:tab/>
-      </w:r>
-      <w:r>
-        <w:rPr>
-          <w:rFonts w:ascii="Consolas" w:eastAsia="Times New Roman" w:hAnsi="Consolas" w:cs="Courier New"/>
-          <w:color w:val="24292F"/>
-          <w:sz w:val="20"/>
-          <w:szCs w:val="20"/>
-          <w:bdr w:val="none" w:sz="0" w:space="0" w:color="auto" w:frame="1"/>
-          <w:lang w:val="en-US" w:eastAsia="ru-RU"/>
-        </w:rPr>
-        <w:tab/>
-      </w:r>
-      <w:r>
-        <w:rPr>
-          <w:rFonts w:ascii="Consolas" w:eastAsia="Times New Roman" w:hAnsi="Consolas" w:cs="Courier New"/>
-          <w:color w:val="24292F"/>
-          <w:sz w:val="20"/>
-          <w:szCs w:val="20"/>
+          <w:rFonts w:eastAsia="Times New Roman" w:cstheme="minorHAnsi"/>
+          <w:color w:val="24292F"/>
+          <w:sz w:val="20"/>
+          <w:szCs w:val="20"/>
+          <w:highlight w:val="lightGray"/>
+          <w:bdr w:val="none" w:sz="0" w:space="0" w:color="auto" w:frame="1"/>
+          <w:lang w:val="en-US" w:eastAsia="ru-RU"/>
+        </w:rPr>
+      </w:pPr>
+      <w:r>
+        <w:rPr>
+          <w:rFonts w:eastAsia="Times New Roman" w:cstheme="minorHAnsi"/>
+          <w:color w:val="24292F"/>
+          <w:sz w:val="20"/>
+          <w:szCs w:val="20"/>
+          <w:highlight w:val="lightGray"/>
+          <w:bdr w:val="none" w:sz="0" w:space="0" w:color="auto" w:frame="1"/>
+          <w:lang w:val="en-US" w:eastAsia="ru-RU"/>
+        </w:rPr>
+        <w:tab/>
+      </w:r>
+      <w:r>
+        <w:rPr>
+          <w:rFonts w:eastAsia="Times New Roman" w:cstheme="minorHAnsi"/>
+          <w:color w:val="24292F"/>
+          <w:sz w:val="20"/>
+          <w:szCs w:val="20"/>
+          <w:highlight w:val="lightGray"/>
+          <w:bdr w:val="none" w:sz="0" w:space="0" w:color="auto" w:frame="1"/>
+          <w:lang w:val="en-US" w:eastAsia="ru-RU"/>
+        </w:rPr>
+        <w:tab/>
+      </w:r>
+      <w:r>
+        <w:rPr>
+          <w:rFonts w:eastAsia="Times New Roman" w:cstheme="minorHAnsi"/>
+          <w:color w:val="24292F"/>
+          <w:sz w:val="20"/>
+          <w:szCs w:val="20"/>
+          <w:highlight w:val="lightGray"/>
+          <w:bdr w:val="none" w:sz="0" w:space="0" w:color="auto" w:frame="1"/>
+          <w:lang w:val="en-US" w:eastAsia="ru-RU"/>
+        </w:rPr>
+        <w:tab/>
+      </w:r>
+      <w:r>
+        <w:rPr>
+          <w:rFonts w:eastAsia="Times New Roman" w:cstheme="minorHAnsi"/>
+          <w:color w:val="24292F"/>
+          <w:sz w:val="20"/>
+          <w:szCs w:val="20"/>
+          <w:highlight w:val="lightGray"/>
+          <w:bdr w:val="none" w:sz="0" w:space="0" w:color="auto" w:frame="1"/>
+          <w:lang w:val="en-US" w:eastAsia="ru-RU"/>
+        </w:rPr>
+        <w:tab/>
+      </w:r>
+      <w:r>
+        <w:rPr>
+          <w:rFonts w:eastAsia="Times New Roman" w:cstheme="minorHAnsi"/>
+          <w:color w:val="24292F"/>
+          <w:sz w:val="20"/>
+          <w:szCs w:val="20"/>
+          <w:highlight w:val="lightGray"/>
+          <w:bdr w:val="none" w:sz="0" w:space="0" w:color="auto" w:frame="1"/>
+          <w:lang w:val="en-US" w:eastAsia="ru-RU"/>
+        </w:rPr>
+        <w:tab/>
+      </w:r>
+      <w:r>
+        <w:rPr>
+          <w:rFonts w:eastAsia="Times New Roman" w:cstheme="minorHAnsi"/>
+          <w:color w:val="24292F"/>
+          <w:sz w:val="20"/>
+          <w:szCs w:val="20"/>
+          <w:highlight w:val="lightGray"/>
+          <w:bdr w:val="none" w:sz="0" w:space="0" w:color="auto" w:frame="1"/>
+          <w:lang w:val="en-US" w:eastAsia="ru-RU"/>
+        </w:rPr>
+        <w:tab/>
+      </w:r>
+      <w:r>
+        <w:rPr>
+          <w:rFonts w:eastAsia="Times New Roman" w:cstheme="minorHAnsi"/>
+          <w:color w:val="24292F"/>
+          <w:sz w:val="20"/>
+          <w:szCs w:val="20"/>
+          <w:highlight w:val="lightGray"/>
           <w:bdr w:val="none" w:sz="0" w:space="0" w:color="auto" w:frame="1"/>
           <w:lang w:val="en-US" w:eastAsia="ru-RU"/>
         </w:rPr>
@@ -1403,79 +1574,101 @@
         </w:tabs>
         <w:spacing w:after="0" w:line="240" w:lineRule="auto"/>
         <w:rPr>
-          <w:rFonts w:ascii="Consolas" w:eastAsia="Times New Roman" w:hAnsi="Consolas" w:cs="Courier New"/>
-          <w:color w:val="24292F"/>
-          <w:sz w:val="20"/>
-          <w:szCs w:val="20"/>
-          <w:bdr w:val="none" w:sz="0" w:space="0" w:color="auto" w:frame="1"/>
-          <w:lang w:val="en-US" w:eastAsia="ru-RU"/>
-        </w:rPr>
-      </w:pPr>
-      <w:r>
-        <w:rPr>
-          <w:rFonts w:ascii="Consolas" w:eastAsia="Times New Roman" w:hAnsi="Consolas" w:cs="Courier New"/>
-          <w:color w:val="24292F"/>
-          <w:sz w:val="20"/>
-          <w:szCs w:val="20"/>
-          <w:bdr w:val="none" w:sz="0" w:space="0" w:color="auto" w:frame="1"/>
-          <w:lang w:val="en-US" w:eastAsia="ru-RU"/>
-        </w:rPr>
-        <w:tab/>
-      </w:r>
-      <w:r>
-        <w:rPr>
-          <w:rFonts w:ascii="Consolas" w:eastAsia="Times New Roman" w:hAnsi="Consolas" w:cs="Courier New"/>
-          <w:color w:val="24292F"/>
-          <w:sz w:val="20"/>
-          <w:szCs w:val="20"/>
-          <w:bdr w:val="none" w:sz="0" w:space="0" w:color="auto" w:frame="1"/>
-          <w:lang w:val="en-US" w:eastAsia="ru-RU"/>
-        </w:rPr>
-        <w:tab/>
-      </w:r>
-      <w:r>
-        <w:rPr>
-          <w:rFonts w:ascii="Consolas" w:eastAsia="Times New Roman" w:hAnsi="Consolas" w:cs="Courier New"/>
-          <w:color w:val="24292F"/>
-          <w:sz w:val="20"/>
-          <w:szCs w:val="20"/>
-          <w:bdr w:val="none" w:sz="0" w:space="0" w:color="auto" w:frame="1"/>
-          <w:lang w:val="en-US" w:eastAsia="ru-RU"/>
-        </w:rPr>
-        <w:tab/>
-      </w:r>
-      <w:r>
-        <w:rPr>
-          <w:rFonts w:ascii="Consolas" w:eastAsia="Times New Roman" w:hAnsi="Consolas" w:cs="Courier New"/>
-          <w:color w:val="24292F"/>
-          <w:sz w:val="20"/>
-          <w:szCs w:val="20"/>
-          <w:bdr w:val="none" w:sz="0" w:space="0" w:color="auto" w:frame="1"/>
-          <w:lang w:val="en-US" w:eastAsia="ru-RU"/>
-        </w:rPr>
-        <w:tab/>
-      </w:r>
-      <w:r>
-        <w:rPr>
-          <w:rFonts w:ascii="Consolas" w:eastAsia="Times New Roman" w:hAnsi="Consolas" w:cs="Courier New"/>
-          <w:color w:val="24292F"/>
-          <w:sz w:val="20"/>
-          <w:szCs w:val="20"/>
-          <w:bdr w:val="none" w:sz="0" w:space="0" w:color="auto" w:frame="1"/>
-          <w:lang w:val="en-US" w:eastAsia="ru-RU"/>
-        </w:rPr>
-        <w:tab/>
-      </w:r>
-      <w:r>
-        <w:rPr>
-          <w:rFonts w:ascii="Consolas" w:eastAsia="Times New Roman" w:hAnsi="Consolas" w:cs="Courier New"/>
-          <w:color w:val="24292F"/>
-          <w:sz w:val="20"/>
-          <w:szCs w:val="20"/>
-          <w:bdr w:val="none" w:sz="0" w:space="0" w:color="auto" w:frame="1"/>
-          <w:lang w:val="en-US" w:eastAsia="ru-RU"/>
-        </w:rPr>
-        <w:t>END) AS check_box,</w:t>
+          <w:rFonts w:eastAsia="Times New Roman" w:cstheme="minorHAnsi"/>
+          <w:color w:val="24292F"/>
+          <w:sz w:val="20"/>
+          <w:szCs w:val="20"/>
+          <w:highlight w:val="lightGray"/>
+          <w:bdr w:val="none" w:sz="0" w:space="0" w:color="auto" w:frame="1"/>
+          <w:lang w:val="en-US" w:eastAsia="ru-RU"/>
+        </w:rPr>
+      </w:pPr>
+      <w:r>
+        <w:rPr>
+          <w:rFonts w:eastAsia="Times New Roman" w:cstheme="minorHAnsi"/>
+          <w:color w:val="24292F"/>
+          <w:sz w:val="20"/>
+          <w:szCs w:val="20"/>
+          <w:highlight w:val="lightGray"/>
+          <w:bdr w:val="none" w:sz="0" w:space="0" w:color="auto" w:frame="1"/>
+          <w:lang w:val="en-US" w:eastAsia="ru-RU"/>
+        </w:rPr>
+        <w:tab/>
+      </w:r>
+      <w:r>
+        <w:rPr>
+          <w:rFonts w:eastAsia="Times New Roman" w:cstheme="minorHAnsi"/>
+          <w:color w:val="24292F"/>
+          <w:sz w:val="20"/>
+          <w:szCs w:val="20"/>
+          <w:highlight w:val="lightGray"/>
+          <w:bdr w:val="none" w:sz="0" w:space="0" w:color="auto" w:frame="1"/>
+          <w:lang w:val="en-US" w:eastAsia="ru-RU"/>
+        </w:rPr>
+        <w:tab/>
+      </w:r>
+      <w:r>
+        <w:rPr>
+          <w:rFonts w:eastAsia="Times New Roman" w:cstheme="minorHAnsi"/>
+          <w:color w:val="24292F"/>
+          <w:sz w:val="20"/>
+          <w:szCs w:val="20"/>
+          <w:highlight w:val="lightGray"/>
+          <w:bdr w:val="none" w:sz="0" w:space="0" w:color="auto" w:frame="1"/>
+          <w:lang w:val="en-US" w:eastAsia="ru-RU"/>
+        </w:rPr>
+        <w:tab/>
+      </w:r>
+      <w:r>
+        <w:rPr>
+          <w:rFonts w:eastAsia="Times New Roman" w:cstheme="minorHAnsi"/>
+          <w:color w:val="24292F"/>
+          <w:sz w:val="20"/>
+          <w:szCs w:val="20"/>
+          <w:highlight w:val="lightGray"/>
+          <w:bdr w:val="none" w:sz="0" w:space="0" w:color="auto" w:frame="1"/>
+          <w:lang w:val="en-US" w:eastAsia="ru-RU"/>
+        </w:rPr>
+        <w:tab/>
+      </w:r>
+      <w:r>
+        <w:rPr>
+          <w:rFonts w:eastAsia="Times New Roman" w:cstheme="minorHAnsi"/>
+          <w:color w:val="24292F"/>
+          <w:sz w:val="20"/>
+          <w:szCs w:val="20"/>
+          <w:highlight w:val="lightGray"/>
+          <w:bdr w:val="none" w:sz="0" w:space="0" w:color="auto" w:frame="1"/>
+          <w:lang w:val="en-US" w:eastAsia="ru-RU"/>
+        </w:rPr>
+        <w:tab/>
+        <w:t xml:space="preserve">END) AS </w:t>
+      </w:r>
+      <w:proofErr w:type="spellStart"/>
+      <w:r>
+        <w:rPr>
+          <w:rFonts w:eastAsia="Times New Roman" w:cstheme="minorHAnsi"/>
+          <w:color w:val="24292F"/>
+          <w:sz w:val="20"/>
+          <w:szCs w:val="20"/>
+          <w:highlight w:val="lightGray"/>
+          <w:bdr w:val="none" w:sz="0" w:space="0" w:color="auto" w:frame="1"/>
+          <w:lang w:val="en-US" w:eastAsia="ru-RU"/>
+        </w:rPr>
+        <w:t>check_box</w:t>
+      </w:r>
+      <w:proofErr w:type="spellEnd"/>
+      <w:r>
+        <w:rPr>
+          <w:rFonts w:eastAsia="Times New Roman" w:cstheme="minorHAnsi"/>
+          <w:color w:val="24292F"/>
+          <w:sz w:val="20"/>
+          <w:szCs w:val="20"/>
+          <w:highlight w:val="lightGray"/>
+          <w:bdr w:val="none" w:sz="0" w:space="0" w:color="auto" w:frame="1"/>
+          <w:lang w:val="en-US" w:eastAsia="ru-RU"/>
+        </w:rPr>
+        <w:t>,</w:t>
       </w:r>
     </w:p>
     <w:p>
@@ -1501,42 +1694,46 @@
         </w:tabs>
         <w:spacing w:after="0" w:line="240" w:lineRule="auto"/>
         <w:rPr>
-          <w:rFonts w:ascii="Consolas" w:eastAsia="Times New Roman" w:hAnsi="Consolas" w:cs="Courier New"/>
-          <w:color w:val="24292F"/>
-          <w:sz w:val="20"/>
-          <w:szCs w:val="20"/>
-          <w:bdr w:val="none" w:sz="0" w:space="0" w:color="auto" w:frame="1"/>
-          <w:lang w:val="en-US" w:eastAsia="ru-RU"/>
-        </w:rPr>
-      </w:pPr>
-      <w:r>
-        <w:rPr>
-          <w:rFonts w:ascii="Consolas" w:eastAsia="Times New Roman" w:hAnsi="Consolas" w:cs="Courier New"/>
-          <w:color w:val="24292F"/>
-          <w:sz w:val="20"/>
-          <w:szCs w:val="20"/>
-          <w:bdr w:val="none" w:sz="0" w:space="0" w:color="auto" w:frame="1"/>
-          <w:lang w:val="en-US" w:eastAsia="ru-RU"/>
-        </w:rPr>
-        <w:tab/>
-      </w:r>
-      <w:r>
-        <w:rPr>
-          <w:rFonts w:ascii="Consolas" w:eastAsia="Times New Roman" w:hAnsi="Consolas" w:cs="Courier New"/>
-          <w:color w:val="24292F"/>
-          <w:sz w:val="20"/>
-          <w:szCs w:val="20"/>
-          <w:bdr w:val="none" w:sz="0" w:space="0" w:color="auto" w:frame="1"/>
-          <w:lang w:val="en-US" w:eastAsia="ru-RU"/>
-        </w:rPr>
-        <w:tab/>
-      </w:r>
-      <w:r>
-        <w:rPr>
-          <w:rFonts w:ascii="Consolas" w:eastAsia="Times New Roman" w:hAnsi="Consolas" w:cs="Courier New"/>
-          <w:color w:val="24292F"/>
-          <w:sz w:val="20"/>
-          <w:szCs w:val="20"/>
+          <w:rFonts w:eastAsia="Times New Roman" w:cstheme="minorHAnsi"/>
+          <w:color w:val="24292F"/>
+          <w:sz w:val="20"/>
+          <w:szCs w:val="20"/>
+          <w:highlight w:val="lightGray"/>
+          <w:bdr w:val="none" w:sz="0" w:space="0" w:color="auto" w:frame="1"/>
+          <w:lang w:val="en-US" w:eastAsia="ru-RU"/>
+        </w:rPr>
+      </w:pPr>
+      <w:r>
+        <w:rPr>
+          <w:rFonts w:eastAsia="Times New Roman" w:cstheme="minorHAnsi"/>
+          <w:color w:val="24292F"/>
+          <w:sz w:val="20"/>
+          <w:szCs w:val="20"/>
+          <w:highlight w:val="lightGray"/>
+          <w:bdr w:val="none" w:sz="0" w:space="0" w:color="auto" w:frame="1"/>
+          <w:lang w:val="en-US" w:eastAsia="ru-RU"/>
+        </w:rPr>
+        <w:tab/>
+      </w:r>
+      <w:r>
+        <w:rPr>
+          <w:rFonts w:eastAsia="Times New Roman" w:cstheme="minorHAnsi"/>
+          <w:color w:val="24292F"/>
+          <w:sz w:val="20"/>
+          <w:szCs w:val="20"/>
+          <w:highlight w:val="lightGray"/>
+          <w:bdr w:val="none" w:sz="0" w:space="0" w:color="auto" w:frame="1"/>
+          <w:lang w:val="en-US" w:eastAsia="ru-RU"/>
+        </w:rPr>
+        <w:tab/>
+      </w:r>
+      <w:r>
+        <w:rPr>
+          <w:rFonts w:eastAsia="Times New Roman" w:cstheme="minorHAnsi"/>
+          <w:color w:val="24292F"/>
+          <w:sz w:val="20"/>
+          <w:szCs w:val="20"/>
+          <w:highlight w:val="lightGray"/>
           <w:bdr w:val="none" w:sz="0" w:space="0" w:color="auto" w:frame="1"/>
           <w:lang w:val="en-US" w:eastAsia="ru-RU"/>
         </w:rPr>
@@ -1566,20 +1763,22 @@
         </w:tabs>
         <w:spacing w:after="0" w:line="240" w:lineRule="auto"/>
         <w:rPr>
-          <w:rFonts w:ascii="Consolas" w:eastAsia="Times New Roman" w:hAnsi="Consolas" w:cs="Courier New"/>
-          <w:color w:val="24292F"/>
-          <w:sz w:val="20"/>
-          <w:szCs w:val="20"/>
-          <w:bdr w:val="none" w:sz="0" w:space="0" w:color="auto" w:frame="1"/>
-          <w:lang w:val="en-US" w:eastAsia="ru-RU"/>
-        </w:rPr>
-      </w:pPr>
-      <w:r>
-        <w:rPr>
-          <w:rFonts w:ascii="Consolas" w:eastAsia="Times New Roman" w:hAnsi="Consolas" w:cs="Courier New"/>
-          <w:color w:val="24292F"/>
-          <w:sz w:val="20"/>
-          <w:szCs w:val="20"/>
+          <w:rFonts w:eastAsia="Times New Roman" w:cstheme="minorHAnsi"/>
+          <w:color w:val="24292F"/>
+          <w:sz w:val="20"/>
+          <w:szCs w:val="20"/>
+          <w:highlight w:val="lightGray"/>
+          <w:bdr w:val="none" w:sz="0" w:space="0" w:color="auto" w:frame="1"/>
+          <w:lang w:val="en-US" w:eastAsia="ru-RU"/>
+        </w:rPr>
+      </w:pPr>
+      <w:r>
+        <w:rPr>
+          <w:rFonts w:eastAsia="Times New Roman" w:cstheme="minorHAnsi"/>
+          <w:color w:val="24292F"/>
+          <w:sz w:val="20"/>
+          <w:szCs w:val="20"/>
+          <w:highlight w:val="lightGray"/>
           <w:bdr w:val="none" w:sz="0" w:space="0" w:color="auto" w:frame="1"/>
           <w:lang w:val="en-US" w:eastAsia="ru-RU"/>
         </w:rPr>
@@ -1610,42 +1809,46 @@
         </w:tabs>
         <w:spacing w:after="0" w:line="240" w:lineRule="auto"/>
         <w:rPr>
-          <w:rFonts w:ascii="Consolas" w:eastAsia="Times New Roman" w:hAnsi="Consolas" w:cs="Courier New"/>
-          <w:color w:val="24292F"/>
-          <w:sz w:val="20"/>
-          <w:szCs w:val="20"/>
-          <w:bdr w:val="none" w:sz="0" w:space="0" w:color="auto" w:frame="1"/>
-          <w:lang w:val="en-US" w:eastAsia="ru-RU"/>
-        </w:rPr>
-      </w:pPr>
-      <w:r>
-        <w:rPr>
-          <w:rFonts w:ascii="Consolas" w:eastAsia="Times New Roman" w:hAnsi="Consolas" w:cs="Courier New"/>
-          <w:color w:val="24292F"/>
-          <w:sz w:val="20"/>
-          <w:szCs w:val="20"/>
-          <w:bdr w:val="none" w:sz="0" w:space="0" w:color="auto" w:frame="1"/>
-          <w:lang w:val="en-US" w:eastAsia="ru-RU"/>
-        </w:rPr>
-        <w:tab/>
-      </w:r>
-      <w:r>
-        <w:rPr>
-          <w:rFonts w:ascii="Consolas" w:eastAsia="Times New Roman" w:hAnsi="Consolas" w:cs="Courier New"/>
-          <w:color w:val="24292F"/>
-          <w:sz w:val="20"/>
-          <w:szCs w:val="20"/>
-          <w:bdr w:val="none" w:sz="0" w:space="0" w:color="auto" w:frame="1"/>
-          <w:lang w:val="en-US" w:eastAsia="ru-RU"/>
-        </w:rPr>
-        <w:tab/>
-      </w:r>
-      <w:r>
-        <w:rPr>
-          <w:rFonts w:ascii="Consolas" w:eastAsia="Times New Roman" w:hAnsi="Consolas" w:cs="Courier New"/>
-          <w:color w:val="24292F"/>
-          <w:sz w:val="20"/>
-          <w:szCs w:val="20"/>
+          <w:rFonts w:eastAsia="Times New Roman" w:cstheme="minorHAnsi"/>
+          <w:color w:val="24292F"/>
+          <w:sz w:val="20"/>
+          <w:szCs w:val="20"/>
+          <w:highlight w:val="lightGray"/>
+          <w:bdr w:val="none" w:sz="0" w:space="0" w:color="auto" w:frame="1"/>
+          <w:lang w:val="en-US" w:eastAsia="ru-RU"/>
+        </w:rPr>
+      </w:pPr>
+      <w:r>
+        <w:rPr>
+          <w:rFonts w:eastAsia="Times New Roman" w:cstheme="minorHAnsi"/>
+          <w:color w:val="24292F"/>
+          <w:sz w:val="20"/>
+          <w:szCs w:val="20"/>
+          <w:highlight w:val="lightGray"/>
+          <w:bdr w:val="none" w:sz="0" w:space="0" w:color="auto" w:frame="1"/>
+          <w:lang w:val="en-US" w:eastAsia="ru-RU"/>
+        </w:rPr>
+        <w:tab/>
+      </w:r>
+      <w:r>
+        <w:rPr>
+          <w:rFonts w:eastAsia="Times New Roman" w:cstheme="minorHAnsi"/>
+          <w:color w:val="24292F"/>
+          <w:sz w:val="20"/>
+          <w:szCs w:val="20"/>
+          <w:highlight w:val="lightGray"/>
+          <w:bdr w:val="none" w:sz="0" w:space="0" w:color="auto" w:frame="1"/>
+          <w:lang w:val="en-US" w:eastAsia="ru-RU"/>
+        </w:rPr>
+        <w:tab/>
+      </w:r>
+      <w:r>
+        <w:rPr>
+          <w:rFonts w:eastAsia="Times New Roman" w:cstheme="minorHAnsi"/>
+          <w:color w:val="24292F"/>
+          <w:sz w:val="20"/>
+          <w:szCs w:val="20"/>
+          <w:highlight w:val="lightGray"/>
           <w:bdr w:val="none" w:sz="0" w:space="0" w:color="auto" w:frame="1"/>
           <w:lang w:val="en-US" w:eastAsia="ru-RU"/>
         </w:rPr>
@@ -1675,42 +1878,46 @@
         </w:tabs>
         <w:spacing w:after="0" w:line="240" w:lineRule="auto"/>
         <w:rPr>
-          <w:rFonts w:ascii="Consolas" w:eastAsia="Times New Roman" w:hAnsi="Consolas" w:cs="Courier New"/>
-          <w:color w:val="24292F"/>
-          <w:sz w:val="20"/>
-          <w:szCs w:val="20"/>
-          <w:bdr w:val="none" w:sz="0" w:space="0" w:color="auto" w:frame="1"/>
-          <w:lang w:val="en-US" w:eastAsia="ru-RU"/>
-        </w:rPr>
-      </w:pPr>
-      <w:r>
-        <w:rPr>
-          <w:rFonts w:ascii="Consolas" w:eastAsia="Times New Roman" w:hAnsi="Consolas" w:cs="Courier New"/>
-          <w:color w:val="24292F"/>
-          <w:sz w:val="20"/>
-          <w:szCs w:val="20"/>
-          <w:bdr w:val="none" w:sz="0" w:space="0" w:color="auto" w:frame="1"/>
-          <w:lang w:val="en-US" w:eastAsia="ru-RU"/>
-        </w:rPr>
-        <w:tab/>
-      </w:r>
-      <w:r>
-        <w:rPr>
-          <w:rFonts w:ascii="Consolas" w:eastAsia="Times New Roman" w:hAnsi="Consolas" w:cs="Courier New"/>
-          <w:color w:val="24292F"/>
-          <w:sz w:val="20"/>
-          <w:szCs w:val="20"/>
-          <w:bdr w:val="none" w:sz="0" w:space="0" w:color="auto" w:frame="1"/>
-          <w:lang w:val="en-US" w:eastAsia="ru-RU"/>
-        </w:rPr>
-        <w:tab/>
-      </w:r>
-      <w:r>
-        <w:rPr>
-          <w:rFonts w:ascii="Consolas" w:eastAsia="Times New Roman" w:hAnsi="Consolas" w:cs="Courier New"/>
-          <w:color w:val="24292F"/>
-          <w:sz w:val="20"/>
-          <w:szCs w:val="20"/>
+          <w:rFonts w:eastAsia="Times New Roman" w:cstheme="minorHAnsi"/>
+          <w:color w:val="24292F"/>
+          <w:sz w:val="20"/>
+          <w:szCs w:val="20"/>
+          <w:highlight w:val="lightGray"/>
+          <w:bdr w:val="none" w:sz="0" w:space="0" w:color="auto" w:frame="1"/>
+          <w:lang w:val="en-US" w:eastAsia="ru-RU"/>
+        </w:rPr>
+      </w:pPr>
+      <w:r>
+        <w:rPr>
+          <w:rFonts w:eastAsia="Times New Roman" w:cstheme="minorHAnsi"/>
+          <w:color w:val="24292F"/>
+          <w:sz w:val="20"/>
+          <w:szCs w:val="20"/>
+          <w:highlight w:val="lightGray"/>
+          <w:bdr w:val="none" w:sz="0" w:space="0" w:color="auto" w:frame="1"/>
+          <w:lang w:val="en-US" w:eastAsia="ru-RU"/>
+        </w:rPr>
+        <w:tab/>
+      </w:r>
+      <w:r>
+        <w:rPr>
+          <w:rFonts w:eastAsia="Times New Roman" w:cstheme="minorHAnsi"/>
+          <w:color w:val="24292F"/>
+          <w:sz w:val="20"/>
+          <w:szCs w:val="20"/>
+          <w:highlight w:val="lightGray"/>
+          <w:bdr w:val="none" w:sz="0" w:space="0" w:color="auto" w:frame="1"/>
+          <w:lang w:val="en-US" w:eastAsia="ru-RU"/>
+        </w:rPr>
+        <w:tab/>
+      </w:r>
+      <w:r>
+        <w:rPr>
+          <w:rFonts w:eastAsia="Times New Roman" w:cstheme="minorHAnsi"/>
+          <w:color w:val="24292F"/>
+          <w:sz w:val="20"/>
+          <w:szCs w:val="20"/>
+          <w:highlight w:val="lightGray"/>
           <w:bdr w:val="none" w:sz="0" w:space="0" w:color="auto" w:frame="1"/>
           <w:lang w:val="en-US" w:eastAsia="ru-RU"/>
         </w:rPr>
@@ -1740,42 +1947,46 @@
         </w:tabs>
         <w:spacing w:after="0" w:line="240" w:lineRule="auto"/>
         <w:rPr>
-          <w:rFonts w:ascii="Consolas" w:eastAsia="Times New Roman" w:hAnsi="Consolas" w:cs="Courier New"/>
-          <w:color w:val="24292F"/>
-          <w:sz w:val="20"/>
-          <w:szCs w:val="20"/>
-          <w:bdr w:val="none" w:sz="0" w:space="0" w:color="auto" w:frame="1"/>
-          <w:lang w:val="en-US" w:eastAsia="ru-RU"/>
-        </w:rPr>
-      </w:pPr>
-      <w:r>
-        <w:rPr>
-          <w:rFonts w:ascii="Consolas" w:eastAsia="Times New Roman" w:hAnsi="Consolas" w:cs="Courier New"/>
-          <w:color w:val="24292F"/>
-          <w:sz w:val="20"/>
-          <w:szCs w:val="20"/>
-          <w:bdr w:val="none" w:sz="0" w:space="0" w:color="auto" w:frame="1"/>
-          <w:lang w:val="en-US" w:eastAsia="ru-RU"/>
-        </w:rPr>
-        <w:tab/>
-      </w:r>
-      <w:r>
-        <w:rPr>
-          <w:rFonts w:ascii="Consolas" w:eastAsia="Times New Roman" w:hAnsi="Consolas" w:cs="Courier New"/>
-          <w:color w:val="24292F"/>
-          <w:sz w:val="20"/>
-          <w:szCs w:val="20"/>
-          <w:bdr w:val="none" w:sz="0" w:space="0" w:color="auto" w:frame="1"/>
-          <w:lang w:val="en-US" w:eastAsia="ru-RU"/>
-        </w:rPr>
-        <w:tab/>
-      </w:r>
-      <w:r>
-        <w:rPr>
-          <w:rFonts w:ascii="Consolas" w:eastAsia="Times New Roman" w:hAnsi="Consolas" w:cs="Courier New"/>
-          <w:color w:val="24292F"/>
-          <w:sz w:val="20"/>
-          <w:szCs w:val="20"/>
+          <w:rFonts w:eastAsia="Times New Roman" w:cstheme="minorHAnsi"/>
+          <w:color w:val="24292F"/>
+          <w:sz w:val="20"/>
+          <w:szCs w:val="20"/>
+          <w:highlight w:val="lightGray"/>
+          <w:bdr w:val="none" w:sz="0" w:space="0" w:color="auto" w:frame="1"/>
+          <w:lang w:val="en-US" w:eastAsia="ru-RU"/>
+        </w:rPr>
+      </w:pPr>
+      <w:r>
+        <w:rPr>
+          <w:rFonts w:eastAsia="Times New Roman" w:cstheme="minorHAnsi"/>
+          <w:color w:val="24292F"/>
+          <w:sz w:val="20"/>
+          <w:szCs w:val="20"/>
+          <w:highlight w:val="lightGray"/>
+          <w:bdr w:val="none" w:sz="0" w:space="0" w:color="auto" w:frame="1"/>
+          <w:lang w:val="en-US" w:eastAsia="ru-RU"/>
+        </w:rPr>
+        <w:tab/>
+      </w:r>
+      <w:r>
+        <w:rPr>
+          <w:rFonts w:eastAsia="Times New Roman" w:cstheme="minorHAnsi"/>
+          <w:color w:val="24292F"/>
+          <w:sz w:val="20"/>
+          <w:szCs w:val="20"/>
+          <w:highlight w:val="lightGray"/>
+          <w:bdr w:val="none" w:sz="0" w:space="0" w:color="auto" w:frame="1"/>
+          <w:lang w:val="en-US" w:eastAsia="ru-RU"/>
+        </w:rPr>
+        <w:tab/>
+      </w:r>
+      <w:r>
+        <w:rPr>
+          <w:rFonts w:eastAsia="Times New Roman" w:cstheme="minorHAnsi"/>
+          <w:color w:val="24292F"/>
+          <w:sz w:val="20"/>
+          <w:szCs w:val="20"/>
+          <w:highlight w:val="lightGray"/>
           <w:bdr w:val="none" w:sz="0" w:space="0" w:color="auto" w:frame="1"/>
           <w:lang w:val="en-US" w:eastAsia="ru-RU"/>
         </w:rPr>
@@ -1805,59 +2016,78 @@
         </w:tabs>
         <w:spacing w:after="0" w:line="240" w:lineRule="auto"/>
         <w:rPr>
-          <w:rFonts w:ascii="Consolas" w:eastAsia="Times New Roman" w:hAnsi="Consolas" w:cs="Courier New"/>
-          <w:color w:val="24292F"/>
-          <w:sz w:val="20"/>
-          <w:szCs w:val="20"/>
-          <w:bdr w:val="none" w:sz="0" w:space="0" w:color="auto" w:frame="1"/>
-          <w:lang w:val="en-US" w:eastAsia="ru-RU"/>
-        </w:rPr>
-      </w:pPr>
-      <w:r>
-        <w:rPr>
-          <w:rFonts w:ascii="Consolas" w:eastAsia="Times New Roman" w:hAnsi="Consolas" w:cs="Courier New"/>
-          <w:color w:val="24292F"/>
-          <w:sz w:val="20"/>
-          <w:szCs w:val="20"/>
-          <w:bdr w:val="none" w:sz="0" w:space="0" w:color="auto" w:frame="1"/>
-          <w:lang w:val="en-US" w:eastAsia="ru-RU"/>
-        </w:rPr>
-        <w:tab/>
-      </w:r>
-      <w:r>
-        <w:rPr>
-          <w:rFonts w:ascii="Consolas" w:eastAsia="Times New Roman" w:hAnsi="Consolas" w:cs="Courier New"/>
-          <w:color w:val="24292F"/>
-          <w:sz w:val="20"/>
-          <w:szCs w:val="20"/>
-          <w:bdr w:val="none" w:sz="0" w:space="0" w:color="auto" w:frame="1"/>
-          <w:lang w:val="en-US" w:eastAsia="ru-RU"/>
-        </w:rPr>
-        <w:tab/>
-      </w:r>
-      <w:r>
-        <w:rPr>
-          <w:rFonts w:ascii="Consolas" w:eastAsia="Times New Roman" w:hAnsi="Consolas" w:cs="Courier New"/>
-          <w:color w:val="24292F"/>
-          <w:sz w:val="20"/>
-          <w:szCs w:val="20"/>
-          <w:bdr w:val="none" w:sz="0" w:space="0" w:color="auto" w:frame="1"/>
-          <w:lang w:val="en-US" w:eastAsia="ru-RU"/>
-        </w:rPr>
-        <w:tab/>
-      </w:r>
-      <w:r>
-        <w:rPr>
-          <w:rFonts w:ascii="Consolas" w:eastAsia="Times New Roman" w:hAnsi="Consolas" w:cs="Courier New"/>
-          <w:color w:val="24292F"/>
-          <w:sz w:val="20"/>
-          <w:szCs w:val="20"/>
-          <w:bdr w:val="none" w:sz="0" w:space="0" w:color="auto" w:frame="1"/>
-          <w:lang w:val="en-US" w:eastAsia="ru-RU"/>
-        </w:rPr>
-        <w:tab/>
-        <w:t>FROM apex_collections</w:t>
-      </w:r>
+          <w:rFonts w:eastAsia="Times New Roman" w:cstheme="minorHAnsi"/>
+          <w:color w:val="24292F"/>
+          <w:sz w:val="20"/>
+          <w:szCs w:val="20"/>
+          <w:highlight w:val="lightGray"/>
+          <w:bdr w:val="none" w:sz="0" w:space="0" w:color="auto" w:frame="1"/>
+          <w:lang w:val="en-US" w:eastAsia="ru-RU"/>
+        </w:rPr>
+      </w:pPr>
+      <w:r>
+        <w:rPr>
+          <w:rFonts w:eastAsia="Times New Roman" w:cstheme="minorHAnsi"/>
+          <w:color w:val="24292F"/>
+          <w:sz w:val="20"/>
+          <w:szCs w:val="20"/>
+          <w:highlight w:val="lightGray"/>
+          <w:bdr w:val="none" w:sz="0" w:space="0" w:color="auto" w:frame="1"/>
+          <w:lang w:val="en-US" w:eastAsia="ru-RU"/>
+        </w:rPr>
+        <w:tab/>
+      </w:r>
+      <w:r>
+        <w:rPr>
+          <w:rFonts w:eastAsia="Times New Roman" w:cstheme="minorHAnsi"/>
+          <w:color w:val="24292F"/>
+          <w:sz w:val="20"/>
+          <w:szCs w:val="20"/>
+          <w:highlight w:val="lightGray"/>
+          <w:bdr w:val="none" w:sz="0" w:space="0" w:color="auto" w:frame="1"/>
+          <w:lang w:val="en-US" w:eastAsia="ru-RU"/>
+        </w:rPr>
+        <w:tab/>
+      </w:r>
+      <w:r>
+        <w:rPr>
+          <w:rFonts w:eastAsia="Times New Roman" w:cstheme="minorHAnsi"/>
+          <w:color w:val="24292F"/>
+          <w:sz w:val="20"/>
+          <w:szCs w:val="20"/>
+          <w:highlight w:val="lightGray"/>
+          <w:bdr w:val="none" w:sz="0" w:space="0" w:color="auto" w:frame="1"/>
+          <w:lang w:val="en-US" w:eastAsia="ru-RU"/>
+        </w:rPr>
+        <w:tab/>
+      </w:r>
+      <w:r>
+        <w:rPr>
+          <w:rFonts w:eastAsia="Times New Roman" w:cstheme="minorHAnsi"/>
+          <w:color w:val="24292F"/>
+          <w:sz w:val="20"/>
+          <w:szCs w:val="20"/>
+          <w:highlight w:val="lightGray"/>
+          <w:bdr w:val="none" w:sz="0" w:space="0" w:color="auto" w:frame="1"/>
+          <w:lang w:val="en-US" w:eastAsia="ru-RU"/>
+        </w:rPr>
+        <w:tab/>
+        <w:t xml:space="preserve">FROM </w:t>
+      </w:r>
+      <w:proofErr w:type="spellStart"/>
+      <w:r>
+        <w:rPr>
+          <w:rFonts w:eastAsia="Times New Roman" w:cstheme="minorHAnsi"/>
+          <w:color w:val="24292F"/>
+          <w:sz w:val="20"/>
+          <w:szCs w:val="20"/>
+          <w:highlight w:val="lightGray"/>
+          <w:bdr w:val="none" w:sz="0" w:space="0" w:color="auto" w:frame="1"/>
+          <w:lang w:val="en-US" w:eastAsia="ru-RU"/>
+        </w:rPr>
+        <w:t>apex_collections</w:t>
+      </w:r>
+      <w:proofErr w:type="spellEnd"/>
     </w:p>
     <w:p>
       <w:pPr>
@@ -1882,58 +2112,89 @@
         </w:tabs>
         <w:spacing w:after="0" w:line="240" w:lineRule="auto"/>
         <w:rPr>
-          <w:rFonts w:ascii="Consolas" w:eastAsia="Times New Roman" w:hAnsi="Consolas" w:cs="Courier New"/>
-          <w:color w:val="24292F"/>
-          <w:sz w:val="20"/>
-          <w:szCs w:val="20"/>
-          <w:bdr w:val="none" w:sz="0" w:space="0" w:color="auto" w:frame="1"/>
-          <w:lang w:val="en-US" w:eastAsia="ru-RU"/>
-        </w:rPr>
-      </w:pPr>
-      <w:r>
-        <w:rPr>
-          <w:rFonts w:ascii="Consolas" w:eastAsia="Times New Roman" w:hAnsi="Consolas" w:cs="Courier New"/>
-          <w:color w:val="24292F"/>
-          <w:sz w:val="20"/>
-          <w:szCs w:val="20"/>
-          <w:bdr w:val="none" w:sz="0" w:space="0" w:color="auto" w:frame="1"/>
-          <w:lang w:val="en-US" w:eastAsia="ru-RU"/>
-        </w:rPr>
-        <w:tab/>
-      </w:r>
-      <w:r>
-        <w:rPr>
-          <w:rFonts w:ascii="Consolas" w:eastAsia="Times New Roman" w:hAnsi="Consolas" w:cs="Courier New"/>
-          <w:color w:val="24292F"/>
-          <w:sz w:val="20"/>
-          <w:szCs w:val="20"/>
-          <w:bdr w:val="none" w:sz="0" w:space="0" w:color="auto" w:frame="1"/>
-          <w:lang w:val="en-US" w:eastAsia="ru-RU"/>
-        </w:rPr>
-        <w:tab/>
-      </w:r>
-      <w:r>
-        <w:rPr>
-          <w:rFonts w:ascii="Consolas" w:eastAsia="Times New Roman" w:hAnsi="Consolas" w:cs="Courier New"/>
-          <w:color w:val="24292F"/>
-          <w:sz w:val="20"/>
-          <w:szCs w:val="20"/>
-          <w:bdr w:val="none" w:sz="0" w:space="0" w:color="auto" w:frame="1"/>
-          <w:lang w:val="en-US" w:eastAsia="ru-RU"/>
-        </w:rPr>
-        <w:tab/>
-      </w:r>
-      <w:r>
-        <w:rPr>
-          <w:rFonts w:ascii="Consolas" w:eastAsia="Times New Roman" w:hAnsi="Consolas" w:cs="Courier New"/>
-          <w:color w:val="24292F"/>
-          <w:sz w:val="20"/>
-          <w:szCs w:val="20"/>
-          <w:bdr w:val="none" w:sz="0" w:space="0" w:color="auto" w:frame="1"/>
-          <w:lang w:val="en-US" w:eastAsia="ru-RU"/>
-        </w:rPr>
-        <w:tab/>
-        <w:t>WHERE collection_name = 'TEST_COLLECTION_NAME') c</w:t>
+          <w:rFonts w:eastAsia="Times New Roman" w:cstheme="minorHAnsi"/>
+          <w:color w:val="24292F"/>
+          <w:sz w:val="20"/>
+          <w:szCs w:val="20"/>
+          <w:highlight w:val="lightGray"/>
+          <w:bdr w:val="none" w:sz="0" w:space="0" w:color="auto" w:frame="1"/>
+          <w:lang w:val="en-US" w:eastAsia="ru-RU"/>
+        </w:rPr>
+      </w:pPr>
+      <w:r>
+        <w:rPr>
+          <w:rFonts w:eastAsia="Times New Roman" w:cstheme="minorHAnsi"/>
+          <w:color w:val="24292F"/>
+          <w:sz w:val="20"/>
+          <w:szCs w:val="20"/>
+          <w:highlight w:val="lightGray"/>
+          <w:bdr w:val="none" w:sz="0" w:space="0" w:color="auto" w:frame="1"/>
+          <w:lang w:val="en-US" w:eastAsia="ru-RU"/>
+        </w:rPr>
+        <w:tab/>
+      </w:r>
+      <w:r>
+        <w:rPr>
+          <w:rFonts w:eastAsia="Times New Roman" w:cstheme="minorHAnsi"/>
+          <w:color w:val="24292F"/>
+          <w:sz w:val="20"/>
+          <w:szCs w:val="20"/>
+          <w:highlight w:val="lightGray"/>
+          <w:bdr w:val="none" w:sz="0" w:space="0" w:color="auto" w:frame="1"/>
+          <w:lang w:val="en-US" w:eastAsia="ru-RU"/>
+        </w:rPr>
+        <w:tab/>
+      </w:r>
+      <w:r>
+        <w:rPr>
+          <w:rFonts w:eastAsia="Times New Roman" w:cstheme="minorHAnsi"/>
+          <w:color w:val="24292F"/>
+          <w:sz w:val="20"/>
+          <w:szCs w:val="20"/>
+          <w:highlight w:val="lightGray"/>
+          <w:bdr w:val="none" w:sz="0" w:space="0" w:color="auto" w:frame="1"/>
+          <w:lang w:val="en-US" w:eastAsia="ru-RU"/>
+        </w:rPr>
+        <w:tab/>
+      </w:r>
+      <w:r>
+        <w:rPr>
+          <w:rFonts w:eastAsia="Times New Roman" w:cstheme="minorHAnsi"/>
+          <w:color w:val="24292F"/>
+          <w:sz w:val="20"/>
+          <w:szCs w:val="20"/>
+          <w:highlight w:val="lightGray"/>
+          <w:bdr w:val="none" w:sz="0" w:space="0" w:color="auto" w:frame="1"/>
+          <w:lang w:val="en-US" w:eastAsia="ru-RU"/>
+        </w:rPr>
+        <w:tab/>
+        <w:t xml:space="preserve">WHERE </w:t>
+      </w:r>
+      <w:proofErr w:type="spellStart"/>
+      <w:r>
+        <w:rPr>
+          <w:rFonts w:eastAsia="Times New Roman" w:cstheme="minorHAnsi"/>
+          <w:color w:val="24292F"/>
+          <w:sz w:val="20"/>
+          <w:szCs w:val="20"/>
+          <w:highlight w:val="lightGray"/>
+          <w:bdr w:val="none" w:sz="0" w:space="0" w:color="auto" w:frame="1"/>
+          <w:lang w:val="en-US" w:eastAsia="ru-RU"/>
+        </w:rPr>
+        <w:t>collection_name</w:t>
+      </w:r>
+      <w:proofErr w:type="spellEnd"/>
+      <w:r>
+        <w:rPr>
+          <w:rFonts w:eastAsia="Times New Roman" w:cstheme="minorHAnsi"/>
+          <w:color w:val="24292F"/>
+          <w:sz w:val="20"/>
+          <w:szCs w:val="20"/>
+          <w:highlight w:val="lightGray"/>
+          <w:bdr w:val="none" w:sz="0" w:space="0" w:color="auto" w:frame="1"/>
+          <w:lang w:val="en-US" w:eastAsia="ru-RU"/>
+        </w:rPr>
+        <w:t xml:space="preserve"> = 'TEST_COLLECTION_NAME') c</w:t>
       </w:r>
     </w:p>
     <w:p>
@@ -1959,53 +2220,58 @@
         </w:tabs>
         <w:spacing w:after="0" w:line="240" w:lineRule="auto"/>
         <w:rPr>
-          <w:rFonts w:ascii="Consolas" w:eastAsia="Times New Roman" w:hAnsi="Consolas" w:cs="Courier New"/>
-          <w:color w:val="24292F"/>
-          <w:sz w:val="20"/>
-          <w:szCs w:val="20"/>
-          <w:bdr w:val="none" w:sz="0" w:space="0" w:color="auto" w:frame="1"/>
-          <w:lang w:val="en-US" w:eastAsia="ru-RU"/>
-        </w:rPr>
-      </w:pPr>
-      <w:r>
-        <w:rPr>
-          <w:rFonts w:ascii="Consolas" w:eastAsia="Times New Roman" w:hAnsi="Consolas" w:cs="Courier New"/>
-          <w:color w:val="24292F"/>
-          <w:sz w:val="20"/>
-          <w:szCs w:val="20"/>
-          <w:bdr w:val="none" w:sz="0" w:space="0" w:color="auto" w:frame="1"/>
-          <w:lang w:val="en-US" w:eastAsia="ru-RU"/>
-        </w:rPr>
-        <w:tab/>
-      </w:r>
-      <w:r>
-        <w:rPr>
-          <w:rFonts w:ascii="Consolas" w:eastAsia="Times New Roman" w:hAnsi="Consolas" w:cs="Courier New"/>
-          <w:color w:val="24292F"/>
-          <w:sz w:val="20"/>
-          <w:szCs w:val="20"/>
-          <w:bdr w:val="none" w:sz="0" w:space="0" w:color="auto" w:frame="1"/>
-          <w:lang w:val="en-US" w:eastAsia="ru-RU"/>
-        </w:rPr>
-        <w:tab/>
-      </w:r>
-      <w:r>
-        <w:rPr>
-          <w:rFonts w:ascii="Consolas" w:eastAsia="Times New Roman" w:hAnsi="Consolas" w:cs="Courier New"/>
-          <w:color w:val="24292F"/>
-          <w:sz w:val="20"/>
-          <w:szCs w:val="20"/>
-          <w:bdr w:val="none" w:sz="0" w:space="0" w:color="auto" w:frame="1"/>
-          <w:lang w:val="en-US" w:eastAsia="ru-RU"/>
-        </w:rPr>
-        <w:tab/>
-      </w:r>
-      <w:r>
-        <w:rPr>
-          <w:rFonts w:ascii="Consolas" w:eastAsia="Times New Roman" w:hAnsi="Consolas" w:cs="Courier New"/>
-          <w:color w:val="24292F"/>
-          <w:sz w:val="20"/>
-          <w:szCs w:val="20"/>
+          <w:rFonts w:eastAsia="Times New Roman" w:cstheme="minorHAnsi"/>
+          <w:color w:val="24292F"/>
+          <w:sz w:val="20"/>
+          <w:szCs w:val="20"/>
+          <w:highlight w:val="lightGray"/>
+          <w:bdr w:val="none" w:sz="0" w:space="0" w:color="auto" w:frame="1"/>
+          <w:lang w:val="en-US" w:eastAsia="ru-RU"/>
+        </w:rPr>
+      </w:pPr>
+      <w:r>
+        <w:rPr>
+          <w:rFonts w:eastAsia="Times New Roman" w:cstheme="minorHAnsi"/>
+          <w:color w:val="24292F"/>
+          <w:sz w:val="20"/>
+          <w:szCs w:val="20"/>
+          <w:highlight w:val="lightGray"/>
+          <w:bdr w:val="none" w:sz="0" w:space="0" w:color="auto" w:frame="1"/>
+          <w:lang w:val="en-US" w:eastAsia="ru-RU"/>
+        </w:rPr>
+        <w:tab/>
+      </w:r>
+      <w:r>
+        <w:rPr>
+          <w:rFonts w:eastAsia="Times New Roman" w:cstheme="minorHAnsi"/>
+          <w:color w:val="24292F"/>
+          <w:sz w:val="20"/>
+          <w:szCs w:val="20"/>
+          <w:highlight w:val="lightGray"/>
+          <w:bdr w:val="none" w:sz="0" w:space="0" w:color="auto" w:frame="1"/>
+          <w:lang w:val="en-US" w:eastAsia="ru-RU"/>
+        </w:rPr>
+        <w:tab/>
+      </w:r>
+      <w:r>
+        <w:rPr>
+          <w:rFonts w:eastAsia="Times New Roman" w:cstheme="minorHAnsi"/>
+          <w:color w:val="24292F"/>
+          <w:sz w:val="20"/>
+          <w:szCs w:val="20"/>
+          <w:highlight w:val="lightGray"/>
+          <w:bdr w:val="none" w:sz="0" w:space="0" w:color="auto" w:frame="1"/>
+          <w:lang w:val="en-US" w:eastAsia="ru-RU"/>
+        </w:rPr>
+        <w:tab/>
+      </w:r>
+      <w:r>
+        <w:rPr>
+          <w:rFonts w:eastAsia="Times New Roman" w:cstheme="minorHAnsi"/>
+          <w:color w:val="24292F"/>
+          <w:sz w:val="20"/>
+          <w:szCs w:val="20"/>
+          <w:highlight w:val="lightGray"/>
           <w:bdr w:val="none" w:sz="0" w:space="0" w:color="auto" w:frame="1"/>
           <w:lang w:val="en-US" w:eastAsia="ru-RU"/>
         </w:rPr>
@@ -2035,33 +2301,33 @@
         </w:tabs>
         <w:spacing w:after="0" w:line="240" w:lineRule="auto"/>
         <w:rPr>
-          <w:rFonts w:ascii="Consolas" w:eastAsia="Times New Roman" w:hAnsi="Consolas" w:cs="Courier New"/>
-          <w:color w:val="24292F"/>
-          <w:sz w:val="20"/>
-          <w:szCs w:val="20"/>
-          <w:bdr w:val="none" w:sz="0" w:space="0" w:color="auto" w:frame="1"/>
-          <w:lang w:val="en-US" w:eastAsia="ru-RU"/>
-        </w:rPr>
-      </w:pPr>
-      <w:r>
-        <w:rPr>
-          <w:rFonts w:ascii="Consolas" w:eastAsia="Times New Roman" w:hAnsi="Consolas" w:cs="Courier New"/>
-          <w:color w:val="24292F"/>
-          <w:sz w:val="20"/>
-          <w:szCs w:val="20"/>
-          <w:bdr w:val="none" w:sz="0" w:space="0" w:color="auto" w:frame="1"/>
-          <w:lang w:val="en-US" w:eastAsia="ru-RU"/>
-        </w:rPr>
-        <w:tab/>
-      </w:r>
-      <w:bookmarkStart w:id="0" w:name="_GoBack"/>
-      <w:bookmarkEnd w:id="0"/>
-      <w:r>
-        <w:rPr>
-          <w:rFonts w:ascii="Consolas" w:eastAsia="Times New Roman" w:hAnsi="Consolas" w:cs="Courier New"/>
-          <w:color w:val="24292F"/>
-          <w:sz w:val="20"/>
-          <w:szCs w:val="20"/>
+          <w:rFonts w:eastAsia="Times New Roman" w:cstheme="minorHAnsi"/>
+          <w:color w:val="24292F"/>
+          <w:sz w:val="20"/>
+          <w:szCs w:val="20"/>
+          <w:bdr w:val="none" w:sz="0" w:space="0" w:color="auto" w:frame="1"/>
+          <w:lang w:val="en-US" w:eastAsia="ru-RU"/>
+        </w:rPr>
+      </w:pPr>
+      <w:r>
+        <w:rPr>
+          <w:rFonts w:eastAsia="Times New Roman" w:cstheme="minorHAnsi"/>
+          <w:color w:val="24292F"/>
+          <w:sz w:val="20"/>
+          <w:szCs w:val="20"/>
+          <w:highlight w:val="lightGray"/>
+          <w:bdr w:val="none" w:sz="0" w:space="0" w:color="auto" w:frame="1"/>
+          <w:lang w:val="en-US" w:eastAsia="ru-RU"/>
+        </w:rPr>
+        <w:tab/>
+      </w:r>
+      <w:r>
+        <w:rPr>
+          <w:rFonts w:eastAsia="Times New Roman" w:cstheme="minorHAnsi"/>
+          <w:color w:val="24292F"/>
+          <w:sz w:val="20"/>
+          <w:szCs w:val="20"/>
+          <w:highlight w:val="lightGray"/>
           <w:bdr w:val="none" w:sz="0" w:space="0" w:color="auto" w:frame="1"/>
           <w:lang w:val="en-US" w:eastAsia="ru-RU"/>
         </w:rPr>
@@ -2175,7 +2441,29 @@
           <w:szCs w:val="24"/>
           <w:lang w:val="en-US" w:eastAsia="ru-RU"/>
         </w:rPr>
-        <w:t xml:space="preserve"> CheckBox </w:t>
+        <w:t xml:space="preserve"> </w:t>
+      </w:r>
+      <w:proofErr w:type="spellStart"/>
+      <w:r>
+        <w:rPr>
+          <w:rFonts w:ascii="Segoe UI" w:eastAsia="Times New Roman" w:hAnsi="Segoe UI" w:cs="Segoe UI"/>
+          <w:color w:val="24292F"/>
+          <w:sz w:val="24"/>
+          <w:szCs w:val="24"/>
+          <w:lang w:val="en-US" w:eastAsia="ru-RU"/>
+        </w:rPr>
+        <w:t>CheckBox</w:t>
+      </w:r>
+      <w:proofErr w:type="spellEnd"/>
+      <w:r>
+        <w:rPr>
+          <w:rFonts w:ascii="Segoe UI" w:eastAsia="Times New Roman" w:hAnsi="Segoe UI" w:cs="Segoe UI"/>
+          <w:color w:val="24292F"/>
+          <w:sz w:val="24"/>
+          <w:szCs w:val="24"/>
+          <w:lang w:val="en-US" w:eastAsia="ru-RU"/>
+        </w:rPr>
+        <w:t xml:space="preserve"> </w:t>
       </w:r>
       <w:r>
         <w:rPr>
@@ -2415,8 +2703,24 @@
           <w:szCs w:val="24"/>
           <w:lang w:eastAsia="ru-RU"/>
         </w:rPr>
-        <w:t>: TestCheckBox</w:t>
-      </w:r>
+        <w:t xml:space="preserve">: </w:t>
+      </w:r>
+      <w:proofErr w:type="spellStart"/>
+      <w:r>
+        <w:rPr>
+          <w:rFonts w:ascii="Segoe UI" w:eastAsia="Times New Roman" w:hAnsi="Segoe UI" w:cs="Segoe UI"/>
+          <w:b/>
+          <w:bCs/>
+          <w:i/>
+          <w:iCs/>
+          <w:color w:val="24292F"/>
+          <w:sz w:val="24"/>
+          <w:szCs w:val="24"/>
+          <w:lang w:eastAsia="ru-RU"/>
+        </w:rPr>
+        <w:t>TestCheckBox</w:t>
+      </w:r>
+      <w:proofErr w:type="spellEnd"/>
     </w:p>
     <w:p>
       <w:pPr>
@@ -2653,7 +2957,56 @@
           <w:lang w:val="en-US" w:eastAsia="ru-RU"/>
         </w:rPr>
         <w:tab/>
-        <w:t>checkedAllcheckboxOfReport(reportId, collection);</w:t>
+      </w:r>
+      <w:proofErr w:type="spellStart"/>
+      <w:proofErr w:type="gramStart"/>
+      <w:r>
+        <w:rPr>
+          <w:rFonts w:ascii="Consolas" w:eastAsia="Times New Roman" w:hAnsi="Consolas" w:cs="Courier New"/>
+          <w:color w:val="24292F"/>
+          <w:sz w:val="20"/>
+          <w:szCs w:val="20"/>
+          <w:bdr w:val="none" w:sz="0" w:space="0" w:color="auto" w:frame="1"/>
+          <w:lang w:val="en-US" w:eastAsia="ru-RU"/>
+        </w:rPr>
+        <w:t>checkedAllcheckboxOfReport</w:t>
+      </w:r>
+      <w:proofErr w:type="spellEnd"/>
+      <w:r>
+        <w:rPr>
+          <w:rFonts w:ascii="Consolas" w:eastAsia="Times New Roman" w:hAnsi="Consolas" w:cs="Courier New"/>
+          <w:color w:val="24292F"/>
+          <w:sz w:val="20"/>
+          <w:szCs w:val="20"/>
+          <w:bdr w:val="none" w:sz="0" w:space="0" w:color="auto" w:frame="1"/>
+          <w:lang w:val="en-US" w:eastAsia="ru-RU"/>
+        </w:rPr>
+        <w:t>(</w:t>
+      </w:r>
+      <w:proofErr w:type="spellStart"/>
+      <w:proofErr w:type="gramEnd"/>
+      <w:r>
+        <w:rPr>
+          <w:rFonts w:ascii="Consolas" w:eastAsia="Times New Roman" w:hAnsi="Consolas" w:cs="Courier New"/>
+          <w:color w:val="24292F"/>
+          <w:sz w:val="20"/>
+          <w:szCs w:val="20"/>
+          <w:bdr w:val="none" w:sz="0" w:space="0" w:color="auto" w:frame="1"/>
+          <w:lang w:val="en-US" w:eastAsia="ru-RU"/>
+        </w:rPr>
+        <w:t>reportId</w:t>
+      </w:r>
+      <w:proofErr w:type="spellEnd"/>
+      <w:r>
+        <w:rPr>
+          <w:rFonts w:ascii="Consolas" w:eastAsia="Times New Roman" w:hAnsi="Consolas" w:cs="Courier New"/>
+          <w:color w:val="24292F"/>
+          <w:sz w:val="20"/>
+          <w:szCs w:val="20"/>
+          <w:bdr w:val="none" w:sz="0" w:space="0" w:color="auto" w:frame="1"/>
+          <w:lang w:val="en-US" w:eastAsia="ru-RU"/>
+        </w:rPr>
+        <w:t>, collection);</w:t>
       </w:r>
     </w:p>
     <w:p>
@@ -2770,7 +3123,67 @@
           <w:lang w:val="en-US" w:eastAsia="ru-RU"/>
         </w:rPr>
         <w:tab/>
-        <w:t>checkedAllcheckboxOfReport('TestCheckBox', 'TEST_COLLECTION_NAME');</w:t>
+      </w:r>
+      <w:proofErr w:type="spellStart"/>
+      <w:proofErr w:type="gramStart"/>
+      <w:r>
+        <w:rPr>
+          <w:rFonts w:ascii="Consolas" w:eastAsia="Times New Roman" w:hAnsi="Consolas" w:cs="Courier New"/>
+          <w:color w:val="24292F"/>
+          <w:sz w:val="20"/>
+          <w:szCs w:val="20"/>
+          <w:bdr w:val="none" w:sz="0" w:space="0" w:color="auto" w:frame="1"/>
+          <w:lang w:val="en-US" w:eastAsia="ru-RU"/>
+        </w:rPr>
+        <w:t>checkedAllcheckboxOfReport</w:t>
+      </w:r>
+      <w:proofErr w:type="spellEnd"/>
+      <w:r>
+        <w:rPr>
+          <w:rFonts w:ascii="Consolas" w:eastAsia="Times New Roman" w:hAnsi="Consolas" w:cs="Courier New"/>
+          <w:color w:val="24292F"/>
+          <w:sz w:val="20"/>
+          <w:szCs w:val="20"/>
+          <w:bdr w:val="none" w:sz="0" w:space="0" w:color="auto" w:frame="1"/>
+          <w:lang w:val="en-US" w:eastAsia="ru-RU"/>
+        </w:rPr>
+        <w:t>(</w:t>
+      </w:r>
+      <w:proofErr w:type="gramEnd"/>
+      <w:r>
+        <w:rPr>
+          <w:rFonts w:ascii="Consolas" w:eastAsia="Times New Roman" w:hAnsi="Consolas" w:cs="Courier New"/>
+          <w:color w:val="24292F"/>
+          <w:sz w:val="20"/>
+          <w:szCs w:val="20"/>
+          <w:bdr w:val="none" w:sz="0" w:space="0" w:color="auto" w:frame="1"/>
+          <w:lang w:val="en-US" w:eastAsia="ru-RU"/>
+        </w:rPr>
+        <w:t>'</w:t>
+      </w:r>
+      <w:proofErr w:type="spellStart"/>
+      <w:r>
+        <w:rPr>
+          <w:rFonts w:ascii="Consolas" w:eastAsia="Times New Roman" w:hAnsi="Consolas" w:cs="Courier New"/>
+          <w:color w:val="24292F"/>
+          <w:sz w:val="20"/>
+          <w:szCs w:val="20"/>
+          <w:bdr w:val="none" w:sz="0" w:space="0" w:color="auto" w:frame="1"/>
+          <w:lang w:val="en-US" w:eastAsia="ru-RU"/>
+        </w:rPr>
+        <w:t>TestCheckBox</w:t>
+      </w:r>
+      <w:proofErr w:type="spellEnd"/>
+      <w:r>
+        <w:rPr>
+          <w:rFonts w:ascii="Consolas" w:eastAsia="Times New Roman" w:hAnsi="Consolas" w:cs="Courier New"/>
+          <w:color w:val="24292F"/>
+          <w:sz w:val="20"/>
+          <w:szCs w:val="20"/>
+          <w:bdr w:val="none" w:sz="0" w:space="0" w:color="auto" w:frame="1"/>
+          <w:lang w:val="en-US" w:eastAsia="ru-RU"/>
+        </w:rPr>
+        <w:t>', 'TEST_COLLECTION_NAME');</w:t>
       </w:r>
     </w:p>
     <w:p>
@@ -2903,6 +3316,7 @@
         </w:rPr>
         <w:t>Если нужно</w:t>
       </w:r>
+      <w:proofErr w:type="gramStart"/>
       <w:r>
         <w:rPr>
           <w:rFonts w:ascii="Segoe UI" w:eastAsia="Times New Roman" w:hAnsi="Segoe UI" w:cs="Segoe UI"/>
@@ -2923,7 +3337,20 @@
           <w:szCs w:val="24"/>
           <w:lang w:eastAsia="ru-RU"/>
         </w:rPr>
-        <w:t>Выбрать все</w:t>
+        <w:t>В</w:t>
+      </w:r>
+      <w:proofErr w:type="gramEnd"/>
+      <w:r>
+        <w:rPr>
+          <w:rFonts w:ascii="Segoe UI" w:eastAsia="Times New Roman" w:hAnsi="Segoe UI" w:cs="Segoe UI"/>
+          <w:b/>
+          <w:bCs/>
+          <w:color w:val="24292F"/>
+          <w:sz w:val="24"/>
+          <w:szCs w:val="24"/>
+          <w:lang w:eastAsia="ru-RU"/>
+        </w:rPr>
+        <w:t>ыбрать все</w:t>
       </w:r>
       <w:r>
         <w:rPr>
@@ -3119,6 +3546,7 @@
         </w:rPr>
         <w:t xml:space="preserve">колонки </w:t>
       </w:r>
+      <w:proofErr w:type="spellStart"/>
       <w:r>
         <w:rPr>
           <w:rFonts w:ascii="Segoe UI" w:eastAsia="Times New Roman" w:hAnsi="Segoe UI" w:cs="Segoe UI"/>
@@ -3129,6 +3557,7 @@
         </w:rPr>
         <w:t>CheckBox</w:t>
       </w:r>
+      <w:proofErr w:type="spellEnd"/>
     </w:p>
     <w:p>
       <w:pPr>
@@ -3170,7 +3599,31 @@
           <w:bdr w:val="none" w:sz="0" w:space="0" w:color="auto" w:frame="1"/>
           <w:lang w:val="en-US" w:eastAsia="ru-RU"/>
         </w:rPr>
-        <w:t>&lt;input type="checkbox" class="checkAllReportCollection"&gt;&lt;/input&gt;</w:t>
+        <w:t>&lt;input type="checkbox" class="</w:t>
+      </w:r>
+      <w:proofErr w:type="spellStart"/>
+      <w:r>
+        <w:rPr>
+          <w:rFonts w:ascii="Consolas" w:eastAsia="Times New Roman" w:hAnsi="Consolas" w:cs="Courier New"/>
+          <w:color w:val="24292F"/>
+          <w:sz w:val="20"/>
+          <w:szCs w:val="20"/>
+          <w:bdr w:val="none" w:sz="0" w:space="0" w:color="auto" w:frame="1"/>
+          <w:lang w:val="en-US" w:eastAsia="ru-RU"/>
+        </w:rPr>
+        <w:t>checkAllReportCollection</w:t>
+      </w:r>
+      <w:proofErr w:type="spellEnd"/>
+      <w:r>
+        <w:rPr>
+          <w:rFonts w:ascii="Consolas" w:eastAsia="Times New Roman" w:hAnsi="Consolas" w:cs="Courier New"/>
+          <w:color w:val="24292F"/>
+          <w:sz w:val="20"/>
+          <w:szCs w:val="20"/>
+          <w:bdr w:val="none" w:sz="0" w:space="0" w:color="auto" w:frame="1"/>
+          <w:lang w:val="en-US" w:eastAsia="ru-RU"/>
+        </w:rPr>
+        <w:t>"&gt;&lt;/input&gt;</w:t>
       </w:r>
     </w:p>
     <w:p>
@@ -5411,7 +5864,7 @@
   <a:extraClrSchemeLst/>
   <a:extLst>
     <a:ext uri="{05A4C25C-085E-4340-85A3-A5531E510DB2}">
-      <thm15:themeFamily xmlns:thm15="http://schemas.microsoft.com/office/thememl/2012/main" xmlns="" name="Office Theme" id="{62F939B6-93AF-4DB8-9C6B-D6C7DFDC589F}" vid="{4A3C46E8-61CC-4603-A589-7422A47A8E4A}"/>
+      <thm15:themeFamily xmlns="" xmlns:thm15="http://schemas.microsoft.com/office/thememl/2012/main" name="Office Theme" id="{62F939B6-93AF-4DB8-9C6B-D6C7DFDC589F}" vid="{4A3C46E8-61CC-4603-A589-7422A47A8E4A}"/>
     </a:ext>
   </a:extLst>
 </a:theme>

--- a/Инструкция CheckBox.docx
+++ b/Инструкция CheckBox.docx
@@ -295,6 +295,16 @@
           <w:lang w:eastAsia="ru-RU"/>
         </w:rPr>
         <w:t>Добавить в ваш запрос</w:t>
+      </w:r>
+      <w:r>
+        <w:rPr>
+          <w:rFonts w:eastAsia="Times New Roman" w:cstheme="minorHAnsi"/>
+          <w:color w:val="24292F"/>
+          <w:sz w:val="24"/>
+          <w:szCs w:val="24"/>
+          <w:lang w:val="en-US" w:eastAsia="ru-RU"/>
+        </w:rPr>
+        <w:t>:</w:t>
       </w:r>
     </w:p>
     <w:p>
@@ -481,21 +491,7 @@
           <w:bdr w:val="none" w:sz="0" w:space="0" w:color="auto" w:frame="1"/>
           <w:lang w:val="en-US" w:eastAsia="ru-RU"/>
         </w:rPr>
-        <w:t>collection_</w:t>
-      </w:r>
-      <w:bookmarkStart w:id="0" w:name="_GoBack"/>
-      <w:bookmarkEnd w:id="0"/>
-      <w:r>
-        <w:rPr>
-          <w:rFonts w:eastAsia="Times New Roman" w:cstheme="minorHAnsi"/>
-          <w:color w:val="24292F"/>
-          <w:sz w:val="20"/>
-          <w:szCs w:val="20"/>
-          <w:highlight w:val="lightGray"/>
-          <w:bdr w:val="none" w:sz="0" w:space="0" w:color="auto" w:frame="1"/>
-          <w:lang w:val="en-US" w:eastAsia="ru-RU"/>
-        </w:rPr>
-        <w:t>name</w:t>
+        <w:t>collection_name</w:t>
       </w:r>
       <w:proofErr w:type="spellEnd"/>
       <w:r>
@@ -2336,54 +2332,27 @@
     </w:p>
     <w:p>
       <w:pPr>
-        <w:shd w:val="clear" w:color="auto" w:fill="FFFFFF"/>
-        <w:tabs>
-          <w:tab w:val="left" w:pos="916"/>
-          <w:tab w:val="left" w:pos="1832"/>
-          <w:tab w:val="left" w:pos="2748"/>
-          <w:tab w:val="left" w:pos="3664"/>
-          <w:tab w:val="left" w:pos="4580"/>
-          <w:tab w:val="left" w:pos="5496"/>
-          <w:tab w:val="left" w:pos="6412"/>
-          <w:tab w:val="left" w:pos="7328"/>
-          <w:tab w:val="left" w:pos="8244"/>
-          <w:tab w:val="left" w:pos="9160"/>
-          <w:tab w:val="left" w:pos="10076"/>
-          <w:tab w:val="left" w:pos="10992"/>
-          <w:tab w:val="left" w:pos="11908"/>
-          <w:tab w:val="left" w:pos="12824"/>
-          <w:tab w:val="left" w:pos="13740"/>
-          <w:tab w:val="left" w:pos="14656"/>
-        </w:tabs>
-        <w:spacing w:after="0" w:line="240" w:lineRule="auto"/>
-        <w:rPr>
-          <w:rFonts w:ascii="Consolas" w:eastAsia="Times New Roman" w:hAnsi="Consolas" w:cs="Courier New"/>
-          <w:color w:val="24292F"/>
-          <w:sz w:val="20"/>
-          <w:szCs w:val="20"/>
-          <w:lang w:val="en-US" w:eastAsia="ru-RU"/>
-        </w:rPr>
-      </w:pPr>
-    </w:p>
-    <w:p>
-      <w:pPr>
         <w:numPr>
           <w:ilvl w:val="0"/>
           <w:numId w:val="5"/>
         </w:numPr>
         <w:shd w:val="clear" w:color="auto" w:fill="FFFFFF"/>
+        <w:tabs>
+          <w:tab w:val="clear" w:pos="720"/>
+        </w:tabs>
         <w:spacing w:before="100" w:beforeAutospacing="1" w:after="100" w:afterAutospacing="1" w:line="240" w:lineRule="auto"/>
-        <w:rPr>
-          <w:rFonts w:ascii="Segoe UI" w:eastAsia="Times New Roman" w:hAnsi="Segoe UI" w:cs="Segoe UI"/>
-          <w:color w:val="24292F"/>
-          <w:sz w:val="24"/>
-          <w:szCs w:val="24"/>
-          <w:lang w:val="en-US" w:eastAsia="ru-RU"/>
-        </w:rPr>
-      </w:pPr>
-      <w:r>
-        <w:rPr>
-          <w:rFonts w:ascii="Segoe UI" w:eastAsia="Times New Roman" w:hAnsi="Segoe UI" w:cs="Segoe UI"/>
+        <w:ind w:left="0"/>
+        <w:rPr>
+          <w:rFonts w:eastAsia="Times New Roman" w:cstheme="minorHAnsi"/>
+          <w:color w:val="24292F"/>
+          <w:sz w:val="24"/>
+          <w:szCs w:val="24"/>
+          <w:lang w:val="en-US" w:eastAsia="ru-RU"/>
+        </w:rPr>
+      </w:pPr>
+      <w:r>
+        <w:rPr>
+          <w:rFonts w:eastAsia="Times New Roman" w:cstheme="minorHAnsi"/>
           <w:color w:val="24292F"/>
           <w:sz w:val="24"/>
           <w:szCs w:val="24"/>
@@ -2393,17 +2362,17 @@
       </w:r>
       <w:r>
         <w:rPr>
-          <w:rFonts w:ascii="Segoe UI" w:eastAsia="Times New Roman" w:hAnsi="Segoe UI" w:cs="Segoe UI"/>
-          <w:color w:val="24292F"/>
-          <w:sz w:val="24"/>
-          <w:szCs w:val="24"/>
-          <w:lang w:val="en-US" w:eastAsia="ru-RU"/>
-        </w:rPr>
-        <w:t> </w:t>
-      </w:r>
-      <w:r>
-        <w:rPr>
-          <w:rFonts w:ascii="Segoe UI" w:eastAsia="Times New Roman" w:hAnsi="Segoe UI" w:cs="Segoe UI"/>
+          <w:rFonts w:eastAsia="Times New Roman" w:cstheme="minorHAnsi"/>
+          <w:color w:val="24292F"/>
+          <w:sz w:val="24"/>
+          <w:szCs w:val="24"/>
+          <w:lang w:val="en-US" w:eastAsia="ru-RU"/>
+        </w:rPr>
+        <w:t xml:space="preserve"> </w:t>
+      </w:r>
+      <w:r>
+        <w:rPr>
+          <w:rFonts w:eastAsia="Times New Roman" w:cstheme="minorHAnsi"/>
           <w:b/>
           <w:bCs/>
           <w:color w:val="24292F"/>
@@ -2415,7 +2384,7 @@
       </w:r>
       <w:r>
         <w:rPr>
-          <w:rFonts w:ascii="Segoe UI" w:eastAsia="Times New Roman" w:hAnsi="Segoe UI" w:cs="Segoe UI"/>
+          <w:rFonts w:eastAsia="Times New Roman" w:cstheme="minorHAnsi"/>
           <w:color w:val="24292F"/>
           <w:sz w:val="24"/>
           <w:szCs w:val="24"/>
@@ -2425,7 +2394,7 @@
       </w:r>
       <w:r>
         <w:rPr>
-          <w:rFonts w:ascii="Segoe UI" w:eastAsia="Times New Roman" w:hAnsi="Segoe UI" w:cs="Segoe UI"/>
+          <w:rFonts w:eastAsia="Times New Roman" w:cstheme="minorHAnsi"/>
           <w:color w:val="24292F"/>
           <w:sz w:val="24"/>
           <w:szCs w:val="24"/>
@@ -2435,7 +2404,7 @@
       </w:r>
       <w:r>
         <w:rPr>
-          <w:rFonts w:ascii="Segoe UI" w:eastAsia="Times New Roman" w:hAnsi="Segoe UI" w:cs="Segoe UI"/>
+          <w:rFonts w:eastAsia="Times New Roman" w:cstheme="minorHAnsi"/>
           <w:color w:val="24292F"/>
           <w:sz w:val="24"/>
           <w:szCs w:val="24"/>
@@ -2446,7 +2415,7 @@
       <w:proofErr w:type="spellStart"/>
       <w:r>
         <w:rPr>
-          <w:rFonts w:ascii="Segoe UI" w:eastAsia="Times New Roman" w:hAnsi="Segoe UI" w:cs="Segoe UI"/>
+          <w:rFonts w:eastAsia="Times New Roman" w:cstheme="minorHAnsi"/>
           <w:color w:val="24292F"/>
           <w:sz w:val="24"/>
           <w:szCs w:val="24"/>
@@ -2457,7 +2426,7 @@
       <w:proofErr w:type="spellEnd"/>
       <w:r>
         <w:rPr>
-          <w:rFonts w:ascii="Segoe UI" w:eastAsia="Times New Roman" w:hAnsi="Segoe UI" w:cs="Segoe UI"/>
+          <w:rFonts w:eastAsia="Times New Roman" w:cstheme="minorHAnsi"/>
           <w:color w:val="24292F"/>
           <w:sz w:val="24"/>
           <w:szCs w:val="24"/>
@@ -2467,7 +2436,7 @@
       </w:r>
       <w:r>
         <w:rPr>
-          <w:rFonts w:ascii="Segoe UI" w:eastAsia="Times New Roman" w:hAnsi="Segoe UI" w:cs="Segoe UI"/>
+          <w:rFonts w:eastAsia="Times New Roman" w:cstheme="minorHAnsi"/>
           <w:color w:val="24292F"/>
           <w:sz w:val="24"/>
           <w:szCs w:val="24"/>
@@ -2477,17 +2446,17 @@
       </w:r>
       <w:r>
         <w:rPr>
-          <w:rFonts w:ascii="Segoe UI" w:eastAsia="Times New Roman" w:hAnsi="Segoe UI" w:cs="Segoe UI"/>
-          <w:color w:val="24292F"/>
-          <w:sz w:val="24"/>
-          <w:szCs w:val="24"/>
-          <w:lang w:val="en-US" w:eastAsia="ru-RU"/>
-        </w:rPr>
-        <w:t> </w:t>
-      </w:r>
-      <w:r>
-        <w:rPr>
-          <w:rFonts w:ascii="Segoe UI" w:eastAsia="Times New Roman" w:hAnsi="Segoe UI" w:cs="Segoe UI"/>
+          <w:rFonts w:eastAsia="Times New Roman" w:cstheme="minorHAnsi"/>
+          <w:color w:val="24292F"/>
+          <w:sz w:val="24"/>
+          <w:szCs w:val="24"/>
+          <w:lang w:val="en-US" w:eastAsia="ru-RU"/>
+        </w:rPr>
+        <w:t xml:space="preserve"> </w:t>
+      </w:r>
+      <w:r>
+        <w:rPr>
+          <w:rFonts w:eastAsia="Times New Roman" w:cstheme="minorHAnsi"/>
           <w:b/>
           <w:bCs/>
           <w:i/>
@@ -2503,12 +2472,16 @@
     <w:p>
       <w:pPr>
         <w:pStyle w:val="a3"/>
-        <w:rPr>
+        <w:ind w:left="0"/>
+        <w:jc w:val="center"/>
+        <w:rPr>
+          <w:rFonts w:cstheme="minorHAnsi"/>
           <w:lang w:val="en-US"/>
         </w:rPr>
       </w:pPr>
       <w:r>
         <w:rPr>
+          <w:rFonts w:cstheme="minorHAnsi"/>
           <w:noProof/>
           <w:lang w:eastAsia="ru-RU"/>
         </w:rPr>
@@ -2566,6 +2539,7 @@
       <w:pPr>
         <w:pStyle w:val="a3"/>
         <w:rPr>
+          <w:rFonts w:cstheme="minorHAnsi"/>
           <w:lang w:val="en-US"/>
         </w:rPr>
       </w:pPr>
@@ -2577,9 +2551,13 @@
           <w:numId w:val="6"/>
         </w:numPr>
         <w:shd w:val="clear" w:color="auto" w:fill="FFFFFF"/>
+        <w:tabs>
+          <w:tab w:val="clear" w:pos="720"/>
+        </w:tabs>
         <w:spacing w:before="100" w:beforeAutospacing="1" w:after="100" w:afterAutospacing="1" w:line="240" w:lineRule="auto"/>
-        <w:rPr>
-          <w:rFonts w:ascii="Segoe UI" w:eastAsia="Times New Roman" w:hAnsi="Segoe UI" w:cs="Segoe UI"/>
+        <w:ind w:left="0"/>
+        <w:rPr>
+          <w:rFonts w:eastAsia="Times New Roman" w:cstheme="minorHAnsi"/>
           <w:color w:val="24292F"/>
           <w:sz w:val="24"/>
           <w:szCs w:val="24"/>
@@ -2588,7 +2566,7 @@
       </w:pPr>
       <w:r>
         <w:rPr>
-          <w:rFonts w:ascii="Segoe UI" w:eastAsia="Times New Roman" w:hAnsi="Segoe UI" w:cs="Segoe UI"/>
+          <w:rFonts w:eastAsia="Times New Roman" w:cstheme="minorHAnsi"/>
           <w:color w:val="24292F"/>
           <w:sz w:val="24"/>
           <w:szCs w:val="24"/>
@@ -2599,17 +2577,17 @@
       </w:r>
       <w:r>
         <w:rPr>
-          <w:rFonts w:ascii="Segoe UI" w:eastAsia="Times New Roman" w:hAnsi="Segoe UI" w:cs="Segoe UI"/>
-          <w:color w:val="24292F"/>
-          <w:sz w:val="24"/>
-          <w:szCs w:val="24"/>
-          <w:lang w:val="en-US" w:eastAsia="ru-RU"/>
-        </w:rPr>
-        <w:t> </w:t>
-      </w:r>
-      <w:r>
-        <w:rPr>
-          <w:rFonts w:ascii="Segoe UI" w:eastAsia="Times New Roman" w:hAnsi="Segoe UI" w:cs="Segoe UI"/>
+          <w:rFonts w:eastAsia="Times New Roman" w:cstheme="minorHAnsi"/>
+          <w:color w:val="24292F"/>
+          <w:sz w:val="24"/>
+          <w:szCs w:val="24"/>
+          <w:lang w:eastAsia="ru-RU"/>
+        </w:rPr>
+        <w:t xml:space="preserve"> </w:t>
+      </w:r>
+      <w:r>
+        <w:rPr>
+          <w:rFonts w:eastAsia="Times New Roman" w:cstheme="minorHAnsi"/>
           <w:b/>
           <w:bCs/>
           <w:color w:val="24292F"/>
@@ -2621,7 +2599,7 @@
       </w:r>
       <w:r>
         <w:rPr>
-          <w:rFonts w:ascii="Segoe UI" w:eastAsia="Times New Roman" w:hAnsi="Segoe UI" w:cs="Segoe UI"/>
+          <w:rFonts w:eastAsia="Times New Roman" w:cstheme="minorHAnsi"/>
           <w:b/>
           <w:bCs/>
           <w:color w:val="24292F"/>
@@ -2633,7 +2611,7 @@
       </w:r>
       <w:r>
         <w:rPr>
-          <w:rFonts w:ascii="Segoe UI" w:eastAsia="Times New Roman" w:hAnsi="Segoe UI" w:cs="Segoe UI"/>
+          <w:rFonts w:eastAsia="Times New Roman" w:cstheme="minorHAnsi"/>
           <w:b/>
           <w:bCs/>
           <w:color w:val="24292F"/>
@@ -2645,17 +2623,17 @@
       </w:r>
       <w:r>
         <w:rPr>
-          <w:rFonts w:ascii="Segoe UI" w:eastAsia="Times New Roman" w:hAnsi="Segoe UI" w:cs="Segoe UI"/>
-          <w:color w:val="24292F"/>
-          <w:sz w:val="24"/>
-          <w:szCs w:val="24"/>
-          <w:lang w:val="en-US" w:eastAsia="ru-RU"/>
-        </w:rPr>
-        <w:t> </w:t>
-      </w:r>
-      <w:r>
-        <w:rPr>
-          <w:rFonts w:ascii="Segoe UI" w:eastAsia="Times New Roman" w:hAnsi="Segoe UI" w:cs="Segoe UI"/>
+          <w:rFonts w:eastAsia="Times New Roman" w:cstheme="minorHAnsi"/>
+          <w:color w:val="24292F"/>
+          <w:sz w:val="24"/>
+          <w:szCs w:val="24"/>
+          <w:lang w:eastAsia="ru-RU"/>
+        </w:rPr>
+        <w:t xml:space="preserve"> </w:t>
+      </w:r>
+      <w:r>
+        <w:rPr>
+          <w:rFonts w:eastAsia="Times New Roman" w:cstheme="minorHAnsi"/>
           <w:color w:val="24292F"/>
           <w:sz w:val="24"/>
           <w:szCs w:val="24"/>
@@ -2669,8 +2647,9 @@
         <w:pStyle w:val="a3"/>
         <w:shd w:val="clear" w:color="auto" w:fill="FFFFFF"/>
         <w:spacing w:after="240" w:line="240" w:lineRule="auto"/>
-        <w:rPr>
-          <w:rFonts w:ascii="Segoe UI" w:eastAsia="Times New Roman" w:hAnsi="Segoe UI" w:cs="Segoe UI"/>
+        <w:ind w:left="0"/>
+        <w:rPr>
+          <w:rFonts w:eastAsia="Times New Roman" w:cstheme="minorHAnsi"/>
           <w:color w:val="24292F"/>
           <w:sz w:val="24"/>
           <w:szCs w:val="24"/>
@@ -2679,7 +2658,7 @@
       </w:pPr>
       <w:r>
         <w:rPr>
-          <w:rFonts w:ascii="Segoe UI" w:eastAsia="Times New Roman" w:hAnsi="Segoe UI" w:cs="Segoe UI"/>
+          <w:rFonts w:eastAsia="Times New Roman" w:cstheme="minorHAnsi"/>
           <w:b/>
           <w:bCs/>
           <w:i/>
@@ -2689,11 +2668,12 @@
           <w:szCs w:val="24"/>
           <w:lang w:eastAsia="ru-RU"/>
         </w:rPr>
-        <w:t>Пример</w:t>
-      </w:r>
-      <w:r>
-        <w:rPr>
-          <w:rFonts w:ascii="Segoe UI" w:eastAsia="Times New Roman" w:hAnsi="Segoe UI" w:cs="Segoe UI"/>
+        <w:t xml:space="preserve">Пример: </w:t>
+      </w:r>
+      <w:proofErr w:type="spellStart"/>
+      <w:r>
+        <w:rPr>
+          <w:rFonts w:eastAsia="Times New Roman" w:cstheme="minorHAnsi"/>
           <w:b/>
           <w:bCs/>
           <w:i/>
@@ -2703,29 +2683,17 @@
           <w:szCs w:val="24"/>
           <w:lang w:eastAsia="ru-RU"/>
         </w:rPr>
-        <w:t xml:space="preserve">: </w:t>
-      </w:r>
-      <w:proofErr w:type="spellStart"/>
-      <w:r>
-        <w:rPr>
-          <w:rFonts w:ascii="Segoe UI" w:eastAsia="Times New Roman" w:hAnsi="Segoe UI" w:cs="Segoe UI"/>
-          <w:b/>
-          <w:bCs/>
-          <w:i/>
-          <w:iCs/>
-          <w:color w:val="24292F"/>
-          <w:sz w:val="24"/>
-          <w:szCs w:val="24"/>
-          <w:lang w:eastAsia="ru-RU"/>
-        </w:rPr>
         <w:t>TestCheckBox</w:t>
       </w:r>
+      <w:bookmarkStart w:id="0" w:name="_GoBack"/>
+      <w:bookmarkEnd w:id="0"/>
       <w:proofErr w:type="spellEnd"/>
     </w:p>
     <w:p>
       <w:pPr>
         <w:shd w:val="clear" w:color="auto" w:fill="FFFFFF"/>
         <w:spacing w:before="100" w:beforeAutospacing="1" w:after="100" w:afterAutospacing="1" w:line="240" w:lineRule="auto"/>
+        <w:jc w:val="center"/>
         <w:rPr>
           <w:rFonts w:ascii="Segoe UI" w:eastAsia="Times New Roman" w:hAnsi="Segoe UI" w:cs="Segoe UI"/>
           <w:color w:val="24292F"/>
@@ -5864,7 +5832,7 @@
   <a:extraClrSchemeLst/>
   <a:extLst>
     <a:ext uri="{05A4C25C-085E-4340-85A3-A5531E510DB2}">
-      <thm15:themeFamily xmlns="" xmlns:thm15="http://schemas.microsoft.com/office/thememl/2012/main" name="Office Theme" id="{62F939B6-93AF-4DB8-9C6B-D6C7DFDC589F}" vid="{4A3C46E8-61CC-4603-A589-7422A47A8E4A}"/>
+      <thm15:themeFamily xmlns:thm15="http://schemas.microsoft.com/office/thememl/2012/main" xmlns="" name="Office Theme" id="{62F939B6-93AF-4DB8-9C6B-D6C7DFDC589F}" vid="{4A3C46E8-61CC-4603-A589-7422A47A8E4A}"/>
     </a:ext>
   </a:extLst>
 </a:theme>

--- a/Инструкция CheckBox.docx
+++ b/Инструкция CheckBox.docx
@@ -1141,6 +1141,8 @@
         </w:rPr>
         <w:t>p_attributes</w:t>
       </w:r>
+      <w:bookmarkStart w:id="0" w:name="_GoBack"/>
+      <w:bookmarkEnd w:id="0"/>
       <w:proofErr w:type="spellEnd"/>
       <w:r>
         <w:rPr>
@@ -2685,8 +2687,6 @@
         </w:rPr>
         <w:t>TestCheckBox</w:t>
       </w:r>
-      <w:bookmarkStart w:id="0" w:name="_GoBack"/>
-      <w:bookmarkEnd w:id="0"/>
       <w:proofErr w:type="spellEnd"/>
     </w:p>
     <w:p>
@@ -2695,7 +2695,7 @@
         <w:spacing w:before="100" w:beforeAutospacing="1" w:after="100" w:afterAutospacing="1" w:line="240" w:lineRule="auto"/>
         <w:jc w:val="center"/>
         <w:rPr>
-          <w:rFonts w:ascii="Segoe UI" w:eastAsia="Times New Roman" w:hAnsi="Segoe UI" w:cs="Segoe UI"/>
+          <w:rFonts w:eastAsia="Times New Roman" w:cstheme="minorHAnsi"/>
           <w:color w:val="24292F"/>
           <w:sz w:val="24"/>
           <w:szCs w:val="24"/>
@@ -2704,7 +2704,7 @@
       </w:pPr>
       <w:r>
         <w:rPr>
-          <w:rFonts w:ascii="Segoe UI" w:eastAsia="Times New Roman" w:hAnsi="Segoe UI" w:cs="Segoe UI"/>
+          <w:rFonts w:eastAsia="Times New Roman" w:cstheme="minorHAnsi"/>
           <w:noProof/>
           <w:color w:val="24292F"/>
           <w:sz w:val="24"/>
@@ -2768,18 +2768,22 @@
           <w:numId w:val="7"/>
         </w:numPr>
         <w:shd w:val="clear" w:color="auto" w:fill="FFFFFF"/>
+        <w:tabs>
+          <w:tab w:val="clear" w:pos="720"/>
+        </w:tabs>
         <w:spacing w:before="100" w:beforeAutospacing="1" w:after="100" w:afterAutospacing="1" w:line="240" w:lineRule="auto"/>
-        <w:rPr>
-          <w:rFonts w:ascii="Segoe UI" w:eastAsia="Times New Roman" w:hAnsi="Segoe UI" w:cs="Segoe UI"/>
-          <w:color w:val="24292F"/>
-          <w:sz w:val="24"/>
-          <w:szCs w:val="24"/>
-          <w:lang w:val="en-US" w:eastAsia="ru-RU"/>
-        </w:rPr>
-      </w:pPr>
-      <w:r>
-        <w:rPr>
-          <w:rFonts w:ascii="Segoe UI" w:eastAsia="Times New Roman" w:hAnsi="Segoe UI" w:cs="Segoe UI"/>
+        <w:ind w:left="0"/>
+        <w:rPr>
+          <w:rFonts w:eastAsia="Times New Roman" w:cstheme="minorHAnsi"/>
+          <w:color w:val="24292F"/>
+          <w:sz w:val="24"/>
+          <w:szCs w:val="24"/>
+          <w:lang w:val="en-US" w:eastAsia="ru-RU"/>
+        </w:rPr>
+      </w:pPr>
+      <w:r>
+        <w:rPr>
+          <w:rFonts w:eastAsia="Times New Roman" w:cstheme="minorHAnsi"/>
           <w:color w:val="24292F"/>
           <w:sz w:val="24"/>
           <w:szCs w:val="24"/>
@@ -2789,17 +2793,17 @@
       </w:r>
       <w:r>
         <w:rPr>
-          <w:rFonts w:ascii="Segoe UI" w:eastAsia="Times New Roman" w:hAnsi="Segoe UI" w:cs="Segoe UI"/>
-          <w:color w:val="24292F"/>
-          <w:sz w:val="24"/>
-          <w:szCs w:val="24"/>
-          <w:lang w:val="en-US" w:eastAsia="ru-RU"/>
-        </w:rPr>
-        <w:t> </w:t>
-      </w:r>
-      <w:r>
-        <w:rPr>
-          <w:rFonts w:ascii="Segoe UI" w:eastAsia="Times New Roman" w:hAnsi="Segoe UI" w:cs="Segoe UI"/>
+          <w:rFonts w:eastAsia="Times New Roman" w:cstheme="minorHAnsi"/>
+          <w:color w:val="24292F"/>
+          <w:sz w:val="24"/>
+          <w:szCs w:val="24"/>
+          <w:lang w:val="en-US" w:eastAsia="ru-RU"/>
+        </w:rPr>
+        <w:t xml:space="preserve"> </w:t>
+      </w:r>
+      <w:r>
+        <w:rPr>
+          <w:rFonts w:eastAsia="Times New Roman" w:cstheme="minorHAnsi"/>
           <w:b/>
           <w:bCs/>
           <w:color w:val="24292F"/>
@@ -2811,17 +2815,17 @@
       </w:r>
       <w:r>
         <w:rPr>
-          <w:rFonts w:ascii="Segoe UI" w:eastAsia="Times New Roman" w:hAnsi="Segoe UI" w:cs="Segoe UI"/>
-          <w:color w:val="24292F"/>
-          <w:sz w:val="24"/>
-          <w:szCs w:val="24"/>
-          <w:lang w:val="en-US" w:eastAsia="ru-RU"/>
-        </w:rPr>
-        <w:t> </w:t>
-      </w:r>
-      <w:r>
-        <w:rPr>
-          <w:rFonts w:ascii="Segoe UI" w:eastAsia="Times New Roman" w:hAnsi="Segoe UI" w:cs="Segoe UI"/>
+          <w:rFonts w:eastAsia="Times New Roman" w:cstheme="minorHAnsi"/>
+          <w:color w:val="24292F"/>
+          <w:sz w:val="24"/>
+          <w:szCs w:val="24"/>
+          <w:lang w:val="en-US" w:eastAsia="ru-RU"/>
+        </w:rPr>
+        <w:t xml:space="preserve"> </w:t>
+      </w:r>
+      <w:r>
+        <w:rPr>
+          <w:rFonts w:eastAsia="Times New Roman" w:cstheme="minorHAnsi"/>
           <w:b/>
           <w:bCs/>
           <w:i/>
@@ -2835,17 +2839,17 @@
       </w:r>
       <w:r>
         <w:rPr>
-          <w:rFonts w:ascii="Segoe UI" w:eastAsia="Times New Roman" w:hAnsi="Segoe UI" w:cs="Segoe UI"/>
-          <w:color w:val="24292F"/>
-          <w:sz w:val="24"/>
-          <w:szCs w:val="24"/>
-          <w:lang w:val="en-US" w:eastAsia="ru-RU"/>
-        </w:rPr>
-        <w:t> </w:t>
-      </w:r>
-      <w:r>
-        <w:rPr>
-          <w:rFonts w:ascii="Segoe UI" w:eastAsia="Times New Roman" w:hAnsi="Segoe UI" w:cs="Segoe UI"/>
+          <w:rFonts w:eastAsia="Times New Roman" w:cstheme="minorHAnsi"/>
+          <w:color w:val="24292F"/>
+          <w:sz w:val="24"/>
+          <w:szCs w:val="24"/>
+          <w:lang w:val="en-US" w:eastAsia="ru-RU"/>
+        </w:rPr>
+        <w:t xml:space="preserve"> </w:t>
+      </w:r>
+      <w:r>
+        <w:rPr>
+          <w:rFonts w:eastAsia="Times New Roman" w:cstheme="minorHAnsi"/>
           <w:color w:val="24292F"/>
           <w:sz w:val="24"/>
           <w:szCs w:val="24"/>
@@ -2855,7 +2859,7 @@
       </w:r>
       <w:r>
         <w:rPr>
-          <w:rFonts w:ascii="Segoe UI" w:eastAsia="Times New Roman" w:hAnsi="Segoe UI" w:cs="Segoe UI"/>
+          <w:rFonts w:eastAsia="Times New Roman" w:cstheme="minorHAnsi"/>
           <w:color w:val="24292F"/>
           <w:sz w:val="24"/>
           <w:szCs w:val="24"/>
@@ -2865,7 +2869,7 @@
       </w:r>
       <w:r>
         <w:rPr>
-          <w:rFonts w:ascii="Segoe UI" w:eastAsia="Times New Roman" w:hAnsi="Segoe UI" w:cs="Segoe UI"/>
+          <w:rFonts w:eastAsia="Times New Roman" w:cstheme="minorHAnsi"/>
           <w:color w:val="24292F"/>
           <w:sz w:val="24"/>
           <w:szCs w:val="24"/>
@@ -2875,7 +2879,7 @@
       </w:r>
       <w:r>
         <w:rPr>
-          <w:rFonts w:ascii="Segoe UI" w:eastAsia="Times New Roman" w:hAnsi="Segoe UI" w:cs="Segoe UI"/>
+          <w:rFonts w:eastAsia="Times New Roman" w:cstheme="minorHAnsi"/>
           <w:color w:val="24292F"/>
           <w:sz w:val="24"/>
           <w:szCs w:val="24"/>
@@ -2907,33 +2911,23 @@
         </w:tabs>
         <w:spacing w:after="0" w:line="240" w:lineRule="auto"/>
         <w:rPr>
-          <w:rFonts w:ascii="Consolas" w:eastAsia="Times New Roman" w:hAnsi="Consolas" w:cs="Courier New"/>
-          <w:color w:val="24292F"/>
-          <w:sz w:val="20"/>
-          <w:szCs w:val="20"/>
-          <w:bdr w:val="none" w:sz="0" w:space="0" w:color="auto" w:frame="1"/>
-          <w:lang w:val="en-US" w:eastAsia="ru-RU"/>
-        </w:rPr>
-      </w:pPr>
-      <w:r>
-        <w:rPr>
-          <w:rFonts w:ascii="Consolas" w:eastAsia="Times New Roman" w:hAnsi="Consolas" w:cs="Courier New"/>
-          <w:color w:val="24292F"/>
-          <w:sz w:val="20"/>
-          <w:szCs w:val="20"/>
-          <w:bdr w:val="none" w:sz="0" w:space="0" w:color="auto" w:frame="1"/>
-          <w:lang w:val="en-US" w:eastAsia="ru-RU"/>
-        </w:rPr>
-        <w:tab/>
-      </w:r>
+          <w:rFonts w:eastAsia="Times New Roman" w:cstheme="minorHAnsi"/>
+          <w:color w:val="24292F"/>
+          <w:sz w:val="20"/>
+          <w:szCs w:val="20"/>
+          <w:bdr w:val="none" w:sz="0" w:space="0" w:color="auto" w:frame="1"/>
+          <w:lang w:val="en-US" w:eastAsia="ru-RU"/>
+        </w:rPr>
+      </w:pPr>
       <w:proofErr w:type="spellStart"/>
       <w:proofErr w:type="gramStart"/>
       <w:r>
         <w:rPr>
-          <w:rFonts w:ascii="Consolas" w:eastAsia="Times New Roman" w:hAnsi="Consolas" w:cs="Courier New"/>
-          <w:color w:val="24292F"/>
-          <w:sz w:val="20"/>
-          <w:szCs w:val="20"/>
+          <w:rFonts w:eastAsia="Times New Roman" w:cstheme="minorHAnsi"/>
+          <w:color w:val="24292F"/>
+          <w:sz w:val="20"/>
+          <w:szCs w:val="20"/>
+          <w:highlight w:val="lightGray"/>
           <w:bdr w:val="none" w:sz="0" w:space="0" w:color="auto" w:frame="1"/>
           <w:lang w:val="en-US" w:eastAsia="ru-RU"/>
         </w:rPr>
@@ -2942,10 +2936,11 @@
       <w:proofErr w:type="spellEnd"/>
       <w:r>
         <w:rPr>
-          <w:rFonts w:ascii="Consolas" w:eastAsia="Times New Roman" w:hAnsi="Consolas" w:cs="Courier New"/>
-          <w:color w:val="24292F"/>
-          <w:sz w:val="20"/>
-          <w:szCs w:val="20"/>
+          <w:rFonts w:eastAsia="Times New Roman" w:cstheme="minorHAnsi"/>
+          <w:color w:val="24292F"/>
+          <w:sz w:val="20"/>
+          <w:szCs w:val="20"/>
+          <w:highlight w:val="lightGray"/>
           <w:bdr w:val="none" w:sz="0" w:space="0" w:color="auto" w:frame="1"/>
           <w:lang w:val="en-US" w:eastAsia="ru-RU"/>
         </w:rPr>
@@ -2955,10 +2950,11 @@
       <w:proofErr w:type="gramEnd"/>
       <w:r>
         <w:rPr>
-          <w:rFonts w:ascii="Consolas" w:eastAsia="Times New Roman" w:hAnsi="Consolas" w:cs="Courier New"/>
-          <w:color w:val="24292F"/>
-          <w:sz w:val="20"/>
-          <w:szCs w:val="20"/>
+          <w:rFonts w:eastAsia="Times New Roman" w:cstheme="minorHAnsi"/>
+          <w:color w:val="24292F"/>
+          <w:sz w:val="20"/>
+          <w:szCs w:val="20"/>
+          <w:highlight w:val="lightGray"/>
           <w:bdr w:val="none" w:sz="0" w:space="0" w:color="auto" w:frame="1"/>
           <w:lang w:val="en-US" w:eastAsia="ru-RU"/>
         </w:rPr>
@@ -2967,10 +2963,11 @@
       <w:proofErr w:type="spellEnd"/>
       <w:r>
         <w:rPr>
-          <w:rFonts w:ascii="Consolas" w:eastAsia="Times New Roman" w:hAnsi="Consolas" w:cs="Courier New"/>
-          <w:color w:val="24292F"/>
-          <w:sz w:val="20"/>
-          <w:szCs w:val="20"/>
+          <w:rFonts w:eastAsia="Times New Roman" w:cstheme="minorHAnsi"/>
+          <w:color w:val="24292F"/>
+          <w:sz w:val="20"/>
+          <w:szCs w:val="20"/>
+          <w:highlight w:val="lightGray"/>
           <w:bdr w:val="none" w:sz="0" w:space="0" w:color="auto" w:frame="1"/>
           <w:lang w:val="en-US" w:eastAsia="ru-RU"/>
         </w:rPr>
@@ -3000,7 +2997,7 @@
         </w:tabs>
         <w:spacing w:after="0" w:line="240" w:lineRule="auto"/>
         <w:rPr>
-          <w:rFonts w:ascii="Consolas" w:eastAsia="Times New Roman" w:hAnsi="Consolas" w:cs="Courier New"/>
+          <w:rFonts w:eastAsia="Times New Roman" w:cstheme="minorHAnsi"/>
           <w:color w:val="24292F"/>
           <w:sz w:val="20"/>
           <w:szCs w:val="20"/>
@@ -3014,16 +3011,16 @@
         <w:shd w:val="clear" w:color="auto" w:fill="FFFFFF"/>
         <w:spacing w:after="240" w:line="240" w:lineRule="auto"/>
         <w:rPr>
-          <w:rFonts w:ascii="Segoe UI" w:eastAsia="Times New Roman" w:hAnsi="Segoe UI" w:cs="Segoe UI"/>
-          <w:color w:val="24292F"/>
-          <w:sz w:val="24"/>
-          <w:szCs w:val="24"/>
-          <w:lang w:val="en-US" w:eastAsia="ru-RU"/>
-        </w:rPr>
-      </w:pPr>
-      <w:r>
-        <w:rPr>
-          <w:rFonts w:ascii="Segoe UI" w:eastAsia="Times New Roman" w:hAnsi="Segoe UI" w:cs="Segoe UI"/>
+          <w:rFonts w:eastAsia="Times New Roman" w:cstheme="minorHAnsi"/>
+          <w:color w:val="24292F"/>
+          <w:sz w:val="24"/>
+          <w:szCs w:val="24"/>
+          <w:lang w:val="en-US" w:eastAsia="ru-RU"/>
+        </w:rPr>
+      </w:pPr>
+      <w:r>
+        <w:rPr>
+          <w:rFonts w:eastAsia="Times New Roman" w:cstheme="minorHAnsi"/>
           <w:b/>
           <w:bCs/>
           <w:i/>
@@ -3037,7 +3034,7 @@
       </w:r>
       <w:r>
         <w:rPr>
-          <w:rFonts w:ascii="Segoe UI" w:eastAsia="Times New Roman" w:hAnsi="Segoe UI" w:cs="Segoe UI"/>
+          <w:rFonts w:eastAsia="Times New Roman" w:cstheme="minorHAnsi"/>
           <w:b/>
           <w:bCs/>
           <w:i/>
@@ -3048,6 +3045,68 @@
           <w:lang w:val="en-US" w:eastAsia="ru-RU"/>
         </w:rPr>
         <w:t>:</w:t>
+      </w:r>
+      <w:r>
+        <w:rPr>
+          <w:rFonts w:eastAsia="Times New Roman" w:cstheme="minorHAnsi"/>
+          <w:color w:val="24292F"/>
+          <w:sz w:val="24"/>
+          <w:szCs w:val="24"/>
+          <w:lang w:val="en-US" w:eastAsia="ru-RU"/>
+        </w:rPr>
+        <w:t xml:space="preserve"> </w:t>
+      </w:r>
+      <w:proofErr w:type="spellStart"/>
+      <w:r>
+        <w:rPr>
+          <w:rFonts w:eastAsia="Times New Roman" w:cstheme="minorHAnsi"/>
+          <w:color w:val="24292F"/>
+          <w:sz w:val="20"/>
+          <w:szCs w:val="20"/>
+          <w:highlight w:val="lightGray"/>
+          <w:bdr w:val="none" w:sz="0" w:space="0" w:color="auto" w:frame="1"/>
+          <w:lang w:val="en-US" w:eastAsia="ru-RU"/>
+        </w:rPr>
+        <w:t>checkedAllcheckboxOfReport</w:t>
+      </w:r>
+      <w:proofErr w:type="spellEnd"/>
+      <w:r>
+        <w:rPr>
+          <w:rFonts w:eastAsia="Times New Roman" w:cstheme="minorHAnsi"/>
+          <w:color w:val="24292F"/>
+          <w:sz w:val="20"/>
+          <w:szCs w:val="20"/>
+          <w:highlight w:val="lightGray"/>
+          <w:bdr w:val="none" w:sz="0" w:space="0" w:color="auto" w:frame="1"/>
+          <w:lang w:val="en-US" w:eastAsia="ru-RU"/>
+        </w:rPr>
+        <w:t>('</w:t>
+      </w:r>
+      <w:proofErr w:type="spellStart"/>
+      <w:r>
+        <w:rPr>
+          <w:rFonts w:eastAsia="Times New Roman" w:cstheme="minorHAnsi"/>
+          <w:color w:val="24292F"/>
+          <w:sz w:val="20"/>
+          <w:szCs w:val="20"/>
+          <w:highlight w:val="lightGray"/>
+          <w:bdr w:val="none" w:sz="0" w:space="0" w:color="auto" w:frame="1"/>
+          <w:lang w:val="en-US" w:eastAsia="ru-RU"/>
+        </w:rPr>
+        <w:t>TestCheckBox</w:t>
+      </w:r>
+      <w:proofErr w:type="spellEnd"/>
+      <w:r>
+        <w:rPr>
+          <w:rFonts w:eastAsia="Times New Roman" w:cstheme="minorHAnsi"/>
+          <w:color w:val="24292F"/>
+          <w:sz w:val="20"/>
+          <w:szCs w:val="20"/>
+          <w:highlight w:val="lightGray"/>
+          <w:bdr w:val="none" w:sz="0" w:space="0" w:color="auto" w:frame="1"/>
+          <w:lang w:val="en-US" w:eastAsia="ru-RU"/>
+        </w:rPr>
+        <w:t>', 'TEST_COLLECTION_NAME');</w:t>
       </w:r>
     </w:p>
     <w:p>
@@ -3073,122 +3132,19 @@
         </w:tabs>
         <w:spacing w:after="0" w:line="240" w:lineRule="auto"/>
         <w:rPr>
-          <w:rFonts w:ascii="Consolas" w:eastAsia="Times New Roman" w:hAnsi="Consolas" w:cs="Courier New"/>
-          <w:color w:val="24292F"/>
-          <w:sz w:val="20"/>
-          <w:szCs w:val="20"/>
-          <w:bdr w:val="none" w:sz="0" w:space="0" w:color="auto" w:frame="1"/>
-          <w:lang w:val="en-US" w:eastAsia="ru-RU"/>
-        </w:rPr>
-      </w:pPr>
-      <w:r>
-        <w:rPr>
-          <w:rFonts w:ascii="Consolas" w:eastAsia="Times New Roman" w:hAnsi="Consolas" w:cs="Courier New"/>
-          <w:color w:val="24292F"/>
-          <w:sz w:val="20"/>
-          <w:szCs w:val="20"/>
-          <w:bdr w:val="none" w:sz="0" w:space="0" w:color="auto" w:frame="1"/>
-          <w:lang w:val="en-US" w:eastAsia="ru-RU"/>
-        </w:rPr>
-        <w:tab/>
-      </w:r>
-      <w:proofErr w:type="spellStart"/>
-      <w:proofErr w:type="gramStart"/>
-      <w:r>
-        <w:rPr>
-          <w:rFonts w:ascii="Consolas" w:eastAsia="Times New Roman" w:hAnsi="Consolas" w:cs="Courier New"/>
-          <w:color w:val="24292F"/>
-          <w:sz w:val="20"/>
-          <w:szCs w:val="20"/>
-          <w:bdr w:val="none" w:sz="0" w:space="0" w:color="auto" w:frame="1"/>
-          <w:lang w:val="en-US" w:eastAsia="ru-RU"/>
-        </w:rPr>
-        <w:t>checkedAllcheckboxOfReport</w:t>
-      </w:r>
-      <w:proofErr w:type="spellEnd"/>
-      <w:r>
-        <w:rPr>
-          <w:rFonts w:ascii="Consolas" w:eastAsia="Times New Roman" w:hAnsi="Consolas" w:cs="Courier New"/>
-          <w:color w:val="24292F"/>
-          <w:sz w:val="20"/>
-          <w:szCs w:val="20"/>
-          <w:bdr w:val="none" w:sz="0" w:space="0" w:color="auto" w:frame="1"/>
-          <w:lang w:val="en-US" w:eastAsia="ru-RU"/>
-        </w:rPr>
-        <w:t>(</w:t>
-      </w:r>
-      <w:proofErr w:type="gramEnd"/>
-      <w:r>
-        <w:rPr>
-          <w:rFonts w:ascii="Consolas" w:eastAsia="Times New Roman" w:hAnsi="Consolas" w:cs="Courier New"/>
-          <w:color w:val="24292F"/>
-          <w:sz w:val="20"/>
-          <w:szCs w:val="20"/>
-          <w:bdr w:val="none" w:sz="0" w:space="0" w:color="auto" w:frame="1"/>
-          <w:lang w:val="en-US" w:eastAsia="ru-RU"/>
-        </w:rPr>
-        <w:t>'</w:t>
-      </w:r>
-      <w:proofErr w:type="spellStart"/>
-      <w:r>
-        <w:rPr>
-          <w:rFonts w:ascii="Consolas" w:eastAsia="Times New Roman" w:hAnsi="Consolas" w:cs="Courier New"/>
-          <w:color w:val="24292F"/>
-          <w:sz w:val="20"/>
-          <w:szCs w:val="20"/>
-          <w:bdr w:val="none" w:sz="0" w:space="0" w:color="auto" w:frame="1"/>
-          <w:lang w:val="en-US" w:eastAsia="ru-RU"/>
-        </w:rPr>
-        <w:t>TestCheckBox</w:t>
-      </w:r>
-      <w:proofErr w:type="spellEnd"/>
-      <w:r>
-        <w:rPr>
-          <w:rFonts w:ascii="Consolas" w:eastAsia="Times New Roman" w:hAnsi="Consolas" w:cs="Courier New"/>
-          <w:color w:val="24292F"/>
-          <w:sz w:val="20"/>
-          <w:szCs w:val="20"/>
-          <w:bdr w:val="none" w:sz="0" w:space="0" w:color="auto" w:frame="1"/>
-          <w:lang w:val="en-US" w:eastAsia="ru-RU"/>
-        </w:rPr>
-        <w:t>', 'TEST_COLLECTION_NAME');</w:t>
-      </w:r>
+          <w:rFonts w:eastAsia="Times New Roman" w:cstheme="minorHAnsi"/>
+          <w:color w:val="24292F"/>
+          <w:sz w:val="20"/>
+          <w:szCs w:val="20"/>
+          <w:lang w:val="en-US" w:eastAsia="ru-RU"/>
+        </w:rPr>
+      </w:pPr>
     </w:p>
     <w:p>
       <w:pPr>
-        <w:shd w:val="clear" w:color="auto" w:fill="FFFFFF"/>
-        <w:tabs>
-          <w:tab w:val="left" w:pos="916"/>
-          <w:tab w:val="left" w:pos="1832"/>
-          <w:tab w:val="left" w:pos="2748"/>
-          <w:tab w:val="left" w:pos="3664"/>
-          <w:tab w:val="left" w:pos="4580"/>
-          <w:tab w:val="left" w:pos="5496"/>
-          <w:tab w:val="left" w:pos="6412"/>
-          <w:tab w:val="left" w:pos="7328"/>
-          <w:tab w:val="left" w:pos="8244"/>
-          <w:tab w:val="left" w:pos="9160"/>
-          <w:tab w:val="left" w:pos="10076"/>
-          <w:tab w:val="left" w:pos="10992"/>
-          <w:tab w:val="left" w:pos="11908"/>
-          <w:tab w:val="left" w:pos="12824"/>
-          <w:tab w:val="left" w:pos="13740"/>
-          <w:tab w:val="left" w:pos="14656"/>
-        </w:tabs>
-        <w:spacing w:after="0" w:line="240" w:lineRule="auto"/>
-        <w:rPr>
-          <w:rFonts w:ascii="Consolas" w:eastAsia="Times New Roman" w:hAnsi="Consolas" w:cs="Courier New"/>
-          <w:color w:val="24292F"/>
-          <w:sz w:val="20"/>
-          <w:szCs w:val="20"/>
-          <w:lang w:val="en-US" w:eastAsia="ru-RU"/>
-        </w:rPr>
-      </w:pPr>
-    </w:p>
-    <w:p>
-      <w:pPr>
         <w:pStyle w:val="a3"/>
         <w:ind w:left="0"/>
+        <w:jc w:val="center"/>
         <w:rPr>
           <w:lang w:val="en-US"/>
         </w:rPr>
@@ -3429,7 +3385,6 @@
           <w:szCs w:val="24"/>
           <w:lang w:eastAsia="ru-RU"/>
         </w:rPr>
-        <w:lastRenderedPageBreak/>
         <w:t>Тогда</w:t>
       </w:r>
       <w:r>
@@ -3567,6 +3522,7 @@
           <w:bdr w:val="none" w:sz="0" w:space="0" w:color="auto" w:frame="1"/>
           <w:lang w:val="en-US" w:eastAsia="ru-RU"/>
         </w:rPr>
+        <w:lastRenderedPageBreak/>
         <w:t>&lt;input type="checkbox" class="</w:t>
       </w:r>
       <w:proofErr w:type="spellStart"/>
@@ -5832,7 +5788,7 @@
   <a:extraClrSchemeLst/>
   <a:extLst>
     <a:ext uri="{05A4C25C-085E-4340-85A3-A5531E510DB2}">
-      <thm15:themeFamily xmlns:thm15="http://schemas.microsoft.com/office/thememl/2012/main" xmlns="" name="Office Theme" id="{62F939B6-93AF-4DB8-9C6B-D6C7DFDC589F}" vid="{4A3C46E8-61CC-4603-A589-7422A47A8E4A}"/>
+      <thm15:themeFamily xmlns="" xmlns:thm15="http://schemas.microsoft.com/office/thememl/2012/main" name="Office Theme" id="{62F939B6-93AF-4DB8-9C6B-D6C7DFDC589F}" vid="{4A3C46E8-61CC-4603-A589-7422A47A8E4A}"/>
     </a:ext>
   </a:extLst>
 </a:theme>

--- a/Инструкция CheckBox.docx
+++ b/Инструкция CheckBox.docx
@@ -304,7 +304,7 @@
           <w:szCs w:val="24"/>
           <w:lang w:val="en-US" w:eastAsia="ru-RU"/>
         </w:rPr>
-        <w:t>:</w:t>
+        <w:t>.</w:t>
       </w:r>
     </w:p>
     <w:p>
@@ -1141,8 +1141,6 @@
         </w:rPr>
         <w:t>p_attributes</w:t>
       </w:r>
-      <w:bookmarkStart w:id="0" w:name="_GoBack"/>
-      <w:bookmarkEnd w:id="0"/>
       <w:proofErr w:type="spellEnd"/>
       <w:r>
         <w:rPr>
@@ -2469,6 +2467,20 @@
           <w:lang w:val="en-US" w:eastAsia="ru-RU"/>
         </w:rPr>
         <w:t>Percent Graph</w:t>
+      </w:r>
+      <w:r>
+        <w:rPr>
+          <w:rFonts w:eastAsia="Times New Roman" w:cstheme="minorHAnsi"/>
+          <w:b/>
+          <w:bCs/>
+          <w:i/>
+          <w:iCs/>
+          <w:color w:val="24292F"/>
+          <w:sz w:val="24"/>
+          <w:szCs w:val="24"/>
+          <w:lang w:val="en-US" w:eastAsia="ru-RU"/>
+        </w:rPr>
+        <w:t>.</w:t>
       </w:r>
     </w:p>
     <w:p>
@@ -2643,6 +2655,16 @@
         </w:rPr>
         <w:t>для вашего отчета</w:t>
       </w:r>
+      <w:r>
+        <w:rPr>
+          <w:rFonts w:eastAsia="Times New Roman" w:cstheme="minorHAnsi"/>
+          <w:color w:val="24292F"/>
+          <w:sz w:val="24"/>
+          <w:szCs w:val="24"/>
+          <w:lang w:eastAsia="ru-RU"/>
+        </w:rPr>
+        <w:t>.</w:t>
+      </w:r>
     </w:p>
     <w:p>
       <w:pPr>
@@ -2885,7 +2907,7 @@
           <w:szCs w:val="24"/>
           <w:lang w:val="en-US" w:eastAsia="ru-RU"/>
         </w:rPr>
-        <w:t>:</w:t>
+        <w:t>.</w:t>
       </w:r>
     </w:p>
     <w:p>
@@ -3221,7 +3243,11 @@
           <w:numId w:val="7"/>
         </w:numPr>
         <w:shd w:val="clear" w:color="auto" w:fill="FFFFFF"/>
+        <w:tabs>
+          <w:tab w:val="clear" w:pos="720"/>
+        </w:tabs>
         <w:spacing w:before="100" w:beforeAutospacing="1" w:after="100" w:afterAutospacing="1" w:line="240" w:lineRule="auto"/>
+        <w:ind w:left="0"/>
         <w:rPr>
           <w:rFonts w:ascii="Segoe UI" w:eastAsia="Times New Roman" w:hAnsi="Segoe UI" w:cs="Segoe UI"/>
           <w:color w:val="24292F"/>
@@ -3247,9 +3273,9 @@
           <w:color w:val="24292F"/>
           <w:sz w:val="24"/>
           <w:szCs w:val="24"/>
-          <w:lang w:val="en-US" w:eastAsia="ru-RU"/>
-        </w:rPr>
-        <w:t> </w:t>
+          <w:lang w:eastAsia="ru-RU"/>
+        </w:rPr>
+        <w:t xml:space="preserve"> </w:t>
       </w:r>
       <w:r>
         <w:rPr>
@@ -3282,9 +3308,9 @@
           <w:color w:val="24292F"/>
           <w:sz w:val="24"/>
           <w:szCs w:val="24"/>
-          <w:lang w:val="en-US" w:eastAsia="ru-RU"/>
-        </w:rPr>
-        <w:t> </w:t>
+          <w:lang w:eastAsia="ru-RU"/>
+        </w:rPr>
+        <w:t xml:space="preserve"> </w:t>
       </w:r>
       <w:r>
         <w:rPr>
@@ -3295,6 +3321,16 @@
           <w:lang w:eastAsia="ru-RU"/>
         </w:rPr>
         <w:t>в шапке таблицы</w:t>
+      </w:r>
+      <w:r>
+        <w:rPr>
+          <w:rFonts w:ascii="Segoe UI" w:eastAsia="Times New Roman" w:hAnsi="Segoe UI" w:cs="Segoe UI"/>
+          <w:color w:val="24292F"/>
+          <w:sz w:val="24"/>
+          <w:szCs w:val="24"/>
+          <w:lang w:eastAsia="ru-RU"/>
+        </w:rPr>
+        <w:t>.</w:t>
       </w:r>
     </w:p>
     <w:p>
@@ -3385,8 +3421,10 @@
           <w:szCs w:val="24"/>
           <w:lang w:eastAsia="ru-RU"/>
         </w:rPr>
-        <w:t>Тогда</w:t>
-      </w:r>
+        <w:t>Т</w:t>
+      </w:r>
+      <w:bookmarkStart w:id="0" w:name="_GoBack"/>
+      <w:bookmarkEnd w:id="0"/>
       <w:r>
         <w:rPr>
           <w:rFonts w:ascii="Segoe UI" w:eastAsia="Times New Roman" w:hAnsi="Segoe UI" w:cs="Segoe UI"/>
@@ -3395,6 +3433,16 @@
           <w:szCs w:val="24"/>
           <w:lang w:eastAsia="ru-RU"/>
         </w:rPr>
+        <w:t>огда</w:t>
+      </w:r>
+      <w:r>
+        <w:rPr>
+          <w:rFonts w:ascii="Segoe UI" w:eastAsia="Times New Roman" w:hAnsi="Segoe UI" w:cs="Segoe UI"/>
+          <w:color w:val="24292F"/>
+          <w:sz w:val="24"/>
+          <w:szCs w:val="24"/>
+          <w:lang w:eastAsia="ru-RU"/>
+        </w:rPr>
         <w:t xml:space="preserve"> </w:t>
       </w:r>
       <w:r>
@@ -3435,7 +3483,7 @@
           <w:szCs w:val="24"/>
           <w:lang w:val="en-US" w:eastAsia="ru-RU"/>
         </w:rPr>
-        <w:t> </w:t>
+        <w:t xml:space="preserve"> </w:t>
       </w:r>
       <w:r>
         <w:rPr>
@@ -5788,7 +5836,7 @@
   <a:extraClrSchemeLst/>
   <a:extLst>
     <a:ext uri="{05A4C25C-085E-4340-85A3-A5531E510DB2}">
-      <thm15:themeFamily xmlns="" xmlns:thm15="http://schemas.microsoft.com/office/thememl/2012/main" name="Office Theme" id="{62F939B6-93AF-4DB8-9C6B-D6C7DFDC589F}" vid="{4A3C46E8-61CC-4603-A589-7422A47A8E4A}"/>
+      <thm15:themeFamily xmlns:thm15="http://schemas.microsoft.com/office/thememl/2012/main" xmlns="" name="Office Theme" id="{62F939B6-93AF-4DB8-9C6B-D6C7DFDC589F}" vid="{4A3C46E8-61CC-4603-A589-7422A47A8E4A}"/>
     </a:ext>
   </a:extLst>
 </a:theme>

--- a/Инструкция CheckBox.docx
+++ b/Инструкция CheckBox.docx
@@ -562,6 +562,8 @@
           <w:lang w:val="en-US" w:eastAsia="ru-RU"/>
         </w:rPr>
       </w:pPr>
+      <w:bookmarkStart w:id="0" w:name="_GoBack"/>
+      <w:bookmarkEnd w:id="0"/>
     </w:p>
     <w:p>
       <w:pPr>
@@ -3168,11 +3170,13 @@
         <w:ind w:left="0"/>
         <w:jc w:val="center"/>
         <w:rPr>
+          <w:rFonts w:cstheme="minorHAnsi"/>
           <w:lang w:val="en-US"/>
         </w:rPr>
       </w:pPr>
       <w:r>
         <w:rPr>
+          <w:rFonts w:cstheme="minorHAnsi"/>
           <w:noProof/>
           <w:lang w:eastAsia="ru-RU"/>
         </w:rPr>
@@ -3231,6 +3235,7 @@
         <w:pStyle w:val="a3"/>
         <w:ind w:left="0"/>
         <w:rPr>
+          <w:rFonts w:cstheme="minorHAnsi"/>
           <w:lang w:val="en-US"/>
         </w:rPr>
       </w:pPr>
@@ -3249,7 +3254,7 @@
         <w:spacing w:before="100" w:beforeAutospacing="1" w:after="100" w:afterAutospacing="1" w:line="240" w:lineRule="auto"/>
         <w:ind w:left="0"/>
         <w:rPr>
-          <w:rFonts w:ascii="Segoe UI" w:eastAsia="Times New Roman" w:hAnsi="Segoe UI" w:cs="Segoe UI"/>
+          <w:rFonts w:eastAsia="Times New Roman" w:cstheme="minorHAnsi"/>
           <w:color w:val="24292F"/>
           <w:sz w:val="24"/>
           <w:szCs w:val="24"/>
@@ -3258,7 +3263,7 @@
       </w:pPr>
       <w:r>
         <w:rPr>
-          <w:rFonts w:ascii="Segoe UI" w:eastAsia="Times New Roman" w:hAnsi="Segoe UI" w:cs="Segoe UI"/>
+          <w:rFonts w:eastAsia="Times New Roman" w:cstheme="minorHAnsi"/>
           <w:color w:val="24292F"/>
           <w:sz w:val="24"/>
           <w:szCs w:val="24"/>
@@ -3269,7 +3274,7 @@
       <w:proofErr w:type="gramStart"/>
       <w:r>
         <w:rPr>
-          <w:rFonts w:ascii="Segoe UI" w:eastAsia="Times New Roman" w:hAnsi="Segoe UI" w:cs="Segoe UI"/>
+          <w:rFonts w:eastAsia="Times New Roman" w:cstheme="minorHAnsi"/>
           <w:color w:val="24292F"/>
           <w:sz w:val="24"/>
           <w:szCs w:val="24"/>
@@ -3279,7 +3284,7 @@
       </w:r>
       <w:r>
         <w:rPr>
-          <w:rFonts w:ascii="Segoe UI" w:eastAsia="Times New Roman" w:hAnsi="Segoe UI" w:cs="Segoe UI"/>
+          <w:rFonts w:eastAsia="Times New Roman" w:cstheme="minorHAnsi"/>
           <w:b/>
           <w:bCs/>
           <w:color w:val="24292F"/>
@@ -3292,7 +3297,7 @@
       <w:proofErr w:type="gramEnd"/>
       <w:r>
         <w:rPr>
-          <w:rFonts w:ascii="Segoe UI" w:eastAsia="Times New Roman" w:hAnsi="Segoe UI" w:cs="Segoe UI"/>
+          <w:rFonts w:eastAsia="Times New Roman" w:cstheme="minorHAnsi"/>
           <w:b/>
           <w:bCs/>
           <w:color w:val="24292F"/>
@@ -3304,7 +3309,7 @@
       </w:r>
       <w:r>
         <w:rPr>
-          <w:rFonts w:ascii="Segoe UI" w:eastAsia="Times New Roman" w:hAnsi="Segoe UI" w:cs="Segoe UI"/>
+          <w:rFonts w:eastAsia="Times New Roman" w:cstheme="minorHAnsi"/>
           <w:color w:val="24292F"/>
           <w:sz w:val="24"/>
           <w:szCs w:val="24"/>
@@ -3314,7 +3319,7 @@
       </w:r>
       <w:r>
         <w:rPr>
-          <w:rFonts w:ascii="Segoe UI" w:eastAsia="Times New Roman" w:hAnsi="Segoe UI" w:cs="Segoe UI"/>
+          <w:rFonts w:eastAsia="Times New Roman" w:cstheme="minorHAnsi"/>
           <w:color w:val="24292F"/>
           <w:sz w:val="24"/>
           <w:szCs w:val="24"/>
@@ -3324,7 +3329,7 @@
       </w:r>
       <w:r>
         <w:rPr>
-          <w:rFonts w:ascii="Segoe UI" w:eastAsia="Times New Roman" w:hAnsi="Segoe UI" w:cs="Segoe UI"/>
+          <w:rFonts w:eastAsia="Times New Roman" w:cstheme="minorHAnsi"/>
           <w:color w:val="24292F"/>
           <w:sz w:val="24"/>
           <w:szCs w:val="24"/>
@@ -3339,7 +3344,7 @@
         <w:spacing w:after="240" w:line="240" w:lineRule="auto"/>
         <w:jc w:val="center"/>
         <w:rPr>
-          <w:rFonts w:ascii="Segoe UI" w:eastAsia="Times New Roman" w:hAnsi="Segoe UI" w:cs="Segoe UI"/>
+          <w:rFonts w:eastAsia="Times New Roman" w:cstheme="minorHAnsi"/>
           <w:color w:val="24292F"/>
           <w:sz w:val="24"/>
           <w:szCs w:val="24"/>
@@ -3348,6 +3353,7 @@
       </w:pPr>
       <w:r>
         <w:rPr>
+          <w:rFonts w:cstheme="minorHAnsi"/>
           <w:noProof/>
           <w:lang w:eastAsia="ru-RU"/>
         </w:rPr>
@@ -3406,7 +3412,7 @@
         <w:shd w:val="clear" w:color="auto" w:fill="FFFFFF"/>
         <w:spacing w:after="240" w:line="240" w:lineRule="auto"/>
         <w:rPr>
-          <w:rFonts w:ascii="Segoe UI" w:eastAsia="Times New Roman" w:hAnsi="Segoe UI" w:cs="Segoe UI"/>
+          <w:rFonts w:eastAsia="Times New Roman" w:cstheme="minorHAnsi"/>
           <w:color w:val="24292F"/>
           <w:sz w:val="24"/>
           <w:szCs w:val="24"/>
@@ -3415,79 +3421,27 @@
       </w:pPr>
       <w:r>
         <w:rPr>
-          <w:rFonts w:ascii="Segoe UI" w:eastAsia="Times New Roman" w:hAnsi="Segoe UI" w:cs="Segoe UI"/>
+          <w:rFonts w:eastAsia="Times New Roman" w:cstheme="minorHAnsi"/>
           <w:color w:val="24292F"/>
           <w:sz w:val="24"/>
           <w:szCs w:val="24"/>
           <w:lang w:eastAsia="ru-RU"/>
         </w:rPr>
-        <w:t>Т</w:t>
-      </w:r>
-      <w:bookmarkStart w:id="0" w:name="_GoBack"/>
-      <w:bookmarkEnd w:id="0"/>
-      <w:r>
-        <w:rPr>
-          <w:rFonts w:ascii="Segoe UI" w:eastAsia="Times New Roman" w:hAnsi="Segoe UI" w:cs="Segoe UI"/>
+        <w:t>Тогда добавить в</w:t>
+      </w:r>
+      <w:r>
+        <w:rPr>
+          <w:rFonts w:eastAsia="Times New Roman" w:cstheme="minorHAnsi"/>
           <w:color w:val="24292F"/>
           <w:sz w:val="24"/>
           <w:szCs w:val="24"/>
           <w:lang w:eastAsia="ru-RU"/>
         </w:rPr>
-        <w:t>огда</w:t>
-      </w:r>
-      <w:r>
-        <w:rPr>
-          <w:rFonts w:ascii="Segoe UI" w:eastAsia="Times New Roman" w:hAnsi="Segoe UI" w:cs="Segoe UI"/>
-          <w:color w:val="24292F"/>
-          <w:sz w:val="24"/>
-          <w:szCs w:val="24"/>
-          <w:lang w:eastAsia="ru-RU"/>
-        </w:rPr>
         <w:t xml:space="preserve"> </w:t>
       </w:r>
       <w:r>
         <w:rPr>
-          <w:rFonts w:ascii="Segoe UI" w:eastAsia="Times New Roman" w:hAnsi="Segoe UI" w:cs="Segoe UI"/>
-          <w:color w:val="24292F"/>
-          <w:sz w:val="24"/>
-          <w:szCs w:val="24"/>
-          <w:lang w:eastAsia="ru-RU"/>
-        </w:rPr>
-        <w:t>добавить</w:t>
-      </w:r>
-      <w:r>
-        <w:rPr>
-          <w:rFonts w:ascii="Segoe UI" w:eastAsia="Times New Roman" w:hAnsi="Segoe UI" w:cs="Segoe UI"/>
-          <w:color w:val="24292F"/>
-          <w:sz w:val="24"/>
-          <w:szCs w:val="24"/>
-          <w:lang w:eastAsia="ru-RU"/>
-        </w:rPr>
-        <w:t xml:space="preserve"> </w:t>
-      </w:r>
-      <w:r>
-        <w:rPr>
-          <w:rFonts w:ascii="Segoe UI" w:eastAsia="Times New Roman" w:hAnsi="Segoe UI" w:cs="Segoe UI"/>
-          <w:color w:val="24292F"/>
-          <w:sz w:val="24"/>
-          <w:szCs w:val="24"/>
-          <w:lang w:eastAsia="ru-RU"/>
-        </w:rPr>
-        <w:t>в</w:t>
-      </w:r>
-      <w:r>
-        <w:rPr>
-          <w:rFonts w:ascii="Segoe UI" w:eastAsia="Times New Roman" w:hAnsi="Segoe UI" w:cs="Segoe UI"/>
-          <w:color w:val="24292F"/>
-          <w:sz w:val="24"/>
-          <w:szCs w:val="24"/>
-          <w:lang w:val="en-US" w:eastAsia="ru-RU"/>
-        </w:rPr>
-        <w:t xml:space="preserve"> </w:t>
-      </w:r>
-      <w:r>
-        <w:rPr>
-          <w:rFonts w:ascii="Segoe UI" w:eastAsia="Times New Roman" w:hAnsi="Segoe UI" w:cs="Segoe UI"/>
+          <w:rFonts w:eastAsia="Times New Roman" w:cstheme="minorHAnsi"/>
           <w:b/>
           <w:bCs/>
           <w:color w:val="24292F"/>
@@ -3499,28 +3453,18 @@
       </w:r>
       <w:r>
         <w:rPr>
-          <w:rFonts w:ascii="Segoe UI" w:eastAsia="Times New Roman" w:hAnsi="Segoe UI" w:cs="Segoe UI"/>
+          <w:rFonts w:eastAsia="Times New Roman" w:cstheme="minorHAnsi"/>
           <w:color w:val="24292F"/>
           <w:sz w:val="24"/>
           <w:szCs w:val="24"/>
           <w:lang w:eastAsia="ru-RU"/>
         </w:rPr>
-        <w:t xml:space="preserve"> </w:t>
-      </w:r>
-      <w:r>
-        <w:rPr>
-          <w:rFonts w:ascii="Segoe UI" w:eastAsia="Times New Roman" w:hAnsi="Segoe UI" w:cs="Segoe UI"/>
-          <w:color w:val="24292F"/>
-          <w:sz w:val="24"/>
-          <w:szCs w:val="24"/>
-          <w:lang w:eastAsia="ru-RU"/>
-        </w:rPr>
-        <w:t xml:space="preserve">колонки </w:t>
+        <w:t xml:space="preserve"> колонки </w:t>
       </w:r>
       <w:proofErr w:type="spellStart"/>
       <w:r>
         <w:rPr>
-          <w:rFonts w:ascii="Segoe UI" w:eastAsia="Times New Roman" w:hAnsi="Segoe UI" w:cs="Segoe UI"/>
+          <w:rFonts w:eastAsia="Times New Roman" w:cstheme="minorHAnsi"/>
           <w:color w:val="24292F"/>
           <w:sz w:val="24"/>
           <w:szCs w:val="24"/>
@@ -3553,20 +3497,21 @@
         </w:tabs>
         <w:spacing w:after="0" w:line="240" w:lineRule="auto"/>
         <w:rPr>
-          <w:rFonts w:ascii="Consolas" w:eastAsia="Times New Roman" w:hAnsi="Consolas" w:cs="Courier New"/>
-          <w:color w:val="24292F"/>
-          <w:sz w:val="20"/>
-          <w:szCs w:val="20"/>
-          <w:bdr w:val="none" w:sz="0" w:space="0" w:color="auto" w:frame="1"/>
-          <w:lang w:val="en-US" w:eastAsia="ru-RU"/>
-        </w:rPr>
-      </w:pPr>
-      <w:r>
-        <w:rPr>
-          <w:rFonts w:ascii="Consolas" w:eastAsia="Times New Roman" w:hAnsi="Consolas" w:cs="Courier New"/>
-          <w:color w:val="24292F"/>
-          <w:sz w:val="20"/>
-          <w:szCs w:val="20"/>
+          <w:rFonts w:eastAsia="Times New Roman" w:cstheme="minorHAnsi"/>
+          <w:color w:val="24292F"/>
+          <w:sz w:val="20"/>
+          <w:szCs w:val="20"/>
+          <w:bdr w:val="none" w:sz="0" w:space="0" w:color="auto" w:frame="1"/>
+          <w:lang w:val="en-US" w:eastAsia="ru-RU"/>
+        </w:rPr>
+      </w:pPr>
+      <w:r>
+        <w:rPr>
+          <w:rFonts w:eastAsia="Times New Roman" w:cstheme="minorHAnsi"/>
+          <w:color w:val="24292F"/>
+          <w:sz w:val="20"/>
+          <w:szCs w:val="20"/>
+          <w:highlight w:val="lightGray"/>
           <w:bdr w:val="none" w:sz="0" w:space="0" w:color="auto" w:frame="1"/>
           <w:lang w:val="en-US" w:eastAsia="ru-RU"/>
         </w:rPr>
@@ -3576,10 +3521,11 @@
       <w:proofErr w:type="spellStart"/>
       <w:r>
         <w:rPr>
-          <w:rFonts w:ascii="Consolas" w:eastAsia="Times New Roman" w:hAnsi="Consolas" w:cs="Courier New"/>
-          <w:color w:val="24292F"/>
-          <w:sz w:val="20"/>
-          <w:szCs w:val="20"/>
+          <w:rFonts w:eastAsia="Times New Roman" w:cstheme="minorHAnsi"/>
+          <w:color w:val="24292F"/>
+          <w:sz w:val="20"/>
+          <w:szCs w:val="20"/>
+          <w:highlight w:val="lightGray"/>
           <w:bdr w:val="none" w:sz="0" w:space="0" w:color="auto" w:frame="1"/>
           <w:lang w:val="en-US" w:eastAsia="ru-RU"/>
         </w:rPr>
@@ -3588,10 +3534,11 @@
       <w:proofErr w:type="spellEnd"/>
       <w:r>
         <w:rPr>
-          <w:rFonts w:ascii="Consolas" w:eastAsia="Times New Roman" w:hAnsi="Consolas" w:cs="Courier New"/>
-          <w:color w:val="24292F"/>
-          <w:sz w:val="20"/>
-          <w:szCs w:val="20"/>
+          <w:rFonts w:eastAsia="Times New Roman" w:cstheme="minorHAnsi"/>
+          <w:color w:val="24292F"/>
+          <w:sz w:val="20"/>
+          <w:szCs w:val="20"/>
+          <w:highlight w:val="lightGray"/>
           <w:bdr w:val="none" w:sz="0" w:space="0" w:color="auto" w:frame="1"/>
           <w:lang w:val="en-US" w:eastAsia="ru-RU"/>
         </w:rPr>
@@ -3621,7 +3568,7 @@
         </w:tabs>
         <w:spacing w:after="0" w:line="240" w:lineRule="auto"/>
         <w:rPr>
-          <w:rFonts w:ascii="Consolas" w:eastAsia="Times New Roman" w:hAnsi="Consolas" w:cs="Courier New"/>
+          <w:rFonts w:eastAsia="Times New Roman" w:cstheme="minorHAnsi"/>
           <w:color w:val="24292F"/>
           <w:sz w:val="20"/>
           <w:szCs w:val="20"/>
@@ -3636,7 +3583,7 @@
         <w:spacing w:after="240" w:line="240" w:lineRule="auto"/>
         <w:jc w:val="center"/>
         <w:rPr>
-          <w:rFonts w:ascii="Segoe UI" w:eastAsia="Times New Roman" w:hAnsi="Segoe UI" w:cs="Segoe UI"/>
+          <w:rFonts w:eastAsia="Times New Roman" w:cstheme="minorHAnsi"/>
           <w:color w:val="24292F"/>
           <w:sz w:val="24"/>
           <w:szCs w:val="24"/>
@@ -3645,7 +3592,7 @@
       </w:pPr>
       <w:r>
         <w:rPr>
-          <w:rFonts w:ascii="Segoe UI" w:eastAsia="Times New Roman" w:hAnsi="Segoe UI" w:cs="Segoe UI"/>
+          <w:rFonts w:eastAsia="Times New Roman" w:cstheme="minorHAnsi"/>
           <w:noProof/>
           <w:color w:val="0000FF"/>
           <w:sz w:val="24"/>
@@ -3711,36 +3658,36 @@
         <w:shd w:val="clear" w:color="auto" w:fill="FFFFFF"/>
         <w:spacing w:after="240" w:line="240" w:lineRule="auto"/>
         <w:rPr>
-          <w:rFonts w:ascii="Segoe UI" w:eastAsia="Times New Roman" w:hAnsi="Segoe UI" w:cs="Segoe UI"/>
-          <w:color w:val="24292F"/>
-          <w:sz w:val="24"/>
-          <w:szCs w:val="24"/>
-          <w:lang w:val="en-US" w:eastAsia="ru-RU"/>
-        </w:rPr>
-      </w:pPr>
-      <w:r>
-        <w:rPr>
-          <w:rFonts w:ascii="Segoe UI" w:eastAsia="Times New Roman" w:hAnsi="Segoe UI" w:cs="Segoe UI"/>
+          <w:rFonts w:eastAsia="Times New Roman" w:cstheme="minorHAnsi"/>
           <w:color w:val="24292F"/>
           <w:sz w:val="24"/>
           <w:szCs w:val="24"/>
           <w:lang w:eastAsia="ru-RU"/>
         </w:rPr>
+      </w:pPr>
+      <w:r>
+        <w:rPr>
+          <w:rFonts w:eastAsia="Times New Roman" w:cstheme="minorHAnsi"/>
+          <w:color w:val="24292F"/>
+          <w:sz w:val="24"/>
+          <w:szCs w:val="24"/>
+          <w:lang w:eastAsia="ru-RU"/>
+        </w:rPr>
         <w:t>и</w:t>
       </w:r>
       <w:r>
         <w:rPr>
-          <w:rFonts w:ascii="Segoe UI" w:eastAsia="Times New Roman" w:hAnsi="Segoe UI" w:cs="Segoe UI"/>
-          <w:color w:val="24292F"/>
-          <w:sz w:val="24"/>
-          <w:szCs w:val="24"/>
-          <w:lang w:val="en-US" w:eastAsia="ru-RU"/>
-        </w:rPr>
-        <w:t> </w:t>
-      </w:r>
-      <w:r>
-        <w:rPr>
-          <w:rFonts w:ascii="Segoe UI" w:eastAsia="Times New Roman" w:hAnsi="Segoe UI" w:cs="Segoe UI"/>
+          <w:rFonts w:eastAsia="Times New Roman" w:cstheme="minorHAnsi"/>
+          <w:color w:val="24292F"/>
+          <w:sz w:val="24"/>
+          <w:szCs w:val="24"/>
+          <w:lang w:val="en-US" w:eastAsia="ru-RU"/>
+        </w:rPr>
+        <w:t xml:space="preserve"> </w:t>
+      </w:r>
+      <w:r>
+        <w:rPr>
+          <w:rFonts w:eastAsia="Times New Roman" w:cstheme="minorHAnsi"/>
           <w:b/>
           <w:bCs/>
           <w:i/>
@@ -3754,17 +3701,17 @@
       </w:r>
       <w:r>
         <w:rPr>
-          <w:rFonts w:ascii="Segoe UI" w:eastAsia="Times New Roman" w:hAnsi="Segoe UI" w:cs="Segoe UI"/>
-          <w:color w:val="24292F"/>
-          <w:sz w:val="24"/>
-          <w:szCs w:val="24"/>
-          <w:lang w:val="en-US" w:eastAsia="ru-RU"/>
-        </w:rPr>
-        <w:t> </w:t>
-      </w:r>
-      <w:r>
-        <w:rPr>
-          <w:rFonts w:ascii="Segoe UI" w:eastAsia="Times New Roman" w:hAnsi="Segoe UI" w:cs="Segoe UI"/>
+          <w:rFonts w:eastAsia="Times New Roman" w:cstheme="minorHAnsi"/>
+          <w:color w:val="24292F"/>
+          <w:sz w:val="24"/>
+          <w:szCs w:val="24"/>
+          <w:lang w:val="en-US" w:eastAsia="ru-RU"/>
+        </w:rPr>
+        <w:t xml:space="preserve"> </w:t>
+      </w:r>
+      <w:r>
+        <w:rPr>
+          <w:rFonts w:eastAsia="Times New Roman" w:cstheme="minorHAnsi"/>
           <w:color w:val="24292F"/>
           <w:sz w:val="24"/>
           <w:szCs w:val="24"/>
@@ -3774,17 +3721,17 @@
       </w:r>
       <w:r>
         <w:rPr>
-          <w:rFonts w:ascii="Segoe UI" w:eastAsia="Times New Roman" w:hAnsi="Segoe UI" w:cs="Segoe UI"/>
-          <w:color w:val="24292F"/>
-          <w:sz w:val="24"/>
-          <w:szCs w:val="24"/>
-          <w:lang w:val="en-US" w:eastAsia="ru-RU"/>
-        </w:rPr>
-        <w:t> </w:t>
-      </w:r>
-      <w:r>
-        <w:rPr>
-          <w:rFonts w:ascii="Segoe UI" w:eastAsia="Times New Roman" w:hAnsi="Segoe UI" w:cs="Segoe UI"/>
+          <w:rFonts w:eastAsia="Times New Roman" w:cstheme="minorHAnsi"/>
+          <w:color w:val="24292F"/>
+          <w:sz w:val="24"/>
+          <w:szCs w:val="24"/>
+          <w:lang w:val="en-US" w:eastAsia="ru-RU"/>
+        </w:rPr>
+        <w:t xml:space="preserve"> </w:t>
+      </w:r>
+      <w:r>
+        <w:rPr>
+          <w:rFonts w:eastAsia="Times New Roman" w:cstheme="minorHAnsi"/>
           <w:b/>
           <w:bCs/>
           <w:color w:val="24292F"/>
@@ -3793,6 +3740,18 @@
           <w:lang w:val="en-US" w:eastAsia="ru-RU"/>
         </w:rPr>
         <w:t>Enable Users To</w:t>
+      </w:r>
+      <w:r>
+        <w:rPr>
+          <w:rFonts w:eastAsia="Times New Roman" w:cstheme="minorHAnsi"/>
+          <w:b/>
+          <w:bCs/>
+          <w:color w:val="24292F"/>
+          <w:sz w:val="24"/>
+          <w:szCs w:val="24"/>
+          <w:lang w:eastAsia="ru-RU"/>
+        </w:rPr>
+        <w:t>.</w:t>
       </w:r>
     </w:p>
     <w:p>
@@ -3801,7 +3760,7 @@
         <w:spacing w:after="240" w:line="240" w:lineRule="auto"/>
         <w:jc w:val="center"/>
         <w:rPr>
-          <w:rFonts w:ascii="Segoe UI" w:eastAsia="Times New Roman" w:hAnsi="Segoe UI" w:cs="Segoe UI"/>
+          <w:rFonts w:eastAsia="Times New Roman" w:cstheme="minorHAnsi"/>
           <w:color w:val="24292F"/>
           <w:sz w:val="24"/>
           <w:szCs w:val="24"/>
@@ -3810,7 +3769,7 @@
       </w:pPr>
       <w:r>
         <w:rPr>
-          <w:rFonts w:ascii="Segoe UI" w:eastAsia="Times New Roman" w:hAnsi="Segoe UI" w:cs="Segoe UI"/>
+          <w:rFonts w:eastAsia="Times New Roman" w:cstheme="minorHAnsi"/>
           <w:noProof/>
           <w:color w:val="0000FF"/>
           <w:sz w:val="24"/>
